--- a/fuentes/contenidos/grado07/guion12/MA_07_12_CO.docx
+++ b/fuentes/contenidos/grado07/guion12/MA_07_12_CO.docx
@@ -1144,6 +1144,8 @@
           <w:color w:val="000000" w:themeColor="text1"/>
         </w:rPr>
       </w:pPr>
+      <w:bookmarkStart w:id="0" w:name="_GoBack"/>
+      <w:bookmarkEnd w:id="0"/>
     </w:p>
     <w:p>
       <w:pPr>
@@ -3172,112 +3174,25 @@
     </w:p>
     <w:p>
       <w:pPr>
-        <w:pStyle w:val="Prrafodelista"/>
-        <w:spacing w:after="0"/>
+        <w:pStyle w:val="MTDisplayEquation"/>
         <w:rPr>
           <w:rFonts w:ascii="Times New Roman" w:hAnsi="Times New Roman" w:cs="Times New Roman"/>
           <w:color w:val="000000"/>
           <w:lang w:val="es-CO"/>
         </w:rPr>
       </w:pPr>
-      <m:oMathPara>
-        <m:oMath>
-          <m:f>
-            <m:fPr>
-              <m:ctrlPr>
-                <w:rPr>
-                  <w:rFonts w:ascii="Cambria Math" w:hAnsi="Cambria Math" w:cs="Times New Roman"/>
-                  <w:i/>
-                  <w:color w:val="000000"/>
-                  <w:lang w:val="es-CO"/>
-                </w:rPr>
-              </m:ctrlPr>
-            </m:fPr>
-            <m:num>
-              <m:r>
-                <w:rPr>
-                  <w:rFonts w:ascii="Cambria Math" w:hAnsi="Cambria Math" w:cs="Times New Roman"/>
-                  <w:color w:val="000000"/>
-                  <w:lang w:val="es-CO"/>
-                </w:rPr>
-                <m:t xml:space="preserve">75 </m:t>
-              </m:r>
-              <m:r>
-                <m:rPr>
-                  <m:sty m:val="p"/>
-                </m:rPr>
-                <w:rPr>
-                  <w:rFonts w:ascii="Cambria Math" w:hAnsi="Cambria Math" w:cs="Times New Roman"/>
-                  <w:color w:val="000000"/>
-                  <w:lang w:val="es-CO"/>
-                </w:rPr>
-                <m:t>cm</m:t>
-              </m:r>
-            </m:num>
-            <m:den>
-              <m:r>
-                <w:rPr>
-                  <w:rFonts w:ascii="Cambria Math" w:hAnsi="Cambria Math" w:cs="Times New Roman"/>
-                  <w:color w:val="000000"/>
-                  <w:lang w:val="es-CO"/>
-                </w:rPr>
-                <m:t xml:space="preserve">150 </m:t>
-              </m:r>
-              <m:r>
-                <m:rPr>
-                  <m:sty m:val="p"/>
-                </m:rPr>
-                <w:rPr>
-                  <w:rFonts w:ascii="Cambria Math" w:hAnsi="Cambria Math" w:cs="Times New Roman"/>
-                  <w:color w:val="000000"/>
-                  <w:lang w:val="es-CO"/>
-                </w:rPr>
-                <m:t>cm</m:t>
-              </m:r>
-            </m:den>
-          </m:f>
-          <m:r>
-            <w:rPr>
-              <w:rFonts w:ascii="Cambria Math" w:eastAsiaTheme="minorEastAsia" w:hAnsi="Cambria Math" w:cs="Times New Roman"/>
-              <w:color w:val="000000"/>
-              <w:lang w:val="es-CO"/>
-            </w:rPr>
-            <m:t>=</m:t>
-          </m:r>
-          <m:f>
-            <m:fPr>
-              <m:ctrlPr>
-                <w:rPr>
-                  <w:rFonts w:ascii="Cambria Math" w:eastAsiaTheme="minorEastAsia" w:hAnsi="Cambria Math" w:cs="Times New Roman"/>
-                  <w:i/>
-                  <w:color w:val="000000"/>
-                  <w:lang w:val="es-CO"/>
-                </w:rPr>
-              </m:ctrlPr>
-            </m:fPr>
-            <m:num>
-              <m:r>
-                <w:rPr>
-                  <w:rFonts w:ascii="Cambria Math" w:eastAsiaTheme="minorEastAsia" w:hAnsi="Cambria Math" w:cs="Times New Roman"/>
-                  <w:color w:val="000000"/>
-                  <w:lang w:val="es-CO"/>
-                </w:rPr>
-                <m:t>1</m:t>
-              </m:r>
-            </m:num>
-            <m:den>
-              <m:r>
-                <w:rPr>
-                  <w:rFonts w:ascii="Cambria Math" w:eastAsiaTheme="minorEastAsia" w:hAnsi="Cambria Math" w:cs="Times New Roman"/>
-                  <w:color w:val="000000"/>
-                  <w:lang w:val="es-CO"/>
-                </w:rPr>
-                <m:t>2</m:t>
-              </m:r>
-            </m:den>
-          </m:f>
-        </m:oMath>
-      </m:oMathPara>
+      <w:r>
+        <w:tab/>
+      </w:r>
+      <w:r>
+        <w:t>&lt;&lt;</w:t>
+      </w:r>
+      <w:r>
+        <w:t>FQ_MA_07_12_</w:t>
+      </w:r>
+      <w:r>
+        <w:t>001.gif&gt;&gt;</w:t>
+      </w:r>
     </w:p>
     <w:p>
       <w:pPr>
@@ -3328,174 +3243,25 @@
     </w:p>
     <w:p>
       <w:pPr>
-        <w:pStyle w:val="Prrafodelista"/>
-        <w:spacing w:after="0"/>
+        <w:pStyle w:val="MTDisplayEquation"/>
         <w:rPr>
           <w:rFonts w:ascii="Times New Roman" w:hAnsi="Times New Roman" w:cs="Times New Roman"/>
           <w:color w:val="000000"/>
           <w:lang w:val="es-CO"/>
         </w:rPr>
       </w:pPr>
-      <m:oMathPara>
-        <m:oMath>
-          <m:f>
-            <m:fPr>
-              <m:ctrlPr>
-                <w:rPr>
-                  <w:rFonts w:ascii="Cambria Math" w:hAnsi="Cambria Math" w:cs="Times New Roman"/>
-                  <w:i/>
-                  <w:color w:val="000000"/>
-                  <w:lang w:val="es-CO"/>
-                </w:rPr>
-              </m:ctrlPr>
-            </m:fPr>
-            <m:num>
-              <m:r>
-                <w:rPr>
-                  <w:rFonts w:ascii="Cambria Math" w:hAnsi="Cambria Math" w:cs="Times New Roman"/>
-                  <w:color w:val="000000"/>
-                  <w:lang w:val="es-CO"/>
-                </w:rPr>
-                <m:t xml:space="preserve">75 </m:t>
-              </m:r>
-              <m:r>
-                <m:rPr>
-                  <m:sty m:val="p"/>
-                </m:rPr>
-                <w:rPr>
-                  <w:rFonts w:ascii="Cambria Math" w:hAnsi="Cambria Math" w:cs="Times New Roman"/>
-                  <w:color w:val="000000"/>
-                  <w:lang w:val="es-CO"/>
-                </w:rPr>
-                <m:t>cm</m:t>
-              </m:r>
-            </m:num>
-            <m:den>
-              <m:r>
-                <w:rPr>
-                  <w:rFonts w:ascii="Cambria Math" w:hAnsi="Cambria Math" w:cs="Times New Roman"/>
-                  <w:color w:val="000000"/>
-                  <w:lang w:val="es-CO"/>
-                </w:rPr>
-                <m:t xml:space="preserve">1 </m:t>
-              </m:r>
-              <m:r>
-                <m:rPr>
-                  <m:sty m:val="p"/>
-                </m:rPr>
-                <w:rPr>
-                  <w:rFonts w:ascii="Cambria Math" w:hAnsi="Cambria Math" w:cs="Times New Roman"/>
-                  <w:color w:val="000000"/>
-                  <w:lang w:val="es-CO"/>
-                </w:rPr>
-                <m:t>m</m:t>
-              </m:r>
-            </m:den>
-          </m:f>
-          <m:r>
-            <w:rPr>
-              <w:rFonts w:ascii="Cambria Math" w:hAnsi="Cambria Math" w:cs="Times New Roman"/>
-              <w:color w:val="000000"/>
-              <w:lang w:val="es-CO"/>
-            </w:rPr>
-            <m:t>=</m:t>
-          </m:r>
-          <m:f>
-            <m:fPr>
-              <m:ctrlPr>
-                <w:rPr>
-                  <w:rFonts w:ascii="Cambria Math" w:hAnsi="Cambria Math" w:cs="Times New Roman"/>
-                  <w:i/>
-                  <w:color w:val="000000"/>
-                  <w:lang w:val="es-CO"/>
-                </w:rPr>
-              </m:ctrlPr>
-            </m:fPr>
-            <m:num>
-              <m:r>
-                <w:rPr>
-                  <w:rFonts w:ascii="Cambria Math" w:hAnsi="Cambria Math" w:cs="Times New Roman"/>
-                  <w:color w:val="000000"/>
-                  <w:lang w:val="es-CO"/>
-                </w:rPr>
-                <m:t xml:space="preserve">75 </m:t>
-              </m:r>
-              <m:r>
-                <m:rPr>
-                  <m:sty m:val="p"/>
-                </m:rPr>
-                <w:rPr>
-                  <w:rFonts w:ascii="Cambria Math" w:hAnsi="Cambria Math" w:cs="Times New Roman"/>
-                  <w:color w:val="000000"/>
-                  <w:lang w:val="es-CO"/>
-                </w:rPr>
-                <m:t>cm</m:t>
-              </m:r>
-            </m:num>
-            <m:den>
-              <m:r>
-                <w:rPr>
-                  <w:rFonts w:ascii="Cambria Math" w:hAnsi="Cambria Math" w:cs="Times New Roman"/>
-                  <w:color w:val="000000"/>
-                  <w:lang w:val="es-CO"/>
-                </w:rPr>
-                <m:t xml:space="preserve">100 </m:t>
-              </m:r>
-              <m:r>
-                <m:rPr>
-                  <m:sty m:val="p"/>
-                </m:rPr>
-                <w:rPr>
-                  <w:rFonts w:ascii="Cambria Math" w:hAnsi="Cambria Math" w:cs="Times New Roman"/>
-                  <w:color w:val="000000"/>
-                  <w:lang w:val="es-CO"/>
-                </w:rPr>
-                <m:t>cm</m:t>
-              </m:r>
-            </m:den>
-          </m:f>
-          <m:r>
-            <w:rPr>
-              <w:rFonts w:ascii="Cambria Math" w:hAnsi="Cambria Math" w:cs="Times New Roman"/>
-              <w:color w:val="000000"/>
-              <w:lang w:val="es-CO"/>
-            </w:rPr>
-            <m:t>=</m:t>
-          </m:r>
-          <m:f>
-            <m:fPr>
-              <m:ctrlPr>
-                <w:rPr>
-                  <w:rFonts w:ascii="Cambria Math" w:hAnsi="Cambria Math" w:cs="Times New Roman"/>
-                  <w:i/>
-                  <w:color w:val="000000"/>
-                  <w:lang w:val="es-CO"/>
-                </w:rPr>
-              </m:ctrlPr>
-            </m:fPr>
-            <m:num>
-              <m:r>
-                <w:rPr>
-                  <w:rFonts w:ascii="Cambria Math" w:hAnsi="Cambria Math" w:cs="Times New Roman"/>
-                  <w:color w:val="000000"/>
-                  <w:lang w:val="es-CO"/>
-                </w:rPr>
-                <m:t>3</m:t>
-              </m:r>
-            </m:num>
-            <m:den>
-              <m:r>
-                <w:rPr>
-                  <w:rFonts w:ascii="Cambria Math" w:hAnsi="Cambria Math" w:cs="Times New Roman"/>
-                  <w:color w:val="000000"/>
-                  <w:lang w:val="es-CO"/>
-                </w:rPr>
-                <m:t>4</m:t>
-              </m:r>
-            </m:den>
-          </m:f>
-        </m:oMath>
-      </m:oMathPara>
+      <w:r>
+        <w:tab/>
+      </w:r>
+      <w:r>
+        <w:t>&lt;&lt;</w:t>
+      </w:r>
+      <w:r>
+        <w:t>FQ_MA_07_12_</w:t>
+      </w:r>
+      <w:r>
+        <w:t>002.gif&gt;&gt;</w:t>
+      </w:r>
     </w:p>
     <w:p>
       <w:pPr>
@@ -3629,173 +3395,25 @@
     </w:p>
     <w:p>
       <w:pPr>
-        <w:spacing w:after="0"/>
+        <w:pStyle w:val="MTDisplayEquation"/>
         <w:rPr>
           <w:rFonts w:ascii="Times New Roman" w:hAnsi="Times New Roman" w:cs="Times New Roman"/>
           <w:color w:val="000000"/>
           <w:lang w:val="es-CO"/>
         </w:rPr>
       </w:pPr>
-      <m:oMathPara>
-        <m:oMath>
-          <m:f>
-            <m:fPr>
-              <m:ctrlPr>
-                <w:rPr>
-                  <w:rFonts w:ascii="Cambria Math" w:hAnsi="Cambria Math" w:cs="Times New Roman"/>
-                  <w:i/>
-                  <w:color w:val="000000"/>
-                  <w:lang w:val="es-CO"/>
-                </w:rPr>
-              </m:ctrlPr>
-            </m:fPr>
-            <m:num>
-              <m:r>
-                <w:rPr>
-                  <w:rFonts w:ascii="Cambria Math" w:hAnsi="Cambria Math" w:cs="Times New Roman"/>
-                  <w:color w:val="000000"/>
-                  <w:lang w:val="es-CO"/>
-                </w:rPr>
-                <m:t xml:space="preserve">150 </m:t>
-              </m:r>
-              <m:r>
-                <m:rPr>
-                  <m:sty m:val="p"/>
-                </m:rPr>
-                <w:rPr>
-                  <w:rFonts w:ascii="Cambria Math" w:hAnsi="Cambria Math" w:cs="Times New Roman"/>
-                  <w:color w:val="000000"/>
-                  <w:lang w:val="es-CO"/>
-                </w:rPr>
-                <m:t>cm</m:t>
-              </m:r>
-            </m:num>
-            <m:den>
-              <m:r>
-                <w:rPr>
-                  <w:rFonts w:ascii="Cambria Math" w:hAnsi="Cambria Math" w:cs="Times New Roman"/>
-                  <w:color w:val="000000"/>
-                  <w:lang w:val="es-CO"/>
-                </w:rPr>
-                <m:t xml:space="preserve">1 </m:t>
-              </m:r>
-              <m:r>
-                <m:rPr>
-                  <m:sty m:val="p"/>
-                </m:rPr>
-                <w:rPr>
-                  <w:rFonts w:ascii="Cambria Math" w:hAnsi="Cambria Math" w:cs="Times New Roman"/>
-                  <w:color w:val="000000"/>
-                  <w:lang w:val="es-CO"/>
-                </w:rPr>
-                <m:t>m</m:t>
-              </m:r>
-            </m:den>
-          </m:f>
-          <m:r>
-            <w:rPr>
-              <w:rFonts w:ascii="Cambria Math" w:hAnsi="Cambria Math" w:cs="Times New Roman"/>
-              <w:color w:val="000000"/>
-              <w:lang w:val="es-CO"/>
-            </w:rPr>
-            <m:t>=</m:t>
-          </m:r>
-          <m:f>
-            <m:fPr>
-              <m:ctrlPr>
-                <w:rPr>
-                  <w:rFonts w:ascii="Cambria Math" w:hAnsi="Cambria Math" w:cs="Times New Roman"/>
-                  <w:i/>
-                  <w:color w:val="000000"/>
-                  <w:lang w:val="es-CO"/>
-                </w:rPr>
-              </m:ctrlPr>
-            </m:fPr>
-            <m:num>
-              <m:r>
-                <w:rPr>
-                  <w:rFonts w:ascii="Cambria Math" w:hAnsi="Cambria Math" w:cs="Times New Roman"/>
-                  <w:color w:val="000000"/>
-                  <w:lang w:val="es-CO"/>
-                </w:rPr>
-                <m:t xml:space="preserve">150 </m:t>
-              </m:r>
-              <m:r>
-                <m:rPr>
-                  <m:sty m:val="p"/>
-                </m:rPr>
-                <w:rPr>
-                  <w:rFonts w:ascii="Cambria Math" w:hAnsi="Cambria Math" w:cs="Times New Roman"/>
-                  <w:color w:val="000000"/>
-                  <w:lang w:val="es-CO"/>
-                </w:rPr>
-                <m:t>cm</m:t>
-              </m:r>
-            </m:num>
-            <m:den>
-              <m:r>
-                <w:rPr>
-                  <w:rFonts w:ascii="Cambria Math" w:hAnsi="Cambria Math" w:cs="Times New Roman"/>
-                  <w:color w:val="000000"/>
-                  <w:lang w:val="es-CO"/>
-                </w:rPr>
-                <m:t xml:space="preserve">100 </m:t>
-              </m:r>
-              <m:r>
-                <m:rPr>
-                  <m:sty m:val="p"/>
-                </m:rPr>
-                <w:rPr>
-                  <w:rFonts w:ascii="Cambria Math" w:hAnsi="Cambria Math" w:cs="Times New Roman"/>
-                  <w:color w:val="000000"/>
-                  <w:lang w:val="es-CO"/>
-                </w:rPr>
-                <m:t>cm</m:t>
-              </m:r>
-            </m:den>
-          </m:f>
-          <m:r>
-            <w:rPr>
-              <w:rFonts w:ascii="Cambria Math" w:hAnsi="Cambria Math" w:cs="Times New Roman"/>
-              <w:color w:val="000000"/>
-              <w:lang w:val="es-CO"/>
-            </w:rPr>
-            <m:t>=</m:t>
-          </m:r>
-          <m:f>
-            <m:fPr>
-              <m:ctrlPr>
-                <w:rPr>
-                  <w:rFonts w:ascii="Cambria Math" w:hAnsi="Cambria Math" w:cs="Times New Roman"/>
-                  <w:i/>
-                  <w:color w:val="000000"/>
-                  <w:lang w:val="es-CO"/>
-                </w:rPr>
-              </m:ctrlPr>
-            </m:fPr>
-            <m:num>
-              <m:r>
-                <w:rPr>
-                  <w:rFonts w:ascii="Cambria Math" w:hAnsi="Cambria Math" w:cs="Times New Roman"/>
-                  <w:color w:val="000000"/>
-                  <w:lang w:val="es-CO"/>
-                </w:rPr>
-                <m:t>3</m:t>
-              </m:r>
-            </m:num>
-            <m:den>
-              <m:r>
-                <w:rPr>
-                  <w:rFonts w:ascii="Cambria Math" w:hAnsi="Cambria Math" w:cs="Times New Roman"/>
-                  <w:color w:val="000000"/>
-                  <w:lang w:val="es-CO"/>
-                </w:rPr>
-                <m:t>2</m:t>
-              </m:r>
-            </m:den>
-          </m:f>
-        </m:oMath>
-      </m:oMathPara>
+      <w:r>
+        <w:tab/>
+      </w:r>
+      <w:r>
+        <w:t>&lt;&lt;</w:t>
+      </w:r>
+      <w:r>
+        <w:t>FQ_MA_07_12_</w:t>
+      </w:r>
+      <w:r>
+        <w:t>003.gif&gt;&gt;</w:t>
+      </w:r>
     </w:p>
     <w:p>
       <w:pPr>
@@ -3838,79 +3456,25 @@
     </w:p>
     <w:p>
       <w:pPr>
-        <w:spacing w:after="0"/>
+        <w:pStyle w:val="MTDisplayEquation"/>
         <w:rPr>
           <w:rFonts w:ascii="Times New Roman" w:hAnsi="Times New Roman" w:cs="Times New Roman"/>
           <w:color w:val="000000"/>
           <w:lang w:val="es-CO"/>
         </w:rPr>
       </w:pPr>
-      <m:oMathPara>
-        <m:oMath>
-          <m:f>
-            <m:fPr>
-              <m:ctrlPr>
-                <w:rPr>
-                  <w:rFonts w:ascii="Cambria Math" w:hAnsi="Cambria Math" w:cs="Times New Roman"/>
-                  <w:i/>
-                  <w:color w:val="000000"/>
-                  <w:lang w:val="es-CO"/>
-                </w:rPr>
-              </m:ctrlPr>
-            </m:fPr>
-            <m:num>
-              <m:r>
-                <w:rPr>
-                  <w:rFonts w:ascii="Cambria Math" w:hAnsi="Cambria Math" w:cs="Times New Roman"/>
-                  <w:color w:val="000000"/>
-                  <w:lang w:val="es-CO"/>
-                </w:rPr>
-                <m:t xml:space="preserve">150 </m:t>
-              </m:r>
-              <m:r>
-                <m:rPr>
-                  <m:sty m:val="p"/>
-                </m:rPr>
-                <w:rPr>
-                  <w:rFonts w:ascii="Cambria Math" w:hAnsi="Cambria Math" w:cs="Times New Roman"/>
-                  <w:color w:val="000000"/>
-                  <w:lang w:val="es-CO"/>
-                </w:rPr>
-                <m:t>cm</m:t>
-              </m:r>
-            </m:num>
-            <m:den>
-              <m:r>
-                <w:rPr>
-                  <w:rFonts w:ascii="Cambria Math" w:hAnsi="Cambria Math" w:cs="Times New Roman"/>
-                  <w:color w:val="000000"/>
-                  <w:lang w:val="es-CO"/>
-                </w:rPr>
-                <m:t xml:space="preserve">75 </m:t>
-              </m:r>
-              <m:r>
-                <m:rPr>
-                  <m:sty m:val="p"/>
-                </m:rPr>
-                <w:rPr>
-                  <w:rFonts w:ascii="Cambria Math" w:hAnsi="Cambria Math" w:cs="Times New Roman"/>
-                  <w:color w:val="000000"/>
-                  <w:lang w:val="es-CO"/>
-                </w:rPr>
-                <m:t>cm</m:t>
-              </m:r>
-            </m:den>
-          </m:f>
-          <m:r>
-            <w:rPr>
-              <w:rFonts w:ascii="Cambria Math" w:hAnsi="Cambria Math" w:cs="Times New Roman"/>
-              <w:color w:val="000000"/>
-              <w:lang w:val="es-CO"/>
-            </w:rPr>
-            <m:t>= 2</m:t>
-          </m:r>
-        </m:oMath>
-      </m:oMathPara>
+      <w:r>
+        <w:tab/>
+      </w:r>
+      <w:r>
+        <w:t>&lt;&lt;</w:t>
+      </w:r>
+      <w:r>
+        <w:t>FQ_MA_07_12_</w:t>
+      </w:r>
+      <w:r>
+        <w:t>004.gif&gt;&gt;</w:t>
+      </w:r>
     </w:p>
     <w:p>
       <w:pPr>
@@ -4550,141 +4114,25 @@
     </w:p>
     <w:p>
       <w:pPr>
-        <w:spacing w:after="0"/>
+        <w:pStyle w:val="MTDisplayEquation"/>
         <w:rPr>
           <w:rFonts w:ascii="Times New Roman" w:hAnsi="Times New Roman" w:cs="Times New Roman"/>
           <w:color w:val="000000"/>
           <w:lang w:val="es-CO"/>
         </w:rPr>
       </w:pPr>
-      <m:oMathPara>
-        <m:oMath>
-          <m:f>
-            <m:fPr>
-              <m:ctrlPr>
-                <w:rPr>
-                  <w:rFonts w:ascii="Cambria Math" w:hAnsi="Cambria Math" w:cs="Times New Roman"/>
-                  <w:i/>
-                  <w:color w:val="000000"/>
-                  <w:lang w:val="es-CO"/>
-                </w:rPr>
-              </m:ctrlPr>
-            </m:fPr>
-            <m:num>
-              <m:r>
-                <w:rPr>
-                  <w:rFonts w:ascii="Cambria Math" w:hAnsi="Cambria Math" w:cs="Times New Roman"/>
-                  <w:color w:val="000000"/>
-                  <w:lang w:val="es-CO"/>
-                </w:rPr>
-                <m:t xml:space="preserve">2 </m:t>
-              </m:r>
-              <m:r>
-                <m:rPr>
-                  <m:sty m:val="p"/>
-                </m:rPr>
-                <w:rPr>
-                  <w:rFonts w:ascii="Cambria Math" w:hAnsi="Cambria Math" w:cs="Times New Roman"/>
-                  <w:color w:val="000000"/>
-                  <w:lang w:val="es-CO"/>
-                </w:rPr>
-                <m:t>m</m:t>
-              </m:r>
-            </m:num>
-            <m:den>
-              <m:r>
-                <w:rPr>
-                  <w:rFonts w:ascii="Cambria Math" w:hAnsi="Cambria Math" w:cs="Times New Roman"/>
-                  <w:color w:val="000000"/>
-                  <w:lang w:val="es-CO"/>
-                </w:rPr>
-                <m:t xml:space="preserve">300 </m:t>
-              </m:r>
-              <m:r>
-                <m:rPr>
-                  <m:sty m:val="p"/>
-                </m:rPr>
-                <w:rPr>
-                  <w:rFonts w:ascii="Cambria Math" w:hAnsi="Cambria Math" w:cs="Times New Roman"/>
-                  <w:color w:val="000000"/>
-                  <w:lang w:val="es-CO"/>
-                </w:rPr>
-                <m:t>cm</m:t>
-              </m:r>
-            </m:den>
-          </m:f>
-          <m:r>
-            <w:rPr>
-              <w:rFonts w:ascii="Cambria Math" w:hAnsi="Cambria Math" w:cs="Times New Roman"/>
-              <w:color w:val="000000"/>
-              <w:lang w:val="es-CO"/>
-            </w:rPr>
-            <m:t>=</m:t>
-          </m:r>
-          <m:f>
-            <m:fPr>
-              <m:ctrlPr>
-                <w:rPr>
-                  <w:rFonts w:ascii="Cambria Math" w:eastAsiaTheme="minorEastAsia" w:hAnsi="Cambria Math" w:cs="Times New Roman"/>
-                  <w:i/>
-                  <w:color w:val="000000"/>
-                  <w:lang w:val="es-CO"/>
-                </w:rPr>
-              </m:ctrlPr>
-            </m:fPr>
-            <m:num>
-              <m:r>
-                <w:rPr>
-                  <w:rFonts w:ascii="Cambria Math" w:eastAsiaTheme="minorEastAsia" w:hAnsi="Cambria Math" w:cs="Times New Roman"/>
-                  <w:color w:val="000000"/>
-                  <w:lang w:val="es-CO"/>
-                </w:rPr>
-                <m:t xml:space="preserve">6 </m:t>
-              </m:r>
-              <m:r>
-                <m:rPr>
-                  <m:sty m:val="p"/>
-                </m:rPr>
-                <w:rPr>
-                  <w:rFonts w:ascii="Cambria Math" w:eastAsiaTheme="minorEastAsia" w:hAnsi="Cambria Math" w:cs="Times New Roman"/>
-                  <w:color w:val="000000"/>
-                  <w:lang w:val="es-CO"/>
-                </w:rPr>
-                <m:t>m</m:t>
-              </m:r>
-              <m:ctrlPr>
-                <w:rPr>
-                  <w:rFonts w:ascii="Cambria Math" w:hAnsi="Cambria Math" w:cs="Times New Roman"/>
-                  <w:i/>
-                  <w:color w:val="000000"/>
-                  <w:lang w:val="es-CO"/>
-                </w:rPr>
-              </m:ctrlPr>
-            </m:num>
-            <m:den>
-              <m:r>
-                <w:rPr>
-                  <w:rFonts w:ascii="Cambria Math" w:hAnsi="Cambria Math" w:cs="Times New Roman"/>
-                  <w:color w:val="000000"/>
-                  <w:lang w:val="es-CO"/>
-                </w:rPr>
-                <m:t xml:space="preserve">9 </m:t>
-              </m:r>
-              <m:r>
-                <m:rPr>
-                  <m:sty m:val="p"/>
-                </m:rPr>
-                <w:rPr>
-                  <w:rFonts w:ascii="Cambria Math" w:eastAsiaTheme="minorEastAsia" w:hAnsi="Cambria Math" w:cs="Times New Roman"/>
-                  <w:color w:val="000000"/>
-                  <w:lang w:val="es-CO"/>
-                </w:rPr>
-                <m:t>m</m:t>
-              </m:r>
-            </m:den>
-          </m:f>
-        </m:oMath>
-      </m:oMathPara>
+      <w:r>
+        <w:tab/>
+      </w:r>
+      <w:r>
+        <w:t>&lt;&lt;</w:t>
+      </w:r>
+      <w:r>
+        <w:t>FQ_MA_07_12_</w:t>
+      </w:r>
+      <w:r>
+        <w:t>005.gif&gt;&gt;</w:t>
+      </w:r>
     </w:p>
     <w:p>
       <w:pPr>
@@ -4738,89 +4186,25 @@
     </w:p>
     <w:p>
       <w:pPr>
-        <w:spacing w:after="0"/>
+        <w:pStyle w:val="MTDisplayEquation"/>
         <w:rPr>
           <w:rFonts w:ascii="Times New Roman" w:eastAsiaTheme="minorEastAsia" w:hAnsi="Times New Roman" w:cs="Times New Roman"/>
           <w:color w:val="000000"/>
           <w:lang w:val="es-CO"/>
         </w:rPr>
       </w:pPr>
-      <m:oMathPara>
-        <m:oMath>
-          <m:f>
-            <m:fPr>
-              <m:ctrlPr>
-                <w:rPr>
-                  <w:rFonts w:ascii="Cambria Math" w:hAnsi="Cambria Math" w:cs="Times New Roman"/>
-                  <w:i/>
-                  <w:color w:val="000000"/>
-                  <w:lang w:val="es-CO"/>
-                </w:rPr>
-              </m:ctrlPr>
-            </m:fPr>
-            <m:num>
-              <m:r>
-                <w:rPr>
-                  <w:rFonts w:ascii="Cambria Math" w:hAnsi="Cambria Math" w:cs="Times New Roman"/>
-                  <w:color w:val="000000"/>
-                  <w:lang w:val="es-CO"/>
-                </w:rPr>
-                <m:t>2</m:t>
-              </m:r>
-            </m:num>
-            <m:den>
-              <m:r>
-                <w:rPr>
-                  <w:rFonts w:ascii="Cambria Math" w:hAnsi="Cambria Math" w:cs="Times New Roman"/>
-                  <w:color w:val="000000"/>
-                  <w:lang w:val="es-CO"/>
-                </w:rPr>
-                <m:t>3</m:t>
-              </m:r>
-            </m:den>
-          </m:f>
-          <m:r>
-            <w:rPr>
-              <w:rFonts w:ascii="Cambria Math" w:hAnsi="Cambria Math" w:cs="Times New Roman"/>
-              <w:color w:val="000000"/>
-              <w:lang w:val="es-CO"/>
-            </w:rPr>
-            <m:t>=</m:t>
-          </m:r>
-          <m:f>
-            <m:fPr>
-              <m:ctrlPr>
-                <w:rPr>
-                  <w:rFonts w:ascii="Cambria Math" w:hAnsi="Cambria Math" w:cs="Times New Roman"/>
-                  <w:i/>
-                  <w:color w:val="000000"/>
-                  <w:lang w:val="es-CO"/>
-                </w:rPr>
-              </m:ctrlPr>
-            </m:fPr>
-            <m:num>
-              <m:r>
-                <w:rPr>
-                  <w:rFonts w:ascii="Cambria Math" w:hAnsi="Cambria Math" w:cs="Times New Roman"/>
-                  <w:color w:val="000000"/>
-                  <w:lang w:val="es-CO"/>
-                </w:rPr>
-                <m:t>6</m:t>
-              </m:r>
-            </m:num>
-            <m:den>
-              <m:r>
-                <w:rPr>
-                  <w:rFonts w:ascii="Cambria Math" w:hAnsi="Cambria Math" w:cs="Times New Roman"/>
-                  <w:color w:val="000000"/>
-                  <w:lang w:val="es-CO"/>
-                </w:rPr>
-                <m:t>9</m:t>
-              </m:r>
-            </m:den>
-          </m:f>
-        </m:oMath>
-      </m:oMathPara>
+      <w:r>
+        <w:tab/>
+      </w:r>
+      <w:r>
+        <w:t>&lt;&lt;</w:t>
+      </w:r>
+      <w:r>
+        <w:t>FQ_MA_07_12_</w:t>
+      </w:r>
+      <w:r>
+        <w:t>006.gif&gt;&gt;</w:t>
+      </w:r>
     </w:p>
     <w:p>
       <w:pPr>
@@ -4979,6 +4363,7 @@
           <w:color w:val="000000"/>
           <w:lang w:val="es-CO"/>
         </w:rPr>
+        <w:lastRenderedPageBreak/>
         <w:t xml:space="preserve">Debes notar que al hablar de </w:t>
       </w:r>
       <w:r>
@@ -5243,88 +4628,28 @@
           </w:p>
           <w:p>
             <w:pPr>
+              <w:tabs>
+                <w:tab w:val="center" w:pos="3070"/>
+                <w:tab w:val="right" w:pos="6140"/>
+              </w:tabs>
               <w:rPr>
                 <w:rFonts w:ascii="Times New Roman" w:eastAsiaTheme="minorEastAsia" w:hAnsi="Times New Roman" w:cs="Times New Roman"/>
                 <w:color w:val="000000"/>
                 <w:lang w:val="es-CO"/>
               </w:rPr>
             </w:pPr>
-            <m:oMathPara>
-              <m:oMath>
-                <m:f>
-                  <m:fPr>
-                    <m:ctrlPr>
-                      <w:rPr>
-                        <w:rFonts w:ascii="Cambria Math" w:hAnsi="Cambria Math" w:cs="Times New Roman"/>
-                        <w:i/>
-                        <w:color w:val="000000"/>
-                        <w:lang w:val="es-CO"/>
-                      </w:rPr>
-                    </m:ctrlPr>
-                  </m:fPr>
-                  <m:num>
-                    <m:r>
-                      <w:rPr>
-                        <w:rFonts w:ascii="Cambria Math" w:hAnsi="Cambria Math" w:cs="Times New Roman"/>
-                        <w:color w:val="000000"/>
-                        <w:lang w:val="es-CO"/>
-                      </w:rPr>
-                      <m:t>a</m:t>
-                    </m:r>
-                  </m:num>
-                  <m:den>
-                    <m:r>
-                      <w:rPr>
-                        <w:rFonts w:ascii="Cambria Math" w:hAnsi="Cambria Math" w:cs="Times New Roman"/>
-                        <w:color w:val="000000"/>
-                        <w:lang w:val="es-CO"/>
-                      </w:rPr>
-                      <m:t>b</m:t>
-                    </m:r>
-                  </m:den>
-                </m:f>
-                <m:r>
-                  <w:rPr>
-                    <w:rFonts w:ascii="Cambria Math" w:hAnsi="Cambria Math" w:cs="Times New Roman"/>
-                    <w:color w:val="000000"/>
-                    <w:lang w:val="es-CO"/>
-                  </w:rPr>
-                  <m:t>=</m:t>
-                </m:r>
-                <m:f>
-                  <m:fPr>
-                    <m:ctrlPr>
-                      <w:rPr>
-                        <w:rFonts w:ascii="Cambria Math" w:hAnsi="Cambria Math" w:cs="Times New Roman"/>
-                        <w:i/>
-                        <w:color w:val="000000"/>
-                        <w:lang w:val="es-CO"/>
-                      </w:rPr>
-                    </m:ctrlPr>
-                  </m:fPr>
-                  <m:num>
-                    <m:r>
-                      <w:rPr>
-                        <w:rFonts w:ascii="Cambria Math" w:hAnsi="Cambria Math" w:cs="Times New Roman"/>
-                        <w:color w:val="000000"/>
-                        <w:lang w:val="es-CO"/>
-                      </w:rPr>
-                      <m:t>c</m:t>
-                    </m:r>
-                  </m:num>
-                  <m:den>
-                    <m:r>
-                      <w:rPr>
-                        <w:rFonts w:ascii="Cambria Math" w:hAnsi="Cambria Math" w:cs="Times New Roman"/>
-                        <w:color w:val="000000"/>
-                        <w:lang w:val="es-CO"/>
-                      </w:rPr>
-                      <m:t>d</m:t>
-                    </m:r>
-                  </m:den>
-                </m:f>
-              </m:oMath>
-            </m:oMathPara>
+            <w:r>
+              <w:tab/>
+            </w:r>
+            <w:r>
+              <w:t>&lt;&lt;</w:t>
+            </w:r>
+            <w:r>
+              <w:t>FQ_MA_07_12_</w:t>
+            </w:r>
+            <w:r>
+              <w:t>007.gif&gt;&gt;</w:t>
+            </w:r>
           </w:p>
           <w:p>
             <w:pPr>
@@ -5388,24 +4713,28 @@
               <w:pBdr>
                 <w:bottom w:val="single" w:sz="12" w:space="1" w:color="auto"/>
               </w:pBdr>
+              <w:tabs>
+                <w:tab w:val="center" w:pos="3070"/>
+                <w:tab w:val="right" w:pos="6140"/>
+              </w:tabs>
               <w:rPr>
                 <w:rFonts w:ascii="Times New Roman" w:eastAsiaTheme="minorEastAsia" w:hAnsi="Times New Roman" w:cs="Times New Roman"/>
                 <w:color w:val="000000"/>
                 <w:lang w:val="es-CO"/>
               </w:rPr>
             </w:pPr>
-            <m:oMathPara>
-              <m:oMath>
-                <m:r>
-                  <w:rPr>
-                    <w:rFonts w:ascii="Cambria Math" w:hAnsi="Cambria Math" w:cs="Times New Roman"/>
-                    <w:color w:val="000000"/>
-                    <w:lang w:val="es-CO"/>
-                  </w:rPr>
-                  <m:t>a⋅d=c⋅b</m:t>
-                </m:r>
-              </m:oMath>
-            </m:oMathPara>
+            <w:r>
+              <w:tab/>
+            </w:r>
+            <w:r>
+              <w:t>&lt;&lt;</w:t>
+            </w:r>
+            <w:r>
+              <w:t>FQ_MA_07_12_</w:t>
+            </w:r>
+            <w:r>
+              <w:t>008.gif&gt;&gt;</w:t>
+            </w:r>
           </w:p>
           <w:p>
             <w:pPr>
@@ -6190,70 +5519,20 @@
     </w:p>
     <w:p>
       <w:pPr>
-        <w:spacing w:after="0"/>
-      </w:pPr>
-      <m:oMathPara>
-        <m:oMath>
-          <m:f>
-            <m:fPr>
-              <m:ctrlPr>
-                <w:rPr>
-                  <w:rFonts w:ascii="Cambria Math" w:hAnsi="Cambria Math"/>
-                  <w:i/>
-                </w:rPr>
-              </m:ctrlPr>
-            </m:fPr>
-            <m:num>
-              <m:r>
-                <w:rPr>
-                  <w:rFonts w:ascii="Cambria Math" w:hAnsi="Cambria Math"/>
-                </w:rPr>
-                <m:t>CD</m:t>
-              </m:r>
-            </m:num>
-            <m:den>
-              <m:r>
-                <w:rPr>
-                  <w:rFonts w:ascii="Cambria Math" w:hAnsi="Cambria Math"/>
-                </w:rPr>
-                <m:t>AB</m:t>
-              </m:r>
-            </m:den>
-          </m:f>
-          <m:r>
-            <w:rPr>
-              <w:rFonts w:ascii="Cambria Math" w:hAnsi="Cambria Math"/>
-            </w:rPr>
-            <m:t>=</m:t>
-          </m:r>
-          <m:f>
-            <m:fPr>
-              <m:ctrlPr>
-                <w:rPr>
-                  <w:rFonts w:ascii="Cambria Math" w:hAnsi="Cambria Math"/>
-                  <w:i/>
-                </w:rPr>
-              </m:ctrlPr>
-            </m:fPr>
-            <m:num>
-              <m:r>
-                <w:rPr>
-                  <w:rFonts w:ascii="Cambria Math" w:hAnsi="Cambria Math"/>
-                </w:rPr>
-                <m:t>GH</m:t>
-              </m:r>
-            </m:num>
-            <m:den>
-              <m:r>
-                <w:rPr>
-                  <w:rFonts w:ascii="Cambria Math" w:hAnsi="Cambria Math"/>
-                </w:rPr>
-                <m:t>EF</m:t>
-              </m:r>
-            </m:den>
-          </m:f>
-        </m:oMath>
-      </m:oMathPara>
+        <w:pStyle w:val="MTDisplayEquation"/>
+      </w:pPr>
+      <w:r>
+        <w:tab/>
+      </w:r>
+      <w:r>
+        <w:t>&lt;&lt;</w:t>
+      </w:r>
+      <w:r>
+        <w:t>FQ_MA_07_12_</w:t>
+      </w:r>
+      <w:r>
+        <w:t>009.gif&gt;&gt;</w:t>
+      </w:r>
     </w:p>
     <w:p>
       <w:pPr>
@@ -6725,6 +6004,7 @@
                 <w:sz w:val="18"/>
                 <w:szCs w:val="18"/>
               </w:rPr>
+              <w:lastRenderedPageBreak/>
               <w:t>Código Shutterstock (o URL</w:t>
             </w:r>
             <w:r>
@@ -6949,76 +6229,24 @@
     </w:p>
     <w:p>
       <w:pPr>
-        <w:spacing w:after="0"/>
+        <w:pStyle w:val="MTDisplayEquation"/>
         <w:rPr>
           <w:rFonts w:ascii="Times New Roman" w:eastAsiaTheme="minorEastAsia" w:hAnsi="Times New Roman" w:cs="Times New Roman"/>
           <w:bCs/>
         </w:rPr>
       </w:pPr>
-      <m:oMathPara>
-        <m:oMath>
-          <m:f>
-            <m:fPr>
-              <m:ctrlPr>
-                <w:rPr>
-                  <w:rFonts w:ascii="Cambria Math" w:eastAsiaTheme="minorEastAsia" w:hAnsi="Cambria Math" w:cs="Times New Roman"/>
-                  <w:bCs/>
-                  <w:i/>
-                </w:rPr>
-              </m:ctrlPr>
-            </m:fPr>
-            <m:num>
-              <m:r>
-                <w:rPr>
-                  <w:rFonts w:ascii="Cambria Math" w:eastAsiaTheme="minorEastAsia" w:hAnsi="Cambria Math" w:cs="Times New Roman"/>
-                </w:rPr>
-                <m:t>4</m:t>
-              </m:r>
-            </m:num>
-            <m:den>
-              <m:r>
-                <w:rPr>
-                  <w:rFonts w:ascii="Cambria Math" w:eastAsiaTheme="minorEastAsia" w:hAnsi="Cambria Math" w:cs="Times New Roman"/>
-                </w:rPr>
-                <m:t>12</m:t>
-              </m:r>
-            </m:den>
-          </m:f>
-          <m:r>
-            <w:rPr>
-              <w:rFonts w:ascii="Cambria Math" w:eastAsiaTheme="minorEastAsia" w:hAnsi="Cambria Math" w:cs="Times New Roman"/>
-            </w:rPr>
-            <m:t>=</m:t>
-          </m:r>
-          <m:f>
-            <m:fPr>
-              <m:ctrlPr>
-                <w:rPr>
-                  <w:rFonts w:ascii="Cambria Math" w:eastAsiaTheme="minorEastAsia" w:hAnsi="Cambria Math" w:cs="Times New Roman"/>
-                  <w:bCs/>
-                  <w:i/>
-                </w:rPr>
-              </m:ctrlPr>
-            </m:fPr>
-            <m:num>
-              <m:r>
-                <w:rPr>
-                  <w:rFonts w:ascii="Cambria Math" w:eastAsiaTheme="minorEastAsia" w:hAnsi="Cambria Math" w:cs="Times New Roman"/>
-                </w:rPr>
-                <m:t>5</m:t>
-              </m:r>
-            </m:num>
-            <m:den>
-              <m:r>
-                <w:rPr>
-                  <w:rFonts w:ascii="Cambria Math" w:eastAsiaTheme="minorEastAsia" w:hAnsi="Cambria Math" w:cs="Times New Roman"/>
-                </w:rPr>
-                <m:t>15</m:t>
-              </m:r>
-            </m:den>
-          </m:f>
-        </m:oMath>
-      </m:oMathPara>
+      <w:r>
+        <w:tab/>
+      </w:r>
+      <w:r>
+        <w:t>&lt;&lt;</w:t>
+      </w:r>
+      <w:r>
+        <w:t>FQ_MA_07_12_</w:t>
+      </w:r>
+      <w:r>
+        <w:t>010.gif&gt;&gt;</w:t>
+      </w:r>
     </w:p>
     <w:p>
       <w:pPr>
@@ -7818,7 +7046,6 @@
                 <w:sz w:val="18"/>
                 <w:szCs w:val="18"/>
               </w:rPr>
-              <w:lastRenderedPageBreak/>
               <w:t>Código</w:t>
             </w:r>
           </w:p>
@@ -8141,6 +7368,7 @@
                 <w:sz w:val="18"/>
                 <w:szCs w:val="18"/>
               </w:rPr>
+              <w:lastRenderedPageBreak/>
               <w:t>Título</w:t>
             </w:r>
           </w:p>
@@ -9212,7 +8440,6 @@
                 <w:sz w:val="18"/>
                 <w:szCs w:val="18"/>
               </w:rPr>
-              <w:lastRenderedPageBreak/>
               <w:t>Descripción</w:t>
             </w:r>
           </w:p>
@@ -9311,45 +8538,24 @@
     </w:p>
     <w:p>
       <w:pPr>
-        <w:spacing w:after="0"/>
-        <w:rPr>
-          <w:rFonts w:ascii="Times New Roman" w:hAnsi="Times New Roman" w:cs="Times New Roman"/>
-          <w:lang w:val="es-CO"/>
-        </w:rPr>
-      </w:pPr>
-      <m:oMathPara>
-        <m:oMath>
-          <m:f>
-            <m:fPr>
-              <m:ctrlPr>
-                <w:rPr>
-                  <w:rFonts w:ascii="Cambria Math" w:hAnsi="Cambria Math" w:cs="Times New Roman"/>
-                  <w:i/>
-                  <w:lang w:val="es-CO"/>
-                </w:rPr>
-              </m:ctrlPr>
-            </m:fPr>
-            <m:num>
-              <m:r>
-                <w:rPr>
-                  <w:rFonts w:ascii="Cambria Math" w:hAnsi="Cambria Math" w:cs="Times New Roman"/>
-                  <w:lang w:val="es-CO"/>
-                </w:rPr>
-                <m:t>2</m:t>
-              </m:r>
-            </m:num>
-            <m:den>
-              <m:r>
-                <w:rPr>
-                  <w:rFonts w:ascii="Cambria Math" w:hAnsi="Cambria Math" w:cs="Times New Roman"/>
-                  <w:lang w:val="es-CO"/>
-                </w:rPr>
-                <m:t>3</m:t>
-              </m:r>
-            </m:den>
-          </m:f>
-        </m:oMath>
-      </m:oMathPara>
+        <w:pStyle w:val="MTDisplayEquation"/>
+        <w:rPr>
+          <w:rFonts w:ascii="Times New Roman" w:hAnsi="Times New Roman" w:cs="Times New Roman"/>
+          <w:lang w:val="es-CO"/>
+        </w:rPr>
+      </w:pPr>
+      <w:r>
+        <w:tab/>
+      </w:r>
+      <w:r>
+        <w:t>&lt;&lt;</w:t>
+      </w:r>
+      <w:r>
+        <w:t>FQ_MA_07_12_</w:t>
+      </w:r>
+      <w:r>
+        <w:t>011.gif&gt;&gt;</w:t>
+      </w:r>
     </w:p>
     <w:p>
       <w:pPr>
@@ -9382,6 +8588,7 @@
           <w:rFonts w:ascii="Times New Roman" w:hAnsi="Times New Roman" w:cs="Times New Roman"/>
           <w:lang w:val="es-CO"/>
         </w:rPr>
+        <w:lastRenderedPageBreak/>
         <w:t>Aunque dos polígonos pueden tener la misma cantidad de lados y diferente tamaño</w:t>
       </w:r>
       <w:r>
@@ -10541,7 +9748,6 @@
           <w:rFonts w:ascii="Times New Roman" w:hAnsi="Times New Roman" w:cs="Times New Roman"/>
           <w:lang w:val="es-CO"/>
         </w:rPr>
-        <w:lastRenderedPageBreak/>
         <w:t xml:space="preserve">Debes tener presente que es </w:t>
       </w:r>
       <w:r>
@@ -10836,6 +10042,7 @@
         <w:rPr>
           <w:rFonts w:ascii="Times New Roman" w:hAnsi="Times New Roman" w:cs="Times New Roman"/>
         </w:rPr>
+        <w:lastRenderedPageBreak/>
         <w:t xml:space="preserve">Para </w:t>
       </w:r>
       <w:r>
@@ -12156,7 +11363,6 @@
                 <w:sz w:val="18"/>
                 <w:szCs w:val="18"/>
               </w:rPr>
-              <w:lastRenderedPageBreak/>
               <w:t>Código</w:t>
             </w:r>
           </w:p>
@@ -12310,6 +11516,7 @@
                 <w:sz w:val="18"/>
                 <w:szCs w:val="18"/>
               </w:rPr>
+              <w:lastRenderedPageBreak/>
               <w:t>Código Shutterstock (o URL</w:t>
             </w:r>
             <w:r>
@@ -13587,6 +12794,27 @@
     </w:p>
     <w:p>
       <w:pPr>
+        <w:pStyle w:val="MTDisplayEquation"/>
+        <w:rPr>
+          <w:rFonts w:ascii="Times New Roman" w:hAnsi="Times New Roman" w:cs="Times New Roman"/>
+          <w:lang w:val="es-CO"/>
+        </w:rPr>
+      </w:pPr>
+      <w:r>
+        <w:tab/>
+      </w:r>
+      <w:r>
+        <w:t>&lt;&lt;</w:t>
+      </w:r>
+      <w:r>
+        <w:t>FQ_MA_07_12_</w:t>
+      </w:r>
+      <w:r>
+        <w:t>012.gif&gt;&gt;</w:t>
+      </w:r>
+    </w:p>
+    <w:p>
+      <w:pPr>
         <w:spacing w:after="0"/>
         <w:jc w:val="center"/>
         <w:rPr>
@@ -13594,62 +12822,6 @@
           <w:lang w:val="es-CO"/>
         </w:rPr>
       </w:pPr>
-      <w:r>
-        <w:rPr>
-          <w:rFonts w:ascii="Times New Roman" w:hAnsi="Times New Roman" w:cs="Times New Roman"/>
-          <w:noProof/>
-          <w:lang w:val="es-CO" w:eastAsia="es-CO"/>
-        </w:rPr>
-        <w:lastRenderedPageBreak/>
-        <w:drawing>
-          <wp:inline distT="0" distB="0" distL="0" distR="0" wp14:anchorId="1F52CDE8" wp14:editId="1F084A41">
-            <wp:extent cx="4155440" cy="621030"/>
-            <wp:effectExtent l="0" t="0" r="0" b="7620"/>
-            <wp:docPr id="10" name="Imagen 10" descr="http://profesores.aulaplaneta.com/DNNPlayerPackages/Package13348/InfoGuion/cuadernoestudio/images_xml/MT_08_09_formula5.gif"/>
-            <wp:cNvGraphicFramePr>
-              <a:graphicFrameLocks xmlns:a="http://schemas.openxmlformats.org/drawingml/2006/main" noChangeAspect="1"/>
-            </wp:cNvGraphicFramePr>
-            <a:graphic xmlns:a="http://schemas.openxmlformats.org/drawingml/2006/main">
-              <a:graphicData uri="http://schemas.openxmlformats.org/drawingml/2006/picture">
-                <pic:pic xmlns:pic="http://schemas.openxmlformats.org/drawingml/2006/picture">
-                  <pic:nvPicPr>
-                    <pic:cNvPr id="0" name="Picture 34" descr="http://profesores.aulaplaneta.com/DNNPlayerPackages/Package13348/InfoGuion/cuadernoestudio/images_xml/MT_08_09_formula5.gif"/>
-                    <pic:cNvPicPr>
-                      <a:picLocks noChangeAspect="1" noChangeArrowheads="1"/>
-                    </pic:cNvPicPr>
-                  </pic:nvPicPr>
-                  <pic:blipFill>
-                    <a:blip r:embed="rId10">
-                      <a:extLst>
-                        <a:ext uri="{28A0092B-C50C-407E-A947-70E740481C1C}">
-                          <a14:useLocalDpi xmlns:a14="http://schemas.microsoft.com/office/drawing/2010/main" val="0"/>
-                        </a:ext>
-                      </a:extLst>
-                    </a:blip>
-                    <a:srcRect/>
-                    <a:stretch>
-                      <a:fillRect/>
-                    </a:stretch>
-                  </pic:blipFill>
-                  <pic:spPr bwMode="auto">
-                    <a:xfrm>
-                      <a:off x="0" y="0"/>
-                      <a:ext cx="4155440" cy="621030"/>
-                    </a:xfrm>
-                    <a:prstGeom prst="rect">
-                      <a:avLst/>
-                    </a:prstGeom>
-                    <a:noFill/>
-                    <a:ln>
-                      <a:noFill/>
-                    </a:ln>
-                  </pic:spPr>
-                </pic:pic>
-              </a:graphicData>
-            </a:graphic>
-          </wp:inline>
-        </w:drawing>
-      </w:r>
     </w:p>
     <w:p>
       <w:pPr>
@@ -13701,129 +12873,23 @@
     </w:p>
     <w:p>
       <w:pPr>
-        <w:spacing w:after="0"/>
-        <w:rPr>
-          <w:rFonts w:ascii="Times New Roman" w:hAnsi="Times New Roman" w:cs="Times New Roman"/>
-        </w:rPr>
-      </w:pPr>
-      <m:oMathPara>
-        <m:oMath>
-          <m:r>
-            <w:rPr>
-              <w:rFonts w:ascii="Cambria Math" w:hAnsi="Cambria Math" w:cs="Times New Roman"/>
-            </w:rPr>
-            <m:t>k=</m:t>
-          </m:r>
-          <m:f>
-            <m:fPr>
-              <m:ctrlPr>
-                <w:rPr>
-                  <w:rFonts w:ascii="Cambria Math" w:hAnsi="Cambria Math" w:cs="Times New Roman"/>
-                  <w:i/>
-                </w:rPr>
-              </m:ctrlPr>
-            </m:fPr>
-            <m:num>
-              <m:r>
-                <w:rPr>
-                  <w:rFonts w:ascii="Cambria Math" w:hAnsi="Cambria Math" w:cs="Times New Roman"/>
-                </w:rPr>
-                <m:t>C'D'</m:t>
-              </m:r>
-            </m:num>
-            <m:den>
-              <m:r>
-                <w:rPr>
-                  <w:rFonts w:ascii="Cambria Math" w:hAnsi="Cambria Math" w:cs="Times New Roman"/>
-                </w:rPr>
-                <m:t>CD</m:t>
-              </m:r>
-            </m:den>
-          </m:f>
-          <m:r>
-            <w:rPr>
-              <w:rFonts w:ascii="Cambria Math" w:hAnsi="Cambria Math" w:cs="Times New Roman"/>
-            </w:rPr>
-            <m:t>=</m:t>
-          </m:r>
-          <m:f>
-            <m:fPr>
-              <m:ctrlPr>
-                <w:rPr>
-                  <w:rFonts w:ascii="Cambria Math" w:hAnsi="Cambria Math" w:cs="Times New Roman"/>
-                  <w:i/>
-                </w:rPr>
-              </m:ctrlPr>
-            </m:fPr>
-            <m:num>
-              <m:r>
-                <w:rPr>
-                  <w:rFonts w:ascii="Cambria Math" w:hAnsi="Cambria Math" w:cs="Times New Roman"/>
-                </w:rPr>
-                <m:t xml:space="preserve">12 </m:t>
-              </m:r>
-              <m:r>
-                <m:rPr>
-                  <m:sty m:val="p"/>
-                </m:rPr>
-                <w:rPr>
-                  <w:rFonts w:ascii="Cambria Math" w:hAnsi="Cambria Math" w:cs="Times New Roman"/>
-                </w:rPr>
-                <m:t>cm</m:t>
-              </m:r>
-            </m:num>
-            <m:den>
-              <m:r>
-                <w:rPr>
-                  <w:rFonts w:ascii="Cambria Math" w:hAnsi="Cambria Math" w:cs="Times New Roman"/>
-                </w:rPr>
-                <m:t xml:space="preserve">10 </m:t>
-              </m:r>
-              <m:r>
-                <m:rPr>
-                  <m:sty m:val="p"/>
-                </m:rPr>
-                <w:rPr>
-                  <w:rFonts w:ascii="Cambria Math" w:hAnsi="Cambria Math" w:cs="Times New Roman"/>
-                </w:rPr>
-                <m:t>cm</m:t>
-              </m:r>
-            </m:den>
-          </m:f>
-          <m:r>
-            <w:rPr>
-              <w:rFonts w:ascii="Cambria Math" w:hAnsi="Cambria Math" w:cs="Times New Roman"/>
-            </w:rPr>
-            <m:t>=</m:t>
-          </m:r>
-          <m:f>
-            <m:fPr>
-              <m:ctrlPr>
-                <w:rPr>
-                  <w:rFonts w:ascii="Cambria Math" w:hAnsi="Cambria Math" w:cs="Times New Roman"/>
-                  <w:i/>
-                </w:rPr>
-              </m:ctrlPr>
-            </m:fPr>
-            <m:num>
-              <m:r>
-                <w:rPr>
-                  <w:rFonts w:ascii="Cambria Math" w:hAnsi="Cambria Math" w:cs="Times New Roman"/>
-                </w:rPr>
-                <m:t>6</m:t>
-              </m:r>
-            </m:num>
-            <m:den>
-              <m:r>
-                <w:rPr>
-                  <w:rFonts w:ascii="Cambria Math" w:hAnsi="Cambria Math" w:cs="Times New Roman"/>
-                </w:rPr>
-                <m:t>5</m:t>
-              </m:r>
-            </m:den>
-          </m:f>
-        </m:oMath>
-      </m:oMathPara>
+        <w:pStyle w:val="MTDisplayEquation"/>
+        <w:rPr>
+          <w:rFonts w:ascii="Times New Roman" w:hAnsi="Times New Roman" w:cs="Times New Roman"/>
+        </w:rPr>
+      </w:pPr>
+      <w:r>
+        <w:tab/>
+      </w:r>
+      <w:r>
+        <w:t>&lt;&lt;</w:t>
+      </w:r>
+      <w:r>
+        <w:t>FQ_MA_07_12_</w:t>
+      </w:r>
+      <w:r>
+        <w:t>013.gif&gt;&gt;</w:t>
+      </w:r>
     </w:p>
     <w:p>
       <w:pPr>
@@ -13886,6 +12952,7 @@
         <w:rPr>
           <w:rFonts w:ascii="Times New Roman" w:eastAsiaTheme="minorEastAsia" w:hAnsi="Times New Roman" w:cs="Times New Roman"/>
         </w:rPr>
+        <w:lastRenderedPageBreak/>
         <w:t xml:space="preserve">Para hallar el valor de </w:t>
       </w:r>
       <w:r>
@@ -13938,58 +13005,32 @@
     </w:p>
     <w:p>
       <w:pPr>
-        <w:spacing w:after="0"/>
+        <w:pStyle w:val="MTDisplayEquation"/>
         <w:rPr>
           <w:rFonts w:ascii="Times New Roman" w:eastAsiaTheme="minorEastAsia" w:hAnsi="Times New Roman" w:cs="Times New Roman"/>
-        </w:rPr>
-      </w:pPr>
-      <w:r>
-        <w:rPr>
-          <w:rFonts w:ascii="Times New Roman" w:eastAsiaTheme="minorEastAsia" w:hAnsi="Times New Roman" w:cs="Times New Roman"/>
-          <w:noProof/>
-          <w:lang w:val="es-CO" w:eastAsia="es-CO"/>
-        </w:rPr>
-        <w:drawing>
-          <wp:inline distT="0" distB="0" distL="0" distR="0" wp14:anchorId="14AB4B68" wp14:editId="1C155DCE">
-            <wp:extent cx="2040940" cy="638730"/>
-            <wp:effectExtent l="0" t="0" r="0" b="9525"/>
-            <wp:docPr id="36" name="Imagen 36"/>
-            <wp:cNvGraphicFramePr>
-              <a:graphicFrameLocks xmlns:a="http://schemas.openxmlformats.org/drawingml/2006/main" noChangeAspect="1"/>
-            </wp:cNvGraphicFramePr>
-            <a:graphic xmlns:a="http://schemas.openxmlformats.org/drawingml/2006/main">
-              <a:graphicData uri="http://schemas.openxmlformats.org/drawingml/2006/picture">
-                <pic:pic xmlns:pic="http://schemas.openxmlformats.org/drawingml/2006/picture">
-                  <pic:nvPicPr>
-                    <pic:cNvPr id="36" name="Ecuación 3.gif"/>
-                    <pic:cNvPicPr/>
-                  </pic:nvPicPr>
-                  <pic:blipFill>
-                    <a:blip r:embed="rId11">
-                      <a:extLst>
-                        <a:ext uri="{28A0092B-C50C-407E-A947-70E740481C1C}">
-                          <a14:useLocalDpi xmlns:a14="http://schemas.microsoft.com/office/drawing/2010/main" val="0"/>
-                        </a:ext>
-                      </a:extLst>
-                    </a:blip>
-                    <a:stretch>
-                      <a:fillRect/>
-                    </a:stretch>
-                  </pic:blipFill>
-                  <pic:spPr>
-                    <a:xfrm>
-                      <a:off x="0" y="0"/>
-                      <a:ext cx="2087283" cy="653234"/>
-                    </a:xfrm>
-                    <a:prstGeom prst="rect">
-                      <a:avLst/>
-                    </a:prstGeom>
-                  </pic:spPr>
-                </pic:pic>
-              </a:graphicData>
-            </a:graphic>
-          </wp:inline>
-        </w:drawing>
+          <w:lang w:val="en-US"/>
+        </w:rPr>
+      </w:pPr>
+      <w:r>
+        <w:tab/>
+      </w:r>
+      <w:r>
+        <w:rPr>
+          <w:lang w:val="en-US"/>
+        </w:rPr>
+        <w:t>&lt;&lt;</w:t>
+      </w:r>
+      <w:r>
+        <w:rPr>
+          <w:lang w:val="en-US"/>
+        </w:rPr>
+        <w:t>FQ_MA_07_12_</w:t>
+      </w:r>
+      <w:r>
+        <w:rPr>
+          <w:lang w:val="en-US"/>
+        </w:rPr>
+        <w:t>014.gif&gt;&gt;</w:t>
       </w:r>
     </w:p>
     <w:p>
@@ -13997,6 +13038,7 @@
         <w:spacing w:after="0"/>
         <w:rPr>
           <w:rFonts w:ascii="Times New Roman" w:eastAsiaTheme="minorEastAsia" w:hAnsi="Times New Roman" w:cs="Times New Roman"/>
+          <w:lang w:val="en-US"/>
         </w:rPr>
       </w:pPr>
     </w:p>
@@ -14005,64 +13047,51 @@
         <w:spacing w:after="0"/>
         <w:rPr>
           <w:rFonts w:ascii="Times New Roman" w:eastAsiaTheme="minorEastAsia" w:hAnsi="Times New Roman" w:cs="Times New Roman"/>
+          <w:lang w:val="en-US"/>
         </w:rPr>
       </w:pPr>
     </w:p>
     <w:p>
       <w:pPr>
+        <w:pStyle w:val="MTDisplayEquation"/>
+        <w:rPr>
+          <w:rFonts w:ascii="Times New Roman" w:eastAsiaTheme="minorEastAsia" w:hAnsi="Times New Roman" w:cs="Times New Roman"/>
+          <w:lang w:val="en-US"/>
+        </w:rPr>
+      </w:pPr>
+      <w:r>
+        <w:rPr>
+          <w:lang w:val="en-US"/>
+        </w:rPr>
+        <w:tab/>
+      </w:r>
+      <w:r>
+        <w:rPr>
+          <w:lang w:val="en-US"/>
+        </w:rPr>
+        <w:t>&lt;&lt;</w:t>
+      </w:r>
+      <w:r>
+        <w:rPr>
+          <w:lang w:val="en-US"/>
+        </w:rPr>
+        <w:t>FQ_MA_07_12_</w:t>
+      </w:r>
+      <w:r>
+        <w:rPr>
+          <w:lang w:val="en-US"/>
+        </w:rPr>
+        <w:t>015.gif&gt;&gt;</w:t>
+      </w:r>
+    </w:p>
+    <w:p>
+      <w:pPr>
         <w:spacing w:after="0"/>
         <w:rPr>
           <w:rFonts w:ascii="Times New Roman" w:eastAsiaTheme="minorEastAsia" w:hAnsi="Times New Roman" w:cs="Times New Roman"/>
-        </w:rPr>
-      </w:pPr>
-      <w:r>
-        <w:rPr>
-          <w:rFonts w:ascii="Times New Roman" w:eastAsiaTheme="minorEastAsia" w:hAnsi="Times New Roman" w:cs="Times New Roman"/>
-          <w:noProof/>
-          <w:lang w:val="es-CO" w:eastAsia="es-CO"/>
-        </w:rPr>
-        <w:drawing>
-          <wp:inline distT="0" distB="0" distL="0" distR="0" wp14:anchorId="14113093" wp14:editId="7ABC7888">
-            <wp:extent cx="1477799" cy="643738"/>
-            <wp:effectExtent l="0" t="0" r="8255" b="4445"/>
-            <wp:docPr id="37" name="Imagen 37"/>
-            <wp:cNvGraphicFramePr>
-              <a:graphicFrameLocks xmlns:a="http://schemas.openxmlformats.org/drawingml/2006/main" noChangeAspect="1"/>
-            </wp:cNvGraphicFramePr>
-            <a:graphic xmlns:a="http://schemas.openxmlformats.org/drawingml/2006/main">
-              <a:graphicData uri="http://schemas.openxmlformats.org/drawingml/2006/picture">
-                <pic:pic xmlns:pic="http://schemas.openxmlformats.org/drawingml/2006/picture">
-                  <pic:nvPicPr>
-                    <pic:cNvPr id="37" name="Ecuaciòn 4.gif"/>
-                    <pic:cNvPicPr/>
-                  </pic:nvPicPr>
-                  <pic:blipFill>
-                    <a:blip r:embed="rId12">
-                      <a:extLst>
-                        <a:ext uri="{28A0092B-C50C-407E-A947-70E740481C1C}">
-                          <a14:useLocalDpi xmlns:a14="http://schemas.microsoft.com/office/drawing/2010/main" val="0"/>
-                        </a:ext>
-                      </a:extLst>
-                    </a:blip>
-                    <a:stretch>
-                      <a:fillRect/>
-                    </a:stretch>
-                  </pic:blipFill>
-                  <pic:spPr>
-                    <a:xfrm>
-                      <a:off x="0" y="0"/>
-                      <a:ext cx="1548972" cy="674741"/>
-                    </a:xfrm>
-                    <a:prstGeom prst="rect">
-                      <a:avLst/>
-                    </a:prstGeom>
-                  </pic:spPr>
-                </pic:pic>
-              </a:graphicData>
-            </a:graphic>
-          </wp:inline>
-        </w:drawing>
-      </w:r>
+          <w:lang w:val="en-US"/>
+        </w:rPr>
+      </w:pPr>
     </w:p>
     <w:p>
       <w:pPr>
@@ -14751,15 +13780,7 @@
           <w:rFonts w:ascii="Times New Roman" w:hAnsi="Times New Roman" w:cs="Times New Roman"/>
           <w:color w:val="000000" w:themeColor="text1"/>
         </w:rPr>
-        <w:t xml:space="preserve">las figuras semejantes están relacionadas a través de una razón de proporcionalidad, un número que indica qué tanto se amplía o reduce una imagen </w:t>
-      </w:r>
-      <w:r>
-        <w:rPr>
-          <w:rFonts w:ascii="Times New Roman" w:hAnsi="Times New Roman" w:cs="Times New Roman"/>
-          <w:color w:val="000000" w:themeColor="text1"/>
-        </w:rPr>
-        <w:lastRenderedPageBreak/>
-        <w:t xml:space="preserve">con relación a la otra, sin embargo, surgen preguntas con relación </w:t>
+        <w:t xml:space="preserve">las figuras semejantes están relacionadas a través de una razón de proporcionalidad, un número que indica qué tanto se amplía o reduce una imagen con relación a la otra, sin embargo, surgen preguntas con relación </w:t>
       </w:r>
       <w:r>
         <w:rPr>
@@ -14988,6 +14009,7 @@
                 <w:noProof/>
                 <w:lang w:val="es-CO" w:eastAsia="es-CO"/>
               </w:rPr>
+              <w:lastRenderedPageBreak/>
               <w:drawing>
                 <wp:inline distT="0" distB="0" distL="0" distR="0" wp14:anchorId="07899CFF" wp14:editId="2B68EB4D">
                   <wp:extent cx="1214651" cy="1487606"/>
@@ -15004,7 +14026,7 @@
                           <pic:cNvPicPr/>
                         </pic:nvPicPr>
                         <pic:blipFill rotWithShape="1">
-                          <a:blip r:embed="rId13"/>
+                          <a:blip r:embed="rId10"/>
                           <a:srcRect l="26589" t="22568" r="51486" b="34993"/>
                           <a:stretch/>
                         </pic:blipFill>
@@ -15062,6 +14084,7 @@
                 <w:sz w:val="18"/>
                 <w:szCs w:val="18"/>
               </w:rPr>
+              <w:lastRenderedPageBreak/>
               <w:t>Código Shutterstock (o URL</w:t>
             </w:r>
             <w:r>
@@ -15601,8 +14624,6 @@
           <w:rFonts w:ascii="Times" w:hAnsi="Times"/>
         </w:rPr>
       </w:pPr>
-      <w:bookmarkStart w:id="0" w:name="_GoBack"/>
-      <w:bookmarkEnd w:id="0"/>
     </w:p>
     <w:tbl>
       <w:tblPr>
@@ -15920,7 +14941,7 @@
                           <pic:cNvPicPr/>
                         </pic:nvPicPr>
                         <pic:blipFill rotWithShape="1">
-                          <a:blip r:embed="rId13"/>
+                          <a:blip r:embed="rId10"/>
                           <a:srcRect l="26589" t="22568" r="64946" b="55899"/>
                           <a:stretch/>
                         </pic:blipFill>
@@ -15968,6 +14989,7 @@
                 <w:rFonts w:ascii="Times New Roman" w:hAnsi="Times New Roman" w:cs="Times New Roman"/>
                 <w:color w:val="000000"/>
               </w:rPr>
+              <w:lastRenderedPageBreak/>
               <w:t>A</w:t>
             </w:r>
             <w:r>
@@ -16049,6 +15071,7 @@
                 <w:sz w:val="18"/>
                 <w:szCs w:val="18"/>
               </w:rPr>
+              <w:lastRenderedPageBreak/>
               <w:t>Código Shutterstock (o URL</w:t>
             </w:r>
             <w:r>
@@ -16258,96 +15281,24 @@
     </w:p>
     <w:p>
       <w:pPr>
-        <w:spacing w:after="0"/>
-        <w:rPr>
-          <w:rFonts w:ascii="Times New Roman" w:hAnsi="Times New Roman" w:cs="Times New Roman"/>
-          <w:lang w:val="es-CO"/>
-        </w:rPr>
-      </w:pPr>
-      <m:oMathPara>
-        <m:oMath>
-          <m:f>
-            <m:fPr>
-              <m:ctrlPr>
-                <w:rPr>
-                  <w:rFonts w:ascii="Cambria Math" w:hAnsi="Cambria Math" w:cs="Times New Roman"/>
-                  <w:i/>
-                  <w:lang w:val="es-CO"/>
-                </w:rPr>
-              </m:ctrlPr>
-            </m:fPr>
-            <m:num>
-              <m:sSub>
-                <m:sSubPr>
-                  <m:ctrlPr>
-                    <w:rPr>
-                      <w:rFonts w:ascii="Cambria Math" w:hAnsi="Cambria Math" w:cs="Times New Roman"/>
-                      <w:i/>
-                      <w:lang w:val="es-CO"/>
-                    </w:rPr>
-                  </m:ctrlPr>
-                </m:sSubPr>
-                <m:e>
-                  <m:r>
-                    <w:rPr>
-                      <w:rFonts w:ascii="Cambria Math" w:hAnsi="Cambria Math" w:cs="Times New Roman"/>
-                      <w:lang w:val="es-CO"/>
-                    </w:rPr>
-                    <m:t>P</m:t>
-                  </m:r>
-                </m:e>
-                <m:sub>
-                  <m:r>
-                    <w:rPr>
-                      <w:rFonts w:ascii="Cambria Math" w:hAnsi="Cambria Math" w:cs="Times New Roman"/>
-                      <w:lang w:val="es-CO"/>
-                    </w:rPr>
-                    <m:t>1</m:t>
-                  </m:r>
-                </m:sub>
-              </m:sSub>
-            </m:num>
-            <m:den>
-              <m:sSub>
-                <m:sSubPr>
-                  <m:ctrlPr>
-                    <w:rPr>
-                      <w:rFonts w:ascii="Cambria Math" w:hAnsi="Cambria Math" w:cs="Times New Roman"/>
-                      <w:i/>
-                      <w:lang w:val="es-CO"/>
-                    </w:rPr>
-                  </m:ctrlPr>
-                </m:sSubPr>
-                <m:e>
-                  <m:r>
-                    <w:rPr>
-                      <w:rFonts w:ascii="Cambria Math" w:hAnsi="Cambria Math" w:cs="Times New Roman"/>
-                      <w:lang w:val="es-CO"/>
-                    </w:rPr>
-                    <m:t>P</m:t>
-                  </m:r>
-                </m:e>
-                <m:sub>
-                  <m:r>
-                    <w:rPr>
-                      <w:rFonts w:ascii="Cambria Math" w:hAnsi="Cambria Math" w:cs="Times New Roman"/>
-                      <w:lang w:val="es-CO"/>
-                    </w:rPr>
-                    <m:t>2</m:t>
-                  </m:r>
-                </m:sub>
-              </m:sSub>
-            </m:den>
-          </m:f>
-          <m:r>
-            <w:rPr>
-              <w:rFonts w:ascii="Cambria Math" w:hAnsi="Cambria Math" w:cs="Times New Roman"/>
-              <w:lang w:val="es-CO"/>
-            </w:rPr>
-            <m:t>=k</m:t>
-          </m:r>
-        </m:oMath>
-      </m:oMathPara>
+        <w:pStyle w:val="MTDisplayEquation"/>
+        <w:rPr>
+          <w:rFonts w:ascii="Times New Roman" w:hAnsi="Times New Roman" w:cs="Times New Roman"/>
+          <w:lang w:val="es-CO"/>
+        </w:rPr>
+      </w:pPr>
+      <w:r>
+        <w:tab/>
+      </w:r>
+      <w:r>
+        <w:t>&lt;&lt;</w:t>
+      </w:r>
+      <w:r>
+        <w:t>FQ_MA_07_12_</w:t>
+      </w:r>
+      <w:r>
+        <w:t>016.gif&gt;&gt;</w:t>
+      </w:r>
     </w:p>
     <w:p>
       <w:pPr>
@@ -16537,84 +15488,24 @@
     </w:p>
     <w:p>
       <w:pPr>
-        <w:spacing w:after="0"/>
-        <w:rPr>
-          <w:rFonts w:ascii="Times New Roman" w:hAnsi="Times New Roman" w:cs="Times New Roman"/>
-          <w:lang w:val="es-CO"/>
-        </w:rPr>
-      </w:pPr>
-      <m:oMathPara>
-        <m:oMath>
-          <m:f>
-            <m:fPr>
-              <m:ctrlPr>
-                <w:rPr>
-                  <w:rFonts w:ascii="Cambria Math" w:hAnsi="Cambria Math" w:cs="Times New Roman"/>
-                  <w:i/>
-                  <w:lang w:val="es-CO"/>
-                </w:rPr>
-              </m:ctrlPr>
-            </m:fPr>
-            <m:num>
-              <m:sSub>
-                <m:sSubPr>
-                  <m:ctrlPr>
-                    <w:rPr>
-                      <w:rFonts w:ascii="Cambria Math" w:hAnsi="Cambria Math" w:cs="Times New Roman"/>
-                      <w:i/>
-                      <w:lang w:val="es-CO"/>
-                    </w:rPr>
-                  </m:ctrlPr>
-                </m:sSubPr>
-                <m:e>
-                  <m:r>
-                    <w:rPr>
-                      <w:rFonts w:ascii="Cambria Math" w:hAnsi="Cambria Math" w:cs="Times New Roman"/>
-                      <w:lang w:val="es-CO"/>
-                    </w:rPr>
-                    <m:t>P</m:t>
-                  </m:r>
-                </m:e>
-                <m:sub>
-                  <m:r>
-                    <w:rPr>
-                      <w:rFonts w:ascii="Cambria Math" w:hAnsi="Cambria Math" w:cs="Times New Roman"/>
-                      <w:lang w:val="es-CO"/>
-                    </w:rPr>
-                    <m:t>1</m:t>
-                  </m:r>
-                </m:sub>
-              </m:sSub>
-            </m:num>
-            <m:den>
-              <m:r>
-                <w:rPr>
-                  <w:rFonts w:ascii="Cambria Math" w:hAnsi="Cambria Math" w:cs="Times New Roman"/>
-                  <w:lang w:val="es-CO"/>
-                </w:rPr>
-                <m:t xml:space="preserve">24 </m:t>
-              </m:r>
-              <m:r>
-                <m:rPr>
-                  <m:sty m:val="p"/>
-                </m:rPr>
-                <w:rPr>
-                  <w:rFonts w:ascii="Cambria Math" w:hAnsi="Cambria Math" w:cs="Times New Roman"/>
-                  <w:lang w:val="es-CO"/>
-                </w:rPr>
-                <m:t>cm</m:t>
-              </m:r>
-            </m:den>
-          </m:f>
-          <m:r>
-            <w:rPr>
-              <w:rFonts w:ascii="Cambria Math" w:hAnsi="Cambria Math" w:cs="Times New Roman"/>
-              <w:lang w:val="es-CO"/>
-            </w:rPr>
-            <m:t>=3</m:t>
-          </m:r>
-        </m:oMath>
-      </m:oMathPara>
+        <w:pStyle w:val="MTDisplayEquation"/>
+        <w:rPr>
+          <w:rFonts w:ascii="Times New Roman" w:hAnsi="Times New Roman" w:cs="Times New Roman"/>
+          <w:lang w:val="es-CO"/>
+        </w:rPr>
+      </w:pPr>
+      <w:r>
+        <w:tab/>
+      </w:r>
+      <w:r>
+        <w:t>&lt;&lt;</w:t>
+      </w:r>
+      <w:r>
+        <w:t>FQ_MA_07_12_</w:t>
+      </w:r>
+      <w:r>
+        <w:t>017.gif&gt;&gt;</w:t>
+      </w:r>
     </w:p>
     <w:p>
       <w:pPr>
@@ -16919,7 +15810,6 @@
                 <w:sz w:val="18"/>
                 <w:szCs w:val="18"/>
               </w:rPr>
-              <w:lastRenderedPageBreak/>
               <w:t>Descripción</w:t>
             </w:r>
           </w:p>
@@ -17153,7 +16043,7 @@
                           <pic:cNvPicPr/>
                         </pic:nvPicPr>
                         <pic:blipFill rotWithShape="1">
-                          <a:blip r:embed="rId14"/>
+                          <a:blip r:embed="rId11"/>
                           <a:srcRect l="36126" t="36007" r="15342" b="31390"/>
                           <a:stretch/>
                         </pic:blipFill>
@@ -17250,6 +16140,7 @@
                 <w:sz w:val="18"/>
                 <w:szCs w:val="18"/>
               </w:rPr>
+              <w:lastRenderedPageBreak/>
               <w:t>Código Shutterstock (o URL</w:t>
             </w:r>
             <w:r>
@@ -17680,72 +16571,24 @@
     </w:p>
     <w:p>
       <w:pPr>
-        <w:spacing w:after="0"/>
+        <w:pStyle w:val="MTDisplayEquation"/>
         <w:rPr>
           <w:rFonts w:ascii="Times" w:hAnsi="Times"/>
           <w:lang w:val="es-CO"/>
         </w:rPr>
       </w:pPr>
-      <m:oMathPara>
-        <m:oMath>
-          <m:f>
-            <m:fPr>
-              <m:ctrlPr>
-                <w:rPr>
-                  <w:rFonts w:ascii="Cambria Math" w:hAnsi="Cambria Math"/>
-                  <w:i/>
-                  <w:lang w:val="es-CO"/>
-                </w:rPr>
-              </m:ctrlPr>
-            </m:fPr>
-            <m:num>
-              <m:r>
-                <w:rPr>
-                  <w:rFonts w:ascii="Cambria Math" w:hAnsi="Cambria Math"/>
-                  <w:lang w:val="es-CO"/>
-                </w:rPr>
-                <m:t xml:space="preserve">20 </m:t>
-              </m:r>
-              <m:r>
-                <m:rPr>
-                  <m:sty m:val="p"/>
-                </m:rPr>
-                <w:rPr>
-                  <w:rFonts w:ascii="Cambria Math" w:hAnsi="Cambria Math"/>
-                  <w:lang w:val="es-CO"/>
-                </w:rPr>
-                <m:t>cm</m:t>
-              </m:r>
-            </m:num>
-            <m:den>
-              <m:r>
-                <w:rPr>
-                  <w:rFonts w:ascii="Cambria Math" w:hAnsi="Cambria Math"/>
-                  <w:lang w:val="es-CO"/>
-                </w:rPr>
-                <m:t xml:space="preserve">10 </m:t>
-              </m:r>
-              <m:r>
-                <m:rPr>
-                  <m:sty m:val="p"/>
-                </m:rPr>
-                <w:rPr>
-                  <w:rFonts w:ascii="Cambria Math" w:hAnsi="Cambria Math"/>
-                  <w:lang w:val="es-CO"/>
-                </w:rPr>
-                <m:t>cm</m:t>
-              </m:r>
-            </m:den>
-          </m:f>
-          <m:r>
-            <w:rPr>
-              <w:rFonts w:ascii="Cambria Math" w:hAnsi="Cambria Math"/>
-              <w:lang w:val="es-CO"/>
-            </w:rPr>
-            <m:t>=2</m:t>
-          </m:r>
-        </m:oMath>
-      </m:oMathPara>
+      <w:r>
+        <w:tab/>
+      </w:r>
+      <w:r>
+        <w:t>&lt;&lt;</w:t>
+      </w:r>
+      <w:r>
+        <w:t>FQ_MA_07_12_</w:t>
+      </w:r>
+      <w:r>
+        <w:t>018.gif&gt;&gt;</w:t>
+      </w:r>
     </w:p>
     <w:p>
       <w:pPr>
@@ -18099,7 +16942,6 @@
                 <w:color w:val="000000"/>
                 <w:lang w:val="es-CO" w:eastAsia="es-CO"/>
               </w:rPr>
-              <w:lastRenderedPageBreak/>
               <mc:AlternateContent>
                 <mc:Choice Requires="wpg">
                   <w:drawing>
@@ -18769,7 +17611,6 @@
                 <w:sz w:val="18"/>
                 <w:szCs w:val="18"/>
               </w:rPr>
-              <w:lastRenderedPageBreak/>
               <w:t>Código Shutterstock (o URL</w:t>
             </w:r>
             <w:r>
@@ -18971,49 +17812,141 @@
     </w:p>
     <w:p>
       <w:pPr>
+        <w:pStyle w:val="MTDisplayEquation"/>
+        <w:rPr>
+          <w:rFonts w:ascii="Times" w:hAnsi="Times"/>
+          <w:lang w:val="es-CO"/>
+        </w:rPr>
+      </w:pPr>
+      <w:r>
+        <w:tab/>
+      </w:r>
+      <w:r>
+        <w:t>&lt;&lt;</w:t>
+      </w:r>
+      <w:r>
+        <w:t>FQ_MA_07_12_</w:t>
+      </w:r>
+      <w:r>
+        <w:t>019.gif&gt;&gt;</w:t>
+      </w:r>
+    </w:p>
+    <w:p>
+      <w:pPr>
+        <w:spacing w:after="0"/>
+        <w:rPr>
+          <w:rFonts w:ascii="Times" w:hAnsi="Times"/>
+          <w:lang w:val="es-CO"/>
+        </w:rPr>
+      </w:pPr>
+    </w:p>
+    <w:p>
+      <w:pPr>
+        <w:spacing w:after="0"/>
+        <w:rPr>
+          <w:rFonts w:ascii="Times" w:hAnsi="Times"/>
+          <w:lang w:val="es-CO"/>
+        </w:rPr>
+      </w:pPr>
+      <w:r>
+        <w:rPr>
+          <w:rFonts w:ascii="Times" w:hAnsi="Times"/>
+          <w:lang w:val="es-CO"/>
+        </w:rPr>
+        <w:t>Perímetro de la figura II:</w:t>
+      </w:r>
+    </w:p>
+    <w:p>
+      <w:pPr>
+        <w:spacing w:after="0"/>
+        <w:rPr>
+          <w:rFonts w:ascii="Times" w:hAnsi="Times"/>
+          <w:lang w:val="es-CO"/>
+        </w:rPr>
+      </w:pPr>
+    </w:p>
+    <w:p>
+      <w:pPr>
+        <w:pStyle w:val="MTDisplayEquation"/>
+        <w:rPr>
+          <w:rFonts w:ascii="Times" w:hAnsi="Times"/>
+          <w:lang w:val="en-US"/>
+        </w:rPr>
+      </w:pPr>
+      <w:r>
+        <w:tab/>
+      </w:r>
+      <w:r>
+        <w:rPr>
+          <w:lang w:val="en-US"/>
+        </w:rPr>
+        <w:t>&lt;&lt;</w:t>
+      </w:r>
+      <w:r>
+        <w:rPr>
+          <w:lang w:val="en-US"/>
+        </w:rPr>
+        <w:t>FQ_MA_07_12_</w:t>
+      </w:r>
+      <w:r>
+        <w:rPr>
+          <w:lang w:val="en-US"/>
+        </w:rPr>
+        <w:t>020.gif&gt;&gt;</w:t>
+      </w:r>
+    </w:p>
+    <w:p>
+      <w:pPr>
         <w:spacing w:after="0"/>
         <w:jc w:val="center"/>
         <w:rPr>
-          <w:rFonts w:ascii="Times" w:hAnsi="Times"/>
-          <w:lang w:val="es-CO"/>
-        </w:rPr>
-      </w:pPr>
-      <m:oMathPara>
-        <m:oMath>
-          <m:r>
-            <w:rPr>
-              <w:rFonts w:ascii="Cambria Math" w:hAnsi="Cambria Math"/>
-              <w:lang w:val="es-CO"/>
-            </w:rPr>
-            <m:t>P = a + b + c + d + e</m:t>
-          </m:r>
-        </m:oMath>
-      </m:oMathPara>
+          <w:rFonts w:ascii="Times" w:eastAsiaTheme="minorEastAsia" w:hAnsi="Times"/>
+          <w:lang w:val="en-US"/>
+        </w:rPr>
+      </w:pPr>
     </w:p>
     <w:p>
       <w:pPr>
-        <w:spacing w:after="0"/>
-        <w:rPr>
-          <w:rFonts w:ascii="Times" w:hAnsi="Times"/>
-          <w:lang w:val="es-CO"/>
-        </w:rPr>
-      </w:pPr>
+        <w:pStyle w:val="MTDisplayEquation"/>
+        <w:rPr>
+          <w:rFonts w:ascii="Times" w:eastAsiaTheme="minorEastAsia" w:hAnsi="Times"/>
+          <w:lang w:val="en-US"/>
+        </w:rPr>
+      </w:pPr>
+      <w:r>
+        <w:rPr>
+          <w:lang w:val="en-US"/>
+        </w:rPr>
+        <w:tab/>
+      </w:r>
+      <w:r>
+        <w:rPr>
+          <w:lang w:val="en-US"/>
+        </w:rPr>
+        <w:t>&lt;&lt;</w:t>
+      </w:r>
+      <w:r>
+        <w:rPr>
+          <w:lang w:val="en-US"/>
+        </w:rPr>
+        <w:t>FQ_MA_07_12_</w:t>
+      </w:r>
+      <w:r>
+        <w:rPr>
+          <w:lang w:val="en-US"/>
+        </w:rPr>
+        <w:t>021.gif&gt;&gt;</w:t>
+      </w:r>
     </w:p>
     <w:p>
       <w:pPr>
         <w:spacing w:after="0"/>
+        <w:jc w:val="center"/>
         <w:rPr>
           <w:rFonts w:ascii="Times" w:hAnsi="Times"/>
-          <w:lang w:val="es-CO"/>
-        </w:rPr>
-      </w:pPr>
-      <w:r>
-        <w:rPr>
-          <w:rFonts w:ascii="Times" w:hAnsi="Times"/>
-          <w:lang w:val="es-CO"/>
-        </w:rPr>
-        <w:t>Perímetro de la figura II:</w:t>
-      </w:r>
+          <w:lang w:val="en-US"/>
+        </w:rPr>
+      </w:pPr>
     </w:p>
     <w:p>
       <w:pPr>
@@ -19023,196 +17956,50 @@
           <w:lang w:val="es-CO"/>
         </w:rPr>
       </w:pPr>
+      <w:r>
+        <w:rPr>
+          <w:rFonts w:ascii="Times" w:hAnsi="Times"/>
+          <w:lang w:val="es-CO"/>
+        </w:rPr>
+        <w:t>Por lo tanto, l</w:t>
+      </w:r>
+      <w:r>
+        <w:rPr>
+          <w:rFonts w:ascii="Times" w:hAnsi="Times"/>
+          <w:lang w:val="es-CO"/>
+        </w:rPr>
+        <w:t>a razón entre los perímetros es:</w:t>
+      </w:r>
     </w:p>
     <w:p>
       <w:pPr>
         <w:spacing w:after="0"/>
-        <w:jc w:val="center"/>
         <w:rPr>
           <w:rFonts w:ascii="Times" w:hAnsi="Times"/>
           <w:lang w:val="es-CO"/>
         </w:rPr>
       </w:pPr>
-      <m:oMathPara>
-        <m:oMath>
-          <m:sSup>
-            <m:sSupPr>
-              <m:ctrlPr>
-                <w:rPr>
-                  <w:rFonts w:ascii="Cambria Math" w:hAnsi="Cambria Math"/>
-                  <w:i/>
-                  <w:lang w:val="es-CO"/>
-                </w:rPr>
-              </m:ctrlPr>
-            </m:sSupPr>
-            <m:e>
-              <m:r>
-                <w:rPr>
-                  <w:rFonts w:ascii="Cambria Math" w:hAnsi="Cambria Math"/>
-                  <w:lang w:val="es-CO"/>
-                </w:rPr>
-                <m:t>P</m:t>
-              </m:r>
-            </m:e>
-            <m:sup>
-              <m:r>
-                <w:rPr>
-                  <w:rFonts w:ascii="Cambria Math" w:hAnsi="Cambria Math"/>
-                  <w:lang w:val="es-CO"/>
-                </w:rPr>
-                <m:t>'</m:t>
-              </m:r>
-            </m:sup>
-          </m:sSup>
-          <m:r>
-            <w:rPr>
-              <w:rFonts w:ascii="Cambria Math" w:hAnsi="Cambria Math"/>
-              <w:lang w:val="es-CO"/>
-            </w:rPr>
-            <m:t>=  k⋅a + k⋅b +  k⋅c +  k⋅d +  k⋅e</m:t>
-          </m:r>
-        </m:oMath>
-      </m:oMathPara>
     </w:p>
     <w:p>
       <w:pPr>
-        <w:spacing w:after="0"/>
-        <w:jc w:val="center"/>
-        <w:rPr>
-          <w:rFonts w:ascii="Times" w:eastAsiaTheme="minorEastAsia" w:hAnsi="Times"/>
-          <w:lang w:val="es-CO"/>
-        </w:rPr>
-      </w:pPr>
-    </w:p>
-    <w:p>
-      <w:pPr>
-        <w:spacing w:after="0"/>
-        <w:jc w:val="center"/>
-        <w:rPr>
-          <w:rFonts w:ascii="Times" w:eastAsiaTheme="minorEastAsia" w:hAnsi="Times"/>
-          <w:lang w:val="es-CO"/>
-        </w:rPr>
-      </w:pPr>
-      <m:oMathPara>
-        <m:oMath>
-          <m:r>
-            <w:rPr>
-              <w:rFonts w:ascii="Cambria Math" w:hAnsi="Cambria Math"/>
-              <w:lang w:val="es-CO"/>
-            </w:rPr>
-            <m:t>P' =  k⋅(a + b +  c +  d + e)</m:t>
-          </m:r>
-        </m:oMath>
-      </m:oMathPara>
-    </w:p>
-    <w:p>
-      <w:pPr>
-        <w:spacing w:after="0"/>
-        <w:jc w:val="center"/>
+        <w:pStyle w:val="MTDisplayEquation"/>
         <w:rPr>
           <w:rFonts w:ascii="Times" w:hAnsi="Times"/>
           <w:lang w:val="es-CO"/>
         </w:rPr>
       </w:pPr>
-    </w:p>
-    <w:p>
-      <w:pPr>
-        <w:spacing w:after="0"/>
-        <w:rPr>
-          <w:rFonts w:ascii="Times" w:hAnsi="Times"/>
-          <w:lang w:val="es-CO"/>
-        </w:rPr>
-      </w:pPr>
-      <w:r>
-        <w:rPr>
-          <w:rFonts w:ascii="Times" w:hAnsi="Times"/>
-          <w:lang w:val="es-CO"/>
-        </w:rPr>
-        <w:t>Por lo tanto, l</w:t>
-      </w:r>
-      <w:r>
-        <w:rPr>
-          <w:rFonts w:ascii="Times" w:hAnsi="Times"/>
-          <w:lang w:val="es-CO"/>
-        </w:rPr>
-        <w:t>a razón entre los perímetros es:</w:t>
-      </w:r>
-    </w:p>
-    <w:p>
-      <w:pPr>
-        <w:spacing w:after="0"/>
-        <w:rPr>
-          <w:rFonts w:ascii="Times" w:hAnsi="Times"/>
-          <w:b/>
-          <w:lang w:val="es-CO"/>
-        </w:rPr>
-      </w:pPr>
-    </w:p>
-    <w:p>
-      <w:pPr>
-        <w:spacing w:after="0"/>
-        <w:jc w:val="center"/>
-        <w:rPr>
-          <w:rFonts w:ascii="Times" w:hAnsi="Times"/>
-          <w:lang w:val="es-CO"/>
-        </w:rPr>
-      </w:pPr>
-      <w:r>
-        <w:rPr>
-          <w:rFonts w:ascii="Times" w:hAnsi="Times"/>
-          <w:noProof/>
-          <w:lang w:val="es-CO" w:eastAsia="es-CO"/>
-        </w:rPr>
-        <w:drawing>
-          <wp:inline distT="0" distB="0" distL="0" distR="0" wp14:anchorId="15547248" wp14:editId="2259CE97">
-            <wp:extent cx="3898763" cy="582742"/>
-            <wp:effectExtent l="0" t="0" r="6985" b="8255"/>
-            <wp:docPr id="28" name="0 Imagen"/>
-            <wp:cNvGraphicFramePr>
-              <a:graphicFrameLocks xmlns:a="http://schemas.openxmlformats.org/drawingml/2006/main" noChangeAspect="1"/>
-            </wp:cNvGraphicFramePr>
-            <a:graphic xmlns:a="http://schemas.openxmlformats.org/drawingml/2006/main">
-              <a:graphicData uri="http://schemas.openxmlformats.org/drawingml/2006/picture">
-                <pic:pic xmlns:pic="http://schemas.openxmlformats.org/drawingml/2006/picture">
-                  <pic:nvPicPr>
-                    <pic:cNvPr id="0" name="Ecuación 1.gif"/>
-                    <pic:cNvPicPr/>
-                  </pic:nvPicPr>
-                  <pic:blipFill>
-                    <a:blip r:embed="rId15">
-                      <a:extLst>
-                        <a:ext uri="{28A0092B-C50C-407E-A947-70E740481C1C}">
-                          <a14:useLocalDpi xmlns:a14="http://schemas.microsoft.com/office/drawing/2010/main" val="0"/>
-                        </a:ext>
-                      </a:extLst>
-                    </a:blip>
-                    <a:stretch>
-                      <a:fillRect/>
-                    </a:stretch>
-                  </pic:blipFill>
-                  <pic:spPr>
-                    <a:xfrm>
-                      <a:off x="0" y="0"/>
-                      <a:ext cx="3899719" cy="582885"/>
-                    </a:xfrm>
-                    <a:prstGeom prst="rect">
-                      <a:avLst/>
-                    </a:prstGeom>
-                  </pic:spPr>
-                </pic:pic>
-              </a:graphicData>
-            </a:graphic>
-          </wp:inline>
-        </w:drawing>
-      </w:r>
-    </w:p>
-    <w:p>
-      <w:pPr>
-        <w:spacing w:after="0"/>
-        <w:rPr>
-          <w:rFonts w:ascii="Times" w:hAnsi="Times"/>
-        </w:rPr>
-      </w:pPr>
+      <w:r>
+        <w:tab/>
+      </w:r>
+      <w:r>
+        <w:t>&lt;&lt;</w:t>
+      </w:r>
+      <w:r>
+        <w:t>FQ_MA_07_12_</w:t>
+      </w:r>
+      <w:r>
+        <w:t>022.gif&gt;&gt;</w:t>
+      </w:r>
     </w:p>
     <w:p>
       <w:pPr>
@@ -19631,7 +18418,6 @@
           <w:rFonts w:ascii="Times" w:hAnsi="Times"/>
           <w:highlight w:val="yellow"/>
         </w:rPr>
-        <w:lastRenderedPageBreak/>
         <w:t xml:space="preserve">[SECCIÓN </w:t>
       </w:r>
       <w:r>
@@ -19967,125 +18753,24 @@
     </w:p>
     <w:p>
       <w:pPr>
-        <w:spacing w:after="0"/>
-        <w:rPr>
-          <w:rFonts w:ascii="Times New Roman" w:hAnsi="Times New Roman" w:cs="Times New Roman"/>
-          <w:lang w:val="es-CO"/>
-        </w:rPr>
-      </w:pPr>
-      <m:oMathPara>
-        <m:oMath>
-          <m:f>
-            <m:fPr>
-              <m:ctrlPr>
-                <w:rPr>
-                  <w:rFonts w:ascii="Cambria Math" w:hAnsi="Cambria Math" w:cs="Times New Roman"/>
-                  <w:i/>
-                  <w:lang w:val="es-CO"/>
-                </w:rPr>
-              </m:ctrlPr>
-            </m:fPr>
-            <m:num>
-              <m:sSub>
-                <m:sSubPr>
-                  <m:ctrlPr>
-                    <w:rPr>
-                      <w:rFonts w:ascii="Cambria Math" w:hAnsi="Cambria Math" w:cs="Times New Roman"/>
-                      <w:i/>
-                      <w:lang w:val="es-CO"/>
-                    </w:rPr>
-                  </m:ctrlPr>
-                </m:sSubPr>
-                <m:e>
-                  <m:r>
-                    <w:rPr>
-                      <w:rFonts w:ascii="Cambria Math" w:hAnsi="Cambria Math" w:cs="Times New Roman"/>
-                      <w:lang w:val="es-CO"/>
-                    </w:rPr>
-                    <m:t>A</m:t>
-                  </m:r>
-                </m:e>
-                <m:sub>
-                  <m:r>
-                    <w:rPr>
-                      <w:rFonts w:ascii="Cambria Math" w:hAnsi="Cambria Math" w:cs="Times New Roman"/>
-                      <w:lang w:val="es-CO"/>
-                    </w:rPr>
-                    <m:t>1</m:t>
-                  </m:r>
-                </m:sub>
-              </m:sSub>
-            </m:num>
-            <m:den>
-              <m:sSub>
-                <m:sSubPr>
-                  <m:ctrlPr>
-                    <w:rPr>
-                      <w:rFonts w:ascii="Cambria Math" w:hAnsi="Cambria Math" w:cs="Times New Roman"/>
-                      <w:i/>
-                      <w:lang w:val="es-CO"/>
-                    </w:rPr>
-                  </m:ctrlPr>
-                </m:sSubPr>
-                <m:e>
-                  <m:r>
-                    <w:rPr>
-                      <w:rFonts w:ascii="Cambria Math" w:hAnsi="Cambria Math" w:cs="Times New Roman"/>
-                      <w:lang w:val="es-CO"/>
-                    </w:rPr>
-                    <m:t>A</m:t>
-                  </m:r>
-                </m:e>
-                <m:sub>
-                  <m:r>
-                    <w:rPr>
-                      <w:rFonts w:ascii="Cambria Math" w:hAnsi="Cambria Math" w:cs="Times New Roman"/>
-                      <w:lang w:val="es-CO"/>
-                    </w:rPr>
-                    <m:t>2</m:t>
-                  </m:r>
-                </m:sub>
-              </m:sSub>
-            </m:den>
-          </m:f>
-          <m:r>
-            <w:rPr>
-              <w:rFonts w:ascii="Cambria Math" w:hAnsi="Cambria Math" w:cs="Times New Roman"/>
-              <w:lang w:val="es-CO"/>
-            </w:rPr>
-            <m:t>=</m:t>
-          </m:r>
-          <m:sSup>
-            <m:sSupPr>
-              <m:ctrlPr>
-                <w:rPr>
-                  <w:rFonts w:ascii="Cambria Math" w:hAnsi="Cambria Math" w:cs="Times New Roman"/>
-                  <w:i/>
-                  <w:lang w:val="es-CO"/>
-                </w:rPr>
-              </m:ctrlPr>
-            </m:sSupPr>
-            <m:e>
-              <m:r>
-                <w:rPr>
-                  <w:rFonts w:ascii="Cambria Math" w:hAnsi="Cambria Math" w:cs="Times New Roman"/>
-                  <w:lang w:val="es-CO"/>
-                </w:rPr>
-                <m:t>k</m:t>
-              </m:r>
-            </m:e>
-            <m:sup>
-              <m:r>
-                <w:rPr>
-                  <w:rFonts w:ascii="Cambria Math" w:hAnsi="Cambria Math" w:cs="Times New Roman"/>
-                  <w:lang w:val="es-CO"/>
-                </w:rPr>
-                <m:t>2</m:t>
-              </m:r>
-            </m:sup>
-          </m:sSup>
-        </m:oMath>
-      </m:oMathPara>
+        <w:pStyle w:val="MTDisplayEquation"/>
+        <w:rPr>
+          <w:rFonts w:ascii="Times New Roman" w:hAnsi="Times New Roman" w:cs="Times New Roman"/>
+          <w:lang w:val="es-CO"/>
+        </w:rPr>
+      </w:pPr>
+      <w:r>
+        <w:tab/>
+      </w:r>
+      <w:r>
+        <w:t>&lt;&lt;</w:t>
+      </w:r>
+      <w:r>
+        <w:t>FQ_MA_07_12_</w:t>
+      </w:r>
+      <w:r>
+        <w:t>023.gif&gt;&gt;</w:t>
+      </w:r>
     </w:p>
     <w:p>
       <w:pPr>
@@ -20325,6 +19010,7 @@
                 <w:noProof/>
                 <w:lang w:val="es-CO" w:eastAsia="es-CO"/>
               </w:rPr>
+              <w:lastRenderedPageBreak/>
               <w:drawing>
                 <wp:inline distT="0" distB="0" distL="0" distR="0" wp14:anchorId="401E603F" wp14:editId="6A57315F">
                   <wp:extent cx="437101" cy="797357"/>
@@ -20341,7 +19027,7 @@
                           <pic:cNvPicPr/>
                         </pic:nvPicPr>
                         <pic:blipFill rotWithShape="1">
-                          <a:blip r:embed="rId13"/>
+                          <a:blip r:embed="rId10"/>
                           <a:srcRect l="40610" t="42220" r="51486" b="34993"/>
                           <a:stretch/>
                         </pic:blipFill>
@@ -20414,6 +19100,7 @@
                 <w:sz w:val="18"/>
                 <w:szCs w:val="18"/>
               </w:rPr>
+              <w:lastRenderedPageBreak/>
               <w:t>Código Shutterstock (o URL</w:t>
             </w:r>
             <w:r>
@@ -20600,147 +19287,25 @@
     </w:p>
     <w:p>
       <w:pPr>
-        <w:spacing w:after="0"/>
-        <w:rPr>
-          <w:rFonts w:ascii="Times New Roman" w:hAnsi="Times New Roman" w:cs="Times New Roman"/>
-          <w:lang w:val="es-CO"/>
-        </w:rPr>
-      </w:pPr>
-      <m:oMathPara>
-        <m:oMath>
-          <m:f>
-            <m:fPr>
-              <m:ctrlPr>
-                <w:rPr>
-                  <w:rFonts w:ascii="Cambria Math" w:hAnsi="Cambria Math" w:cs="Times New Roman"/>
-                  <w:i/>
-                  <w:lang w:val="es-CO"/>
-                </w:rPr>
-              </m:ctrlPr>
-            </m:fPr>
-            <m:num>
-              <m:sSub>
-                <m:sSubPr>
-                  <m:ctrlPr>
-                    <w:rPr>
-                      <w:rFonts w:ascii="Cambria Math" w:hAnsi="Cambria Math" w:cs="Times New Roman"/>
-                      <w:i/>
-                      <w:lang w:val="es-CO"/>
-                    </w:rPr>
-                  </m:ctrlPr>
-                </m:sSubPr>
-                <m:e>
-                  <m:r>
-                    <w:rPr>
-                      <w:rFonts w:ascii="Cambria Math" w:hAnsi="Cambria Math" w:cs="Times New Roman"/>
-                      <w:lang w:val="es-CO"/>
-                    </w:rPr>
-                    <m:t>A</m:t>
-                  </m:r>
-                </m:e>
-                <m:sub>
-                  <m:r>
-                    <w:rPr>
-                      <w:rFonts w:ascii="Cambria Math" w:hAnsi="Cambria Math" w:cs="Times New Roman"/>
-                      <w:lang w:val="es-CO"/>
-                    </w:rPr>
-                    <m:t>1</m:t>
-                  </m:r>
-                </m:sub>
-              </m:sSub>
-            </m:num>
-            <m:den>
-              <m:r>
-                <w:rPr>
-                  <w:rFonts w:ascii="Cambria Math" w:hAnsi="Cambria Math" w:cs="Times New Roman"/>
-                  <w:lang w:val="es-CO"/>
-                </w:rPr>
-                <m:t xml:space="preserve">21 </m:t>
-              </m:r>
-              <m:r>
-                <m:rPr>
-                  <m:sty m:val="p"/>
-                </m:rPr>
-                <w:rPr>
-                  <w:rFonts w:ascii="Cambria Math" w:hAnsi="Cambria Math" w:cs="Times New Roman"/>
-                  <w:lang w:val="es-CO"/>
-                </w:rPr>
-                <m:t>c</m:t>
-              </m:r>
-              <m:sSup>
-                <m:sSupPr>
-                  <m:ctrlPr>
-                    <w:rPr>
-                      <w:rFonts w:ascii="Cambria Math" w:hAnsi="Cambria Math" w:cs="Times New Roman"/>
-                      <w:lang w:val="es-CO"/>
-                    </w:rPr>
-                  </m:ctrlPr>
-                </m:sSupPr>
-                <m:e>
-                  <m:r>
-                    <m:rPr>
-                      <m:sty m:val="p"/>
-                    </m:rPr>
-                    <w:rPr>
-                      <w:rFonts w:ascii="Cambria Math" w:hAnsi="Cambria Math" w:cs="Times New Roman"/>
-                      <w:lang w:val="es-CO"/>
-                    </w:rPr>
-                    <m:t>m</m:t>
-                  </m:r>
-                </m:e>
-                <m:sup>
-                  <m:r>
-                    <m:rPr>
-                      <m:sty m:val="p"/>
-                    </m:rPr>
-                    <w:rPr>
-                      <w:rFonts w:ascii="Cambria Math" w:hAnsi="Cambria Math" w:cs="Times New Roman"/>
-                      <w:lang w:val="es-CO"/>
-                    </w:rPr>
-                    <m:t>2</m:t>
-                  </m:r>
-                </m:sup>
-              </m:sSup>
-            </m:den>
-          </m:f>
-          <m:r>
-            <w:rPr>
-              <w:rFonts w:ascii="Cambria Math" w:hAnsi="Cambria Math" w:cs="Times New Roman"/>
-              <w:lang w:val="es-CO"/>
-            </w:rPr>
-            <m:t>=</m:t>
-          </m:r>
-          <m:sSup>
-            <m:sSupPr>
-              <m:ctrlPr>
-                <w:rPr>
-                  <w:rFonts w:ascii="Cambria Math" w:hAnsi="Cambria Math" w:cs="Times New Roman"/>
-                  <w:i/>
-                  <w:lang w:val="es-CO"/>
-                </w:rPr>
-              </m:ctrlPr>
-            </m:sSupPr>
-            <m:e>
-              <m:r>
-                <w:rPr>
-                  <w:rFonts w:ascii="Cambria Math" w:hAnsi="Cambria Math" w:cs="Times New Roman"/>
-                  <w:lang w:val="es-CO"/>
-                </w:rPr>
-                <m:t>3</m:t>
-              </m:r>
-            </m:e>
-            <m:sup>
-              <m:r>
-                <w:rPr>
-                  <w:rFonts w:ascii="Cambria Math" w:hAnsi="Cambria Math" w:cs="Times New Roman"/>
-                  <w:lang w:val="es-CO"/>
-                </w:rPr>
-                <m:t>2</m:t>
-              </m:r>
-            </m:sup>
-          </m:sSup>
-        </m:oMath>
-      </m:oMathPara>
+        <w:pStyle w:val="MTDisplayEquation"/>
+        <w:rPr>
+          <w:rFonts w:ascii="Times New Roman" w:hAnsi="Times New Roman" w:cs="Times New Roman"/>
+          <w:lang w:val="es-CO"/>
+        </w:rPr>
+      </w:pPr>
+      <w:r>
+        <w:lastRenderedPageBreak/>
+        <w:tab/>
+      </w:r>
+      <w:r>
+        <w:t>&lt;&lt;</w:t>
+      </w:r>
+      <w:r>
+        <w:t>FQ_MA_07_12_</w:t>
+      </w:r>
+      <w:r>
+        <w:t>024.gif&gt;&gt;</w:t>
+      </w:r>
     </w:p>
     <w:p>
       <w:pPr>
@@ -21433,66 +19998,32 @@
     </w:p>
     <w:p>
       <w:pPr>
-        <w:spacing w:after="0"/>
+        <w:pStyle w:val="MTDisplayEquation"/>
         <w:rPr>
           <w:rFonts w:ascii="Times" w:hAnsi="Times"/>
-          <w:lang w:val="es-CO"/>
-        </w:rPr>
-      </w:pPr>
-      <w:r>
-        <w:rPr>
-          <w:rFonts w:ascii="Times" w:hAnsi="Times"/>
-          <w:noProof/>
-          <w:lang w:val="es-CO" w:eastAsia="es-CO"/>
-        </w:rPr>
-        <w:drawing>
-          <wp:inline distT="0" distB="0" distL="0" distR="0" wp14:anchorId="452F311F" wp14:editId="2E0E0465">
-            <wp:extent cx="2659380" cy="573405"/>
-            <wp:effectExtent l="0" t="0" r="7620" b="0"/>
-            <wp:docPr id="35" name="Imagen 35" descr="http://profesores.aulaplaneta.com/DNNPlayerPackages/Package13348/InfoGuion/cuadernoestudio/images_xml/MT_08_09_formula9.gif"/>
-            <wp:cNvGraphicFramePr>
-              <a:graphicFrameLocks xmlns:a="http://schemas.openxmlformats.org/drawingml/2006/main" noChangeAspect="1"/>
-            </wp:cNvGraphicFramePr>
-            <a:graphic xmlns:a="http://schemas.openxmlformats.org/drawingml/2006/main">
-              <a:graphicData uri="http://schemas.openxmlformats.org/drawingml/2006/picture">
-                <pic:pic xmlns:pic="http://schemas.openxmlformats.org/drawingml/2006/picture">
-                  <pic:nvPicPr>
-                    <pic:cNvPr id="0" name="Picture 37" descr="http://profesores.aulaplaneta.com/DNNPlayerPackages/Package13348/InfoGuion/cuadernoestudio/images_xml/MT_08_09_formula9.gif"/>
-                    <pic:cNvPicPr>
-                      <a:picLocks noChangeAspect="1" noChangeArrowheads="1"/>
-                    </pic:cNvPicPr>
-                  </pic:nvPicPr>
-                  <pic:blipFill>
-                    <a:blip r:embed="rId16">
-                      <a:extLst>
-                        <a:ext uri="{28A0092B-C50C-407E-A947-70E740481C1C}">
-                          <a14:useLocalDpi xmlns:a14="http://schemas.microsoft.com/office/drawing/2010/main" val="0"/>
-                        </a:ext>
-                      </a:extLst>
-                    </a:blip>
-                    <a:srcRect/>
-                    <a:stretch>
-                      <a:fillRect/>
-                    </a:stretch>
-                  </pic:blipFill>
-                  <pic:spPr bwMode="auto">
-                    <a:xfrm>
-                      <a:off x="0" y="0"/>
-                      <a:ext cx="2659380" cy="573405"/>
-                    </a:xfrm>
-                    <a:prstGeom prst="rect">
-                      <a:avLst/>
-                    </a:prstGeom>
-                    <a:noFill/>
-                    <a:ln>
-                      <a:noFill/>
-                    </a:ln>
-                  </pic:spPr>
-                </pic:pic>
-              </a:graphicData>
-            </a:graphic>
-          </wp:inline>
-        </w:drawing>
+          <w:lang w:val="en-US"/>
+        </w:rPr>
+      </w:pPr>
+      <w:r>
+        <w:tab/>
+      </w:r>
+      <w:r>
+        <w:rPr>
+          <w:lang w:val="en-US"/>
+        </w:rPr>
+        <w:t>&lt;&lt;</w:t>
+      </w:r>
+      <w:r>
+        <w:rPr>
+          <w:lang w:val="en-US"/>
+        </w:rPr>
+        <w:t>FQ_MA_07_12_</w:t>
+      </w:r>
+      <w:r>
+        <w:rPr>
+          <w:lang w:val="en-US"/>
+        </w:rPr>
+        <w:t>025.gif&gt;&gt;</w:t>
       </w:r>
     </w:p>
     <w:p>
@@ -21500,72 +20031,41 @@
         <w:spacing w:after="0"/>
         <w:rPr>
           <w:rFonts w:ascii="Times" w:hAnsi="Times"/>
-          <w:lang w:val="es-CO"/>
+          <w:lang w:val="en-US"/>
         </w:rPr>
       </w:pPr>
     </w:p>
     <w:p>
       <w:pPr>
-        <w:spacing w:after="0"/>
+        <w:pStyle w:val="MTDisplayEquation"/>
         <w:rPr>
           <w:rFonts w:ascii="Times" w:hAnsi="Times"/>
-          <w:lang w:val="es-CO"/>
-        </w:rPr>
-      </w:pPr>
-      <w:r>
-        <w:rPr>
-          <w:rFonts w:ascii="Times" w:hAnsi="Times"/>
-          <w:noProof/>
-          <w:lang w:val="es-CO" w:eastAsia="es-CO"/>
-        </w:rPr>
-        <w:drawing>
-          <wp:inline distT="0" distB="0" distL="0" distR="0" wp14:anchorId="3E7C4E6D" wp14:editId="6ACB6C55">
-            <wp:extent cx="4945380" cy="1094740"/>
-            <wp:effectExtent l="0" t="0" r="7620" b="0"/>
-            <wp:docPr id="34" name="Imagen 34" descr="http://profesores.aulaplaneta.com/DNNPlayerPackages/Package13348/InfoGuion/cuadernoestudio/images_xml/MT_08_09_formula10.gif"/>
-            <wp:cNvGraphicFramePr>
-              <a:graphicFrameLocks xmlns:a="http://schemas.openxmlformats.org/drawingml/2006/main" noChangeAspect="1"/>
-            </wp:cNvGraphicFramePr>
-            <a:graphic xmlns:a="http://schemas.openxmlformats.org/drawingml/2006/main">
-              <a:graphicData uri="http://schemas.openxmlformats.org/drawingml/2006/picture">
-                <pic:pic xmlns:pic="http://schemas.openxmlformats.org/drawingml/2006/picture">
-                  <pic:nvPicPr>
-                    <pic:cNvPr id="0" name="Picture 38" descr="http://profesores.aulaplaneta.com/DNNPlayerPackages/Package13348/InfoGuion/cuadernoestudio/images_xml/MT_08_09_formula10.gif"/>
-                    <pic:cNvPicPr>
-                      <a:picLocks noChangeAspect="1" noChangeArrowheads="1"/>
-                    </pic:cNvPicPr>
-                  </pic:nvPicPr>
-                  <pic:blipFill>
-                    <a:blip r:embed="rId17">
-                      <a:extLst>
-                        <a:ext uri="{28A0092B-C50C-407E-A947-70E740481C1C}">
-                          <a14:useLocalDpi xmlns:a14="http://schemas.microsoft.com/office/drawing/2010/main" val="0"/>
-                        </a:ext>
-                      </a:extLst>
-                    </a:blip>
-                    <a:srcRect/>
-                    <a:stretch>
-                      <a:fillRect/>
-                    </a:stretch>
-                  </pic:blipFill>
-                  <pic:spPr bwMode="auto">
-                    <a:xfrm>
-                      <a:off x="0" y="0"/>
-                      <a:ext cx="4945380" cy="1094740"/>
-                    </a:xfrm>
-                    <a:prstGeom prst="rect">
-                      <a:avLst/>
-                    </a:prstGeom>
-                    <a:noFill/>
-                    <a:ln>
-                      <a:noFill/>
-                    </a:ln>
-                  </pic:spPr>
-                </pic:pic>
-              </a:graphicData>
-            </a:graphic>
-          </wp:inline>
-        </w:drawing>
+          <w:lang w:val="en-US"/>
+        </w:rPr>
+      </w:pPr>
+      <w:r>
+        <w:rPr>
+          <w:lang w:val="en-US"/>
+        </w:rPr>
+        <w:tab/>
+      </w:r>
+      <w:r>
+        <w:rPr>
+          <w:lang w:val="en-US"/>
+        </w:rPr>
+        <w:t>&lt;&lt;</w:t>
+      </w:r>
+      <w:r>
+        <w:rPr>
+          <w:lang w:val="en-US"/>
+        </w:rPr>
+        <w:t>FQ_MA_07_12_</w:t>
+      </w:r>
+      <w:r>
+        <w:rPr>
+          <w:lang w:val="en-US"/>
+        </w:rPr>
+        <w:t>026.gif&gt;&gt;</w:t>
       </w:r>
     </w:p>
     <w:p>
@@ -21573,94 +20073,18 @@
         <w:spacing w:after="0"/>
         <w:rPr>
           <w:rFonts w:ascii="Times" w:hAnsi="Times"/>
-          <w:lang w:val="es-CO"/>
-        </w:rPr>
-      </w:pPr>
-      <w:r>
-        <w:rPr>
-          <w:rFonts w:ascii="Times" w:hAnsi="Times"/>
-          <w:lang w:val="es-CO"/>
-        </w:rPr>
-        <w:t>Luego</w:t>
-      </w:r>
-      <w:r>
-        <w:rPr>
-          <w:rFonts w:ascii="Times" w:hAnsi="Times"/>
-          <w:lang w:val="es-CO"/>
-        </w:rPr>
-        <w:t xml:space="preserve"> la razón entre las áreas está dada por</w:t>
-      </w:r>
-      <w:r>
-        <w:rPr>
-          <w:rFonts w:ascii="Times" w:hAnsi="Times"/>
-          <w:lang w:val="es-CO"/>
-        </w:rPr>
-        <w:t>:</w:t>
-      </w:r>
+          <w:lang w:val="en-US"/>
+        </w:rPr>
+      </w:pPr>
     </w:p>
     <w:p>
       <w:pPr>
         <w:spacing w:after="0"/>
         <w:rPr>
           <w:rFonts w:ascii="Times" w:hAnsi="Times"/>
-          <w:lang w:val="es-CO"/>
-        </w:rPr>
-      </w:pPr>
-      <w:r>
-        <w:rPr>
-          <w:rFonts w:ascii="Times" w:hAnsi="Times"/>
-          <w:noProof/>
-          <w:lang w:val="es-CO" w:eastAsia="es-CO"/>
-        </w:rPr>
-        <w:drawing>
-          <wp:inline distT="0" distB="0" distL="0" distR="0" wp14:anchorId="41D96F1C" wp14:editId="1907EA53">
-            <wp:extent cx="3142615" cy="856615"/>
-            <wp:effectExtent l="0" t="0" r="635" b="635"/>
-            <wp:docPr id="33" name="Imagen 33" descr="http://profesores.aulaplaneta.com/DNNPlayerPackages/Package13348/InfoGuion/cuadernoestudio/images_xml/MT_08_09_formula11.gif"/>
-            <wp:cNvGraphicFramePr>
-              <a:graphicFrameLocks xmlns:a="http://schemas.openxmlformats.org/drawingml/2006/main" noChangeAspect="1"/>
-            </wp:cNvGraphicFramePr>
-            <a:graphic xmlns:a="http://schemas.openxmlformats.org/drawingml/2006/main">
-              <a:graphicData uri="http://schemas.openxmlformats.org/drawingml/2006/picture">
-                <pic:pic xmlns:pic="http://schemas.openxmlformats.org/drawingml/2006/picture">
-                  <pic:nvPicPr>
-                    <pic:cNvPr id="0" name="Picture 39" descr="http://profesores.aulaplaneta.com/DNNPlayerPackages/Package13348/InfoGuion/cuadernoestudio/images_xml/MT_08_09_formula11.gif"/>
-                    <pic:cNvPicPr>
-                      <a:picLocks noChangeAspect="1" noChangeArrowheads="1"/>
-                    </pic:cNvPicPr>
-                  </pic:nvPicPr>
-                  <pic:blipFill>
-                    <a:blip r:embed="rId18">
-                      <a:extLst>
-                        <a:ext uri="{28A0092B-C50C-407E-A947-70E740481C1C}">
-                          <a14:useLocalDpi xmlns:a14="http://schemas.microsoft.com/office/drawing/2010/main" val="0"/>
-                        </a:ext>
-                      </a:extLst>
-                    </a:blip>
-                    <a:srcRect/>
-                    <a:stretch>
-                      <a:fillRect/>
-                    </a:stretch>
-                  </pic:blipFill>
-                  <pic:spPr bwMode="auto">
-                    <a:xfrm>
-                      <a:off x="0" y="0"/>
-                      <a:ext cx="3142615" cy="856615"/>
-                    </a:xfrm>
-                    <a:prstGeom prst="rect">
-                      <a:avLst/>
-                    </a:prstGeom>
-                    <a:noFill/>
-                    <a:ln>
-                      <a:noFill/>
-                    </a:ln>
-                  </pic:spPr>
-                </pic:pic>
-              </a:graphicData>
-            </a:graphic>
-          </wp:inline>
-        </w:drawing>
-      </w:r>
+          <w:lang w:val="en-US"/>
+        </w:rPr>
+      </w:pPr>
     </w:p>
     <w:p>
       <w:pPr>
@@ -21670,6 +20094,27 @@
           <w:lang w:val="es-CO"/>
         </w:rPr>
       </w:pPr>
+      <w:r>
+        <w:rPr>
+          <w:rFonts w:ascii="Times" w:hAnsi="Times"/>
+          <w:lang w:val="es-CO"/>
+        </w:rPr>
+        <w:t>Luego</w:t>
+      </w:r>
+      <w:r>
+        <w:rPr>
+          <w:rFonts w:ascii="Times" w:hAnsi="Times"/>
+          <w:lang w:val="es-CO"/>
+        </w:rPr>
+        <w:t xml:space="preserve"> la razón entre las áreas está dada por</w:t>
+      </w:r>
+      <w:r>
+        <w:rPr>
+          <w:rFonts w:ascii="Times" w:hAnsi="Times"/>
+          <w:lang w:val="es-CO"/>
+        </w:rPr>
+        <w:t>:</w:t>
+      </w:r>
     </w:p>
     <w:p>
       <w:pPr>
@@ -21685,6 +20130,45 @@
         <w:spacing w:after="0"/>
         <w:rPr>
           <w:rFonts w:ascii="Times" w:hAnsi="Times"/>
+          <w:lang w:val="es-CO"/>
+        </w:rPr>
+      </w:pPr>
+    </w:p>
+    <w:p>
+      <w:pPr>
+        <w:pStyle w:val="MTDisplayEquation"/>
+        <w:rPr>
+          <w:rFonts w:ascii="Times" w:hAnsi="Times"/>
+          <w:lang w:val="es-CO"/>
+        </w:rPr>
+      </w:pPr>
+      <w:r>
+        <w:tab/>
+      </w:r>
+      <w:r>
+        <w:t>&lt;&lt;</w:t>
+      </w:r>
+      <w:r>
+        <w:t>FQ_MA_07_12_</w:t>
+      </w:r>
+      <w:r>
+        <w:t>027.gif&gt;&gt;</w:t>
+      </w:r>
+    </w:p>
+    <w:p>
+      <w:pPr>
+        <w:spacing w:after="0"/>
+        <w:rPr>
+          <w:rFonts w:ascii="Times" w:hAnsi="Times"/>
+          <w:lang w:val="es-CO"/>
+        </w:rPr>
+      </w:pPr>
+    </w:p>
+    <w:p>
+      <w:pPr>
+        <w:spacing w:after="0"/>
+        <w:rPr>
+          <w:rFonts w:ascii="Times" w:hAnsi="Times"/>
           <w:b/>
           <w:lang w:val="es-CO"/>
         </w:rPr>
@@ -21778,156 +20262,91 @@
     </w:p>
     <w:p>
       <w:pPr>
-        <w:spacing w:after="0"/>
+        <w:pStyle w:val="MTDisplayEquation"/>
         <w:rPr>
           <w:rFonts w:ascii="Times" w:hAnsi="Times"/>
-          <w:lang w:val="es-CO"/>
-        </w:rPr>
-      </w:pPr>
+          <w:lang w:val="en-US"/>
+        </w:rPr>
+      </w:pPr>
+      <w:r>
+        <w:tab/>
+      </w:r>
+      <w:r>
+        <w:rPr>
+          <w:lang w:val="en-US"/>
+        </w:rPr>
+        <w:t>&lt;&lt;</w:t>
+      </w:r>
+      <w:r>
+        <w:rPr>
+          <w:lang w:val="en-US"/>
+        </w:rPr>
+        <w:t>FQ_MA_07_12_</w:t>
+      </w:r>
+      <w:r>
+        <w:rPr>
+          <w:lang w:val="en-US"/>
+        </w:rPr>
+        <w:t>028.gif&gt;&gt;</w:t>
+      </w:r>
     </w:p>
     <w:p>
       <w:pPr>
         <w:spacing w:after="0"/>
         <w:rPr>
           <w:rFonts w:ascii="Times" w:hAnsi="Times"/>
-          <w:lang w:val="es-CO"/>
-        </w:rPr>
-      </w:pPr>
-      <w:r>
-        <w:rPr>
-          <w:rFonts w:ascii="Times" w:hAnsi="Times"/>
-          <w:noProof/>
-          <w:lang w:val="es-CO" w:eastAsia="es-CO"/>
-        </w:rPr>
-        <w:drawing>
-          <wp:inline distT="0" distB="0" distL="0" distR="0" wp14:anchorId="4D8851E6" wp14:editId="5FB525ED">
-            <wp:extent cx="3354785" cy="511545"/>
-            <wp:effectExtent l="0" t="0" r="0" b="3175"/>
-            <wp:docPr id="32" name="Imagen 32" descr="http://profesores.aulaplaneta.com/DNNPlayerPackages/Package13348/InfoGuion/cuadernoestudio/images_xml/MT_08_09_formula12.gif"/>
-            <wp:cNvGraphicFramePr>
-              <a:graphicFrameLocks xmlns:a="http://schemas.openxmlformats.org/drawingml/2006/main" noChangeAspect="1"/>
-            </wp:cNvGraphicFramePr>
-            <a:graphic xmlns:a="http://schemas.openxmlformats.org/drawingml/2006/main">
-              <a:graphicData uri="http://schemas.openxmlformats.org/drawingml/2006/picture">
-                <pic:pic xmlns:pic="http://schemas.openxmlformats.org/drawingml/2006/picture">
-                  <pic:nvPicPr>
-                    <pic:cNvPr id="0" name="Picture 40" descr="http://profesores.aulaplaneta.com/DNNPlayerPackages/Package13348/InfoGuion/cuadernoestudio/images_xml/MT_08_09_formula12.gif"/>
-                    <pic:cNvPicPr>
-                      <a:picLocks noChangeAspect="1" noChangeArrowheads="1"/>
-                    </pic:cNvPicPr>
-                  </pic:nvPicPr>
-                  <pic:blipFill>
-                    <a:blip r:embed="rId19">
-                      <a:extLst>
-                        <a:ext uri="{28A0092B-C50C-407E-A947-70E740481C1C}">
-                          <a14:useLocalDpi xmlns:a14="http://schemas.microsoft.com/office/drawing/2010/main" val="0"/>
-                        </a:ext>
-                      </a:extLst>
-                    </a:blip>
-                    <a:srcRect/>
-                    <a:stretch>
-                      <a:fillRect/>
-                    </a:stretch>
-                  </pic:blipFill>
-                  <pic:spPr bwMode="auto">
-                    <a:xfrm>
-                      <a:off x="0" y="0"/>
-                      <a:ext cx="3437195" cy="524111"/>
-                    </a:xfrm>
-                    <a:prstGeom prst="rect">
-                      <a:avLst/>
-                    </a:prstGeom>
-                    <a:noFill/>
-                    <a:ln>
-                      <a:noFill/>
-                    </a:ln>
-                  </pic:spPr>
-                </pic:pic>
-              </a:graphicData>
-            </a:graphic>
-          </wp:inline>
-        </w:drawing>
-      </w:r>
+          <w:lang w:val="en-US"/>
+        </w:rPr>
+      </w:pPr>
     </w:p>
     <w:p>
       <w:pPr>
-        <w:spacing w:after="0"/>
+        <w:pStyle w:val="MTDisplayEquation"/>
         <w:rPr>
           <w:rFonts w:ascii="Times" w:hAnsi="Times"/>
-          <w:lang w:val="es-CO"/>
-        </w:rPr>
-      </w:pPr>
+          <w:lang w:val="en-US"/>
+        </w:rPr>
+      </w:pPr>
+      <w:r>
+        <w:rPr>
+          <w:lang w:val="en-US"/>
+        </w:rPr>
+        <w:tab/>
+      </w:r>
+      <w:r>
+        <w:rPr>
+          <w:lang w:val="en-US"/>
+        </w:rPr>
+        <w:t>&lt;&lt;</w:t>
+      </w:r>
+      <w:r>
+        <w:rPr>
+          <w:lang w:val="en-US"/>
+        </w:rPr>
+        <w:t>FQ_MA_07_12_</w:t>
+      </w:r>
+      <w:r>
+        <w:rPr>
+          <w:lang w:val="en-US"/>
+        </w:rPr>
+        <w:t>029.gif&gt;&gt;</w:t>
+      </w:r>
     </w:p>
     <w:p>
       <w:pPr>
         <w:spacing w:after="0"/>
         <w:rPr>
           <w:rFonts w:ascii="Times" w:hAnsi="Times"/>
-          <w:lang w:val="es-CO"/>
-        </w:rPr>
-      </w:pPr>
-      <w:r>
-        <w:rPr>
-          <w:rFonts w:ascii="Times" w:hAnsi="Times"/>
-          <w:noProof/>
-          <w:lang w:val="es-CO" w:eastAsia="es-CO"/>
-        </w:rPr>
-        <w:drawing>
-          <wp:inline distT="0" distB="0" distL="0" distR="0" wp14:anchorId="01BABE66" wp14:editId="437CE2A5">
-            <wp:extent cx="6052873" cy="910214"/>
-            <wp:effectExtent l="0" t="0" r="5080" b="4445"/>
-            <wp:docPr id="31" name="Imagen 31" descr="http://profesores.aulaplaneta.com/DNNPlayerPackages/Package13348/InfoGuion/cuadernoestudio/images_xml/MT_08_09_formula13.gif"/>
-            <wp:cNvGraphicFramePr>
-              <a:graphicFrameLocks xmlns:a="http://schemas.openxmlformats.org/drawingml/2006/main" noChangeAspect="1"/>
-            </wp:cNvGraphicFramePr>
-            <a:graphic xmlns:a="http://schemas.openxmlformats.org/drawingml/2006/main">
-              <a:graphicData uri="http://schemas.openxmlformats.org/drawingml/2006/picture">
-                <pic:pic xmlns:pic="http://schemas.openxmlformats.org/drawingml/2006/picture">
-                  <pic:nvPicPr>
-                    <pic:cNvPr id="0" name="Picture 41" descr="http://profesores.aulaplaneta.com/DNNPlayerPackages/Package13348/InfoGuion/cuadernoestudio/images_xml/MT_08_09_formula13.gif"/>
-                    <pic:cNvPicPr>
-                      <a:picLocks noChangeAspect="1" noChangeArrowheads="1"/>
-                    </pic:cNvPicPr>
-                  </pic:nvPicPr>
-                  <pic:blipFill>
-                    <a:blip r:embed="rId20">
-                      <a:extLst>
-                        <a:ext uri="{28A0092B-C50C-407E-A947-70E740481C1C}">
-                          <a14:useLocalDpi xmlns:a14="http://schemas.microsoft.com/office/drawing/2010/main" val="0"/>
-                        </a:ext>
-                      </a:extLst>
-                    </a:blip>
-                    <a:srcRect/>
-                    <a:stretch>
-                      <a:fillRect/>
-                    </a:stretch>
-                  </pic:blipFill>
-                  <pic:spPr bwMode="auto">
-                    <a:xfrm>
-                      <a:off x="0" y="0"/>
-                      <a:ext cx="6175819" cy="928702"/>
-                    </a:xfrm>
-                    <a:prstGeom prst="rect">
-                      <a:avLst/>
-                    </a:prstGeom>
-                    <a:noFill/>
-                    <a:ln>
-                      <a:noFill/>
-                    </a:ln>
-                  </pic:spPr>
-                </pic:pic>
-              </a:graphicData>
-            </a:graphic>
-          </wp:inline>
-        </w:drawing>
-      </w:r>
+          <w:lang w:val="en-US"/>
+        </w:rPr>
+      </w:pPr>
     </w:p>
     <w:p>
       <w:pPr>
         <w:spacing w:after="0"/>
         <w:rPr>
           <w:rFonts w:ascii="Times" w:hAnsi="Times"/>
-          <w:lang w:val="es-CO"/>
+          <w:lang w:val="en-US"/>
         </w:rPr>
       </w:pPr>
     </w:p>
@@ -21936,17 +20355,9 @@
         <w:spacing w:after="0"/>
         <w:rPr>
           <w:rFonts w:ascii="Times" w:hAnsi="Times"/>
-          <w:lang w:val="es-CO"/>
-        </w:rPr>
-      </w:pPr>
-      <w:r>
-        <w:rPr>
-          <w:rFonts w:ascii="Times" w:hAnsi="Times"/>
-          <w:lang w:val="es-CO"/>
-        </w:rPr>
-        <w:lastRenderedPageBreak/>
-        <w:t>Finalmente se tiene la relación:</w:t>
-      </w:r>
+          <w:lang w:val="en-US"/>
+        </w:rPr>
+      </w:pPr>
     </w:p>
     <w:p>
       <w:pPr>
@@ -21959,50 +20370,9 @@
       <w:r>
         <w:rPr>
           <w:rFonts w:ascii="Times" w:hAnsi="Times"/>
-          <w:noProof/>
-          <w:lang w:val="es-CO" w:eastAsia="es-CO"/>
-        </w:rPr>
-        <w:drawing>
-          <wp:inline distT="0" distB="0" distL="0" distR="0" wp14:anchorId="4559074C" wp14:editId="290F9CD9">
-            <wp:extent cx="3474720" cy="557102"/>
-            <wp:effectExtent l="0" t="0" r="0" b="0"/>
-            <wp:docPr id="43" name="0 Imagen"/>
-            <wp:cNvGraphicFramePr>
-              <a:graphicFrameLocks xmlns:a="http://schemas.openxmlformats.org/drawingml/2006/main" noChangeAspect="1"/>
-            </wp:cNvGraphicFramePr>
-            <a:graphic xmlns:a="http://schemas.openxmlformats.org/drawingml/2006/main">
-              <a:graphicData uri="http://schemas.openxmlformats.org/drawingml/2006/picture">
-                <pic:pic xmlns:pic="http://schemas.openxmlformats.org/drawingml/2006/picture">
-                  <pic:nvPicPr>
-                    <pic:cNvPr id="0" name="Ecuación 2.gif"/>
-                    <pic:cNvPicPr/>
-                  </pic:nvPicPr>
-                  <pic:blipFill>
-                    <a:blip r:embed="rId21">
-                      <a:extLst>
-                        <a:ext uri="{28A0092B-C50C-407E-A947-70E740481C1C}">
-                          <a14:useLocalDpi xmlns:a14="http://schemas.microsoft.com/office/drawing/2010/main" val="0"/>
-                        </a:ext>
-                      </a:extLst>
-                    </a:blip>
-                    <a:stretch>
-                      <a:fillRect/>
-                    </a:stretch>
-                  </pic:blipFill>
-                  <pic:spPr>
-                    <a:xfrm>
-                      <a:off x="0" y="0"/>
-                      <a:ext cx="3485419" cy="558817"/>
-                    </a:xfrm>
-                    <a:prstGeom prst="rect">
-                      <a:avLst/>
-                    </a:prstGeom>
-                  </pic:spPr>
-                </pic:pic>
-              </a:graphicData>
-            </a:graphic>
-          </wp:inline>
-        </w:drawing>
+          <w:lang w:val="es-CO"/>
+        </w:rPr>
+        <w:t>Finalmente se tiene la relación:</w:t>
       </w:r>
     </w:p>
     <w:p>
@@ -22016,12 +20386,24 @@
     </w:p>
     <w:p>
       <w:pPr>
-        <w:spacing w:after="0"/>
+        <w:pStyle w:val="MTDisplayEquation"/>
         <w:rPr>
           <w:rFonts w:ascii="Times" w:hAnsi="Times"/>
           <w:lang w:val="es-CO"/>
         </w:rPr>
       </w:pPr>
+      <w:r>
+        <w:tab/>
+      </w:r>
+      <w:r>
+        <w:t>&lt;&lt;</w:t>
+      </w:r>
+      <w:r>
+        <w:t>FQ_MA_07_12_</w:t>
+      </w:r>
+      <w:r>
+        <w:t>030.gif&gt;&gt;</w:t>
+      </w:r>
     </w:p>
     <w:p>
       <w:pPr>
@@ -22031,11 +20413,29 @@
           <w:lang w:val="es-CO"/>
         </w:rPr>
       </w:pPr>
-      <w:r>
+    </w:p>
+    <w:p>
+      <w:pPr>
+        <w:spacing w:after="0"/>
         <w:rPr>
           <w:rFonts w:ascii="Times" w:hAnsi="Times"/>
           <w:lang w:val="es-CO"/>
         </w:rPr>
+      </w:pPr>
+    </w:p>
+    <w:p>
+      <w:pPr>
+        <w:spacing w:after="0"/>
+        <w:rPr>
+          <w:rFonts w:ascii="Times" w:hAnsi="Times"/>
+          <w:lang w:val="es-CO"/>
+        </w:rPr>
+      </w:pPr>
+      <w:r>
+        <w:rPr>
+          <w:rFonts w:ascii="Times" w:hAnsi="Times"/>
+          <w:lang w:val="es-CO"/>
+        </w:rPr>
         <w:t xml:space="preserve">Esta </w:t>
       </w:r>
       <w:r>
@@ -22094,7 +20494,7 @@
         </w:rPr>
         <w:t>[</w:t>
       </w:r>
-      <w:hyperlink r:id="rId22" w:history="1">
+      <w:hyperlink r:id="rId12" w:history="1">
         <w:r>
           <w:rPr>
             <w:rStyle w:val="Hipervnculo"/>
@@ -22118,7 +20518,7 @@
         </w:rPr>
         <w:t xml:space="preserve"> y [</w:t>
       </w:r>
-      <w:hyperlink r:id="rId23" w:history="1">
+      <w:hyperlink r:id="rId13" w:history="1">
         <w:r>
           <w:rPr>
             <w:rStyle w:val="Hipervnculo"/>
@@ -23237,6 +21637,7 @@
           <w:rFonts w:ascii="Times" w:hAnsi="Times"/>
           <w:highlight w:val="yellow"/>
         </w:rPr>
+        <w:lastRenderedPageBreak/>
         <w:t xml:space="preserve"> </w:t>
       </w:r>
       <w:r>
@@ -24983,7 +23384,16 @@
           <w:color w:val="000000" w:themeColor="text1"/>
           <w:lang w:val="es-CO"/>
         </w:rPr>
-        <w:t>. Como se trata de hacer una reducción del objeto real, el valor de la razón de semejanza</w:t>
+        <w:t xml:space="preserve">. Como se trata de hacer una reducción del objeto real, el </w:t>
+      </w:r>
+      <w:r>
+        <w:rPr>
+          <w:rFonts w:ascii="Times New Roman" w:hAnsi="Times New Roman" w:cs="Times New Roman"/>
+          <w:color w:val="000000" w:themeColor="text1"/>
+          <w:lang w:val="es-CO"/>
+        </w:rPr>
+        <w:lastRenderedPageBreak/>
+        <w:t>valor de la razón de semejanza</w:t>
       </w:r>
       <w:r>
         <w:rPr>
@@ -25220,7 +23630,6 @@
           <w:color w:val="000000" w:themeColor="text1"/>
           <w:lang w:val="es-CO"/>
         </w:rPr>
-        <w:lastRenderedPageBreak/>
         <w:t>L</w:t>
       </w:r>
       <w:r>
@@ -25535,7 +23944,7 @@
         </w:rPr>
         <w:t xml:space="preserve"> web [</w:t>
       </w:r>
-      <w:hyperlink r:id="rId24" w:history="1">
+      <w:hyperlink r:id="rId14" w:history="1">
         <w:r>
           <w:rPr>
             <w:rStyle w:val="Hipervnculo"/>
@@ -25964,6 +24373,7 @@
             <w:pPr>
               <w:rPr>
                 <w:rFonts w:ascii="Times" w:eastAsiaTheme="minorEastAsia" w:hAnsi="Times"/>
+                <w:b/>
                 <w:lang w:val="es-CO"/>
               </w:rPr>
             </w:pPr>
@@ -26042,53 +24452,77 @@
                 <w:b/>
                 <w:lang w:val="es-CO"/>
               </w:rPr>
-              <w:t xml:space="preserve">razón de semejanza con el objeto real es </w:t>
-            </w:r>
-            <m:oMath>
-              <m:f>
-                <m:fPr>
-                  <m:ctrlPr>
-                    <w:rPr>
-                      <w:rFonts w:ascii="Cambria Math" w:eastAsiaTheme="minorEastAsia" w:hAnsi="Cambria Math"/>
-                      <w:b/>
-                      <w:i/>
-                      <w:lang w:val="es-CO"/>
-                    </w:rPr>
-                  </m:ctrlPr>
-                </m:fPr>
-                <m:num>
-                  <m:r>
-                    <m:rPr>
-                      <m:sty m:val="bi"/>
-                    </m:rPr>
-                    <w:rPr>
-                      <w:rFonts w:ascii="Cambria Math" w:eastAsiaTheme="minorEastAsia" w:hAnsi="Cambria Math"/>
-                      <w:lang w:val="es-CO"/>
-                    </w:rPr>
-                    <m:t>a</m:t>
-                  </m:r>
-                </m:num>
-                <m:den>
-                  <m:r>
-                    <m:rPr>
-                      <m:sty m:val="bi"/>
-                    </m:rPr>
-                    <w:rPr>
-                      <w:rFonts w:ascii="Cambria Math" w:eastAsiaTheme="minorEastAsia" w:hAnsi="Cambria Math"/>
-                      <w:lang w:val="es-CO"/>
-                    </w:rPr>
-                    <m:t>b</m:t>
-                  </m:r>
-                </m:den>
-              </m:f>
-            </m:oMath>
-            <w:r>
+              <w:t>razón de semejanza con el objeto real es</w:t>
+            </w:r>
+            <w:r>
+              <w:rPr>
+                <w:rFonts w:ascii="Times" w:eastAsiaTheme="minorEastAsia" w:hAnsi="Times"/>
+                <w:b/>
+                <w:lang w:val="es-CO"/>
+              </w:rPr>
+              <w:t>:</w:t>
+            </w:r>
+          </w:p>
+          <w:p>
+            <w:pPr>
+              <w:rPr>
+                <w:rFonts w:ascii="Times" w:eastAsiaTheme="minorEastAsia" w:hAnsi="Times"/>
+                <w:b/>
+                <w:lang w:val="es-CO"/>
+              </w:rPr>
+            </w:pPr>
+          </w:p>
+          <w:p>
+            <w:pPr>
+              <w:jc w:val="center"/>
               <w:rPr>
                 <w:rFonts w:ascii="Times" w:eastAsiaTheme="minorEastAsia" w:hAnsi="Times"/>
                 <w:lang w:val="es-CO"/>
               </w:rPr>
-              <w:t xml:space="preserve"> .</w:t>
-            </w:r>
+            </w:pPr>
+            <w:r>
+              <w:rPr>
+                <w:rFonts w:ascii="Times" w:eastAsiaTheme="minorEastAsia" w:hAnsi="Times"/>
+                <w:lang w:val="es-CO"/>
+              </w:rPr>
+              <w:t>&lt;&lt;</w:t>
+            </w:r>
+            <w:r>
+              <w:rPr>
+                <w:rFonts w:ascii="Times" w:eastAsiaTheme="minorEastAsia" w:hAnsi="Times"/>
+                <w:lang w:val="es-CO"/>
+              </w:rPr>
+              <w:t>FQ_MA_07_12_</w:t>
+            </w:r>
+            <w:r>
+              <w:rPr>
+                <w:rFonts w:ascii="Times" w:eastAsiaTheme="minorEastAsia" w:hAnsi="Times"/>
+                <w:lang w:val="es-CO"/>
+              </w:rPr>
+              <w:t>03</w:t>
+            </w:r>
+            <w:r>
+              <w:rPr>
+                <w:rFonts w:ascii="Times" w:eastAsiaTheme="minorEastAsia" w:hAnsi="Times"/>
+                <w:lang w:val="es-CO"/>
+              </w:rPr>
+              <w:t>1</w:t>
+            </w:r>
+            <w:r>
+              <w:rPr>
+                <w:rFonts w:ascii="Times" w:eastAsiaTheme="minorEastAsia" w:hAnsi="Times"/>
+                <w:lang w:val="es-CO"/>
+              </w:rPr>
+              <w:t>.gif&gt;&gt;</w:t>
+            </w:r>
+          </w:p>
+          <w:p>
+            <w:pPr>
+              <w:rPr>
+                <w:rFonts w:ascii="Times" w:eastAsiaTheme="minorEastAsia" w:hAnsi="Times"/>
+                <w:lang w:val="es-CO"/>
+              </w:rPr>
+            </w:pPr>
           </w:p>
         </w:tc>
       </w:tr>
@@ -26631,6 +25065,7 @@
                 <w:sz w:val="18"/>
                 <w:szCs w:val="18"/>
               </w:rPr>
+              <w:lastRenderedPageBreak/>
               <w:t>Cambio (descripción o capturas de pantallas)</w:t>
             </w:r>
           </w:p>
@@ -27059,7 +25494,7 @@
                           </pic:cNvPicPr>
                         </pic:nvPicPr>
                         <pic:blipFill>
-                          <a:blip r:embed="rId25">
+                          <a:blip r:embed="rId15">
                             <a:extLst>
                               <a:ext uri="{28A0092B-C50C-407E-A947-70E740481C1C}">
                                 <a14:useLocalDpi xmlns:a14="http://schemas.microsoft.com/office/drawing/2010/main" val="0"/>
@@ -27593,7 +26028,6 @@
                 <w:b/>
                 <w:color w:val="FFFFFF" w:themeColor="background1"/>
               </w:rPr>
-              <w:lastRenderedPageBreak/>
               <w:t>Imagen (fotografía, gráfica o ilustración)</w:t>
             </w:r>
           </w:p>
@@ -29489,7 +27923,7 @@
         </w:rPr>
         <w:t>en la web [</w:t>
       </w:r>
-      <w:hyperlink r:id="rId26" w:history="1">
+      <w:hyperlink r:id="rId16" w:history="1">
         <w:r>
           <w:rPr>
             <w:rStyle w:val="Hipervnculo"/>
@@ -29647,7 +28081,6 @@
                 <w:sz w:val="18"/>
                 <w:szCs w:val="18"/>
               </w:rPr>
-              <w:lastRenderedPageBreak/>
               <w:t>Descripción</w:t>
             </w:r>
           </w:p>
@@ -30891,6 +29324,7 @@
                 <w:sz w:val="18"/>
                 <w:szCs w:val="18"/>
               </w:rPr>
+              <w:lastRenderedPageBreak/>
               <w:t>Título</w:t>
             </w:r>
           </w:p>
@@ -31190,7 +29624,6 @@
                 <w:sz w:val="18"/>
                 <w:szCs w:val="18"/>
               </w:rPr>
-              <w:lastRenderedPageBreak/>
               <w:t>Título</w:t>
             </w:r>
           </w:p>
@@ -32624,6 +31057,7 @@
                 <w:sz w:val="18"/>
                 <w:szCs w:val="18"/>
               </w:rPr>
+              <w:lastRenderedPageBreak/>
               <w:t>Código</w:t>
             </w:r>
           </w:p>
@@ -32839,7 +31273,6 @@
                 <w:sz w:val="18"/>
                 <w:szCs w:val="18"/>
               </w:rPr>
-              <w:lastRenderedPageBreak/>
               <w:t>Web 03</w:t>
             </w:r>
           </w:p>
@@ -33160,8 +31593,8 @@
       </w:pPr>
     </w:p>
     <w:sectPr>
-      <w:headerReference w:type="even" r:id="rId27"/>
-      <w:headerReference w:type="default" r:id="rId28"/>
+      <w:headerReference w:type="even" r:id="rId17"/>
+      <w:headerReference w:type="default" r:id="rId18"/>
       <w:pgSz w:w="12240" w:h="15840"/>
       <w:pgMar w:top="1417" w:right="1701" w:bottom="1417" w:left="1701" w:header="708" w:footer="708" w:gutter="0"/>
       <w:cols w:space="708"/>
@@ -33291,7 +31724,7 @@
         <w:rStyle w:val="Nmerodepgina"/>
         <w:noProof/>
       </w:rPr>
-      <w:t>12</w:t>
+      <w:t>2</w:t>
     </w:r>
     <w:r>
       <w:rPr>
@@ -39137,6 +37570,36 @@
       <w:color w:val="808080"/>
     </w:rPr>
   </w:style>
+  <w:style w:type="character" w:customStyle="1" w:styleId="MTConvertedEquation">
+    <w:name w:val="MTConvertedEquation"/>
+    <w:basedOn w:val="Fuentedeprrafopredeter"/>
+    <w:rsid w:val="000D1C95"/>
+    <w:rPr>
+      <w:rFonts w:ascii="Times" w:hAnsi="Times"/>
+      <w:noProof/>
+      <w:lang w:val="es-CO" w:eastAsia="es-CO"/>
+    </w:rPr>
+  </w:style>
+  <w:style w:type="paragraph" w:customStyle="1" w:styleId="MTDisplayEquation">
+    <w:name w:val="MTDisplayEquation"/>
+    <w:basedOn w:val="Normal"/>
+    <w:next w:val="Normal"/>
+    <w:link w:val="MTDisplayEquationCar"/>
+    <w:rsid w:val="000D1C95"/>
+    <w:pPr>
+      <w:tabs>
+        <w:tab w:val="center" w:pos="4420"/>
+        <w:tab w:val="right" w:pos="8840"/>
+      </w:tabs>
+      <w:spacing w:after="0"/>
+    </w:pPr>
+  </w:style>
+  <w:style w:type="character" w:customStyle="1" w:styleId="MTDisplayEquationCar">
+    <w:name w:val="MTDisplayEquation Car"/>
+    <w:basedOn w:val="Fuentedeprrafopredeter"/>
+    <w:link w:val="MTDisplayEquation"/>
+    <w:rsid w:val="000D1C95"/>
+  </w:style>
 </w:styles>
 </file>
 
@@ -39463,7 +37926,7 @@
 </file>
 
 <file path=customXml/itemProps1.xml><?xml version="1.0" encoding="utf-8"?>
-<ds:datastoreItem xmlns:ds="http://schemas.openxmlformats.org/officeDocument/2006/customXml" ds:itemID="{0B56C629-C0A5-42CB-B195-1A387BA01340}">
+<ds:datastoreItem xmlns:ds="http://schemas.openxmlformats.org/officeDocument/2006/customXml" ds:itemID="{E88F27D9-3589-48C2-B977-6FD184DF83FC}">
   <ds:schemaRefs>
     <ds:schemaRef ds:uri="http://schemas.openxmlformats.org/officeDocument/2006/bibliography"/>
   </ds:schemaRefs>

--- a/fuentes/contenidos/grado07/guion12/MA_07_12_CO.docx
+++ b/fuentes/contenidos/grado07/guion12/MA_07_12_CO.docx
@@ -1144,8 +1144,6 @@
           <w:color w:val="000000" w:themeColor="text1"/>
         </w:rPr>
       </w:pPr>
-      <w:bookmarkStart w:id="0" w:name="_GoBack"/>
-      <w:bookmarkEnd w:id="0"/>
     </w:p>
     <w:p>
       <w:pPr>
@@ -1392,7 +1390,23 @@
                 <w:b/>
                 <w:color w:val="FFFFFF" w:themeColor="background1"/>
               </w:rPr>
-              <w:t>Practica: recurso nuevo</w:t>
+              <w:t>P</w:t>
+            </w:r>
+            <w:r>
+              <w:rPr>
+                <w:rFonts w:ascii="Times New Roman" w:hAnsi="Times New Roman" w:cs="Times New Roman"/>
+                <w:b/>
+                <w:color w:val="FFFFFF" w:themeColor="background1"/>
+              </w:rPr>
+              <w:t>rofundiza</w:t>
+            </w:r>
+            <w:r>
+              <w:rPr>
+                <w:rFonts w:ascii="Times New Roman" w:hAnsi="Times New Roman" w:cs="Times New Roman"/>
+                <w:b/>
+                <w:color w:val="FFFFFF" w:themeColor="background1"/>
+              </w:rPr>
+              <w:t>: recurso nuevo</w:t>
             </w:r>
           </w:p>
         </w:tc>
@@ -7277,7 +7291,23 @@
                 <w:b/>
                 <w:color w:val="FFFFFF" w:themeColor="background1"/>
               </w:rPr>
-              <w:t>Practica: recurso nuevo</w:t>
+              <w:t>P</w:t>
+            </w:r>
+            <w:r>
+              <w:rPr>
+                <w:rFonts w:ascii="Times New Roman" w:hAnsi="Times New Roman" w:cs="Times New Roman"/>
+                <w:b/>
+                <w:color w:val="FFFFFF" w:themeColor="background1"/>
+              </w:rPr>
+              <w:t>rofundiza</w:t>
+            </w:r>
+            <w:r>
+              <w:rPr>
+                <w:rFonts w:ascii="Times New Roman" w:hAnsi="Times New Roman" w:cs="Times New Roman"/>
+                <w:b/>
+                <w:color w:val="FFFFFF" w:themeColor="background1"/>
+              </w:rPr>
+              <w:t>: recurso nuevo</w:t>
             </w:r>
           </w:p>
         </w:tc>
@@ -7389,7 +7419,7 @@
                 <w:rFonts w:ascii="Times New Roman" w:hAnsi="Times New Roman" w:cs="Times New Roman"/>
                 <w:color w:val="000000"/>
               </w:rPr>
-              <w:t>Forma y tamaño de figuras</w:t>
+              <w:t>La semejanza en nuestro entorno</w:t>
             </w:r>
           </w:p>
         </w:tc>
@@ -7437,7 +7467,7 @@
                 <w:rFonts w:ascii="Times New Roman" w:hAnsi="Times New Roman" w:cs="Times New Roman"/>
                 <w:color w:val="000000"/>
               </w:rPr>
-              <w:t>Interactivo que trata los conceptos de forma y tamaño</w:t>
+              <w:t>Secuencia de imágenes sobre la proporcionalidad geométrica en nuestro entorno</w:t>
             </w:r>
           </w:p>
         </w:tc>
@@ -8304,7 +8334,23 @@
                 <w:b/>
                 <w:color w:val="FFFFFF" w:themeColor="background1"/>
               </w:rPr>
-              <w:t>Practica: recurso nuevo</w:t>
+              <w:t>P</w:t>
+            </w:r>
+            <w:r>
+              <w:rPr>
+                <w:rFonts w:ascii="Times New Roman" w:hAnsi="Times New Roman" w:cs="Times New Roman"/>
+                <w:b/>
+                <w:color w:val="FFFFFF" w:themeColor="background1"/>
+              </w:rPr>
+              <w:t>rofundiza</w:t>
+            </w:r>
+            <w:r>
+              <w:rPr>
+                <w:rFonts w:ascii="Times New Roman" w:hAnsi="Times New Roman" w:cs="Times New Roman"/>
+                <w:b/>
+                <w:color w:val="FFFFFF" w:themeColor="background1"/>
+              </w:rPr>
+              <w:t>: recurso nuevo</w:t>
             </w:r>
           </w:p>
         </w:tc>
@@ -8415,7 +8461,7 @@
                 <w:rFonts w:ascii="Times New Roman" w:hAnsi="Times New Roman" w:cs="Times New Roman"/>
                 <w:color w:val="000000"/>
               </w:rPr>
-              <w:t>Identifica figuras semejantes</w:t>
+              <w:t>La semejanza de polígonos</w:t>
             </w:r>
           </w:p>
         </w:tc>
@@ -8463,7 +8509,7 @@
                 <w:rFonts w:ascii="Times New Roman" w:hAnsi="Times New Roman" w:cs="Times New Roman"/>
                 <w:color w:val="000000"/>
               </w:rPr>
-              <w:t>Actividad para clasificar figuras según forma y tamaño</w:t>
+              <w:t>Interactivo que describe los criterios de semejanza para polígonos</w:t>
             </w:r>
           </w:p>
         </w:tc>
@@ -9838,7 +9884,23 @@
                 <w:b/>
                 <w:color w:val="FFFFFF" w:themeColor="background1"/>
               </w:rPr>
-              <w:t>Profundiza: recurso nuevo</w:t>
+              <w:t>Pr</w:t>
+            </w:r>
+            <w:r>
+              <w:rPr>
+                <w:rFonts w:ascii="Times New Roman" w:hAnsi="Times New Roman" w:cs="Times New Roman"/>
+                <w:b/>
+                <w:color w:val="FFFFFF" w:themeColor="background1"/>
+              </w:rPr>
+              <w:t>actica</w:t>
+            </w:r>
+            <w:r>
+              <w:rPr>
+                <w:rFonts w:ascii="Times New Roman" w:hAnsi="Times New Roman" w:cs="Times New Roman"/>
+                <w:b/>
+                <w:color w:val="FFFFFF" w:themeColor="background1"/>
+              </w:rPr>
+              <w:t>: recurso nuevo</w:t>
             </w:r>
           </w:p>
         </w:tc>
@@ -9954,7 +10016,7 @@
                 <w:rFonts w:ascii="Times New Roman" w:hAnsi="Times New Roman" w:cs="Times New Roman"/>
                 <w:color w:val="000000"/>
               </w:rPr>
-              <w:t>Semejanza de polígonos</w:t>
+              <w:t>Entiende la semejanza de figuras</w:t>
             </w:r>
           </w:p>
         </w:tc>
@@ -10002,21 +10064,7 @@
                 <w:rFonts w:ascii="Times New Roman" w:hAnsi="Times New Roman" w:cs="Times New Roman"/>
                 <w:color w:val="000000"/>
               </w:rPr>
-              <w:t xml:space="preserve">Interactivo que describe los criterios </w:t>
-            </w:r>
-            <w:r>
-              <w:rPr>
-                <w:rFonts w:ascii="Times New Roman" w:hAnsi="Times New Roman" w:cs="Times New Roman"/>
-                <w:color w:val="000000"/>
-              </w:rPr>
-              <w:t>para determinar si dos o más polí</w:t>
-            </w:r>
-            <w:r>
-              <w:rPr>
-                <w:rFonts w:ascii="Times New Roman" w:hAnsi="Times New Roman" w:cs="Times New Roman"/>
-                <w:color w:val="000000"/>
-              </w:rPr>
-              <w:t>gonos son semejantes</w:t>
+              <w:t>Actividad que plantea preguntas sobre la semejanza de figuras</w:t>
             </w:r>
           </w:p>
         </w:tc>
@@ -10402,8 +10450,147 @@
         <w:spacing w:after="0"/>
         <w:rPr>
           <w:rFonts w:ascii="Times New Roman" w:hAnsi="Times New Roman" w:cs="Times New Roman"/>
-        </w:rPr>
-      </w:pPr>
+          <w:color w:val="7030A0"/>
+        </w:rPr>
+      </w:pPr>
+    </w:p>
+    <w:p>
+      <w:pPr>
+        <w:spacing w:after="0"/>
+        <w:rPr>
+          <w:rFonts w:ascii="Times" w:hAnsi="Times"/>
+          <w:b/>
+        </w:rPr>
+      </w:pPr>
+      <w:r>
+        <w:rPr>
+          <w:rFonts w:ascii="Times" w:hAnsi="Times"/>
+          <w:highlight w:val="yellow"/>
+        </w:rPr>
+        <w:t xml:space="preserve"> </w:t>
+      </w:r>
+      <w:r>
+        <w:rPr>
+          <w:rFonts w:ascii="Times" w:hAnsi="Times"/>
+          <w:highlight w:val="yellow"/>
+        </w:rPr>
+        <w:t>[SECCIÓN 2]</w:t>
+      </w:r>
+      <w:r>
+        <w:rPr>
+          <w:rFonts w:ascii="Times" w:hAnsi="Times"/>
+        </w:rPr>
+        <w:t xml:space="preserve"> </w:t>
+      </w:r>
+      <w:r>
+        <w:rPr>
+          <w:rFonts w:ascii="Times" w:hAnsi="Times"/>
+          <w:b/>
+        </w:rPr>
+        <w:t>3</w:t>
+      </w:r>
+      <w:r>
+        <w:rPr>
+          <w:rFonts w:ascii="Times" w:hAnsi="Times"/>
+          <w:b/>
+        </w:rPr>
+        <w:t>.1</w:t>
+      </w:r>
+      <w:r>
+        <w:rPr>
+          <w:rFonts w:ascii="Times" w:hAnsi="Times"/>
+          <w:b/>
+        </w:rPr>
+        <w:t xml:space="preserve"> </w:t>
+      </w:r>
+      <w:r>
+        <w:rPr>
+          <w:rFonts w:ascii="Times" w:hAnsi="Times"/>
+          <w:b/>
+        </w:rPr>
+        <w:t>La razón de semejanza</w:t>
+      </w:r>
+    </w:p>
+    <w:p>
+      <w:pPr>
+        <w:spacing w:after="0"/>
+        <w:rPr>
+          <w:rFonts w:ascii="Times New Roman" w:hAnsi="Times New Roman" w:cs="Times New Roman"/>
+          <w:lang w:val="es-CO"/>
+        </w:rPr>
+      </w:pPr>
+      <w:r>
+        <w:rPr>
+          <w:rFonts w:ascii="Times New Roman" w:hAnsi="Times New Roman" w:cs="Times New Roman"/>
+          <w:color w:val="7030A0"/>
+          <w:lang w:val="es-CO"/>
+        </w:rPr>
+        <w:br/>
+      </w:r>
+      <w:r>
+        <w:rPr>
+          <w:rFonts w:ascii="Times New Roman" w:hAnsi="Times New Roman" w:cs="Times New Roman"/>
+          <w:lang w:val="es-CO"/>
+        </w:rPr>
+        <w:t xml:space="preserve">En la sección anterior se </w:t>
+      </w:r>
+      <w:r>
+        <w:rPr>
+          <w:rFonts w:ascii="Times New Roman" w:hAnsi="Times New Roman" w:cs="Times New Roman"/>
+          <w:lang w:val="es-CO"/>
+        </w:rPr>
+        <w:t xml:space="preserve">resaltó </w:t>
+      </w:r>
+      <w:r>
+        <w:rPr>
+          <w:rFonts w:ascii="Times New Roman" w:hAnsi="Times New Roman" w:cs="Times New Roman"/>
+          <w:lang w:val="es-CO"/>
+        </w:rPr>
+        <w:t>que la razón entre los lados correspondientes de un par de figuras semejantes siempre era un mismo número</w:t>
+      </w:r>
+      <w:r>
+        <w:rPr>
+          <w:rFonts w:ascii="Times New Roman" w:hAnsi="Times New Roman" w:cs="Times New Roman"/>
+          <w:lang w:val="es-CO"/>
+        </w:rPr>
+        <w:t xml:space="preserve">; </w:t>
+      </w:r>
+      <w:r>
+        <w:rPr>
+          <w:rFonts w:ascii="Times New Roman" w:hAnsi="Times New Roman" w:cs="Times New Roman"/>
+          <w:lang w:val="es-CO"/>
+        </w:rPr>
+        <w:t xml:space="preserve">esta constante es llamada </w:t>
+      </w:r>
+      <w:r>
+        <w:rPr>
+          <w:rFonts w:ascii="Times New Roman" w:hAnsi="Times New Roman" w:cs="Times New Roman"/>
+          <w:b/>
+          <w:lang w:val="es-CO"/>
+        </w:rPr>
+        <w:t>razón de semejanza</w:t>
+      </w:r>
+      <w:r>
+        <w:rPr>
+          <w:rFonts w:ascii="Times New Roman" w:hAnsi="Times New Roman" w:cs="Times New Roman"/>
+          <w:lang w:val="es-CO"/>
+        </w:rPr>
+        <w:t xml:space="preserve">. En </w:t>
+      </w:r>
+      <w:r>
+        <w:rPr>
+          <w:rFonts w:ascii="Times New Roman" w:hAnsi="Times New Roman" w:cs="Times New Roman"/>
+          <w:lang w:val="es-CO"/>
+        </w:rPr>
+        <w:t>esta sección veremos qué informaci</w:t>
+      </w:r>
+      <w:r>
+        <w:rPr>
+          <w:rFonts w:ascii="Times New Roman" w:hAnsi="Times New Roman" w:cs="Times New Roman"/>
+          <w:lang w:val="es-CO"/>
+        </w:rPr>
+        <w:t>ón proporciona este número con relación a las figuras.</w:t>
+      </w:r>
     </w:p>
     <w:tbl>
       <w:tblPr>
@@ -10437,7 +10624,7 @@
                 <w:b/>
                 <w:color w:val="FFFFFF" w:themeColor="background1"/>
               </w:rPr>
-              <w:t>Profundiza</w:t>
+              <w:t>Practica</w:t>
             </w:r>
             <w:r>
               <w:rPr>
@@ -10513,13 +10700,7 @@
               <w:rPr>
                 <w:rFonts w:ascii="Times New Roman" w:hAnsi="Times New Roman" w:cs="Times New Roman"/>
               </w:rPr>
-              <w:t>9</w:t>
-            </w:r>
-            <w:r>
-              <w:rPr>
-                <w:rFonts w:ascii="Times New Roman" w:hAnsi="Times New Roman" w:cs="Times New Roman"/>
-              </w:rPr>
-              <w:t>0</w:t>
+              <w:t>90</w:t>
             </w:r>
           </w:p>
         </w:tc>
@@ -10665,7 +10846,7 @@
                 <w:rFonts w:ascii="Times New Roman" w:hAnsi="Times New Roman" w:cs="Times New Roman"/>
                 <w:color w:val="000000"/>
               </w:rPr>
-              <w:t>La semejanza en el entorno</w:t>
+              <w:t>Identifica triángulos semejantes</w:t>
             </w:r>
           </w:p>
         </w:tc>
@@ -10713,12 +10894,898 @@
                 <w:rFonts w:ascii="Times New Roman" w:hAnsi="Times New Roman" w:cs="Times New Roman"/>
                 <w:color w:val="000000"/>
               </w:rPr>
-              <w:t>Actividad para observar cómo la semejanza se encuentra en el entorno</w:t>
+              <w:t>Actividad para identificar triángulos semejantes a partir de las medidas de sus lados</w:t>
             </w:r>
           </w:p>
         </w:tc>
       </w:tr>
     </w:tbl>
+    <w:p>
+      <w:pPr>
+        <w:spacing w:after="0"/>
+        <w:rPr>
+          <w:rFonts w:ascii="Times New Roman" w:hAnsi="Times New Roman" w:cs="Times New Roman"/>
+        </w:rPr>
+      </w:pPr>
+    </w:p>
+    <w:p>
+      <w:pPr>
+        <w:spacing w:after="0"/>
+        <w:rPr>
+          <w:rFonts w:ascii="Times New Roman" w:hAnsi="Times New Roman" w:cs="Times New Roman"/>
+          <w:lang w:val="es-CO"/>
+        </w:rPr>
+      </w:pPr>
+    </w:p>
+    <w:tbl>
+      <w:tblPr>
+        <w:tblStyle w:val="Tablaconcuadrcula"/>
+        <w:tblW w:w="0" w:type="auto"/>
+        <w:tblLook w:val="04A0" w:firstRow="1" w:lastRow="0" w:firstColumn="1" w:lastColumn="0" w:noHBand="0" w:noVBand="1"/>
+      </w:tblPr>
+      <w:tblGrid>
+        <w:gridCol w:w="2471"/>
+        <w:gridCol w:w="6357"/>
+      </w:tblGrid>
+      <w:tr>
+        <w:tc>
+          <w:tcPr>
+            <w:tcW w:w="8828" w:type="dxa"/>
+            <w:gridSpan w:val="2"/>
+            <w:shd w:val="clear" w:color="auto" w:fill="0D0D0D" w:themeFill="text1" w:themeFillTint="F2"/>
+          </w:tcPr>
+          <w:p>
+            <w:pPr>
+              <w:jc w:val="center"/>
+              <w:rPr>
+                <w:rFonts w:ascii="Times New Roman" w:hAnsi="Times New Roman" w:cs="Times New Roman"/>
+                <w:b/>
+                <w:color w:val="FFFFFF" w:themeColor="background1"/>
+              </w:rPr>
+            </w:pPr>
+            <w:r>
+              <w:rPr>
+                <w:rFonts w:ascii="Times New Roman" w:hAnsi="Times New Roman" w:cs="Times New Roman"/>
+                <w:b/>
+                <w:color w:val="FFFFFF" w:themeColor="background1"/>
+              </w:rPr>
+              <w:t>Imagen (fotografía, gráfica o ilustración)</w:t>
+            </w:r>
+          </w:p>
+        </w:tc>
+      </w:tr>
+      <w:tr>
+        <w:tc>
+          <w:tcPr>
+            <w:tcW w:w="2471" w:type="dxa"/>
+          </w:tcPr>
+          <w:p>
+            <w:pPr>
+              <w:rPr>
+                <w:rFonts w:ascii="Times New Roman" w:hAnsi="Times New Roman" w:cs="Times New Roman"/>
+                <w:b/>
+                <w:color w:val="000000"/>
+                <w:sz w:val="18"/>
+                <w:szCs w:val="18"/>
+              </w:rPr>
+            </w:pPr>
+            <w:r>
+              <w:rPr>
+                <w:rFonts w:ascii="Times New Roman" w:hAnsi="Times New Roman" w:cs="Times New Roman"/>
+                <w:b/>
+                <w:color w:val="000000"/>
+                <w:sz w:val="18"/>
+                <w:szCs w:val="18"/>
+              </w:rPr>
+              <w:t>Código</w:t>
+            </w:r>
+          </w:p>
+        </w:tc>
+        <w:tc>
+          <w:tcPr>
+            <w:tcW w:w="6357" w:type="dxa"/>
+          </w:tcPr>
+          <w:p>
+            <w:pPr>
+              <w:rPr>
+                <w:rFonts w:ascii="Times New Roman" w:hAnsi="Times New Roman" w:cs="Times New Roman"/>
+                <w:b/>
+                <w:color w:val="000000"/>
+                <w:sz w:val="18"/>
+                <w:szCs w:val="18"/>
+              </w:rPr>
+            </w:pPr>
+            <w:r>
+              <w:rPr>
+                <w:rFonts w:ascii="Times New Roman" w:hAnsi="Times New Roman" w:cs="Times New Roman"/>
+                <w:color w:val="000000"/>
+              </w:rPr>
+              <w:t>MA_07_12_IMG12</w:t>
+            </w:r>
+          </w:p>
+        </w:tc>
+      </w:tr>
+      <w:tr>
+        <w:tc>
+          <w:tcPr>
+            <w:tcW w:w="2471" w:type="dxa"/>
+          </w:tcPr>
+          <w:p>
+            <w:pPr>
+              <w:rPr>
+                <w:rFonts w:ascii="Times New Roman" w:hAnsi="Times New Roman" w:cs="Times New Roman"/>
+                <w:color w:val="000000"/>
+              </w:rPr>
+            </w:pPr>
+            <w:r>
+              <w:rPr>
+                <w:rFonts w:ascii="Times New Roman" w:hAnsi="Times New Roman" w:cs="Times New Roman"/>
+                <w:b/>
+                <w:color w:val="000000"/>
+                <w:sz w:val="18"/>
+                <w:szCs w:val="18"/>
+              </w:rPr>
+              <w:t>Descripción</w:t>
+            </w:r>
+          </w:p>
+        </w:tc>
+        <w:tc>
+          <w:tcPr>
+            <w:tcW w:w="6357" w:type="dxa"/>
+          </w:tcPr>
+          <w:p>
+            <w:pPr>
+              <w:rPr>
+                <w:rFonts w:ascii="Times New Roman" w:hAnsi="Times New Roman" w:cs="Times New Roman"/>
+                <w:color w:val="000000"/>
+              </w:rPr>
+            </w:pPr>
+            <w:r>
+              <w:rPr>
+                <w:rFonts w:ascii="Times New Roman" w:hAnsi="Times New Roman" w:cs="Times New Roman"/>
+                <w:color w:val="000000"/>
+              </w:rPr>
+              <w:t>Se ven dos pentágonos irregulares de color rojo, pero la ilustración debe tener los siguientes cambios:</w:t>
+            </w:r>
+          </w:p>
+          <w:p>
+            <w:pPr>
+              <w:pStyle w:val="Prrafodelista"/>
+              <w:numPr>
+                <w:ilvl w:val="0"/>
+                <w:numId w:val="27"/>
+              </w:numPr>
+              <w:rPr>
+                <w:rFonts w:ascii="Times New Roman" w:hAnsi="Times New Roman" w:cs="Times New Roman"/>
+                <w:color w:val="000000"/>
+              </w:rPr>
+            </w:pPr>
+            <w:r>
+              <w:rPr>
+                <w:rFonts w:ascii="Times New Roman" w:hAnsi="Times New Roman" w:cs="Times New Roman"/>
+                <w:color w:val="000000"/>
+              </w:rPr>
+              <w:t>Eliminar el nombramiento de los dos ángulos en los dos pentágonos.</w:t>
+            </w:r>
+          </w:p>
+          <w:p>
+            <w:pPr>
+              <w:pStyle w:val="Prrafodelista"/>
+              <w:numPr>
+                <w:ilvl w:val="0"/>
+                <w:numId w:val="27"/>
+              </w:numPr>
+              <w:rPr>
+                <w:rFonts w:ascii="Times New Roman" w:hAnsi="Times New Roman" w:cs="Times New Roman"/>
+                <w:color w:val="000000"/>
+              </w:rPr>
+            </w:pPr>
+            <w:r>
+              <w:rPr>
+                <w:rFonts w:ascii="Times New Roman" w:hAnsi="Times New Roman" w:cs="Times New Roman"/>
+                <w:color w:val="000000"/>
+              </w:rPr>
+              <w:t>Cambiar el tamaño de los pentágonos de tal forma que el grande sea tres veces el tamaño del pequeño.</w:t>
+            </w:r>
+          </w:p>
+          <w:p>
+            <w:pPr>
+              <w:pStyle w:val="Prrafodelista"/>
+              <w:numPr>
+                <w:ilvl w:val="0"/>
+                <w:numId w:val="27"/>
+              </w:numPr>
+              <w:rPr>
+                <w:rFonts w:ascii="Times New Roman" w:hAnsi="Times New Roman" w:cs="Times New Roman"/>
+                <w:color w:val="000000"/>
+              </w:rPr>
+            </w:pPr>
+            <w:r>
+              <w:rPr>
+                <w:rFonts w:ascii="Times New Roman" w:hAnsi="Times New Roman" w:cs="Times New Roman"/>
+                <w:color w:val="000000"/>
+              </w:rPr>
+              <w:t>Adecuar el tamaño de la cuadrícula para que siga coincidiendo con los vértices de los pentágonos y se perciba fácilmente la escala 3:1.</w:t>
+            </w:r>
+          </w:p>
+        </w:tc>
+      </w:tr>
+      <w:tr>
+        <w:tc>
+          <w:tcPr>
+            <w:tcW w:w="2471" w:type="dxa"/>
+          </w:tcPr>
+          <w:p>
+            <w:pPr>
+              <w:rPr>
+                <w:rFonts w:ascii="Times New Roman" w:hAnsi="Times New Roman" w:cs="Times New Roman"/>
+                <w:color w:val="000000"/>
+              </w:rPr>
+            </w:pPr>
+            <w:r>
+              <w:rPr>
+                <w:rFonts w:ascii="Times New Roman" w:hAnsi="Times New Roman" w:cs="Times New Roman"/>
+                <w:b/>
+                <w:color w:val="000000"/>
+                <w:sz w:val="18"/>
+                <w:szCs w:val="18"/>
+              </w:rPr>
+              <w:t>Código Shutterstock (o URL</w:t>
+            </w:r>
+            <w:r>
+              <w:rPr>
+                <w:rFonts w:ascii="Times New Roman" w:hAnsi="Times New Roman" w:cs="Times New Roman"/>
+                <w:b/>
+                <w:color w:val="000000"/>
+                <w:sz w:val="18"/>
+                <w:szCs w:val="18"/>
+              </w:rPr>
+              <w:t xml:space="preserve"> o la ruta en AulaPlaneta</w:t>
+            </w:r>
+            <w:r>
+              <w:rPr>
+                <w:rFonts w:ascii="Times New Roman" w:hAnsi="Times New Roman" w:cs="Times New Roman"/>
+                <w:b/>
+                <w:color w:val="000000"/>
+                <w:sz w:val="18"/>
+                <w:szCs w:val="18"/>
+              </w:rPr>
+              <w:t>)</w:t>
+            </w:r>
+          </w:p>
+        </w:tc>
+        <w:tc>
+          <w:tcPr>
+            <w:tcW w:w="6357" w:type="dxa"/>
+          </w:tcPr>
+          <w:p>
+            <w:pPr>
+              <w:rPr>
+                <w:rFonts w:ascii="Times New Roman" w:hAnsi="Times New Roman" w:cs="Times New Roman"/>
+              </w:rPr>
+            </w:pPr>
+            <w:r>
+              <w:rPr>
+                <w:rFonts w:ascii="Times New Roman" w:hAnsi="Times New Roman" w:cs="Times New Roman"/>
+                <w:color w:val="000000"/>
+                <w:lang w:val="es-CO"/>
+              </w:rPr>
+              <w:t>2 ESO/Matemáticas/La proporcionalidad geométrica/Las figuras semejantes/La razón de semejanza</w:t>
+            </w:r>
+          </w:p>
+        </w:tc>
+      </w:tr>
+      <w:tr>
+        <w:tc>
+          <w:tcPr>
+            <w:tcW w:w="2471" w:type="dxa"/>
+          </w:tcPr>
+          <w:p>
+            <w:pPr>
+              <w:rPr>
+                <w:rFonts w:ascii="Times New Roman" w:hAnsi="Times New Roman" w:cs="Times New Roman"/>
+                <w:color w:val="000000"/>
+              </w:rPr>
+            </w:pPr>
+            <w:r>
+              <w:rPr>
+                <w:rFonts w:ascii="Times New Roman" w:hAnsi="Times New Roman" w:cs="Times New Roman"/>
+                <w:b/>
+                <w:color w:val="000000"/>
+                <w:sz w:val="18"/>
+                <w:szCs w:val="18"/>
+              </w:rPr>
+              <w:t>Pie de imagen</w:t>
+            </w:r>
+          </w:p>
+        </w:tc>
+        <w:tc>
+          <w:tcPr>
+            <w:tcW w:w="6357" w:type="dxa"/>
+          </w:tcPr>
+          <w:p>
+            <w:pPr>
+              <w:rPr>
+                <w:rFonts w:ascii="Times New Roman" w:hAnsi="Times New Roman" w:cs="Times New Roman"/>
+              </w:rPr>
+            </w:pPr>
+            <w:r>
+              <w:rPr>
+                <w:rFonts w:ascii="Times New Roman" w:hAnsi="Times New Roman" w:cs="Times New Roman"/>
+              </w:rPr>
+              <w:t xml:space="preserve">La razón de semejanza de los </w:t>
+            </w:r>
+            <w:r>
+              <w:rPr>
+                <w:rFonts w:ascii="Times New Roman" w:hAnsi="Times New Roman" w:cs="Times New Roman"/>
+                <w:color w:val="000000"/>
+              </w:rPr>
+              <w:t>polígonos es tres</w:t>
+            </w:r>
+          </w:p>
+        </w:tc>
+      </w:tr>
+    </w:tbl>
+    <w:p>
+      <w:pPr>
+        <w:spacing w:after="0"/>
+        <w:rPr>
+          <w:rFonts w:ascii="Times New Roman" w:hAnsi="Times New Roman" w:cs="Times New Roman"/>
+          <w:lang w:val="es-CO"/>
+        </w:rPr>
+      </w:pPr>
+    </w:p>
+    <w:p>
+      <w:pPr>
+        <w:spacing w:after="0"/>
+        <w:rPr>
+          <w:rFonts w:ascii="Times New Roman" w:hAnsi="Times New Roman" w:cs="Times New Roman"/>
+          <w:lang w:val="es-CO"/>
+        </w:rPr>
+      </w:pPr>
+      <w:r>
+        <w:rPr>
+          <w:rFonts w:ascii="Times New Roman" w:hAnsi="Times New Roman" w:cs="Times New Roman"/>
+          <w:lang w:val="es-CO"/>
+        </w:rPr>
+        <w:t xml:space="preserve">Los polígonos de la figura son semejantes y </w:t>
+      </w:r>
+      <w:r>
+        <w:rPr>
+          <w:rFonts w:ascii="Times New Roman" w:hAnsi="Times New Roman" w:cs="Times New Roman"/>
+          <w:lang w:val="es-CO"/>
+        </w:rPr>
+        <w:t>c</w:t>
+      </w:r>
+      <w:r>
+        <w:rPr>
+          <w:rFonts w:ascii="Times New Roman" w:hAnsi="Times New Roman" w:cs="Times New Roman"/>
+          <w:lang w:val="es-CO"/>
+        </w:rPr>
+        <w:t>o</w:t>
+      </w:r>
+      <w:r>
+        <w:rPr>
+          <w:rFonts w:ascii="Times New Roman" w:hAnsi="Times New Roman" w:cs="Times New Roman"/>
+          <w:lang w:val="es-CO"/>
+        </w:rPr>
+        <w:t>mo</w:t>
+      </w:r>
+      <w:r>
+        <w:rPr>
+          <w:rFonts w:ascii="Times New Roman" w:hAnsi="Times New Roman" w:cs="Times New Roman"/>
+          <w:lang w:val="es-CO"/>
+        </w:rPr>
+        <w:t xml:space="preserve"> puedes ver, la razón entre cualquier par de lados es siempre la misma: </w:t>
+      </w:r>
+      <w:r>
+        <w:rPr>
+          <w:rFonts w:ascii="Times New Roman" w:hAnsi="Times New Roman" w:cs="Times New Roman"/>
+          <w:lang w:val="es-CO"/>
+        </w:rPr>
+        <w:t>tres. La razón de semejanza nos indica que un polígono es tres veces más grande que el otro.</w:t>
+      </w:r>
+    </w:p>
+    <w:p>
+      <w:pPr>
+        <w:spacing w:after="0"/>
+        <w:rPr>
+          <w:rFonts w:ascii="Times New Roman" w:hAnsi="Times New Roman" w:cs="Times New Roman"/>
+          <w:color w:val="7030A0"/>
+        </w:rPr>
+      </w:pPr>
+    </w:p>
+    <w:tbl>
+      <w:tblPr>
+        <w:tblStyle w:val="Tablaconcuadrcula"/>
+        <w:tblW w:w="0" w:type="auto"/>
+        <w:tblLook w:val="04A0" w:firstRow="1" w:lastRow="0" w:firstColumn="1" w:lastColumn="0" w:noHBand="0" w:noVBand="1"/>
+      </w:tblPr>
+      <w:tblGrid>
+        <w:gridCol w:w="2480"/>
+        <w:gridCol w:w="6348"/>
+      </w:tblGrid>
+      <w:tr>
+        <w:tc>
+          <w:tcPr>
+            <w:tcW w:w="8978" w:type="dxa"/>
+            <w:gridSpan w:val="2"/>
+            <w:shd w:val="clear" w:color="auto" w:fill="000000" w:themeFill="text1"/>
+          </w:tcPr>
+          <w:p>
+            <w:pPr>
+              <w:jc w:val="center"/>
+              <w:rPr>
+                <w:rFonts w:ascii="Times New Roman" w:hAnsi="Times New Roman" w:cs="Times New Roman"/>
+                <w:b/>
+                <w:color w:val="FFFFFF" w:themeColor="background1"/>
+              </w:rPr>
+            </w:pPr>
+            <w:r>
+              <w:rPr>
+                <w:rFonts w:ascii="Times New Roman" w:hAnsi="Times New Roman" w:cs="Times New Roman"/>
+                <w:b/>
+                <w:color w:val="FFFFFF" w:themeColor="background1"/>
+              </w:rPr>
+              <w:t>Destacado</w:t>
+            </w:r>
+          </w:p>
+        </w:tc>
+      </w:tr>
+      <w:tr>
+        <w:tc>
+          <w:tcPr>
+            <w:tcW w:w="2518" w:type="dxa"/>
+          </w:tcPr>
+          <w:p>
+            <w:pPr>
+              <w:rPr>
+                <w:rFonts w:ascii="Times" w:hAnsi="Times"/>
+                <w:b/>
+                <w:sz w:val="18"/>
+                <w:szCs w:val="18"/>
+              </w:rPr>
+            </w:pPr>
+            <w:r>
+              <w:rPr>
+                <w:rFonts w:ascii="Times" w:hAnsi="Times"/>
+                <w:b/>
+                <w:sz w:val="18"/>
+                <w:szCs w:val="18"/>
+              </w:rPr>
+              <w:t>Título</w:t>
+            </w:r>
+          </w:p>
+        </w:tc>
+        <w:tc>
+          <w:tcPr>
+            <w:tcW w:w="6460" w:type="dxa"/>
+          </w:tcPr>
+          <w:p>
+            <w:pPr>
+              <w:jc w:val="center"/>
+              <w:rPr>
+                <w:rFonts w:ascii="Times" w:hAnsi="Times"/>
+                <w:b/>
+                <w:sz w:val="18"/>
+                <w:szCs w:val="18"/>
+              </w:rPr>
+            </w:pPr>
+            <w:r>
+              <w:rPr>
+                <w:rFonts w:ascii="Times" w:hAnsi="Times"/>
+                <w:b/>
+                <w:sz w:val="18"/>
+                <w:szCs w:val="18"/>
+                <w:lang w:val="es-CO"/>
+              </w:rPr>
+              <w:t>Razón de semejanza de dos polígonos</w:t>
+            </w:r>
+          </w:p>
+        </w:tc>
+      </w:tr>
+      <w:tr>
+        <w:tc>
+          <w:tcPr>
+            <w:tcW w:w="2518" w:type="dxa"/>
+          </w:tcPr>
+          <w:p>
+            <w:pPr>
+              <w:rPr>
+                <w:rFonts w:ascii="Times" w:hAnsi="Times"/>
+              </w:rPr>
+            </w:pPr>
+            <w:r>
+              <w:rPr>
+                <w:rFonts w:ascii="Times" w:hAnsi="Times"/>
+                <w:b/>
+                <w:sz w:val="18"/>
+                <w:szCs w:val="18"/>
+              </w:rPr>
+              <w:t>Contenido</w:t>
+            </w:r>
+          </w:p>
+        </w:tc>
+        <w:tc>
+          <w:tcPr>
+            <w:tcW w:w="6460" w:type="dxa"/>
+          </w:tcPr>
+          <w:p>
+            <w:pPr>
+              <w:rPr>
+                <w:rFonts w:ascii="Times" w:eastAsiaTheme="minorEastAsia" w:hAnsi="Times"/>
+                <w:iCs/>
+                <w:lang w:val="es-CO"/>
+              </w:rPr>
+            </w:pPr>
+            <w:r>
+              <w:rPr>
+                <w:rFonts w:ascii="Times" w:eastAsiaTheme="minorEastAsia" w:hAnsi="Times"/>
+                <w:lang w:val="es-CO"/>
+              </w:rPr>
+              <w:t>Si</w:t>
+            </w:r>
+            <w:r>
+              <w:rPr>
+                <w:rFonts w:ascii="Times" w:eastAsiaTheme="minorEastAsia" w:hAnsi="Times"/>
+                <w:lang w:val="es-CO"/>
+              </w:rPr>
+              <w:t xml:space="preserve"> </w:t>
+            </w:r>
+            <w:r>
+              <w:rPr>
+                <w:rFonts w:ascii="Times" w:eastAsiaTheme="minorEastAsia" w:hAnsi="Times"/>
+                <w:lang w:val="es-CO"/>
+              </w:rPr>
+              <w:t xml:space="preserve">la </w:t>
+            </w:r>
+            <w:r>
+              <w:rPr>
+                <w:rFonts w:ascii="Times" w:eastAsiaTheme="minorEastAsia" w:hAnsi="Times"/>
+                <w:b/>
+                <w:lang w:val="es-CO"/>
+              </w:rPr>
+              <w:t>razón de semejanza</w:t>
+            </w:r>
+            <w:r>
+              <w:rPr>
+                <w:rFonts w:ascii="Times" w:eastAsiaTheme="minorEastAsia" w:hAnsi="Times"/>
+                <w:lang w:val="es-CO"/>
+              </w:rPr>
+              <w:t> </w:t>
+            </w:r>
+            <w:r>
+              <w:rPr>
+                <w:rFonts w:ascii="Times" w:eastAsiaTheme="minorEastAsia" w:hAnsi="Times"/>
+                <w:lang w:val="es-CO"/>
+              </w:rPr>
+              <w:t xml:space="preserve">de dos polígonos </w:t>
+            </w:r>
+            <w:r>
+              <w:rPr>
+                <w:rFonts w:ascii="Times" w:eastAsiaTheme="minorEastAsia" w:hAnsi="Times"/>
+                <w:lang w:val="es-CO"/>
+              </w:rPr>
+              <w:t xml:space="preserve">es cierto número </w:t>
+            </w:r>
+            <w:r>
+              <w:rPr>
+                <w:rFonts w:ascii="Times" w:eastAsiaTheme="minorEastAsia" w:hAnsi="Times"/>
+                <w:b/>
+                <w:i/>
+                <w:iCs/>
+                <w:lang w:val="es-CO"/>
+              </w:rPr>
+              <w:t>k</w:t>
+            </w:r>
+            <w:r>
+              <w:rPr>
+                <w:rFonts w:ascii="Times" w:eastAsiaTheme="minorEastAsia" w:hAnsi="Times"/>
+                <w:b/>
+                <w:iCs/>
+                <w:lang w:val="es-CO"/>
+              </w:rPr>
+              <w:t xml:space="preserve">, </w:t>
+            </w:r>
+            <w:r>
+              <w:rPr>
+                <w:rFonts w:ascii="Times" w:eastAsiaTheme="minorEastAsia" w:hAnsi="Times"/>
+                <w:iCs/>
+                <w:lang w:val="es-CO"/>
+              </w:rPr>
+              <w:t>se tienen las siguientes propiedades:</w:t>
+            </w:r>
+          </w:p>
+          <w:p>
+            <w:pPr>
+              <w:pStyle w:val="Prrafodelista"/>
+              <w:numPr>
+                <w:ilvl w:val="0"/>
+                <w:numId w:val="29"/>
+              </w:numPr>
+              <w:rPr>
+                <w:rFonts w:ascii="Times" w:eastAsiaTheme="minorEastAsia" w:hAnsi="Times"/>
+                <w:lang w:val="es-CO"/>
+              </w:rPr>
+            </w:pPr>
+            <w:r>
+              <w:rPr>
+                <w:rFonts w:ascii="Times" w:eastAsiaTheme="minorEastAsia" w:hAnsi="Times"/>
+                <w:lang w:val="es-CO"/>
+              </w:rPr>
+              <w:lastRenderedPageBreak/>
+              <w:t xml:space="preserve">El número </w:t>
+            </w:r>
+            <w:r>
+              <w:rPr>
+                <w:rFonts w:ascii="Times" w:eastAsiaTheme="minorEastAsia" w:hAnsi="Times"/>
+                <w:i/>
+                <w:lang w:val="es-CO"/>
+              </w:rPr>
+              <w:t>k</w:t>
+            </w:r>
+            <w:r>
+              <w:rPr>
+                <w:rFonts w:ascii="Times" w:eastAsiaTheme="minorEastAsia" w:hAnsi="Times"/>
+                <w:b/>
+                <w:lang w:val="es-CO"/>
+              </w:rPr>
+              <w:t xml:space="preserve"> siempre es </w:t>
+            </w:r>
+            <w:r>
+              <w:rPr>
+                <w:rFonts w:ascii="Times" w:eastAsiaTheme="minorEastAsia" w:hAnsi="Times"/>
+                <w:b/>
+                <w:lang w:val="es-CO"/>
+              </w:rPr>
+              <w:t>mayor que cero</w:t>
+            </w:r>
+            <w:r>
+              <w:rPr>
+                <w:rFonts w:ascii="Times" w:eastAsiaTheme="minorEastAsia" w:hAnsi="Times"/>
+                <w:lang w:val="es-CO"/>
+              </w:rPr>
+              <w:t xml:space="preserve">, porque </w:t>
+            </w:r>
+            <w:r>
+              <w:rPr>
+                <w:rFonts w:ascii="Times" w:eastAsiaTheme="minorEastAsia" w:hAnsi="Times"/>
+                <w:lang w:val="es-CO"/>
+              </w:rPr>
+              <w:t>es el cociente de dos magnitudes positivas (longitudes)</w:t>
+            </w:r>
+            <w:r>
+              <w:rPr>
+                <w:rFonts w:ascii="Times" w:eastAsiaTheme="minorEastAsia" w:hAnsi="Times"/>
+                <w:lang w:val="es-CO"/>
+              </w:rPr>
+              <w:t>.</w:t>
+            </w:r>
+          </w:p>
+          <w:p>
+            <w:pPr>
+              <w:numPr>
+                <w:ilvl w:val="0"/>
+                <w:numId w:val="28"/>
+              </w:numPr>
+              <w:rPr>
+                <w:rFonts w:ascii="Times" w:eastAsiaTheme="minorEastAsia" w:hAnsi="Times"/>
+                <w:lang w:val="es-CO"/>
+              </w:rPr>
+            </w:pPr>
+            <w:r>
+              <w:rPr>
+                <w:rFonts w:ascii="Times" w:eastAsiaTheme="minorEastAsia" w:hAnsi="Times"/>
+                <w:lang w:val="es-CO"/>
+              </w:rPr>
+              <w:t xml:space="preserve">Si </w:t>
+            </w:r>
+            <w:r>
+              <w:rPr>
+                <w:rFonts w:ascii="Times" w:eastAsiaTheme="minorEastAsia" w:hAnsi="Times"/>
+                <w:b/>
+                <w:i/>
+                <w:lang w:val="es-CO"/>
+              </w:rPr>
+              <w:t>k</w:t>
+            </w:r>
+            <w:r>
+              <w:rPr>
+                <w:rFonts w:ascii="Times" w:eastAsiaTheme="minorEastAsia" w:hAnsi="Times"/>
+                <w:b/>
+                <w:lang w:val="es-CO"/>
+              </w:rPr>
+              <w:t> </w:t>
+            </w:r>
+            <w:r>
+              <w:rPr>
+                <w:rFonts w:ascii="Times" w:eastAsiaTheme="minorEastAsia" w:hAnsi="Times"/>
+                <w:b/>
+                <w:lang w:val="es-CO"/>
+              </w:rPr>
+              <w:t>es menor que</w:t>
+            </w:r>
+            <w:r>
+              <w:rPr>
+                <w:rFonts w:ascii="Times" w:eastAsiaTheme="minorEastAsia" w:hAnsi="Times"/>
+                <w:b/>
+                <w:lang w:val="es-CO"/>
+              </w:rPr>
+              <w:t xml:space="preserve"> 1</w:t>
+            </w:r>
+            <w:r>
+              <w:rPr>
+                <w:rFonts w:ascii="Times" w:eastAsiaTheme="minorEastAsia" w:hAnsi="Times"/>
+                <w:lang w:val="es-CO"/>
+              </w:rPr>
+              <w:t xml:space="preserve">, la figura </w:t>
+            </w:r>
+            <w:r>
+              <w:rPr>
+                <w:rFonts w:ascii="Times" w:eastAsiaTheme="minorEastAsia" w:hAnsi="Times"/>
+                <w:lang w:val="es-CO"/>
+              </w:rPr>
+              <w:t xml:space="preserve">semejante </w:t>
+            </w:r>
+            <w:r>
+              <w:rPr>
+                <w:rFonts w:ascii="Times" w:eastAsiaTheme="minorEastAsia" w:hAnsi="Times"/>
+                <w:lang w:val="es-CO"/>
+              </w:rPr>
+              <w:t xml:space="preserve">será una </w:t>
+            </w:r>
+            <w:r>
+              <w:rPr>
+                <w:rFonts w:ascii="Times" w:eastAsiaTheme="minorEastAsia" w:hAnsi="Times"/>
+                <w:b/>
+                <w:lang w:val="es-CO"/>
+              </w:rPr>
+              <w:t xml:space="preserve">reducción </w:t>
+            </w:r>
+            <w:r>
+              <w:rPr>
+                <w:rFonts w:ascii="Times" w:eastAsiaTheme="minorEastAsia" w:hAnsi="Times"/>
+                <w:lang w:val="es-CO"/>
+              </w:rPr>
+              <w:t xml:space="preserve">de la </w:t>
+            </w:r>
+            <w:r>
+              <w:rPr>
+                <w:rFonts w:ascii="Times" w:eastAsiaTheme="minorEastAsia" w:hAnsi="Times"/>
+                <w:lang w:val="es-CO"/>
+              </w:rPr>
+              <w:t xml:space="preserve">figura </w:t>
+            </w:r>
+            <w:r>
+              <w:rPr>
+                <w:rFonts w:ascii="Times" w:eastAsiaTheme="minorEastAsia" w:hAnsi="Times"/>
+                <w:lang w:val="es-CO"/>
+              </w:rPr>
+              <w:t>original.</w:t>
+            </w:r>
+          </w:p>
+          <w:p>
+            <w:pPr>
+              <w:numPr>
+                <w:ilvl w:val="0"/>
+                <w:numId w:val="28"/>
+              </w:numPr>
+              <w:rPr>
+                <w:rFonts w:ascii="Times" w:eastAsiaTheme="minorEastAsia" w:hAnsi="Times"/>
+                <w:lang w:val="es-CO"/>
+              </w:rPr>
+            </w:pPr>
+            <w:r>
+              <w:rPr>
+                <w:rFonts w:ascii="Times" w:eastAsiaTheme="minorEastAsia" w:hAnsi="Times"/>
+                <w:lang w:val="es-CO"/>
+              </w:rPr>
+              <w:t>Si </w:t>
+            </w:r>
+            <w:r>
+              <w:rPr>
+                <w:rFonts w:ascii="Times" w:eastAsiaTheme="minorEastAsia" w:hAnsi="Times"/>
+                <w:b/>
+                <w:i/>
+                <w:iCs/>
+                <w:lang w:val="es-CO"/>
+              </w:rPr>
+              <w:t>k</w:t>
+            </w:r>
+            <w:r>
+              <w:rPr>
+                <w:rFonts w:ascii="Times" w:eastAsiaTheme="minorEastAsia" w:hAnsi="Times"/>
+                <w:b/>
+                <w:lang w:val="es-CO"/>
+              </w:rPr>
+              <w:t> </w:t>
+            </w:r>
+            <w:r>
+              <w:rPr>
+                <w:rFonts w:ascii="Times" w:eastAsiaTheme="minorEastAsia" w:hAnsi="Times"/>
+                <w:b/>
+                <w:lang w:val="es-CO"/>
+              </w:rPr>
+              <w:t xml:space="preserve">es mayor que </w:t>
+            </w:r>
+            <w:r>
+              <w:rPr>
+                <w:rFonts w:ascii="Times" w:eastAsiaTheme="minorEastAsia" w:hAnsi="Times"/>
+                <w:b/>
+                <w:lang w:val="es-CO"/>
+              </w:rPr>
+              <w:t>1</w:t>
+            </w:r>
+            <w:r>
+              <w:rPr>
+                <w:rFonts w:ascii="Times" w:eastAsiaTheme="minorEastAsia" w:hAnsi="Times"/>
+                <w:lang w:val="es-CO"/>
+              </w:rPr>
+              <w:t>, la figura</w:t>
+            </w:r>
+            <w:r>
+              <w:rPr>
+                <w:rFonts w:ascii="Times" w:eastAsiaTheme="minorEastAsia" w:hAnsi="Times"/>
+                <w:lang w:val="es-CO"/>
+              </w:rPr>
+              <w:t xml:space="preserve"> semejante</w:t>
+            </w:r>
+            <w:r>
+              <w:rPr>
+                <w:rFonts w:ascii="Times" w:eastAsiaTheme="minorEastAsia" w:hAnsi="Times"/>
+                <w:lang w:val="es-CO"/>
+              </w:rPr>
+              <w:t xml:space="preserve"> será una </w:t>
+            </w:r>
+            <w:r>
+              <w:rPr>
+                <w:rFonts w:ascii="Times" w:eastAsiaTheme="minorEastAsia" w:hAnsi="Times"/>
+                <w:b/>
+                <w:lang w:val="es-CO"/>
+              </w:rPr>
+              <w:t xml:space="preserve">ampliación </w:t>
+            </w:r>
+            <w:r>
+              <w:rPr>
+                <w:rFonts w:ascii="Times" w:eastAsiaTheme="minorEastAsia" w:hAnsi="Times"/>
+                <w:lang w:val="es-CO"/>
+              </w:rPr>
+              <w:t>de la</w:t>
+            </w:r>
+            <w:r>
+              <w:rPr>
+                <w:rFonts w:ascii="Times" w:eastAsiaTheme="minorEastAsia" w:hAnsi="Times"/>
+                <w:lang w:val="es-CO"/>
+              </w:rPr>
+              <w:t xml:space="preserve"> figura</w:t>
+            </w:r>
+            <w:r>
+              <w:rPr>
+                <w:rFonts w:ascii="Times" w:eastAsiaTheme="minorEastAsia" w:hAnsi="Times"/>
+                <w:lang w:val="es-CO"/>
+              </w:rPr>
+              <w:t xml:space="preserve"> original.</w:t>
+            </w:r>
+          </w:p>
+        </w:tc>
+      </w:tr>
+    </w:tbl>
+    <w:p>
+      <w:pPr>
+        <w:spacing w:after="0"/>
+        <w:rPr>
+          <w:rFonts w:ascii="Times New Roman" w:hAnsi="Times New Roman" w:cs="Times New Roman"/>
+        </w:rPr>
+      </w:pPr>
+    </w:p>
+    <w:p>
+      <w:pPr>
+        <w:spacing w:after="0"/>
+        <w:rPr>
+          <w:rFonts w:ascii="Times New Roman" w:hAnsi="Times New Roman" w:cs="Times New Roman"/>
+        </w:rPr>
+      </w:pPr>
+    </w:p>
     <w:p>
       <w:pPr>
         <w:spacing w:after="0"/>
@@ -10764,7 +11831,23 @@
                 <w:b/>
                 <w:color w:val="FFFFFF" w:themeColor="background1"/>
               </w:rPr>
-              <w:t>Practica: recurso nuevo</w:t>
+              <w:t>Pr</w:t>
+            </w:r>
+            <w:r>
+              <w:rPr>
+                <w:rFonts w:ascii="Times New Roman" w:hAnsi="Times New Roman" w:cs="Times New Roman"/>
+                <w:b/>
+                <w:color w:val="FFFFFF" w:themeColor="background1"/>
+              </w:rPr>
+              <w:t>ofundiza</w:t>
+            </w:r>
+            <w:r>
+              <w:rPr>
+                <w:rFonts w:ascii="Times New Roman" w:hAnsi="Times New Roman" w:cs="Times New Roman"/>
+                <w:b/>
+                <w:color w:val="FFFFFF" w:themeColor="background1"/>
+              </w:rPr>
+              <w:t>: recurso nuevo</w:t>
             </w:r>
           </w:p>
         </w:tc>
@@ -10830,13 +11913,7 @@
               <w:rPr>
                 <w:rFonts w:ascii="Times New Roman" w:hAnsi="Times New Roman" w:cs="Times New Roman"/>
               </w:rPr>
-              <w:t>10</w:t>
-            </w:r>
-            <w:r>
-              <w:rPr>
-                <w:rFonts w:ascii="Times New Roman" w:hAnsi="Times New Roman" w:cs="Times New Roman"/>
-              </w:rPr>
-              <w:t>0</w:t>
+              <w:t>100</w:t>
             </w:r>
           </w:p>
         </w:tc>
@@ -10881,14 +11958,7 @@
                 <w:rFonts w:ascii="Times New Roman" w:hAnsi="Times New Roman" w:cs="Times New Roman"/>
                 <w:color w:val="000000"/>
               </w:rPr>
-              <w:t xml:space="preserve">Reconoce polígonos </w:t>
-            </w:r>
-            <w:r>
-              <w:rPr>
-                <w:rFonts w:ascii="Times New Roman" w:hAnsi="Times New Roman" w:cs="Times New Roman"/>
-                <w:color w:val="000000"/>
-              </w:rPr>
-              <w:t>semejantes</w:t>
+              <w:t>La razón de semejanza en los polígonos</w:t>
             </w:r>
           </w:p>
         </w:tc>
@@ -10934,12 +12004,749 @@
               <w:rPr>
                 <w:rFonts w:ascii="Times New Roman" w:hAnsi="Times New Roman" w:cs="Times New Roman"/>
               </w:rPr>
-              <w:t>Actividad para identificar polígonos semejantes</w:t>
+              <w:t>Interactivo que explica la razón de semejanza en los polígonos</w:t>
             </w:r>
           </w:p>
         </w:tc>
       </w:tr>
     </w:tbl>
+    <w:p>
+      <w:pPr>
+        <w:spacing w:after="0"/>
+        <w:rPr>
+          <w:rFonts w:ascii="Times New Roman" w:hAnsi="Times New Roman" w:cs="Times New Roman"/>
+        </w:rPr>
+      </w:pPr>
+    </w:p>
+    <w:tbl>
+      <w:tblPr>
+        <w:tblStyle w:val="Tablaconcuadrcula"/>
+        <w:tblW w:w="0" w:type="auto"/>
+        <w:tblLook w:val="04A0" w:firstRow="1" w:lastRow="0" w:firstColumn="1" w:lastColumn="0" w:noHBand="0" w:noVBand="1"/>
+      </w:tblPr>
+      <w:tblGrid>
+        <w:gridCol w:w="2472"/>
+        <w:gridCol w:w="6356"/>
+      </w:tblGrid>
+      <w:tr>
+        <w:tc>
+          <w:tcPr>
+            <w:tcW w:w="9033" w:type="dxa"/>
+            <w:gridSpan w:val="2"/>
+            <w:shd w:val="clear" w:color="auto" w:fill="0D0D0D" w:themeFill="text1" w:themeFillTint="F2"/>
+          </w:tcPr>
+          <w:p>
+            <w:pPr>
+              <w:jc w:val="center"/>
+              <w:rPr>
+                <w:rFonts w:ascii="Times New Roman" w:hAnsi="Times New Roman" w:cs="Times New Roman"/>
+                <w:b/>
+                <w:color w:val="FFFFFF" w:themeColor="background1"/>
+              </w:rPr>
+            </w:pPr>
+            <w:r>
+              <w:rPr>
+                <w:rFonts w:ascii="Times New Roman" w:hAnsi="Times New Roman" w:cs="Times New Roman"/>
+                <w:b/>
+                <w:color w:val="FFFFFF" w:themeColor="background1"/>
+              </w:rPr>
+              <w:t>Imagen (fotografía, gráfica o ilustración)</w:t>
+            </w:r>
+          </w:p>
+        </w:tc>
+      </w:tr>
+      <w:tr>
+        <w:tc>
+          <w:tcPr>
+            <w:tcW w:w="2518" w:type="dxa"/>
+          </w:tcPr>
+          <w:p>
+            <w:pPr>
+              <w:rPr>
+                <w:rFonts w:ascii="Times New Roman" w:hAnsi="Times New Roman" w:cs="Times New Roman"/>
+                <w:b/>
+                <w:color w:val="000000"/>
+                <w:sz w:val="18"/>
+                <w:szCs w:val="18"/>
+              </w:rPr>
+            </w:pPr>
+            <w:r>
+              <w:rPr>
+                <w:rFonts w:ascii="Times New Roman" w:hAnsi="Times New Roman" w:cs="Times New Roman"/>
+                <w:b/>
+                <w:color w:val="000000"/>
+                <w:sz w:val="18"/>
+                <w:szCs w:val="18"/>
+              </w:rPr>
+              <w:t>Código</w:t>
+            </w:r>
+          </w:p>
+        </w:tc>
+        <w:tc>
+          <w:tcPr>
+            <w:tcW w:w="6515" w:type="dxa"/>
+          </w:tcPr>
+          <w:p>
+            <w:pPr>
+              <w:rPr>
+                <w:rFonts w:ascii="Times New Roman" w:hAnsi="Times New Roman" w:cs="Times New Roman"/>
+                <w:b/>
+                <w:color w:val="000000"/>
+                <w:sz w:val="18"/>
+                <w:szCs w:val="18"/>
+              </w:rPr>
+            </w:pPr>
+            <w:r>
+              <w:rPr>
+                <w:rFonts w:ascii="Times New Roman" w:hAnsi="Times New Roman" w:cs="Times New Roman"/>
+                <w:color w:val="000000"/>
+              </w:rPr>
+              <w:t>MA_07_12_IMG1</w:t>
+            </w:r>
+            <w:r>
+              <w:rPr>
+                <w:rFonts w:ascii="Times New Roman" w:hAnsi="Times New Roman" w:cs="Times New Roman"/>
+                <w:color w:val="000000"/>
+              </w:rPr>
+              <w:t>3</w:t>
+            </w:r>
+          </w:p>
+        </w:tc>
+      </w:tr>
+      <w:tr>
+        <w:tc>
+          <w:tcPr>
+            <w:tcW w:w="2518" w:type="dxa"/>
+          </w:tcPr>
+          <w:p>
+            <w:pPr>
+              <w:rPr>
+                <w:rFonts w:ascii="Times New Roman" w:hAnsi="Times New Roman" w:cs="Times New Roman"/>
+                <w:color w:val="000000"/>
+              </w:rPr>
+            </w:pPr>
+            <w:r>
+              <w:rPr>
+                <w:rFonts w:ascii="Times New Roman" w:hAnsi="Times New Roman" w:cs="Times New Roman"/>
+                <w:b/>
+                <w:color w:val="000000"/>
+                <w:sz w:val="18"/>
+                <w:szCs w:val="18"/>
+              </w:rPr>
+              <w:t>Descripción</w:t>
+            </w:r>
+          </w:p>
+        </w:tc>
+        <w:tc>
+          <w:tcPr>
+            <w:tcW w:w="6515" w:type="dxa"/>
+          </w:tcPr>
+          <w:p>
+            <w:pPr>
+              <w:rPr>
+                <w:rFonts w:ascii="Times New Roman" w:hAnsi="Times New Roman" w:cs="Times New Roman"/>
+                <w:color w:val="000000"/>
+              </w:rPr>
+            </w:pPr>
+            <w:r>
+              <w:rPr>
+                <w:rFonts w:ascii="Times New Roman" w:hAnsi="Times New Roman" w:cs="Times New Roman"/>
+                <w:color w:val="000000"/>
+              </w:rPr>
+              <w:t>D</w:t>
+            </w:r>
+            <w:r>
+              <w:rPr>
+                <w:rFonts w:ascii="Times New Roman" w:hAnsi="Times New Roman" w:cs="Times New Roman"/>
+                <w:color w:val="000000"/>
+              </w:rPr>
+              <w:t xml:space="preserve">os cuadriláteros </w:t>
+            </w:r>
+            <w:r>
+              <w:rPr>
+                <w:rFonts w:ascii="Times New Roman" w:hAnsi="Times New Roman" w:cs="Times New Roman"/>
+                <w:color w:val="000000"/>
+              </w:rPr>
+              <w:t xml:space="preserve">semejantes </w:t>
+            </w:r>
+            <w:r>
+              <w:rPr>
+                <w:rFonts w:ascii="Times New Roman" w:hAnsi="Times New Roman" w:cs="Times New Roman"/>
+                <w:color w:val="000000"/>
+              </w:rPr>
+              <w:t>de color rojo</w:t>
+            </w:r>
+          </w:p>
+        </w:tc>
+      </w:tr>
+      <w:tr>
+        <w:tc>
+          <w:tcPr>
+            <w:tcW w:w="2518" w:type="dxa"/>
+          </w:tcPr>
+          <w:p>
+            <w:pPr>
+              <w:rPr>
+                <w:rFonts w:ascii="Times New Roman" w:hAnsi="Times New Roman" w:cs="Times New Roman"/>
+                <w:color w:val="000000"/>
+              </w:rPr>
+            </w:pPr>
+            <w:r>
+              <w:rPr>
+                <w:rFonts w:ascii="Times New Roman" w:hAnsi="Times New Roman" w:cs="Times New Roman"/>
+                <w:b/>
+                <w:color w:val="000000"/>
+                <w:sz w:val="18"/>
+                <w:szCs w:val="18"/>
+              </w:rPr>
+              <w:t>Código Shutterstock (o URL</w:t>
+            </w:r>
+            <w:r>
+              <w:rPr>
+                <w:rFonts w:ascii="Times New Roman" w:hAnsi="Times New Roman" w:cs="Times New Roman"/>
+                <w:b/>
+                <w:color w:val="000000"/>
+                <w:sz w:val="18"/>
+                <w:szCs w:val="18"/>
+              </w:rPr>
+              <w:t xml:space="preserve"> o la ruta en AulaPlaneta</w:t>
+            </w:r>
+            <w:r>
+              <w:rPr>
+                <w:rFonts w:ascii="Times New Roman" w:hAnsi="Times New Roman" w:cs="Times New Roman"/>
+                <w:b/>
+                <w:color w:val="000000"/>
+                <w:sz w:val="18"/>
+                <w:szCs w:val="18"/>
+              </w:rPr>
+              <w:t>)</w:t>
+            </w:r>
+          </w:p>
+        </w:tc>
+        <w:tc>
+          <w:tcPr>
+            <w:tcW w:w="6515" w:type="dxa"/>
+          </w:tcPr>
+          <w:p>
+            <w:pPr>
+              <w:rPr>
+                <w:rFonts w:ascii="Times New Roman" w:hAnsi="Times New Roman" w:cs="Times New Roman"/>
+              </w:rPr>
+            </w:pPr>
+            <w:r>
+              <w:rPr>
+                <w:rFonts w:ascii="Times New Roman" w:hAnsi="Times New Roman" w:cs="Times New Roman"/>
+                <w:color w:val="000000"/>
+                <w:lang w:val="es-CO"/>
+              </w:rPr>
+              <w:t>2 ESO/Matemáticas/La proporcionalidad geométrica/Las figuras semejantes/La razón de semejanza</w:t>
+            </w:r>
+          </w:p>
+        </w:tc>
+      </w:tr>
+      <w:tr>
+        <w:tc>
+          <w:tcPr>
+            <w:tcW w:w="2518" w:type="dxa"/>
+          </w:tcPr>
+          <w:p>
+            <w:pPr>
+              <w:rPr>
+                <w:rFonts w:ascii="Times New Roman" w:hAnsi="Times New Roman" w:cs="Times New Roman"/>
+                <w:color w:val="000000"/>
+              </w:rPr>
+            </w:pPr>
+            <w:r>
+              <w:rPr>
+                <w:rFonts w:ascii="Times New Roman" w:hAnsi="Times New Roman" w:cs="Times New Roman"/>
+                <w:b/>
+                <w:color w:val="000000"/>
+                <w:sz w:val="18"/>
+                <w:szCs w:val="18"/>
+              </w:rPr>
+              <w:t>Pie de imagen</w:t>
+            </w:r>
+          </w:p>
+        </w:tc>
+        <w:tc>
+          <w:tcPr>
+            <w:tcW w:w="6515" w:type="dxa"/>
+          </w:tcPr>
+          <w:p>
+            <w:pPr>
+              <w:rPr>
+                <w:rFonts w:ascii="Times New Roman" w:hAnsi="Times New Roman" w:cs="Times New Roman"/>
+              </w:rPr>
+            </w:pPr>
+            <w:r>
+              <w:rPr>
+                <w:rFonts w:ascii="Times New Roman" w:hAnsi="Times New Roman" w:cs="Times New Roman"/>
+              </w:rPr>
+              <w:t>¿C</w:t>
+            </w:r>
+            <w:r>
+              <w:rPr>
+                <w:rFonts w:ascii="Times New Roman" w:hAnsi="Times New Roman" w:cs="Times New Roman"/>
+              </w:rPr>
+              <w:t xml:space="preserve">uál es </w:t>
+            </w:r>
+            <w:r>
+              <w:rPr>
+                <w:rFonts w:ascii="Times New Roman" w:hAnsi="Times New Roman" w:cs="Times New Roman"/>
+              </w:rPr>
+              <w:t>la</w:t>
+            </w:r>
+            <w:r>
+              <w:rPr>
+                <w:rFonts w:ascii="Times New Roman" w:hAnsi="Times New Roman" w:cs="Times New Roman"/>
+              </w:rPr>
+              <w:t xml:space="preserve"> razón de semejanza</w:t>
+            </w:r>
+            <w:r>
+              <w:rPr>
+                <w:rFonts w:ascii="Times New Roman" w:hAnsi="Times New Roman" w:cs="Times New Roman"/>
+              </w:rPr>
+              <w:t xml:space="preserve"> de los polígonos</w:t>
+            </w:r>
+            <w:r>
+              <w:rPr>
+                <w:rFonts w:ascii="Times New Roman" w:hAnsi="Times New Roman" w:cs="Times New Roman"/>
+              </w:rPr>
+              <w:t>?</w:t>
+            </w:r>
+          </w:p>
+        </w:tc>
+      </w:tr>
+    </w:tbl>
+    <w:p>
+      <w:pPr>
+        <w:spacing w:after="0"/>
+        <w:rPr>
+          <w:rFonts w:ascii="Times New Roman" w:hAnsi="Times New Roman" w:cs="Times New Roman"/>
+        </w:rPr>
+      </w:pPr>
+    </w:p>
+    <w:p>
+      <w:pPr>
+        <w:spacing w:after="0"/>
+        <w:rPr>
+          <w:rFonts w:ascii="Times New Roman" w:hAnsi="Times New Roman" w:cs="Times New Roman"/>
+        </w:rPr>
+      </w:pPr>
+      <w:r>
+        <w:rPr>
+          <w:rFonts w:ascii="Times New Roman" w:hAnsi="Times New Roman" w:cs="Times New Roman"/>
+        </w:rPr>
+        <w:t>Observa que</w:t>
+      </w:r>
+      <w:r>
+        <w:rPr>
+          <w:rFonts w:ascii="Times New Roman" w:hAnsi="Times New Roman" w:cs="Times New Roman"/>
+        </w:rPr>
+        <w:t>,</w:t>
+      </w:r>
+      <w:r>
+        <w:rPr>
+          <w:rFonts w:ascii="Times New Roman" w:hAnsi="Times New Roman" w:cs="Times New Roman"/>
+        </w:rPr>
+        <w:t xml:space="preserve"> en la ilustración, l</w:t>
+      </w:r>
+      <w:r>
+        <w:rPr>
+          <w:rFonts w:ascii="Times New Roman" w:hAnsi="Times New Roman" w:cs="Times New Roman"/>
+        </w:rPr>
+        <w:t xml:space="preserve">a figura 2 </w:t>
+      </w:r>
+      <w:r>
+        <w:rPr>
+          <w:rFonts w:ascii="Times New Roman" w:hAnsi="Times New Roman" w:cs="Times New Roman"/>
+        </w:rPr>
+        <w:t>es una ampliación de la figura 1, por tanto</w:t>
+      </w:r>
+      <w:r>
+        <w:rPr>
+          <w:rFonts w:ascii="Times New Roman" w:hAnsi="Times New Roman" w:cs="Times New Roman"/>
+        </w:rPr>
+        <w:t>,</w:t>
+      </w:r>
+      <w:r>
+        <w:rPr>
+          <w:rFonts w:ascii="Times New Roman" w:hAnsi="Times New Roman" w:cs="Times New Roman"/>
+        </w:rPr>
+        <w:t xml:space="preserve"> podemos decir que son semejantes. La razón de semejanza </w:t>
+      </w:r>
+      <w:r>
+        <w:rPr>
+          <w:rFonts w:ascii="Times New Roman" w:hAnsi="Times New Roman" w:cs="Times New Roman"/>
+          <w:i/>
+        </w:rPr>
+        <w:t>k</w:t>
+      </w:r>
+      <w:r>
+        <w:rPr>
+          <w:rFonts w:ascii="Times New Roman" w:hAnsi="Times New Roman" w:cs="Times New Roman"/>
+        </w:rPr>
+        <w:t xml:space="preserve"> debe cumplir:</w:t>
+      </w:r>
+    </w:p>
+    <w:p>
+      <w:pPr>
+        <w:spacing w:after="0"/>
+        <w:rPr>
+          <w:rFonts w:ascii="Times New Roman" w:hAnsi="Times New Roman" w:cs="Times New Roman"/>
+        </w:rPr>
+      </w:pPr>
+    </w:p>
+    <w:p>
+      <w:pPr>
+        <w:pStyle w:val="MTDisplayEquation"/>
+        <w:rPr>
+          <w:rFonts w:ascii="Times New Roman" w:hAnsi="Times New Roman" w:cs="Times New Roman"/>
+          <w:lang w:val="es-CO"/>
+        </w:rPr>
+      </w:pPr>
+      <w:r>
+        <w:tab/>
+      </w:r>
+      <w:r>
+        <w:t>&lt;&lt;</w:t>
+      </w:r>
+      <w:r>
+        <w:t>FQ_MA_07_12_</w:t>
+      </w:r>
+      <w:r>
+        <w:t>012.gif&gt;&gt;</w:t>
+      </w:r>
+    </w:p>
+    <w:p>
+      <w:pPr>
+        <w:spacing w:after="0"/>
+        <w:jc w:val="center"/>
+        <w:rPr>
+          <w:rFonts w:ascii="Times New Roman" w:hAnsi="Times New Roman" w:cs="Times New Roman"/>
+          <w:lang w:val="es-CO"/>
+        </w:rPr>
+      </w:pPr>
+    </w:p>
+    <w:p>
+      <w:pPr>
+        <w:spacing w:after="0"/>
+        <w:rPr>
+          <w:rFonts w:ascii="Times New Roman" w:hAnsi="Times New Roman" w:cs="Times New Roman"/>
+          <w:color w:val="7030A0"/>
+        </w:rPr>
+      </w:pPr>
+    </w:p>
+    <w:p>
+      <w:pPr>
+        <w:spacing w:after="0"/>
+        <w:rPr>
+          <w:rFonts w:ascii="Times New Roman" w:hAnsi="Times New Roman" w:cs="Times New Roman"/>
+        </w:rPr>
+      </w:pPr>
+      <w:r>
+        <w:rPr>
+          <w:rFonts w:ascii="Times New Roman" w:hAnsi="Times New Roman" w:cs="Times New Roman"/>
+        </w:rPr>
+        <w:t xml:space="preserve">En </w:t>
+      </w:r>
+      <w:r>
+        <w:rPr>
+          <w:rFonts w:ascii="Times New Roman" w:hAnsi="Times New Roman" w:cs="Times New Roman"/>
+        </w:rPr>
+        <w:t>efecto</w:t>
+      </w:r>
+      <w:r>
+        <w:rPr>
+          <w:rFonts w:ascii="Times New Roman" w:hAnsi="Times New Roman" w:cs="Times New Roman"/>
+        </w:rPr>
+        <w:t xml:space="preserve">, para calcular el valor de </w:t>
+      </w:r>
+      <w:r>
+        <w:rPr>
+          <w:rFonts w:ascii="Times New Roman" w:hAnsi="Times New Roman" w:cs="Times New Roman"/>
+          <w:i/>
+        </w:rPr>
+        <w:t>k</w:t>
+      </w:r>
+      <w:r>
+        <w:rPr>
+          <w:rFonts w:ascii="Times New Roman" w:hAnsi="Times New Roman" w:cs="Times New Roman"/>
+        </w:rPr>
+        <w:t xml:space="preserve"> podemos escoger un par de lados correspondientes:</w:t>
+      </w:r>
+    </w:p>
+    <w:p>
+      <w:pPr>
+        <w:pStyle w:val="MTDisplayEquation"/>
+        <w:rPr>
+          <w:rFonts w:ascii="Times New Roman" w:hAnsi="Times New Roman" w:cs="Times New Roman"/>
+        </w:rPr>
+      </w:pPr>
+      <w:r>
+        <w:tab/>
+      </w:r>
+      <w:r>
+        <w:t>&lt;&lt;</w:t>
+      </w:r>
+      <w:r>
+        <w:t>FQ_MA_07_12_</w:t>
+      </w:r>
+      <w:r>
+        <w:t>013.gif&gt;&gt;</w:t>
+      </w:r>
+    </w:p>
+    <w:p>
+      <w:pPr>
+        <w:spacing w:after="0"/>
+        <w:rPr>
+          <w:rFonts w:ascii="Times New Roman" w:eastAsiaTheme="minorEastAsia" w:hAnsi="Times New Roman" w:cs="Times New Roman"/>
+          <w:lang w:val="es-CO"/>
+        </w:rPr>
+      </w:pPr>
+    </w:p>
+    <w:p>
+      <w:pPr>
+        <w:spacing w:after="0"/>
+        <w:rPr>
+          <w:rFonts w:ascii="Times New Roman" w:eastAsiaTheme="minorEastAsia" w:hAnsi="Times New Roman" w:cs="Times New Roman"/>
+        </w:rPr>
+      </w:pPr>
+      <w:r>
+        <w:rPr>
+          <w:rFonts w:ascii="Times New Roman" w:eastAsiaTheme="minorEastAsia" w:hAnsi="Times New Roman" w:cs="Times New Roman"/>
+        </w:rPr>
+        <w:t>Saber el valor de la razón de semejanza es útil cuando necesitamos calcular la longitud (desconocida) de alguno de los lados de los pol</w:t>
+      </w:r>
+      <w:r>
+        <w:rPr>
+          <w:rFonts w:ascii="Times New Roman" w:eastAsiaTheme="minorEastAsia" w:hAnsi="Times New Roman" w:cs="Times New Roman"/>
+        </w:rPr>
+        <w:t xml:space="preserve">ígonos semejantes, por ejemplo, el valor del segmento </w:t>
+      </w:r>
+      <w:r>
+        <w:rPr>
+          <w:rFonts w:ascii="Times New Roman" w:eastAsiaTheme="minorEastAsia" w:hAnsi="Times New Roman" w:cs="Times New Roman"/>
+          <w:i/>
+        </w:rPr>
+        <w:t>A’B’</w:t>
+      </w:r>
+      <w:r>
+        <w:rPr>
+          <w:rFonts w:ascii="Times New Roman" w:eastAsiaTheme="minorEastAsia" w:hAnsi="Times New Roman" w:cs="Times New Roman"/>
+        </w:rPr>
+        <w:t xml:space="preserve">. </w:t>
+      </w:r>
+    </w:p>
+    <w:p>
+      <w:pPr>
+        <w:spacing w:after="0"/>
+        <w:rPr>
+          <w:rFonts w:ascii="Times New Roman" w:eastAsiaTheme="minorEastAsia" w:hAnsi="Times New Roman" w:cs="Times New Roman"/>
+        </w:rPr>
+      </w:pPr>
+    </w:p>
+    <w:p>
+      <w:pPr>
+        <w:spacing w:after="0"/>
+        <w:rPr>
+          <w:rFonts w:ascii="Times New Roman" w:eastAsiaTheme="minorEastAsia" w:hAnsi="Times New Roman" w:cs="Times New Roman"/>
+        </w:rPr>
+      </w:pPr>
+      <w:r>
+        <w:rPr>
+          <w:rFonts w:ascii="Times New Roman" w:eastAsiaTheme="minorEastAsia" w:hAnsi="Times New Roman" w:cs="Times New Roman"/>
+        </w:rPr>
+        <w:t xml:space="preserve">Para hallar el valor de </w:t>
+      </w:r>
+      <w:r>
+        <w:rPr>
+          <w:rFonts w:ascii="Times New Roman" w:eastAsiaTheme="minorEastAsia" w:hAnsi="Times New Roman" w:cs="Times New Roman"/>
+          <w:i/>
+        </w:rPr>
+        <w:t>x</w:t>
+      </w:r>
+      <w:r>
+        <w:rPr>
+          <w:rFonts w:ascii="Times New Roman" w:eastAsiaTheme="minorEastAsia" w:hAnsi="Times New Roman" w:cs="Times New Roman"/>
+        </w:rPr>
+        <w:t xml:space="preserve"> en la figura 2 se plantea una ecuación usando la razón de semejanza de las figuras y la proporcionalidad que se da entre los lados </w:t>
+      </w:r>
+      <w:r>
+        <w:rPr>
+          <w:rFonts w:ascii="Times New Roman" w:eastAsiaTheme="minorEastAsia" w:hAnsi="Times New Roman" w:cs="Times New Roman"/>
+          <w:i/>
+        </w:rPr>
+        <w:t>A’B’</w:t>
+      </w:r>
+      <w:r>
+        <w:rPr>
+          <w:rFonts w:ascii="Times New Roman" w:eastAsiaTheme="minorEastAsia" w:hAnsi="Times New Roman" w:cs="Times New Roman"/>
+        </w:rPr>
+        <w:t xml:space="preserve"> y </w:t>
+      </w:r>
+      <w:r>
+        <w:rPr>
+          <w:rFonts w:ascii="Times New Roman" w:eastAsiaTheme="minorEastAsia" w:hAnsi="Times New Roman" w:cs="Times New Roman"/>
+          <w:i/>
+        </w:rPr>
+        <w:t>AB</w:t>
+      </w:r>
+      <w:r>
+        <w:rPr>
+          <w:rFonts w:ascii="Times New Roman" w:eastAsiaTheme="minorEastAsia" w:hAnsi="Times New Roman" w:cs="Times New Roman"/>
+        </w:rPr>
+        <w:t>, así:</w:t>
+      </w:r>
+    </w:p>
+    <w:p>
+      <w:pPr>
+        <w:spacing w:after="0"/>
+        <w:rPr>
+          <w:rFonts w:ascii="Times New Roman" w:eastAsiaTheme="minorEastAsia" w:hAnsi="Times New Roman" w:cs="Times New Roman"/>
+        </w:rPr>
+      </w:pPr>
+    </w:p>
+    <w:p>
+      <w:pPr>
+        <w:pStyle w:val="MTDisplayEquation"/>
+        <w:rPr>
+          <w:rFonts w:ascii="Times New Roman" w:eastAsiaTheme="minorEastAsia" w:hAnsi="Times New Roman" w:cs="Times New Roman"/>
+          <w:lang w:val="en-US"/>
+        </w:rPr>
+      </w:pPr>
+      <w:r>
+        <w:tab/>
+      </w:r>
+      <w:r>
+        <w:rPr>
+          <w:lang w:val="en-US"/>
+        </w:rPr>
+        <w:t>&lt;&lt;</w:t>
+      </w:r>
+      <w:r>
+        <w:rPr>
+          <w:lang w:val="en-US"/>
+        </w:rPr>
+        <w:t>FQ_MA_07_12_</w:t>
+      </w:r>
+      <w:r>
+        <w:rPr>
+          <w:lang w:val="en-US"/>
+        </w:rPr>
+        <w:t>014.gif&gt;&gt;</w:t>
+      </w:r>
+    </w:p>
+    <w:p>
+      <w:pPr>
+        <w:spacing w:after="0"/>
+        <w:rPr>
+          <w:rFonts w:ascii="Times New Roman" w:eastAsiaTheme="minorEastAsia" w:hAnsi="Times New Roman" w:cs="Times New Roman"/>
+          <w:lang w:val="en-US"/>
+        </w:rPr>
+      </w:pPr>
+    </w:p>
+    <w:p>
+      <w:pPr>
+        <w:spacing w:after="0"/>
+        <w:rPr>
+          <w:rFonts w:ascii="Times New Roman" w:eastAsiaTheme="minorEastAsia" w:hAnsi="Times New Roman" w:cs="Times New Roman"/>
+          <w:lang w:val="en-US"/>
+        </w:rPr>
+      </w:pPr>
+    </w:p>
+    <w:p>
+      <w:pPr>
+        <w:pStyle w:val="MTDisplayEquation"/>
+        <w:rPr>
+          <w:rFonts w:ascii="Times New Roman" w:eastAsiaTheme="minorEastAsia" w:hAnsi="Times New Roman" w:cs="Times New Roman"/>
+          <w:lang w:val="en-US"/>
+        </w:rPr>
+      </w:pPr>
+      <w:r>
+        <w:rPr>
+          <w:lang w:val="en-US"/>
+        </w:rPr>
+        <w:tab/>
+      </w:r>
+      <w:r>
+        <w:rPr>
+          <w:lang w:val="en-US"/>
+        </w:rPr>
+        <w:t>&lt;&lt;</w:t>
+      </w:r>
+      <w:r>
+        <w:rPr>
+          <w:lang w:val="en-US"/>
+        </w:rPr>
+        <w:t>FQ_MA_07_12_</w:t>
+      </w:r>
+      <w:r>
+        <w:rPr>
+          <w:lang w:val="en-US"/>
+        </w:rPr>
+        <w:t>015.gif&gt;&gt;</w:t>
+      </w:r>
+    </w:p>
+    <w:p>
+      <w:pPr>
+        <w:spacing w:after="0"/>
+        <w:rPr>
+          <w:rFonts w:ascii="Times New Roman" w:eastAsiaTheme="minorEastAsia" w:hAnsi="Times New Roman" w:cs="Times New Roman"/>
+          <w:lang w:val="en-US"/>
+        </w:rPr>
+      </w:pPr>
+    </w:p>
+    <w:p>
+      <w:pPr>
+        <w:spacing w:after="0"/>
+        <w:rPr>
+          <w:rFonts w:ascii="Times New Roman" w:eastAsiaTheme="minorEastAsia" w:hAnsi="Times New Roman" w:cs="Times New Roman"/>
+        </w:rPr>
+      </w:pPr>
+      <w:r>
+        <w:rPr>
+          <w:rFonts w:ascii="Times New Roman" w:eastAsiaTheme="minorEastAsia" w:hAnsi="Times New Roman" w:cs="Times New Roman"/>
+        </w:rPr>
+        <w:t xml:space="preserve">Entonces </w:t>
+      </w:r>
+      <w:r>
+        <w:rPr>
+          <w:rFonts w:ascii="Times New Roman" w:eastAsiaTheme="minorEastAsia" w:hAnsi="Times New Roman" w:cs="Times New Roman"/>
+          <w:i/>
+        </w:rPr>
+        <w:t>x</w:t>
+      </w:r>
+      <w:r>
+        <w:rPr>
+          <w:rFonts w:ascii="Times New Roman" w:eastAsiaTheme="minorEastAsia" w:hAnsi="Times New Roman" w:cs="Times New Roman"/>
+        </w:rPr>
+        <w:t xml:space="preserve"> = 24, de donde podemos inferir que la longitud del lado </w:t>
+      </w:r>
+      <w:r>
+        <w:rPr>
+          <w:rFonts w:ascii="Times New Roman" w:eastAsiaTheme="minorEastAsia" w:hAnsi="Times New Roman" w:cs="Times New Roman"/>
+          <w:i/>
+        </w:rPr>
+        <w:t>A’B’</w:t>
+      </w:r>
+      <w:r>
+        <w:rPr>
+          <w:rFonts w:ascii="Times New Roman" w:eastAsiaTheme="minorEastAsia" w:hAnsi="Times New Roman" w:cs="Times New Roman"/>
+        </w:rPr>
+        <w:t xml:space="preserve"> es 24 cm.</w:t>
+      </w:r>
+    </w:p>
+    <w:p>
+      <w:pPr>
+        <w:spacing w:after="0"/>
+        <w:rPr>
+          <w:rFonts w:ascii="Times New Roman" w:hAnsi="Times New Roman" w:cs="Times New Roman"/>
+          <w:color w:val="7030A0"/>
+          <w:lang w:val="es-CO"/>
+        </w:rPr>
+      </w:pPr>
+    </w:p>
     <w:p>
       <w:pPr>
         <w:spacing w:after="0"/>
@@ -11075,6 +12882,7 @@
                 <w:sz w:val="18"/>
                 <w:szCs w:val="18"/>
               </w:rPr>
+              <w:lastRenderedPageBreak/>
               <w:t>Título</w:t>
             </w:r>
           </w:p>
@@ -11095,7 +12903,7 @@
                 <w:rFonts w:ascii="Times New Roman" w:hAnsi="Times New Roman" w:cs="Times New Roman"/>
                 <w:color w:val="000000"/>
               </w:rPr>
-              <w:t>Comunica ideas con relación a los criterios de semejanza de polígonos</w:t>
+              <w:t>Polígonos semejantes y su razón de semejanza</w:t>
             </w:r>
           </w:p>
         </w:tc>
@@ -11141,7 +12949,7 @@
               <w:rPr>
                 <w:rFonts w:ascii="Times New Roman" w:hAnsi="Times New Roman" w:cs="Times New Roman"/>
               </w:rPr>
-              <w:t>Actividad para verificar el uso adecuado de los criterios de semejanza para argumentar la toma de decisiones</w:t>
+              <w:t>Actividad para hallar la razón de semejanza en los polígonos</w:t>
             </w:r>
           </w:p>
         </w:tc>
@@ -11150,524 +12958,7 @@
     <w:p>
       <w:pPr>
         <w:spacing w:after="0"/>
-        <w:rPr>
-          <w:rFonts w:ascii="Times New Roman" w:hAnsi="Times New Roman" w:cs="Times New Roman"/>
-          <w:color w:val="7030A0"/>
-        </w:rPr>
-      </w:pPr>
-    </w:p>
-    <w:p>
-      <w:pPr>
-        <w:spacing w:after="0"/>
-        <w:rPr>
-          <w:rFonts w:ascii="Times" w:hAnsi="Times"/>
-          <w:b/>
-        </w:rPr>
-      </w:pPr>
-      <w:r>
-        <w:rPr>
-          <w:rFonts w:ascii="Times" w:hAnsi="Times"/>
-          <w:highlight w:val="yellow"/>
-        </w:rPr>
-        <w:t xml:space="preserve"> </w:t>
-      </w:r>
-      <w:r>
-        <w:rPr>
-          <w:rFonts w:ascii="Times" w:hAnsi="Times"/>
-          <w:highlight w:val="yellow"/>
-        </w:rPr>
-        <w:t>[SECCIÓN 2]</w:t>
-      </w:r>
-      <w:r>
-        <w:rPr>
-          <w:rFonts w:ascii="Times" w:hAnsi="Times"/>
-        </w:rPr>
-        <w:t xml:space="preserve"> </w:t>
-      </w:r>
-      <w:r>
-        <w:rPr>
-          <w:rFonts w:ascii="Times" w:hAnsi="Times"/>
-          <w:b/>
-        </w:rPr>
-        <w:t>3</w:t>
-      </w:r>
-      <w:r>
-        <w:rPr>
-          <w:rFonts w:ascii="Times" w:hAnsi="Times"/>
-          <w:b/>
-        </w:rPr>
-        <w:t>.1</w:t>
-      </w:r>
-      <w:r>
-        <w:rPr>
-          <w:rFonts w:ascii="Times" w:hAnsi="Times"/>
-          <w:b/>
-        </w:rPr>
-        <w:t xml:space="preserve"> </w:t>
-      </w:r>
-      <w:r>
-        <w:rPr>
-          <w:rFonts w:ascii="Times" w:hAnsi="Times"/>
-          <w:b/>
-        </w:rPr>
-        <w:t>La razón de semejanza</w:t>
-      </w:r>
-    </w:p>
-    <w:p>
-      <w:pPr>
-        <w:spacing w:after="0"/>
-        <w:rPr>
-          <w:rFonts w:ascii="Times New Roman" w:hAnsi="Times New Roman" w:cs="Times New Roman"/>
-          <w:lang w:val="es-CO"/>
-        </w:rPr>
-      </w:pPr>
-      <w:r>
-        <w:rPr>
-          <w:rFonts w:ascii="Times New Roman" w:hAnsi="Times New Roman" w:cs="Times New Roman"/>
-          <w:color w:val="7030A0"/>
-          <w:lang w:val="es-CO"/>
-        </w:rPr>
-        <w:br/>
-      </w:r>
-      <w:r>
-        <w:rPr>
-          <w:rFonts w:ascii="Times New Roman" w:hAnsi="Times New Roman" w:cs="Times New Roman"/>
-          <w:lang w:val="es-CO"/>
-        </w:rPr>
-        <w:t xml:space="preserve">En la sección anterior se </w:t>
-      </w:r>
-      <w:r>
-        <w:rPr>
-          <w:rFonts w:ascii="Times New Roman" w:hAnsi="Times New Roman" w:cs="Times New Roman"/>
-          <w:lang w:val="es-CO"/>
-        </w:rPr>
-        <w:t xml:space="preserve">resaltó </w:t>
-      </w:r>
-      <w:r>
-        <w:rPr>
-          <w:rFonts w:ascii="Times New Roman" w:hAnsi="Times New Roman" w:cs="Times New Roman"/>
-          <w:lang w:val="es-CO"/>
-        </w:rPr>
-        <w:t>que la razón entre los lados correspondientes de un par de figuras semejantes siempre era un mismo número</w:t>
-      </w:r>
-      <w:r>
-        <w:rPr>
-          <w:rFonts w:ascii="Times New Roman" w:hAnsi="Times New Roman" w:cs="Times New Roman"/>
-          <w:lang w:val="es-CO"/>
-        </w:rPr>
-        <w:t xml:space="preserve">; </w:t>
-      </w:r>
-      <w:r>
-        <w:rPr>
-          <w:rFonts w:ascii="Times New Roman" w:hAnsi="Times New Roman" w:cs="Times New Roman"/>
-          <w:lang w:val="es-CO"/>
-        </w:rPr>
-        <w:t xml:space="preserve">esta constante es llamada </w:t>
-      </w:r>
-      <w:r>
-        <w:rPr>
-          <w:rFonts w:ascii="Times New Roman" w:hAnsi="Times New Roman" w:cs="Times New Roman"/>
-          <w:b/>
-          <w:lang w:val="es-CO"/>
-        </w:rPr>
-        <w:t>razón de semejanza</w:t>
-      </w:r>
-      <w:r>
-        <w:rPr>
-          <w:rFonts w:ascii="Times New Roman" w:hAnsi="Times New Roman" w:cs="Times New Roman"/>
-          <w:lang w:val="es-CO"/>
-        </w:rPr>
-        <w:t xml:space="preserve">. En </w:t>
-      </w:r>
-      <w:r>
-        <w:rPr>
-          <w:rFonts w:ascii="Times New Roman" w:hAnsi="Times New Roman" w:cs="Times New Roman"/>
-          <w:lang w:val="es-CO"/>
-        </w:rPr>
-        <w:t>esta sección veremos qué informaci</w:t>
-      </w:r>
-      <w:r>
-        <w:rPr>
-          <w:rFonts w:ascii="Times New Roman" w:hAnsi="Times New Roman" w:cs="Times New Roman"/>
-          <w:lang w:val="es-CO"/>
-        </w:rPr>
-        <w:t>ón proporciona este número con relación a las figuras.</w:t>
-      </w:r>
-    </w:p>
-    <w:p>
-      <w:pPr>
-        <w:spacing w:after="0"/>
-        <w:rPr>
-          <w:rFonts w:ascii="Times New Roman" w:hAnsi="Times New Roman" w:cs="Times New Roman"/>
-          <w:lang w:val="es-CO"/>
-        </w:rPr>
-      </w:pPr>
-    </w:p>
-    <w:tbl>
-      <w:tblPr>
-        <w:tblStyle w:val="Tablaconcuadrcula"/>
-        <w:tblW w:w="0" w:type="auto"/>
-        <w:tblLook w:val="04A0" w:firstRow="1" w:lastRow="0" w:firstColumn="1" w:lastColumn="0" w:noHBand="0" w:noVBand="1"/>
-      </w:tblPr>
-      <w:tblGrid>
-        <w:gridCol w:w="2471"/>
-        <w:gridCol w:w="6357"/>
-      </w:tblGrid>
-      <w:tr>
-        <w:tc>
-          <w:tcPr>
-            <w:tcW w:w="8828" w:type="dxa"/>
-            <w:gridSpan w:val="2"/>
-            <w:shd w:val="clear" w:color="auto" w:fill="0D0D0D" w:themeFill="text1" w:themeFillTint="F2"/>
-          </w:tcPr>
-          <w:p>
-            <w:pPr>
-              <w:jc w:val="center"/>
-              <w:rPr>
-                <w:rFonts w:ascii="Times New Roman" w:hAnsi="Times New Roman" w:cs="Times New Roman"/>
-                <w:b/>
-                <w:color w:val="FFFFFF" w:themeColor="background1"/>
-              </w:rPr>
-            </w:pPr>
-            <w:r>
-              <w:rPr>
-                <w:rFonts w:ascii="Times New Roman" w:hAnsi="Times New Roman" w:cs="Times New Roman"/>
-                <w:b/>
-                <w:color w:val="FFFFFF" w:themeColor="background1"/>
-              </w:rPr>
-              <w:t>Imagen (fotografía, gráfica o ilustración)</w:t>
-            </w:r>
-          </w:p>
-        </w:tc>
-      </w:tr>
-      <w:tr>
-        <w:tc>
-          <w:tcPr>
-            <w:tcW w:w="2471" w:type="dxa"/>
-          </w:tcPr>
-          <w:p>
-            <w:pPr>
-              <w:rPr>
-                <w:rFonts w:ascii="Times New Roman" w:hAnsi="Times New Roman" w:cs="Times New Roman"/>
-                <w:b/>
-                <w:color w:val="000000"/>
-                <w:sz w:val="18"/>
-                <w:szCs w:val="18"/>
-              </w:rPr>
-            </w:pPr>
-            <w:r>
-              <w:rPr>
-                <w:rFonts w:ascii="Times New Roman" w:hAnsi="Times New Roman" w:cs="Times New Roman"/>
-                <w:b/>
-                <w:color w:val="000000"/>
-                <w:sz w:val="18"/>
-                <w:szCs w:val="18"/>
-              </w:rPr>
-              <w:t>Código</w:t>
-            </w:r>
-          </w:p>
-        </w:tc>
-        <w:tc>
-          <w:tcPr>
-            <w:tcW w:w="6357" w:type="dxa"/>
-          </w:tcPr>
-          <w:p>
-            <w:pPr>
-              <w:rPr>
-                <w:rFonts w:ascii="Times New Roman" w:hAnsi="Times New Roman" w:cs="Times New Roman"/>
-                <w:b/>
-                <w:color w:val="000000"/>
-                <w:sz w:val="18"/>
-                <w:szCs w:val="18"/>
-              </w:rPr>
-            </w:pPr>
-            <w:r>
-              <w:rPr>
-                <w:rFonts w:ascii="Times New Roman" w:hAnsi="Times New Roman" w:cs="Times New Roman"/>
-                <w:color w:val="000000"/>
-              </w:rPr>
-              <w:t>MA_07_12_IMG12</w:t>
-            </w:r>
-          </w:p>
-        </w:tc>
-      </w:tr>
-      <w:tr>
-        <w:tc>
-          <w:tcPr>
-            <w:tcW w:w="2471" w:type="dxa"/>
-          </w:tcPr>
-          <w:p>
-            <w:pPr>
-              <w:rPr>
-                <w:rFonts w:ascii="Times New Roman" w:hAnsi="Times New Roman" w:cs="Times New Roman"/>
-                <w:color w:val="000000"/>
-              </w:rPr>
-            </w:pPr>
-            <w:r>
-              <w:rPr>
-                <w:rFonts w:ascii="Times New Roman" w:hAnsi="Times New Roman" w:cs="Times New Roman"/>
-                <w:b/>
-                <w:color w:val="000000"/>
-                <w:sz w:val="18"/>
-                <w:szCs w:val="18"/>
-              </w:rPr>
-              <w:t>Descripción</w:t>
-            </w:r>
-          </w:p>
-        </w:tc>
-        <w:tc>
-          <w:tcPr>
-            <w:tcW w:w="6357" w:type="dxa"/>
-          </w:tcPr>
-          <w:p>
-            <w:pPr>
-              <w:rPr>
-                <w:rFonts w:ascii="Times New Roman" w:hAnsi="Times New Roman" w:cs="Times New Roman"/>
-                <w:color w:val="000000"/>
-              </w:rPr>
-            </w:pPr>
-            <w:r>
-              <w:rPr>
-                <w:rFonts w:ascii="Times New Roman" w:hAnsi="Times New Roman" w:cs="Times New Roman"/>
-                <w:color w:val="000000"/>
-              </w:rPr>
-              <w:t>Se ven dos pentágonos irregulares de color rojo, pero la ilustración debe tener los siguientes cambios:</w:t>
-            </w:r>
-          </w:p>
-          <w:p>
-            <w:pPr>
-              <w:pStyle w:val="Prrafodelista"/>
-              <w:numPr>
-                <w:ilvl w:val="0"/>
-                <w:numId w:val="27"/>
-              </w:numPr>
-              <w:rPr>
-                <w:rFonts w:ascii="Times New Roman" w:hAnsi="Times New Roman" w:cs="Times New Roman"/>
-                <w:color w:val="000000"/>
-              </w:rPr>
-            </w:pPr>
-            <w:r>
-              <w:rPr>
-                <w:rFonts w:ascii="Times New Roman" w:hAnsi="Times New Roman" w:cs="Times New Roman"/>
-                <w:color w:val="000000"/>
-              </w:rPr>
-              <w:t>Eliminar el nombramiento de los dos ángulos en los dos pentágonos.</w:t>
-            </w:r>
-          </w:p>
-          <w:p>
-            <w:pPr>
-              <w:pStyle w:val="Prrafodelista"/>
-              <w:numPr>
-                <w:ilvl w:val="0"/>
-                <w:numId w:val="27"/>
-              </w:numPr>
-              <w:rPr>
-                <w:rFonts w:ascii="Times New Roman" w:hAnsi="Times New Roman" w:cs="Times New Roman"/>
-                <w:color w:val="000000"/>
-              </w:rPr>
-            </w:pPr>
-            <w:r>
-              <w:rPr>
-                <w:rFonts w:ascii="Times New Roman" w:hAnsi="Times New Roman" w:cs="Times New Roman"/>
-                <w:color w:val="000000"/>
-              </w:rPr>
-              <w:t>Cambiar el tamaño de los pentágonos de tal forma que el grande sea tres veces el tamaño del pequeño.</w:t>
-            </w:r>
-          </w:p>
-          <w:p>
-            <w:pPr>
-              <w:pStyle w:val="Prrafodelista"/>
-              <w:numPr>
-                <w:ilvl w:val="0"/>
-                <w:numId w:val="27"/>
-              </w:numPr>
-              <w:rPr>
-                <w:rFonts w:ascii="Times New Roman" w:hAnsi="Times New Roman" w:cs="Times New Roman"/>
-                <w:color w:val="000000"/>
-              </w:rPr>
-            </w:pPr>
-            <w:r>
-              <w:rPr>
-                <w:rFonts w:ascii="Times New Roman" w:hAnsi="Times New Roman" w:cs="Times New Roman"/>
-                <w:color w:val="000000"/>
-              </w:rPr>
-              <w:t>Adecuar el tamaño de la cuadrícula para que siga coincidiendo con los vértices de los pentágonos y se perciba fácilmente la escala 3:1.</w:t>
-            </w:r>
-          </w:p>
-        </w:tc>
-      </w:tr>
-      <w:tr>
-        <w:tc>
-          <w:tcPr>
-            <w:tcW w:w="2471" w:type="dxa"/>
-          </w:tcPr>
-          <w:p>
-            <w:pPr>
-              <w:rPr>
-                <w:rFonts w:ascii="Times New Roman" w:hAnsi="Times New Roman" w:cs="Times New Roman"/>
-                <w:color w:val="000000"/>
-              </w:rPr>
-            </w:pPr>
-            <w:r>
-              <w:rPr>
-                <w:rFonts w:ascii="Times New Roman" w:hAnsi="Times New Roman" w:cs="Times New Roman"/>
-                <w:b/>
-                <w:color w:val="000000"/>
-                <w:sz w:val="18"/>
-                <w:szCs w:val="18"/>
-              </w:rPr>
-              <w:lastRenderedPageBreak/>
-              <w:t>Código Shutterstock (o URL</w:t>
-            </w:r>
-            <w:r>
-              <w:rPr>
-                <w:rFonts w:ascii="Times New Roman" w:hAnsi="Times New Roman" w:cs="Times New Roman"/>
-                <w:b/>
-                <w:color w:val="000000"/>
-                <w:sz w:val="18"/>
-                <w:szCs w:val="18"/>
-              </w:rPr>
-              <w:t xml:space="preserve"> o la ruta en AulaPlaneta</w:t>
-            </w:r>
-            <w:r>
-              <w:rPr>
-                <w:rFonts w:ascii="Times New Roman" w:hAnsi="Times New Roman" w:cs="Times New Roman"/>
-                <w:b/>
-                <w:color w:val="000000"/>
-                <w:sz w:val="18"/>
-                <w:szCs w:val="18"/>
-              </w:rPr>
-              <w:t>)</w:t>
-            </w:r>
-          </w:p>
-        </w:tc>
-        <w:tc>
-          <w:tcPr>
-            <w:tcW w:w="6357" w:type="dxa"/>
-          </w:tcPr>
-          <w:p>
-            <w:pPr>
-              <w:rPr>
-                <w:rFonts w:ascii="Times New Roman" w:hAnsi="Times New Roman" w:cs="Times New Roman"/>
-              </w:rPr>
-            </w:pPr>
-            <w:r>
-              <w:rPr>
-                <w:rFonts w:ascii="Times New Roman" w:hAnsi="Times New Roman" w:cs="Times New Roman"/>
-                <w:color w:val="000000"/>
-                <w:lang w:val="es-CO"/>
-              </w:rPr>
-              <w:t>2 ESO/Matemáticas/La proporcionalidad geométrica/Las figuras semejantes/La razón de semejanza</w:t>
-            </w:r>
-          </w:p>
-        </w:tc>
-      </w:tr>
-      <w:tr>
-        <w:tc>
-          <w:tcPr>
-            <w:tcW w:w="2471" w:type="dxa"/>
-          </w:tcPr>
-          <w:p>
-            <w:pPr>
-              <w:rPr>
-                <w:rFonts w:ascii="Times New Roman" w:hAnsi="Times New Roman" w:cs="Times New Roman"/>
-                <w:color w:val="000000"/>
-              </w:rPr>
-            </w:pPr>
-            <w:r>
-              <w:rPr>
-                <w:rFonts w:ascii="Times New Roman" w:hAnsi="Times New Roman" w:cs="Times New Roman"/>
-                <w:b/>
-                <w:color w:val="000000"/>
-                <w:sz w:val="18"/>
-                <w:szCs w:val="18"/>
-              </w:rPr>
-              <w:t>Pie de imagen</w:t>
-            </w:r>
-          </w:p>
-        </w:tc>
-        <w:tc>
-          <w:tcPr>
-            <w:tcW w:w="6357" w:type="dxa"/>
-          </w:tcPr>
-          <w:p>
-            <w:pPr>
-              <w:rPr>
-                <w:rFonts w:ascii="Times New Roman" w:hAnsi="Times New Roman" w:cs="Times New Roman"/>
-              </w:rPr>
-            </w:pPr>
-            <w:r>
-              <w:rPr>
-                <w:rFonts w:ascii="Times New Roman" w:hAnsi="Times New Roman" w:cs="Times New Roman"/>
-              </w:rPr>
-              <w:t xml:space="preserve">La razón de semejanza de los </w:t>
-            </w:r>
-            <w:r>
-              <w:rPr>
-                <w:rFonts w:ascii="Times New Roman" w:hAnsi="Times New Roman" w:cs="Times New Roman"/>
-                <w:color w:val="000000"/>
-              </w:rPr>
-              <w:t>polígonos es tres</w:t>
-            </w:r>
-          </w:p>
-        </w:tc>
-      </w:tr>
-    </w:tbl>
-    <w:p>
-      <w:pPr>
-        <w:spacing w:after="0"/>
-        <w:rPr>
-          <w:rFonts w:ascii="Times New Roman" w:hAnsi="Times New Roman" w:cs="Times New Roman"/>
-          <w:lang w:val="es-CO"/>
-        </w:rPr>
-      </w:pPr>
-    </w:p>
-    <w:p>
-      <w:pPr>
-        <w:spacing w:after="0"/>
-      </w:pPr>
-      <w:r>
-        <w:rPr>
-          <w:rFonts w:ascii="Times New Roman" w:hAnsi="Times New Roman" w:cs="Times New Roman"/>
-          <w:lang w:val="es-CO"/>
-        </w:rPr>
-        <w:t xml:space="preserve">Los polígonos de la figura son semejantes y </w:t>
-      </w:r>
-      <w:r>
-        <w:rPr>
-          <w:rFonts w:ascii="Times New Roman" w:hAnsi="Times New Roman" w:cs="Times New Roman"/>
-          <w:lang w:val="es-CO"/>
-        </w:rPr>
-        <w:t>c</w:t>
-      </w:r>
-      <w:r>
-        <w:rPr>
-          <w:rFonts w:ascii="Times New Roman" w:hAnsi="Times New Roman" w:cs="Times New Roman"/>
-          <w:lang w:val="es-CO"/>
-        </w:rPr>
-        <w:t>o</w:t>
-      </w:r>
-      <w:r>
-        <w:rPr>
-          <w:rFonts w:ascii="Times New Roman" w:hAnsi="Times New Roman" w:cs="Times New Roman"/>
-          <w:lang w:val="es-CO"/>
-        </w:rPr>
-        <w:t>mo</w:t>
-      </w:r>
-      <w:r>
-        <w:rPr>
-          <w:rFonts w:ascii="Times New Roman" w:hAnsi="Times New Roman" w:cs="Times New Roman"/>
-          <w:lang w:val="es-CO"/>
-        </w:rPr>
-        <w:t xml:space="preserve"> puedes ver, la razón entre cualquier par de lados es siempre la misma: </w:t>
-      </w:r>
-      <w:r>
-        <w:rPr>
-          <w:rFonts w:ascii="Times New Roman" w:hAnsi="Times New Roman" w:cs="Times New Roman"/>
-          <w:lang w:val="es-CO"/>
-        </w:rPr>
-        <w:t>tres. La razón de semejanza nos indica que un polígono es tres veces más grande que el otro.</w:t>
-      </w:r>
+      </w:pPr>
     </w:p>
     <w:p>
       <w:pPr>
@@ -11828,21 +13119,7 @@
                 <w:rFonts w:ascii="Times New Roman" w:hAnsi="Times New Roman" w:cs="Times New Roman"/>
                 <w:color w:val="000000"/>
               </w:rPr>
-              <w:t>La razón de semejanza en los políg</w:t>
-            </w:r>
-            <w:r>
-              <w:rPr>
-                <w:rFonts w:ascii="Times New Roman" w:hAnsi="Times New Roman" w:cs="Times New Roman"/>
-                <w:color w:val="000000"/>
-              </w:rPr>
-              <w:t>o</w:t>
-            </w:r>
-            <w:r>
-              <w:rPr>
-                <w:rFonts w:ascii="Times New Roman" w:hAnsi="Times New Roman" w:cs="Times New Roman"/>
-                <w:color w:val="000000"/>
-              </w:rPr>
-              <w:t>nos</w:t>
+              <w:t>Calcula usando la razón de semejanza</w:t>
             </w:r>
           </w:p>
         </w:tc>
@@ -11890,7 +13167,7 @@
                 <w:rFonts w:ascii="Times New Roman" w:hAnsi="Times New Roman" w:cs="Times New Roman"/>
                 <w:color w:val="000000"/>
               </w:rPr>
-              <w:t>Interactivo que explica la razón de semejanza en los polígonos</w:t>
+              <w:t>Actividad de cálculo de la razón de semejanza existente entre dos figuras</w:t>
             </w:r>
           </w:p>
         </w:tc>
@@ -11911,1787 +13188,10 @@
         <w:spacing w:after="0"/>
         <w:rPr>
           <w:rFonts w:ascii="Times New Roman" w:hAnsi="Times New Roman" w:cs="Times New Roman"/>
-          <w:color w:val="7030A0"/>
+          <w:lang w:val="es-CO"/>
         </w:rPr>
       </w:pPr>
     </w:p>
-    <w:tbl>
-      <w:tblPr>
-        <w:tblStyle w:val="Tablaconcuadrcula"/>
-        <w:tblW w:w="0" w:type="auto"/>
-        <w:tblLook w:val="04A0" w:firstRow="1" w:lastRow="0" w:firstColumn="1" w:lastColumn="0" w:noHBand="0" w:noVBand="1"/>
-      </w:tblPr>
-      <w:tblGrid>
-        <w:gridCol w:w="2480"/>
-        <w:gridCol w:w="6348"/>
-      </w:tblGrid>
-      <w:tr>
-        <w:tc>
-          <w:tcPr>
-            <w:tcW w:w="8978" w:type="dxa"/>
-            <w:gridSpan w:val="2"/>
-            <w:shd w:val="clear" w:color="auto" w:fill="000000" w:themeFill="text1"/>
-          </w:tcPr>
-          <w:p>
-            <w:pPr>
-              <w:jc w:val="center"/>
-              <w:rPr>
-                <w:rFonts w:ascii="Times New Roman" w:hAnsi="Times New Roman" w:cs="Times New Roman"/>
-                <w:b/>
-                <w:color w:val="FFFFFF" w:themeColor="background1"/>
-              </w:rPr>
-            </w:pPr>
-            <w:r>
-              <w:rPr>
-                <w:rFonts w:ascii="Times New Roman" w:hAnsi="Times New Roman" w:cs="Times New Roman"/>
-                <w:b/>
-                <w:color w:val="FFFFFF" w:themeColor="background1"/>
-              </w:rPr>
-              <w:t>Destacado</w:t>
-            </w:r>
-          </w:p>
-        </w:tc>
-      </w:tr>
-      <w:tr>
-        <w:tc>
-          <w:tcPr>
-            <w:tcW w:w="2518" w:type="dxa"/>
-          </w:tcPr>
-          <w:p>
-            <w:pPr>
-              <w:rPr>
-                <w:rFonts w:ascii="Times" w:hAnsi="Times"/>
-                <w:b/>
-                <w:sz w:val="18"/>
-                <w:szCs w:val="18"/>
-              </w:rPr>
-            </w:pPr>
-            <w:r>
-              <w:rPr>
-                <w:rFonts w:ascii="Times" w:hAnsi="Times"/>
-                <w:b/>
-                <w:sz w:val="18"/>
-                <w:szCs w:val="18"/>
-              </w:rPr>
-              <w:t>Título</w:t>
-            </w:r>
-          </w:p>
-        </w:tc>
-        <w:tc>
-          <w:tcPr>
-            <w:tcW w:w="6460" w:type="dxa"/>
-          </w:tcPr>
-          <w:p>
-            <w:pPr>
-              <w:jc w:val="center"/>
-              <w:rPr>
-                <w:rFonts w:ascii="Times" w:hAnsi="Times"/>
-                <w:b/>
-                <w:sz w:val="18"/>
-                <w:szCs w:val="18"/>
-              </w:rPr>
-            </w:pPr>
-            <w:r>
-              <w:rPr>
-                <w:rFonts w:ascii="Times" w:hAnsi="Times"/>
-                <w:b/>
-                <w:sz w:val="18"/>
-                <w:szCs w:val="18"/>
-                <w:lang w:val="es-CO"/>
-              </w:rPr>
-              <w:t>Razón de semejanza de dos polígonos</w:t>
-            </w:r>
-          </w:p>
-        </w:tc>
-      </w:tr>
-      <w:tr>
-        <w:tc>
-          <w:tcPr>
-            <w:tcW w:w="2518" w:type="dxa"/>
-          </w:tcPr>
-          <w:p>
-            <w:pPr>
-              <w:rPr>
-                <w:rFonts w:ascii="Times" w:hAnsi="Times"/>
-              </w:rPr>
-            </w:pPr>
-            <w:r>
-              <w:rPr>
-                <w:rFonts w:ascii="Times" w:hAnsi="Times"/>
-                <w:b/>
-                <w:sz w:val="18"/>
-                <w:szCs w:val="18"/>
-              </w:rPr>
-              <w:t>Contenido</w:t>
-            </w:r>
-          </w:p>
-        </w:tc>
-        <w:tc>
-          <w:tcPr>
-            <w:tcW w:w="6460" w:type="dxa"/>
-          </w:tcPr>
-          <w:p>
-            <w:pPr>
-              <w:rPr>
-                <w:rFonts w:ascii="Times" w:eastAsiaTheme="minorEastAsia" w:hAnsi="Times"/>
-                <w:iCs/>
-                <w:lang w:val="es-CO"/>
-              </w:rPr>
-            </w:pPr>
-            <w:r>
-              <w:rPr>
-                <w:rFonts w:ascii="Times" w:eastAsiaTheme="minorEastAsia" w:hAnsi="Times"/>
-                <w:lang w:val="es-CO"/>
-              </w:rPr>
-              <w:t>Si</w:t>
-            </w:r>
-            <w:r>
-              <w:rPr>
-                <w:rFonts w:ascii="Times" w:eastAsiaTheme="minorEastAsia" w:hAnsi="Times"/>
-                <w:lang w:val="es-CO"/>
-              </w:rPr>
-              <w:t xml:space="preserve"> </w:t>
-            </w:r>
-            <w:r>
-              <w:rPr>
-                <w:rFonts w:ascii="Times" w:eastAsiaTheme="minorEastAsia" w:hAnsi="Times"/>
-                <w:lang w:val="es-CO"/>
-              </w:rPr>
-              <w:t xml:space="preserve">la </w:t>
-            </w:r>
-            <w:r>
-              <w:rPr>
-                <w:rFonts w:ascii="Times" w:eastAsiaTheme="minorEastAsia" w:hAnsi="Times"/>
-                <w:b/>
-                <w:lang w:val="es-CO"/>
-              </w:rPr>
-              <w:t>razón de semejanza</w:t>
-            </w:r>
-            <w:r>
-              <w:rPr>
-                <w:rFonts w:ascii="Times" w:eastAsiaTheme="minorEastAsia" w:hAnsi="Times"/>
-                <w:lang w:val="es-CO"/>
-              </w:rPr>
-              <w:t> </w:t>
-            </w:r>
-            <w:r>
-              <w:rPr>
-                <w:rFonts w:ascii="Times" w:eastAsiaTheme="minorEastAsia" w:hAnsi="Times"/>
-                <w:lang w:val="es-CO"/>
-              </w:rPr>
-              <w:t xml:space="preserve">de dos polígonos </w:t>
-            </w:r>
-            <w:r>
-              <w:rPr>
-                <w:rFonts w:ascii="Times" w:eastAsiaTheme="minorEastAsia" w:hAnsi="Times"/>
-                <w:lang w:val="es-CO"/>
-              </w:rPr>
-              <w:t xml:space="preserve">es cierto número </w:t>
-            </w:r>
-            <w:r>
-              <w:rPr>
-                <w:rFonts w:ascii="Times" w:eastAsiaTheme="minorEastAsia" w:hAnsi="Times"/>
-                <w:b/>
-                <w:i/>
-                <w:iCs/>
-                <w:lang w:val="es-CO"/>
-              </w:rPr>
-              <w:t>k</w:t>
-            </w:r>
-            <w:r>
-              <w:rPr>
-                <w:rFonts w:ascii="Times" w:eastAsiaTheme="minorEastAsia" w:hAnsi="Times"/>
-                <w:b/>
-                <w:iCs/>
-                <w:lang w:val="es-CO"/>
-              </w:rPr>
-              <w:t xml:space="preserve">, </w:t>
-            </w:r>
-            <w:r>
-              <w:rPr>
-                <w:rFonts w:ascii="Times" w:eastAsiaTheme="minorEastAsia" w:hAnsi="Times"/>
-                <w:iCs/>
-                <w:lang w:val="es-CO"/>
-              </w:rPr>
-              <w:t>se tienen las siguientes propiedades:</w:t>
-            </w:r>
-          </w:p>
-          <w:p>
-            <w:pPr>
-              <w:pStyle w:val="Prrafodelista"/>
-              <w:numPr>
-                <w:ilvl w:val="0"/>
-                <w:numId w:val="29"/>
-              </w:numPr>
-              <w:rPr>
-                <w:rFonts w:ascii="Times" w:eastAsiaTheme="minorEastAsia" w:hAnsi="Times"/>
-                <w:lang w:val="es-CO"/>
-              </w:rPr>
-            </w:pPr>
-            <w:r>
-              <w:rPr>
-                <w:rFonts w:ascii="Times" w:eastAsiaTheme="minorEastAsia" w:hAnsi="Times"/>
-                <w:lang w:val="es-CO"/>
-              </w:rPr>
-              <w:t xml:space="preserve">El número </w:t>
-            </w:r>
-            <w:r>
-              <w:rPr>
-                <w:rFonts w:ascii="Times" w:eastAsiaTheme="minorEastAsia" w:hAnsi="Times"/>
-                <w:i/>
-                <w:lang w:val="es-CO"/>
-              </w:rPr>
-              <w:t>k</w:t>
-            </w:r>
-            <w:r>
-              <w:rPr>
-                <w:rFonts w:ascii="Times" w:eastAsiaTheme="minorEastAsia" w:hAnsi="Times"/>
-                <w:b/>
-                <w:lang w:val="es-CO"/>
-              </w:rPr>
-              <w:t xml:space="preserve"> siempre es </w:t>
-            </w:r>
-            <w:r>
-              <w:rPr>
-                <w:rFonts w:ascii="Times" w:eastAsiaTheme="minorEastAsia" w:hAnsi="Times"/>
-                <w:b/>
-                <w:lang w:val="es-CO"/>
-              </w:rPr>
-              <w:t>mayor que cero</w:t>
-            </w:r>
-            <w:r>
-              <w:rPr>
-                <w:rFonts w:ascii="Times" w:eastAsiaTheme="minorEastAsia" w:hAnsi="Times"/>
-                <w:lang w:val="es-CO"/>
-              </w:rPr>
-              <w:t xml:space="preserve">, porque </w:t>
-            </w:r>
-            <w:r>
-              <w:rPr>
-                <w:rFonts w:ascii="Times" w:eastAsiaTheme="minorEastAsia" w:hAnsi="Times"/>
-                <w:lang w:val="es-CO"/>
-              </w:rPr>
-              <w:t>es el cociente de dos magnitudes positivas (longitudes)</w:t>
-            </w:r>
-            <w:r>
-              <w:rPr>
-                <w:rFonts w:ascii="Times" w:eastAsiaTheme="minorEastAsia" w:hAnsi="Times"/>
-                <w:lang w:val="es-CO"/>
-              </w:rPr>
-              <w:t>.</w:t>
-            </w:r>
-          </w:p>
-          <w:p>
-            <w:pPr>
-              <w:numPr>
-                <w:ilvl w:val="0"/>
-                <w:numId w:val="28"/>
-              </w:numPr>
-              <w:rPr>
-                <w:rFonts w:ascii="Times" w:eastAsiaTheme="minorEastAsia" w:hAnsi="Times"/>
-                <w:lang w:val="es-CO"/>
-              </w:rPr>
-            </w:pPr>
-            <w:r>
-              <w:rPr>
-                <w:rFonts w:ascii="Times" w:eastAsiaTheme="minorEastAsia" w:hAnsi="Times"/>
-                <w:lang w:val="es-CO"/>
-              </w:rPr>
-              <w:t xml:space="preserve">Si </w:t>
-            </w:r>
-            <w:r>
-              <w:rPr>
-                <w:rFonts w:ascii="Times" w:eastAsiaTheme="minorEastAsia" w:hAnsi="Times"/>
-                <w:b/>
-                <w:i/>
-                <w:lang w:val="es-CO"/>
-              </w:rPr>
-              <w:t>k</w:t>
-            </w:r>
-            <w:r>
-              <w:rPr>
-                <w:rFonts w:ascii="Times" w:eastAsiaTheme="minorEastAsia" w:hAnsi="Times"/>
-                <w:b/>
-                <w:lang w:val="es-CO"/>
-              </w:rPr>
-              <w:t> </w:t>
-            </w:r>
-            <w:r>
-              <w:rPr>
-                <w:rFonts w:ascii="Times" w:eastAsiaTheme="minorEastAsia" w:hAnsi="Times"/>
-                <w:b/>
-                <w:lang w:val="es-CO"/>
-              </w:rPr>
-              <w:t>es menor que</w:t>
-            </w:r>
-            <w:r>
-              <w:rPr>
-                <w:rFonts w:ascii="Times" w:eastAsiaTheme="minorEastAsia" w:hAnsi="Times"/>
-                <w:b/>
-                <w:lang w:val="es-CO"/>
-              </w:rPr>
-              <w:t xml:space="preserve"> 1</w:t>
-            </w:r>
-            <w:r>
-              <w:rPr>
-                <w:rFonts w:ascii="Times" w:eastAsiaTheme="minorEastAsia" w:hAnsi="Times"/>
-                <w:lang w:val="es-CO"/>
-              </w:rPr>
-              <w:t xml:space="preserve">, la figura </w:t>
-            </w:r>
-            <w:r>
-              <w:rPr>
-                <w:rFonts w:ascii="Times" w:eastAsiaTheme="minorEastAsia" w:hAnsi="Times"/>
-                <w:lang w:val="es-CO"/>
-              </w:rPr>
-              <w:t xml:space="preserve">semejante </w:t>
-            </w:r>
-            <w:r>
-              <w:rPr>
-                <w:rFonts w:ascii="Times" w:eastAsiaTheme="minorEastAsia" w:hAnsi="Times"/>
-                <w:lang w:val="es-CO"/>
-              </w:rPr>
-              <w:t xml:space="preserve">será una </w:t>
-            </w:r>
-            <w:r>
-              <w:rPr>
-                <w:rFonts w:ascii="Times" w:eastAsiaTheme="minorEastAsia" w:hAnsi="Times"/>
-                <w:b/>
-                <w:lang w:val="es-CO"/>
-              </w:rPr>
-              <w:t xml:space="preserve">reducción </w:t>
-            </w:r>
-            <w:r>
-              <w:rPr>
-                <w:rFonts w:ascii="Times" w:eastAsiaTheme="minorEastAsia" w:hAnsi="Times"/>
-                <w:lang w:val="es-CO"/>
-              </w:rPr>
-              <w:t xml:space="preserve">de la </w:t>
-            </w:r>
-            <w:r>
-              <w:rPr>
-                <w:rFonts w:ascii="Times" w:eastAsiaTheme="minorEastAsia" w:hAnsi="Times"/>
-                <w:lang w:val="es-CO"/>
-              </w:rPr>
-              <w:t xml:space="preserve">figura </w:t>
-            </w:r>
-            <w:r>
-              <w:rPr>
-                <w:rFonts w:ascii="Times" w:eastAsiaTheme="minorEastAsia" w:hAnsi="Times"/>
-                <w:lang w:val="es-CO"/>
-              </w:rPr>
-              <w:t>original.</w:t>
-            </w:r>
-          </w:p>
-          <w:p>
-            <w:pPr>
-              <w:numPr>
-                <w:ilvl w:val="0"/>
-                <w:numId w:val="28"/>
-              </w:numPr>
-              <w:rPr>
-                <w:rFonts w:ascii="Times" w:eastAsiaTheme="minorEastAsia" w:hAnsi="Times"/>
-                <w:lang w:val="es-CO"/>
-              </w:rPr>
-            </w:pPr>
-            <w:r>
-              <w:rPr>
-                <w:rFonts w:ascii="Times" w:eastAsiaTheme="minorEastAsia" w:hAnsi="Times"/>
-                <w:lang w:val="es-CO"/>
-              </w:rPr>
-              <w:t>Si </w:t>
-            </w:r>
-            <w:r>
-              <w:rPr>
-                <w:rFonts w:ascii="Times" w:eastAsiaTheme="minorEastAsia" w:hAnsi="Times"/>
-                <w:b/>
-                <w:i/>
-                <w:iCs/>
-                <w:lang w:val="es-CO"/>
-              </w:rPr>
-              <w:t>k</w:t>
-            </w:r>
-            <w:r>
-              <w:rPr>
-                <w:rFonts w:ascii="Times" w:eastAsiaTheme="minorEastAsia" w:hAnsi="Times"/>
-                <w:b/>
-                <w:lang w:val="es-CO"/>
-              </w:rPr>
-              <w:t> </w:t>
-            </w:r>
-            <w:r>
-              <w:rPr>
-                <w:rFonts w:ascii="Times" w:eastAsiaTheme="minorEastAsia" w:hAnsi="Times"/>
-                <w:b/>
-                <w:lang w:val="es-CO"/>
-              </w:rPr>
-              <w:t xml:space="preserve">es mayor que </w:t>
-            </w:r>
-            <w:r>
-              <w:rPr>
-                <w:rFonts w:ascii="Times" w:eastAsiaTheme="minorEastAsia" w:hAnsi="Times"/>
-                <w:b/>
-                <w:lang w:val="es-CO"/>
-              </w:rPr>
-              <w:t>1</w:t>
-            </w:r>
-            <w:r>
-              <w:rPr>
-                <w:rFonts w:ascii="Times" w:eastAsiaTheme="minorEastAsia" w:hAnsi="Times"/>
-                <w:lang w:val="es-CO"/>
-              </w:rPr>
-              <w:t>, la figura</w:t>
-            </w:r>
-            <w:r>
-              <w:rPr>
-                <w:rFonts w:ascii="Times" w:eastAsiaTheme="minorEastAsia" w:hAnsi="Times"/>
-                <w:lang w:val="es-CO"/>
-              </w:rPr>
-              <w:t xml:space="preserve"> semejante</w:t>
-            </w:r>
-            <w:r>
-              <w:rPr>
-                <w:rFonts w:ascii="Times" w:eastAsiaTheme="minorEastAsia" w:hAnsi="Times"/>
-                <w:lang w:val="es-CO"/>
-              </w:rPr>
-              <w:t xml:space="preserve"> será una </w:t>
-            </w:r>
-            <w:r>
-              <w:rPr>
-                <w:rFonts w:ascii="Times" w:eastAsiaTheme="minorEastAsia" w:hAnsi="Times"/>
-                <w:b/>
-                <w:lang w:val="es-CO"/>
-              </w:rPr>
-              <w:t xml:space="preserve">ampliación </w:t>
-            </w:r>
-            <w:r>
-              <w:rPr>
-                <w:rFonts w:ascii="Times" w:eastAsiaTheme="minorEastAsia" w:hAnsi="Times"/>
-                <w:lang w:val="es-CO"/>
-              </w:rPr>
-              <w:t>de la</w:t>
-            </w:r>
-            <w:r>
-              <w:rPr>
-                <w:rFonts w:ascii="Times" w:eastAsiaTheme="minorEastAsia" w:hAnsi="Times"/>
-                <w:lang w:val="es-CO"/>
-              </w:rPr>
-              <w:t xml:space="preserve"> figura</w:t>
-            </w:r>
-            <w:r>
-              <w:rPr>
-                <w:rFonts w:ascii="Times" w:eastAsiaTheme="minorEastAsia" w:hAnsi="Times"/>
-                <w:lang w:val="es-CO"/>
-              </w:rPr>
-              <w:t xml:space="preserve"> original.</w:t>
-            </w:r>
-          </w:p>
-        </w:tc>
-      </w:tr>
-    </w:tbl>
-    <w:p>
-      <w:pPr>
-        <w:spacing w:after="0"/>
-        <w:rPr>
-          <w:rFonts w:ascii="Times New Roman" w:hAnsi="Times New Roman" w:cs="Times New Roman"/>
-        </w:rPr>
-      </w:pPr>
-    </w:p>
-    <w:p>
-      <w:pPr>
-        <w:spacing w:after="0"/>
-        <w:rPr>
-          <w:rFonts w:ascii="Times New Roman" w:hAnsi="Times New Roman" w:cs="Times New Roman"/>
-        </w:rPr>
-      </w:pPr>
-    </w:p>
-    <w:p>
-      <w:pPr>
-        <w:spacing w:after="0"/>
-        <w:rPr>
-          <w:rFonts w:ascii="Times New Roman" w:hAnsi="Times New Roman" w:cs="Times New Roman"/>
-        </w:rPr>
-      </w:pPr>
-    </w:p>
-    <w:tbl>
-      <w:tblPr>
-        <w:tblStyle w:val="Tablaconcuadrcula"/>
-        <w:tblW w:w="0" w:type="auto"/>
-        <w:tblLook w:val="04A0" w:firstRow="1" w:lastRow="0" w:firstColumn="1" w:lastColumn="0" w:noHBand="0" w:noVBand="1"/>
-      </w:tblPr>
-      <w:tblGrid>
-        <w:gridCol w:w="2472"/>
-        <w:gridCol w:w="6356"/>
-      </w:tblGrid>
-      <w:tr>
-        <w:tc>
-          <w:tcPr>
-            <w:tcW w:w="9033" w:type="dxa"/>
-            <w:gridSpan w:val="2"/>
-            <w:shd w:val="clear" w:color="auto" w:fill="0D0D0D" w:themeFill="text1" w:themeFillTint="F2"/>
-          </w:tcPr>
-          <w:p>
-            <w:pPr>
-              <w:jc w:val="center"/>
-              <w:rPr>
-                <w:rFonts w:ascii="Times New Roman" w:hAnsi="Times New Roman" w:cs="Times New Roman"/>
-                <w:b/>
-                <w:color w:val="FFFFFF" w:themeColor="background1"/>
-              </w:rPr>
-            </w:pPr>
-            <w:r>
-              <w:rPr>
-                <w:rFonts w:ascii="Times New Roman" w:hAnsi="Times New Roman" w:cs="Times New Roman"/>
-                <w:b/>
-                <w:color w:val="FFFFFF" w:themeColor="background1"/>
-              </w:rPr>
-              <w:t>Imagen (fotografía, gráfica o ilustración)</w:t>
-            </w:r>
-          </w:p>
-        </w:tc>
-      </w:tr>
-      <w:tr>
-        <w:tc>
-          <w:tcPr>
-            <w:tcW w:w="2518" w:type="dxa"/>
-          </w:tcPr>
-          <w:p>
-            <w:pPr>
-              <w:rPr>
-                <w:rFonts w:ascii="Times New Roman" w:hAnsi="Times New Roman" w:cs="Times New Roman"/>
-                <w:b/>
-                <w:color w:val="000000"/>
-                <w:sz w:val="18"/>
-                <w:szCs w:val="18"/>
-              </w:rPr>
-            </w:pPr>
-            <w:r>
-              <w:rPr>
-                <w:rFonts w:ascii="Times New Roman" w:hAnsi="Times New Roman" w:cs="Times New Roman"/>
-                <w:b/>
-                <w:color w:val="000000"/>
-                <w:sz w:val="18"/>
-                <w:szCs w:val="18"/>
-              </w:rPr>
-              <w:t>Código</w:t>
-            </w:r>
-          </w:p>
-        </w:tc>
-        <w:tc>
-          <w:tcPr>
-            <w:tcW w:w="6515" w:type="dxa"/>
-          </w:tcPr>
-          <w:p>
-            <w:pPr>
-              <w:rPr>
-                <w:rFonts w:ascii="Times New Roman" w:hAnsi="Times New Roman" w:cs="Times New Roman"/>
-                <w:b/>
-                <w:color w:val="000000"/>
-                <w:sz w:val="18"/>
-                <w:szCs w:val="18"/>
-              </w:rPr>
-            </w:pPr>
-            <w:r>
-              <w:rPr>
-                <w:rFonts w:ascii="Times New Roman" w:hAnsi="Times New Roman" w:cs="Times New Roman"/>
-                <w:color w:val="000000"/>
-              </w:rPr>
-              <w:t>MA_07_12_IMG1</w:t>
-            </w:r>
-            <w:r>
-              <w:rPr>
-                <w:rFonts w:ascii="Times New Roman" w:hAnsi="Times New Roman" w:cs="Times New Roman"/>
-                <w:color w:val="000000"/>
-              </w:rPr>
-              <w:t>3</w:t>
-            </w:r>
-          </w:p>
-        </w:tc>
-      </w:tr>
-      <w:tr>
-        <w:tc>
-          <w:tcPr>
-            <w:tcW w:w="2518" w:type="dxa"/>
-          </w:tcPr>
-          <w:p>
-            <w:pPr>
-              <w:rPr>
-                <w:rFonts w:ascii="Times New Roman" w:hAnsi="Times New Roman" w:cs="Times New Roman"/>
-                <w:color w:val="000000"/>
-              </w:rPr>
-            </w:pPr>
-            <w:r>
-              <w:rPr>
-                <w:rFonts w:ascii="Times New Roman" w:hAnsi="Times New Roman" w:cs="Times New Roman"/>
-                <w:b/>
-                <w:color w:val="000000"/>
-                <w:sz w:val="18"/>
-                <w:szCs w:val="18"/>
-              </w:rPr>
-              <w:t>Descripción</w:t>
-            </w:r>
-          </w:p>
-        </w:tc>
-        <w:tc>
-          <w:tcPr>
-            <w:tcW w:w="6515" w:type="dxa"/>
-          </w:tcPr>
-          <w:p>
-            <w:pPr>
-              <w:rPr>
-                <w:rFonts w:ascii="Times New Roman" w:hAnsi="Times New Roman" w:cs="Times New Roman"/>
-                <w:color w:val="000000"/>
-              </w:rPr>
-            </w:pPr>
-            <w:r>
-              <w:rPr>
-                <w:rFonts w:ascii="Times New Roman" w:hAnsi="Times New Roman" w:cs="Times New Roman"/>
-                <w:color w:val="000000"/>
-              </w:rPr>
-              <w:t>D</w:t>
-            </w:r>
-            <w:r>
-              <w:rPr>
-                <w:rFonts w:ascii="Times New Roman" w:hAnsi="Times New Roman" w:cs="Times New Roman"/>
-                <w:color w:val="000000"/>
-              </w:rPr>
-              <w:t xml:space="preserve">os cuadriláteros </w:t>
-            </w:r>
-            <w:r>
-              <w:rPr>
-                <w:rFonts w:ascii="Times New Roman" w:hAnsi="Times New Roman" w:cs="Times New Roman"/>
-                <w:color w:val="000000"/>
-              </w:rPr>
-              <w:t xml:space="preserve">semejantes </w:t>
-            </w:r>
-            <w:r>
-              <w:rPr>
-                <w:rFonts w:ascii="Times New Roman" w:hAnsi="Times New Roman" w:cs="Times New Roman"/>
-                <w:color w:val="000000"/>
-              </w:rPr>
-              <w:t>de color rojo</w:t>
-            </w:r>
-          </w:p>
-        </w:tc>
-      </w:tr>
-      <w:tr>
-        <w:tc>
-          <w:tcPr>
-            <w:tcW w:w="2518" w:type="dxa"/>
-          </w:tcPr>
-          <w:p>
-            <w:pPr>
-              <w:rPr>
-                <w:rFonts w:ascii="Times New Roman" w:hAnsi="Times New Roman" w:cs="Times New Roman"/>
-                <w:color w:val="000000"/>
-              </w:rPr>
-            </w:pPr>
-            <w:r>
-              <w:rPr>
-                <w:rFonts w:ascii="Times New Roman" w:hAnsi="Times New Roman" w:cs="Times New Roman"/>
-                <w:b/>
-                <w:color w:val="000000"/>
-                <w:sz w:val="18"/>
-                <w:szCs w:val="18"/>
-              </w:rPr>
-              <w:t>Código Shutterstock (o URL</w:t>
-            </w:r>
-            <w:r>
-              <w:rPr>
-                <w:rFonts w:ascii="Times New Roman" w:hAnsi="Times New Roman" w:cs="Times New Roman"/>
-                <w:b/>
-                <w:color w:val="000000"/>
-                <w:sz w:val="18"/>
-                <w:szCs w:val="18"/>
-              </w:rPr>
-              <w:t xml:space="preserve"> o la ruta en AulaPlaneta</w:t>
-            </w:r>
-            <w:r>
-              <w:rPr>
-                <w:rFonts w:ascii="Times New Roman" w:hAnsi="Times New Roman" w:cs="Times New Roman"/>
-                <w:b/>
-                <w:color w:val="000000"/>
-                <w:sz w:val="18"/>
-                <w:szCs w:val="18"/>
-              </w:rPr>
-              <w:t>)</w:t>
-            </w:r>
-          </w:p>
-        </w:tc>
-        <w:tc>
-          <w:tcPr>
-            <w:tcW w:w="6515" w:type="dxa"/>
-          </w:tcPr>
-          <w:p>
-            <w:pPr>
-              <w:rPr>
-                <w:rFonts w:ascii="Times New Roman" w:hAnsi="Times New Roman" w:cs="Times New Roman"/>
-              </w:rPr>
-            </w:pPr>
-            <w:r>
-              <w:rPr>
-                <w:rFonts w:ascii="Times New Roman" w:hAnsi="Times New Roman" w:cs="Times New Roman"/>
-                <w:color w:val="000000"/>
-                <w:lang w:val="es-CO"/>
-              </w:rPr>
-              <w:t>2 ESO/Matemáticas/La proporcionalidad geométrica/Las figuras semejantes/La razón de semejanza</w:t>
-            </w:r>
-          </w:p>
-        </w:tc>
-      </w:tr>
-      <w:tr>
-        <w:tc>
-          <w:tcPr>
-            <w:tcW w:w="2518" w:type="dxa"/>
-          </w:tcPr>
-          <w:p>
-            <w:pPr>
-              <w:rPr>
-                <w:rFonts w:ascii="Times New Roman" w:hAnsi="Times New Roman" w:cs="Times New Roman"/>
-                <w:color w:val="000000"/>
-              </w:rPr>
-            </w:pPr>
-            <w:r>
-              <w:rPr>
-                <w:rFonts w:ascii="Times New Roman" w:hAnsi="Times New Roman" w:cs="Times New Roman"/>
-                <w:b/>
-                <w:color w:val="000000"/>
-                <w:sz w:val="18"/>
-                <w:szCs w:val="18"/>
-              </w:rPr>
-              <w:t>Pie de imagen</w:t>
-            </w:r>
-          </w:p>
-        </w:tc>
-        <w:tc>
-          <w:tcPr>
-            <w:tcW w:w="6515" w:type="dxa"/>
-          </w:tcPr>
-          <w:p>
-            <w:pPr>
-              <w:rPr>
-                <w:rFonts w:ascii="Times New Roman" w:hAnsi="Times New Roman" w:cs="Times New Roman"/>
-              </w:rPr>
-            </w:pPr>
-            <w:r>
-              <w:rPr>
-                <w:rFonts w:ascii="Times New Roman" w:hAnsi="Times New Roman" w:cs="Times New Roman"/>
-              </w:rPr>
-              <w:t>¿C</w:t>
-            </w:r>
-            <w:r>
-              <w:rPr>
-                <w:rFonts w:ascii="Times New Roman" w:hAnsi="Times New Roman" w:cs="Times New Roman"/>
-              </w:rPr>
-              <w:t xml:space="preserve">uál es </w:t>
-            </w:r>
-            <w:r>
-              <w:rPr>
-                <w:rFonts w:ascii="Times New Roman" w:hAnsi="Times New Roman" w:cs="Times New Roman"/>
-              </w:rPr>
-              <w:t>la</w:t>
-            </w:r>
-            <w:r>
-              <w:rPr>
-                <w:rFonts w:ascii="Times New Roman" w:hAnsi="Times New Roman" w:cs="Times New Roman"/>
-              </w:rPr>
-              <w:t xml:space="preserve"> razón de semejanza</w:t>
-            </w:r>
-            <w:r>
-              <w:rPr>
-                <w:rFonts w:ascii="Times New Roman" w:hAnsi="Times New Roman" w:cs="Times New Roman"/>
-              </w:rPr>
-              <w:t xml:space="preserve"> de los polígonos</w:t>
-            </w:r>
-            <w:r>
-              <w:rPr>
-                <w:rFonts w:ascii="Times New Roman" w:hAnsi="Times New Roman" w:cs="Times New Roman"/>
-              </w:rPr>
-              <w:t>?</w:t>
-            </w:r>
-          </w:p>
-        </w:tc>
-      </w:tr>
-    </w:tbl>
-    <w:p>
-      <w:pPr>
-        <w:spacing w:after="0"/>
-        <w:rPr>
-          <w:rFonts w:ascii="Times New Roman" w:hAnsi="Times New Roman" w:cs="Times New Roman"/>
-        </w:rPr>
-      </w:pPr>
-    </w:p>
-    <w:p>
-      <w:pPr>
-        <w:spacing w:after="0"/>
-        <w:rPr>
-          <w:rFonts w:ascii="Times New Roman" w:hAnsi="Times New Roman" w:cs="Times New Roman"/>
-        </w:rPr>
-      </w:pPr>
-      <w:r>
-        <w:rPr>
-          <w:rFonts w:ascii="Times New Roman" w:hAnsi="Times New Roman" w:cs="Times New Roman"/>
-        </w:rPr>
-        <w:t>Observa que</w:t>
-      </w:r>
-      <w:r>
-        <w:rPr>
-          <w:rFonts w:ascii="Times New Roman" w:hAnsi="Times New Roman" w:cs="Times New Roman"/>
-        </w:rPr>
-        <w:t>,</w:t>
-      </w:r>
-      <w:r>
-        <w:rPr>
-          <w:rFonts w:ascii="Times New Roman" w:hAnsi="Times New Roman" w:cs="Times New Roman"/>
-        </w:rPr>
-        <w:t xml:space="preserve"> en la ilustración, l</w:t>
-      </w:r>
-      <w:r>
-        <w:rPr>
-          <w:rFonts w:ascii="Times New Roman" w:hAnsi="Times New Roman" w:cs="Times New Roman"/>
-        </w:rPr>
-        <w:t xml:space="preserve">a figura 2 </w:t>
-      </w:r>
-      <w:r>
-        <w:rPr>
-          <w:rFonts w:ascii="Times New Roman" w:hAnsi="Times New Roman" w:cs="Times New Roman"/>
-        </w:rPr>
-        <w:t>es una ampliación de la figura 1, por tanto</w:t>
-      </w:r>
-      <w:r>
-        <w:rPr>
-          <w:rFonts w:ascii="Times New Roman" w:hAnsi="Times New Roman" w:cs="Times New Roman"/>
-        </w:rPr>
-        <w:t>,</w:t>
-      </w:r>
-      <w:r>
-        <w:rPr>
-          <w:rFonts w:ascii="Times New Roman" w:hAnsi="Times New Roman" w:cs="Times New Roman"/>
-        </w:rPr>
-        <w:t xml:space="preserve"> podemos decir que son semejantes. La razón de semejanza </w:t>
-      </w:r>
-      <w:r>
-        <w:rPr>
-          <w:rFonts w:ascii="Times New Roman" w:hAnsi="Times New Roman" w:cs="Times New Roman"/>
-          <w:i/>
-        </w:rPr>
-        <w:t>k</w:t>
-      </w:r>
-      <w:r>
-        <w:rPr>
-          <w:rFonts w:ascii="Times New Roman" w:hAnsi="Times New Roman" w:cs="Times New Roman"/>
-        </w:rPr>
-        <w:t xml:space="preserve"> debe cumplir:</w:t>
-      </w:r>
-    </w:p>
-    <w:p>
-      <w:pPr>
-        <w:spacing w:after="0"/>
-        <w:rPr>
-          <w:rFonts w:ascii="Times New Roman" w:hAnsi="Times New Roman" w:cs="Times New Roman"/>
-        </w:rPr>
-      </w:pPr>
-    </w:p>
-    <w:p>
-      <w:pPr>
-        <w:pStyle w:val="MTDisplayEquation"/>
-        <w:rPr>
-          <w:rFonts w:ascii="Times New Roman" w:hAnsi="Times New Roman" w:cs="Times New Roman"/>
-          <w:lang w:val="es-CO"/>
-        </w:rPr>
-      </w:pPr>
-      <w:r>
-        <w:tab/>
-      </w:r>
-      <w:r>
-        <w:t>&lt;&lt;</w:t>
-      </w:r>
-      <w:r>
-        <w:t>FQ_MA_07_12_</w:t>
-      </w:r>
-      <w:r>
-        <w:t>012.gif&gt;&gt;</w:t>
-      </w:r>
-    </w:p>
-    <w:p>
-      <w:pPr>
-        <w:spacing w:after="0"/>
-        <w:jc w:val="center"/>
-        <w:rPr>
-          <w:rFonts w:ascii="Times New Roman" w:hAnsi="Times New Roman" w:cs="Times New Roman"/>
-          <w:lang w:val="es-CO"/>
-        </w:rPr>
-      </w:pPr>
-    </w:p>
-    <w:p>
-      <w:pPr>
-        <w:spacing w:after="0"/>
-        <w:rPr>
-          <w:rFonts w:ascii="Times New Roman" w:hAnsi="Times New Roman" w:cs="Times New Roman"/>
-          <w:color w:val="7030A0"/>
-        </w:rPr>
-      </w:pPr>
-    </w:p>
-    <w:p>
-      <w:pPr>
-        <w:spacing w:after="0"/>
-        <w:rPr>
-          <w:rFonts w:ascii="Times New Roman" w:hAnsi="Times New Roman" w:cs="Times New Roman"/>
-        </w:rPr>
-      </w:pPr>
-      <w:r>
-        <w:rPr>
-          <w:rFonts w:ascii="Times New Roman" w:hAnsi="Times New Roman" w:cs="Times New Roman"/>
-        </w:rPr>
-        <w:t xml:space="preserve">En </w:t>
-      </w:r>
-      <w:r>
-        <w:rPr>
-          <w:rFonts w:ascii="Times New Roman" w:hAnsi="Times New Roman" w:cs="Times New Roman"/>
-        </w:rPr>
-        <w:t>efecto</w:t>
-      </w:r>
-      <w:r>
-        <w:rPr>
-          <w:rFonts w:ascii="Times New Roman" w:hAnsi="Times New Roman" w:cs="Times New Roman"/>
-        </w:rPr>
-        <w:t xml:space="preserve">, para calcular el valor de </w:t>
-      </w:r>
-      <w:r>
-        <w:rPr>
-          <w:rFonts w:ascii="Times New Roman" w:hAnsi="Times New Roman" w:cs="Times New Roman"/>
-          <w:i/>
-        </w:rPr>
-        <w:t>k</w:t>
-      </w:r>
-      <w:r>
-        <w:rPr>
-          <w:rFonts w:ascii="Times New Roman" w:hAnsi="Times New Roman" w:cs="Times New Roman"/>
-        </w:rPr>
-        <w:t xml:space="preserve"> podemos escoger un par de lados correspondientes:</w:t>
-      </w:r>
-    </w:p>
-    <w:p>
-      <w:pPr>
-        <w:pStyle w:val="MTDisplayEquation"/>
-        <w:rPr>
-          <w:rFonts w:ascii="Times New Roman" w:hAnsi="Times New Roman" w:cs="Times New Roman"/>
-        </w:rPr>
-      </w:pPr>
-      <w:r>
-        <w:tab/>
-      </w:r>
-      <w:r>
-        <w:t>&lt;&lt;</w:t>
-      </w:r>
-      <w:r>
-        <w:t>FQ_MA_07_12_</w:t>
-      </w:r>
-      <w:r>
-        <w:t>013.gif&gt;&gt;</w:t>
-      </w:r>
-    </w:p>
-    <w:p>
-      <w:pPr>
-        <w:spacing w:after="0"/>
-        <w:rPr>
-          <w:rFonts w:ascii="Times New Roman" w:eastAsiaTheme="minorEastAsia" w:hAnsi="Times New Roman" w:cs="Times New Roman"/>
-          <w:lang w:val="es-CO"/>
-        </w:rPr>
-      </w:pPr>
-    </w:p>
-    <w:p>
-      <w:pPr>
-        <w:spacing w:after="0"/>
-        <w:rPr>
-          <w:rFonts w:ascii="Times New Roman" w:eastAsiaTheme="minorEastAsia" w:hAnsi="Times New Roman" w:cs="Times New Roman"/>
-        </w:rPr>
-      </w:pPr>
-      <w:r>
-        <w:rPr>
-          <w:rFonts w:ascii="Times New Roman" w:eastAsiaTheme="minorEastAsia" w:hAnsi="Times New Roman" w:cs="Times New Roman"/>
-        </w:rPr>
-        <w:t>Saber el valor de la razón de semejanza es útil cuando necesitamos calcular la longitud (desconocida) de alguno de los lados de los pol</w:t>
-      </w:r>
-      <w:r>
-        <w:rPr>
-          <w:rFonts w:ascii="Times New Roman" w:eastAsiaTheme="minorEastAsia" w:hAnsi="Times New Roman" w:cs="Times New Roman"/>
-        </w:rPr>
-        <w:t xml:space="preserve">ígonos semejantes, por ejemplo, el valor del segmento </w:t>
-      </w:r>
-      <w:r>
-        <w:rPr>
-          <w:rFonts w:ascii="Times New Roman" w:eastAsiaTheme="minorEastAsia" w:hAnsi="Times New Roman" w:cs="Times New Roman"/>
-          <w:i/>
-        </w:rPr>
-        <w:t>A’B’</w:t>
-      </w:r>
-      <w:r>
-        <w:rPr>
-          <w:rFonts w:ascii="Times New Roman" w:eastAsiaTheme="minorEastAsia" w:hAnsi="Times New Roman" w:cs="Times New Roman"/>
-        </w:rPr>
-        <w:t xml:space="preserve">. </w:t>
-      </w:r>
-    </w:p>
-    <w:p>
-      <w:pPr>
-        <w:spacing w:after="0"/>
-        <w:rPr>
-          <w:rFonts w:ascii="Times New Roman" w:eastAsiaTheme="minorEastAsia" w:hAnsi="Times New Roman" w:cs="Times New Roman"/>
-        </w:rPr>
-      </w:pPr>
-    </w:p>
-    <w:p>
-      <w:pPr>
-        <w:spacing w:after="0"/>
-        <w:rPr>
-          <w:rFonts w:ascii="Times New Roman" w:eastAsiaTheme="minorEastAsia" w:hAnsi="Times New Roman" w:cs="Times New Roman"/>
-        </w:rPr>
-      </w:pPr>
-      <w:r>
-        <w:rPr>
-          <w:rFonts w:ascii="Times New Roman" w:eastAsiaTheme="minorEastAsia" w:hAnsi="Times New Roman" w:cs="Times New Roman"/>
-        </w:rPr>
-        <w:lastRenderedPageBreak/>
-        <w:t xml:space="preserve">Para hallar el valor de </w:t>
-      </w:r>
-      <w:r>
-        <w:rPr>
-          <w:rFonts w:ascii="Times New Roman" w:eastAsiaTheme="minorEastAsia" w:hAnsi="Times New Roman" w:cs="Times New Roman"/>
-          <w:i/>
-        </w:rPr>
-        <w:t>x</w:t>
-      </w:r>
-      <w:r>
-        <w:rPr>
-          <w:rFonts w:ascii="Times New Roman" w:eastAsiaTheme="minorEastAsia" w:hAnsi="Times New Roman" w:cs="Times New Roman"/>
-        </w:rPr>
-        <w:t xml:space="preserve"> en la figura 2 se plantea una ecuación usando la razón de semejanza de las figuras y la proporcionalidad que se da entre los lados </w:t>
-      </w:r>
-      <w:r>
-        <w:rPr>
-          <w:rFonts w:ascii="Times New Roman" w:eastAsiaTheme="minorEastAsia" w:hAnsi="Times New Roman" w:cs="Times New Roman"/>
-          <w:i/>
-        </w:rPr>
-        <w:t>A’B’</w:t>
-      </w:r>
-      <w:r>
-        <w:rPr>
-          <w:rFonts w:ascii="Times New Roman" w:eastAsiaTheme="minorEastAsia" w:hAnsi="Times New Roman" w:cs="Times New Roman"/>
-        </w:rPr>
-        <w:t xml:space="preserve"> y </w:t>
-      </w:r>
-      <w:r>
-        <w:rPr>
-          <w:rFonts w:ascii="Times New Roman" w:eastAsiaTheme="minorEastAsia" w:hAnsi="Times New Roman" w:cs="Times New Roman"/>
-          <w:i/>
-        </w:rPr>
-        <w:t>AB</w:t>
-      </w:r>
-      <w:r>
-        <w:rPr>
-          <w:rFonts w:ascii="Times New Roman" w:eastAsiaTheme="minorEastAsia" w:hAnsi="Times New Roman" w:cs="Times New Roman"/>
-        </w:rPr>
-        <w:t>, así:</w:t>
-      </w:r>
-    </w:p>
-    <w:p>
-      <w:pPr>
-        <w:spacing w:after="0"/>
-        <w:rPr>
-          <w:rFonts w:ascii="Times New Roman" w:eastAsiaTheme="minorEastAsia" w:hAnsi="Times New Roman" w:cs="Times New Roman"/>
-        </w:rPr>
-      </w:pPr>
-    </w:p>
-    <w:p>
-      <w:pPr>
-        <w:pStyle w:val="MTDisplayEquation"/>
-        <w:rPr>
-          <w:rFonts w:ascii="Times New Roman" w:eastAsiaTheme="minorEastAsia" w:hAnsi="Times New Roman" w:cs="Times New Roman"/>
-          <w:lang w:val="en-US"/>
-        </w:rPr>
-      </w:pPr>
-      <w:r>
-        <w:tab/>
-      </w:r>
-      <w:r>
-        <w:rPr>
-          <w:lang w:val="en-US"/>
-        </w:rPr>
-        <w:t>&lt;&lt;</w:t>
-      </w:r>
-      <w:r>
-        <w:rPr>
-          <w:lang w:val="en-US"/>
-        </w:rPr>
-        <w:t>FQ_MA_07_12_</w:t>
-      </w:r>
-      <w:r>
-        <w:rPr>
-          <w:lang w:val="en-US"/>
-        </w:rPr>
-        <w:t>014.gif&gt;&gt;</w:t>
-      </w:r>
-    </w:p>
-    <w:p>
-      <w:pPr>
-        <w:spacing w:after="0"/>
-        <w:rPr>
-          <w:rFonts w:ascii="Times New Roman" w:eastAsiaTheme="minorEastAsia" w:hAnsi="Times New Roman" w:cs="Times New Roman"/>
-          <w:lang w:val="en-US"/>
-        </w:rPr>
-      </w:pPr>
-    </w:p>
-    <w:p>
-      <w:pPr>
-        <w:spacing w:after="0"/>
-        <w:rPr>
-          <w:rFonts w:ascii="Times New Roman" w:eastAsiaTheme="minorEastAsia" w:hAnsi="Times New Roman" w:cs="Times New Roman"/>
-          <w:lang w:val="en-US"/>
-        </w:rPr>
-      </w:pPr>
-    </w:p>
-    <w:p>
-      <w:pPr>
-        <w:pStyle w:val="MTDisplayEquation"/>
-        <w:rPr>
-          <w:rFonts w:ascii="Times New Roman" w:eastAsiaTheme="minorEastAsia" w:hAnsi="Times New Roman" w:cs="Times New Roman"/>
-          <w:lang w:val="en-US"/>
-        </w:rPr>
-      </w:pPr>
-      <w:r>
-        <w:rPr>
-          <w:lang w:val="en-US"/>
-        </w:rPr>
-        <w:tab/>
-      </w:r>
-      <w:r>
-        <w:rPr>
-          <w:lang w:val="en-US"/>
-        </w:rPr>
-        <w:t>&lt;&lt;</w:t>
-      </w:r>
-      <w:r>
-        <w:rPr>
-          <w:lang w:val="en-US"/>
-        </w:rPr>
-        <w:t>FQ_MA_07_12_</w:t>
-      </w:r>
-      <w:r>
-        <w:rPr>
-          <w:lang w:val="en-US"/>
-        </w:rPr>
-        <w:t>015.gif&gt;&gt;</w:t>
-      </w:r>
-    </w:p>
-    <w:p>
-      <w:pPr>
-        <w:spacing w:after="0"/>
-        <w:rPr>
-          <w:rFonts w:ascii="Times New Roman" w:eastAsiaTheme="minorEastAsia" w:hAnsi="Times New Roman" w:cs="Times New Roman"/>
-          <w:lang w:val="en-US"/>
-        </w:rPr>
-      </w:pPr>
-    </w:p>
-    <w:p>
-      <w:pPr>
-        <w:spacing w:after="0"/>
-        <w:rPr>
-          <w:rFonts w:ascii="Times New Roman" w:eastAsiaTheme="minorEastAsia" w:hAnsi="Times New Roman" w:cs="Times New Roman"/>
-        </w:rPr>
-      </w:pPr>
-      <w:r>
-        <w:rPr>
-          <w:rFonts w:ascii="Times New Roman" w:eastAsiaTheme="minorEastAsia" w:hAnsi="Times New Roman" w:cs="Times New Roman"/>
-        </w:rPr>
-        <w:t xml:space="preserve">Entonces </w:t>
-      </w:r>
-      <w:r>
-        <w:rPr>
-          <w:rFonts w:ascii="Times New Roman" w:eastAsiaTheme="minorEastAsia" w:hAnsi="Times New Roman" w:cs="Times New Roman"/>
-          <w:i/>
-        </w:rPr>
-        <w:t>x</w:t>
-      </w:r>
-      <w:r>
-        <w:rPr>
-          <w:rFonts w:ascii="Times New Roman" w:eastAsiaTheme="minorEastAsia" w:hAnsi="Times New Roman" w:cs="Times New Roman"/>
-        </w:rPr>
-        <w:t xml:space="preserve"> = 24, de donde podemos inferir que la longitud del lado </w:t>
-      </w:r>
-      <w:r>
-        <w:rPr>
-          <w:rFonts w:ascii="Times New Roman" w:eastAsiaTheme="minorEastAsia" w:hAnsi="Times New Roman" w:cs="Times New Roman"/>
-          <w:i/>
-        </w:rPr>
-        <w:t>A’B’</w:t>
-      </w:r>
-      <w:r>
-        <w:rPr>
-          <w:rFonts w:ascii="Times New Roman" w:eastAsiaTheme="minorEastAsia" w:hAnsi="Times New Roman" w:cs="Times New Roman"/>
-        </w:rPr>
-        <w:t xml:space="preserve"> es 24 cm.</w:t>
-      </w:r>
-    </w:p>
-    <w:p>
-      <w:pPr>
-        <w:spacing w:after="0"/>
-        <w:rPr>
-          <w:rFonts w:ascii="Times New Roman" w:hAnsi="Times New Roman" w:cs="Times New Roman"/>
-          <w:color w:val="7030A0"/>
-          <w:lang w:val="es-CO"/>
-        </w:rPr>
-      </w:pPr>
-    </w:p>
-    <w:tbl>
-      <w:tblPr>
-        <w:tblStyle w:val="Tablaconcuadrcula"/>
-        <w:tblW w:w="0" w:type="auto"/>
-        <w:tblLook w:val="04A0" w:firstRow="1" w:lastRow="0" w:firstColumn="1" w:lastColumn="0" w:noHBand="0" w:noVBand="1"/>
-      </w:tblPr>
-      <w:tblGrid>
-        <w:gridCol w:w="2465"/>
-        <w:gridCol w:w="6363"/>
-      </w:tblGrid>
-      <w:tr>
-        <w:tc>
-          <w:tcPr>
-            <w:tcW w:w="9033" w:type="dxa"/>
-            <w:gridSpan w:val="2"/>
-            <w:shd w:val="clear" w:color="auto" w:fill="000000" w:themeFill="text1"/>
-          </w:tcPr>
-          <w:p>
-            <w:pPr>
-              <w:jc w:val="center"/>
-              <w:rPr>
-                <w:rFonts w:ascii="Times New Roman" w:hAnsi="Times New Roman" w:cs="Times New Roman"/>
-                <w:b/>
-                <w:color w:val="FFFFFF" w:themeColor="background1"/>
-              </w:rPr>
-            </w:pPr>
-            <w:r>
-              <w:rPr>
-                <w:rFonts w:ascii="Times New Roman" w:hAnsi="Times New Roman" w:cs="Times New Roman"/>
-                <w:b/>
-                <w:color w:val="FFFFFF" w:themeColor="background1"/>
-              </w:rPr>
-              <w:t>Practica: recurso nuevo</w:t>
-            </w:r>
-          </w:p>
-        </w:tc>
-      </w:tr>
-      <w:tr>
-        <w:tc>
-          <w:tcPr>
-            <w:tcW w:w="2518" w:type="dxa"/>
-          </w:tcPr>
-          <w:p>
-            <w:pPr>
-              <w:rPr>
-                <w:rFonts w:ascii="Times New Roman" w:hAnsi="Times New Roman" w:cs="Times New Roman"/>
-                <w:b/>
-                <w:color w:val="000000"/>
-                <w:sz w:val="18"/>
-                <w:szCs w:val="18"/>
-              </w:rPr>
-            </w:pPr>
-            <w:r>
-              <w:rPr>
-                <w:rFonts w:ascii="Times New Roman" w:hAnsi="Times New Roman" w:cs="Times New Roman"/>
-                <w:b/>
-                <w:color w:val="000000"/>
-                <w:sz w:val="18"/>
-                <w:szCs w:val="18"/>
-              </w:rPr>
-              <w:t>Código</w:t>
-            </w:r>
-          </w:p>
-        </w:tc>
-        <w:tc>
-          <w:tcPr>
-            <w:tcW w:w="6515" w:type="dxa"/>
-          </w:tcPr>
-          <w:p>
-            <w:pPr>
-              <w:rPr>
-                <w:rFonts w:ascii="Times New Roman" w:hAnsi="Times New Roman" w:cs="Times New Roman"/>
-                <w:b/>
-                <w:color w:val="000000"/>
-              </w:rPr>
-            </w:pPr>
-            <w:r>
-              <w:rPr>
-                <w:rFonts w:ascii="Times New Roman" w:hAnsi="Times New Roman" w:cs="Times New Roman"/>
-              </w:rPr>
-              <w:t>MA_07_</w:t>
-            </w:r>
-            <w:r>
-              <w:rPr>
-                <w:rFonts w:ascii="Times New Roman" w:hAnsi="Times New Roman" w:cs="Times New Roman"/>
-              </w:rPr>
-              <w:t>12</w:t>
-            </w:r>
-            <w:r>
-              <w:rPr>
-                <w:rFonts w:ascii="Times New Roman" w:hAnsi="Times New Roman" w:cs="Times New Roman"/>
-              </w:rPr>
-              <w:t>_CO_REC</w:t>
-            </w:r>
-            <w:r>
-              <w:rPr>
-                <w:rFonts w:ascii="Times New Roman" w:hAnsi="Times New Roman" w:cs="Times New Roman"/>
-              </w:rPr>
-              <w:t>130</w:t>
-            </w:r>
-          </w:p>
-        </w:tc>
-      </w:tr>
-      <w:tr>
-        <w:tc>
-          <w:tcPr>
-            <w:tcW w:w="2518" w:type="dxa"/>
-          </w:tcPr>
-          <w:p>
-            <w:pPr>
-              <w:rPr>
-                <w:rFonts w:ascii="Times New Roman" w:hAnsi="Times New Roman" w:cs="Times New Roman"/>
-                <w:color w:val="000000"/>
-              </w:rPr>
-            </w:pPr>
-            <w:r>
-              <w:rPr>
-                <w:rFonts w:ascii="Times New Roman" w:hAnsi="Times New Roman" w:cs="Times New Roman"/>
-                <w:b/>
-                <w:color w:val="000000"/>
-                <w:sz w:val="18"/>
-                <w:szCs w:val="18"/>
-              </w:rPr>
-              <w:t>Título</w:t>
-            </w:r>
-          </w:p>
-        </w:tc>
-        <w:tc>
-          <w:tcPr>
-            <w:tcW w:w="6515" w:type="dxa"/>
-          </w:tcPr>
-          <w:p>
-            <w:pPr>
-              <w:rPr>
-                <w:rFonts w:ascii="Times New Roman" w:hAnsi="Times New Roman" w:cs="Times New Roman"/>
-                <w:color w:val="000000"/>
-              </w:rPr>
-            </w:pPr>
-            <w:r>
-              <w:rPr>
-                <w:rFonts w:ascii="Times New Roman" w:hAnsi="Times New Roman" w:cs="Times New Roman"/>
-                <w:color w:val="000000"/>
-              </w:rPr>
-              <w:t>Polígonos semejantes y su razón de semejanza</w:t>
-            </w:r>
-          </w:p>
-        </w:tc>
-      </w:tr>
-      <w:tr>
-        <w:tc>
-          <w:tcPr>
-            <w:tcW w:w="2518" w:type="dxa"/>
-          </w:tcPr>
-          <w:p>
-            <w:pPr>
-              <w:rPr>
-                <w:rFonts w:ascii="Times New Roman" w:hAnsi="Times New Roman" w:cs="Times New Roman"/>
-                <w:color w:val="000000"/>
-              </w:rPr>
-            </w:pPr>
-            <w:r>
-              <w:rPr>
-                <w:rFonts w:ascii="Times New Roman" w:hAnsi="Times New Roman" w:cs="Times New Roman"/>
-                <w:b/>
-                <w:color w:val="000000"/>
-                <w:sz w:val="18"/>
-                <w:szCs w:val="18"/>
-              </w:rPr>
-              <w:t>Descripción</w:t>
-            </w:r>
-          </w:p>
-        </w:tc>
-        <w:tc>
-          <w:tcPr>
-            <w:tcW w:w="6515" w:type="dxa"/>
-          </w:tcPr>
-          <w:p>
-            <w:pPr>
-              <w:tabs>
-                <w:tab w:val="left" w:pos="1816"/>
-              </w:tabs>
-              <w:rPr>
-                <w:rFonts w:ascii="Times New Roman" w:hAnsi="Times New Roman" w:cs="Times New Roman"/>
-              </w:rPr>
-            </w:pPr>
-            <w:r>
-              <w:rPr>
-                <w:rFonts w:ascii="Times New Roman" w:hAnsi="Times New Roman" w:cs="Times New Roman"/>
-              </w:rPr>
-              <w:t>Actividad para hallar la razón de semejanza en los polígonos</w:t>
-            </w:r>
-          </w:p>
-        </w:tc>
-      </w:tr>
-    </w:tbl>
-    <w:p>
-      <w:pPr>
-        <w:spacing w:after="0"/>
-        <w:rPr>
-          <w:rFonts w:ascii="Times New Roman" w:hAnsi="Times New Roman" w:cs="Times New Roman"/>
-          <w:color w:val="7030A0"/>
-        </w:rPr>
-      </w:pPr>
-    </w:p>
-    <w:tbl>
-      <w:tblPr>
-        <w:tblStyle w:val="Tablaconcuadrcula"/>
-        <w:tblW w:w="0" w:type="auto"/>
-        <w:tblLook w:val="04A0" w:firstRow="1" w:lastRow="0" w:firstColumn="1" w:lastColumn="0" w:noHBand="0" w:noVBand="1"/>
-      </w:tblPr>
-      <w:tblGrid>
-        <w:gridCol w:w="2461"/>
-        <w:gridCol w:w="6367"/>
-      </w:tblGrid>
-      <w:tr>
-        <w:tc>
-          <w:tcPr>
-            <w:tcW w:w="9054" w:type="dxa"/>
-            <w:gridSpan w:val="2"/>
-            <w:shd w:val="clear" w:color="auto" w:fill="000000" w:themeFill="text1"/>
-          </w:tcPr>
-          <w:p>
-            <w:pPr>
-              <w:jc w:val="center"/>
-              <w:rPr>
-                <w:rFonts w:ascii="Times New Roman" w:hAnsi="Times New Roman" w:cs="Times New Roman"/>
-                <w:b/>
-                <w:color w:val="FFFFFF" w:themeColor="background1"/>
-              </w:rPr>
-            </w:pPr>
-            <w:r>
-              <w:rPr>
-                <w:rFonts w:ascii="Times New Roman" w:hAnsi="Times New Roman" w:cs="Times New Roman"/>
-                <w:b/>
-                <w:color w:val="FFFFFF" w:themeColor="background1"/>
-              </w:rPr>
-              <w:t>Practica: recurso aprovechado</w:t>
-            </w:r>
-          </w:p>
-        </w:tc>
-      </w:tr>
-      <w:tr>
-        <w:tc>
-          <w:tcPr>
-            <w:tcW w:w="2518" w:type="dxa"/>
-          </w:tcPr>
-          <w:p>
-            <w:pPr>
-              <w:rPr>
-                <w:rFonts w:ascii="Times New Roman" w:hAnsi="Times New Roman" w:cs="Times New Roman"/>
-                <w:b/>
-                <w:color w:val="000000"/>
-                <w:sz w:val="18"/>
-                <w:szCs w:val="18"/>
-              </w:rPr>
-            </w:pPr>
-            <w:r>
-              <w:rPr>
-                <w:rFonts w:ascii="Times New Roman" w:hAnsi="Times New Roman" w:cs="Times New Roman"/>
-                <w:b/>
-                <w:color w:val="000000"/>
-                <w:sz w:val="18"/>
-                <w:szCs w:val="18"/>
-              </w:rPr>
-              <w:t>Código</w:t>
-            </w:r>
-          </w:p>
-        </w:tc>
-        <w:tc>
-          <w:tcPr>
-            <w:tcW w:w="6536" w:type="dxa"/>
-          </w:tcPr>
-          <w:p>
-            <w:pPr>
-              <w:rPr>
-                <w:rFonts w:ascii="Times New Roman" w:hAnsi="Times New Roman" w:cs="Times New Roman"/>
-                <w:b/>
-                <w:color w:val="000000"/>
-                <w:sz w:val="18"/>
-                <w:szCs w:val="18"/>
-              </w:rPr>
-            </w:pPr>
-            <w:r>
-              <w:rPr>
-                <w:rFonts w:ascii="Times New Roman" w:hAnsi="Times New Roman" w:cs="Times New Roman"/>
-              </w:rPr>
-              <w:t>MA_07_</w:t>
-            </w:r>
-            <w:r>
-              <w:rPr>
-                <w:rFonts w:ascii="Times New Roman" w:hAnsi="Times New Roman" w:cs="Times New Roman"/>
-              </w:rPr>
-              <w:t>12</w:t>
-            </w:r>
-            <w:r>
-              <w:rPr>
-                <w:rFonts w:ascii="Times New Roman" w:hAnsi="Times New Roman" w:cs="Times New Roman"/>
-              </w:rPr>
-              <w:t>_CO_REC</w:t>
-            </w:r>
-            <w:r>
-              <w:rPr>
-                <w:rFonts w:ascii="Times New Roman" w:hAnsi="Times New Roman" w:cs="Times New Roman"/>
-              </w:rPr>
-              <w:t>140</w:t>
-            </w:r>
-          </w:p>
-        </w:tc>
-      </w:tr>
-      <w:tr>
-        <w:tc>
-          <w:tcPr>
-            <w:tcW w:w="2518" w:type="dxa"/>
-          </w:tcPr>
-          <w:p>
-            <w:pPr>
-              <w:rPr>
-                <w:rFonts w:ascii="Times New Roman" w:hAnsi="Times New Roman" w:cs="Times New Roman"/>
-                <w:color w:val="000000"/>
-              </w:rPr>
-            </w:pPr>
-            <w:r>
-              <w:rPr>
-                <w:rFonts w:ascii="Times New Roman" w:hAnsi="Times New Roman" w:cs="Times New Roman"/>
-                <w:b/>
-                <w:color w:val="000000"/>
-                <w:sz w:val="18"/>
-                <w:szCs w:val="18"/>
-              </w:rPr>
-              <w:t>Ubicación en Aula Planeta</w:t>
-            </w:r>
-          </w:p>
-        </w:tc>
-        <w:tc>
-          <w:tcPr>
-            <w:tcW w:w="6536" w:type="dxa"/>
-          </w:tcPr>
-          <w:p>
-            <w:pPr>
-              <w:rPr>
-                <w:rFonts w:ascii="Times New Roman" w:hAnsi="Times New Roman" w:cs="Times New Roman"/>
-                <w:color w:val="000000"/>
-              </w:rPr>
-            </w:pPr>
-            <w:r>
-              <w:rPr>
-                <w:rFonts w:ascii="Times New Roman" w:hAnsi="Times New Roman" w:cs="Times New Roman"/>
-                <w:color w:val="000000"/>
-                <w:lang w:val="es-CO"/>
-              </w:rPr>
-              <w:t xml:space="preserve">2 ESO/Matemáticas/La proporcionalidad geométrica/Las figuras semejantes/La razón de semejanza/Calcula usando la razón de semejanza </w:t>
-            </w:r>
-          </w:p>
-        </w:tc>
-      </w:tr>
-      <w:tr>
-        <w:tc>
-          <w:tcPr>
-            <w:tcW w:w="2518" w:type="dxa"/>
-          </w:tcPr>
-          <w:p>
-            <w:pPr>
-              <w:rPr>
-                <w:rFonts w:ascii="Times New Roman" w:hAnsi="Times New Roman" w:cs="Times New Roman"/>
-                <w:color w:val="000000"/>
-              </w:rPr>
-            </w:pPr>
-            <w:r>
-              <w:rPr>
-                <w:rFonts w:ascii="Times New Roman" w:hAnsi="Times New Roman" w:cs="Times New Roman"/>
-                <w:b/>
-                <w:color w:val="000000"/>
-                <w:sz w:val="18"/>
-                <w:szCs w:val="18"/>
-              </w:rPr>
-              <w:t>Cambio (descripción o capturas de pantallas)</w:t>
-            </w:r>
-          </w:p>
-        </w:tc>
-        <w:tc>
-          <w:tcPr>
-            <w:tcW w:w="6536" w:type="dxa"/>
-          </w:tcPr>
-          <w:p>
-            <w:pPr>
-              <w:rPr>
-                <w:rFonts w:ascii="Times New Roman" w:hAnsi="Times New Roman" w:cs="Times New Roman"/>
-                <w:color w:val="000000"/>
-              </w:rPr>
-            </w:pPr>
-            <w:r>
-              <w:rPr>
-                <w:rFonts w:ascii="Times New Roman" w:hAnsi="Times New Roman" w:cs="Times New Roman"/>
-                <w:color w:val="000000"/>
-              </w:rPr>
-              <w:t>Se debe cambiar el título del recurso por “</w:t>
-            </w:r>
-            <w:r>
-              <w:rPr>
-                <w:rFonts w:ascii="Times New Roman" w:hAnsi="Times New Roman" w:cs="Times New Roman"/>
-                <w:color w:val="000000"/>
-              </w:rPr>
-              <w:t>U</w:t>
-            </w:r>
-            <w:r>
-              <w:rPr>
-                <w:rFonts w:ascii="Times New Roman" w:hAnsi="Times New Roman" w:cs="Times New Roman"/>
-                <w:color w:val="000000"/>
-              </w:rPr>
-              <w:t xml:space="preserve">sa la </w:t>
-            </w:r>
-            <w:r>
-              <w:rPr>
-                <w:rFonts w:ascii="Times New Roman" w:hAnsi="Times New Roman" w:cs="Times New Roman"/>
-                <w:color w:val="000000"/>
-              </w:rPr>
-              <w:t xml:space="preserve">razón de </w:t>
-            </w:r>
-            <w:r>
-              <w:rPr>
-                <w:rFonts w:ascii="Times New Roman" w:hAnsi="Times New Roman" w:cs="Times New Roman"/>
-                <w:color w:val="000000"/>
-              </w:rPr>
-              <w:t>semejanza”</w:t>
-            </w:r>
-          </w:p>
-          <w:p>
-            <w:pPr>
-              <w:rPr>
-                <w:rFonts w:ascii="Times New Roman" w:hAnsi="Times New Roman" w:cs="Times New Roman"/>
-                <w:b/>
-                <w:color w:val="000000"/>
-              </w:rPr>
-            </w:pPr>
-            <w:r>
-              <w:rPr>
-                <w:rFonts w:ascii="Times New Roman" w:hAnsi="Times New Roman" w:cs="Times New Roman"/>
-                <w:b/>
-                <w:color w:val="7030A0"/>
-              </w:rPr>
-              <w:t>SE DEBEN hacer muchas adaptaciones</w:t>
-            </w:r>
-            <w:r>
-              <w:rPr>
-                <w:rFonts w:ascii="Times New Roman" w:hAnsi="Times New Roman" w:cs="Times New Roman"/>
-                <w:b/>
-                <w:color w:val="7030A0"/>
-              </w:rPr>
-              <w:t xml:space="preserve"> a aula planeta España.</w:t>
-            </w:r>
-          </w:p>
-        </w:tc>
-      </w:tr>
-      <w:tr>
-        <w:tc>
-          <w:tcPr>
-            <w:tcW w:w="2518" w:type="dxa"/>
-          </w:tcPr>
-          <w:p>
-            <w:pPr>
-              <w:rPr>
-                <w:rFonts w:ascii="Times New Roman" w:hAnsi="Times New Roman" w:cs="Times New Roman"/>
-                <w:b/>
-                <w:color w:val="000000"/>
-                <w:sz w:val="18"/>
-                <w:szCs w:val="18"/>
-              </w:rPr>
-            </w:pPr>
-            <w:r>
-              <w:rPr>
-                <w:rFonts w:ascii="Times New Roman" w:hAnsi="Times New Roman" w:cs="Times New Roman"/>
-                <w:b/>
-                <w:color w:val="000000"/>
-                <w:sz w:val="18"/>
-                <w:szCs w:val="18"/>
-              </w:rPr>
-              <w:t>Título</w:t>
-            </w:r>
-          </w:p>
-        </w:tc>
-        <w:tc>
-          <w:tcPr>
-            <w:tcW w:w="6536" w:type="dxa"/>
-          </w:tcPr>
-          <w:p>
-            <w:pPr>
-              <w:rPr>
-                <w:rFonts w:ascii="Times New Roman" w:hAnsi="Times New Roman" w:cs="Times New Roman"/>
-                <w:color w:val="000000"/>
-              </w:rPr>
-            </w:pPr>
-            <w:r>
-              <w:rPr>
-                <w:rFonts w:ascii="Times New Roman" w:hAnsi="Times New Roman" w:cs="Times New Roman"/>
-                <w:color w:val="000000"/>
-              </w:rPr>
-              <w:t>Usa la razón de semejanza</w:t>
-            </w:r>
-          </w:p>
-        </w:tc>
-      </w:tr>
-      <w:tr>
-        <w:tc>
-          <w:tcPr>
-            <w:tcW w:w="2518" w:type="dxa"/>
-          </w:tcPr>
-          <w:p>
-            <w:pPr>
-              <w:rPr>
-                <w:rFonts w:ascii="Times New Roman" w:hAnsi="Times New Roman" w:cs="Times New Roman"/>
-                <w:b/>
-                <w:color w:val="000000"/>
-                <w:sz w:val="18"/>
-                <w:szCs w:val="18"/>
-              </w:rPr>
-            </w:pPr>
-            <w:r>
-              <w:rPr>
-                <w:rFonts w:ascii="Times New Roman" w:hAnsi="Times New Roman" w:cs="Times New Roman"/>
-                <w:b/>
-                <w:color w:val="000000"/>
-                <w:sz w:val="18"/>
-                <w:szCs w:val="18"/>
-              </w:rPr>
-              <w:t>Descripción</w:t>
-            </w:r>
-          </w:p>
-        </w:tc>
-        <w:tc>
-          <w:tcPr>
-            <w:tcW w:w="6536" w:type="dxa"/>
-          </w:tcPr>
-          <w:p>
-            <w:pPr>
-              <w:rPr>
-                <w:rFonts w:ascii="Times New Roman" w:hAnsi="Times New Roman" w:cs="Times New Roman"/>
-                <w:color w:val="000000"/>
-              </w:rPr>
-            </w:pPr>
-            <w:r>
-              <w:rPr>
-                <w:rFonts w:ascii="Times New Roman" w:hAnsi="Times New Roman" w:cs="Times New Roman"/>
-              </w:rPr>
-              <w:t>Actividad con situaciones problema que requieren el cálculo de la razón de semejanza en polígonos</w:t>
-            </w:r>
-          </w:p>
-        </w:tc>
-      </w:tr>
-    </w:tbl>
     <w:p>
       <w:pPr>
         <w:spacing w:after="0"/>
@@ -14009,7 +13509,6 @@
                 <w:noProof/>
                 <w:lang w:val="es-CO" w:eastAsia="es-CO"/>
               </w:rPr>
-              <w:lastRenderedPageBreak/>
               <w:drawing>
                 <wp:inline distT="0" distB="0" distL="0" distR="0" wp14:anchorId="07899CFF" wp14:editId="2B68EB4D">
                   <wp:extent cx="1214651" cy="1487606"/>
@@ -14084,7 +13583,6 @@
                 <w:sz w:val="18"/>
                 <w:szCs w:val="18"/>
               </w:rPr>
-              <w:lastRenderedPageBreak/>
               <w:t>Código Shutterstock (o URL</w:t>
             </w:r>
             <w:r>
@@ -14262,6 +13760,7 @@
           <w:rFonts w:ascii="Times New Roman" w:hAnsi="Times New Roman" w:cs="Times New Roman"/>
           <w:color w:val="000000" w:themeColor="text1"/>
         </w:rPr>
+        <w:lastRenderedPageBreak/>
         <w:t>Estos modelos le van a permitir calcular la cantidad de material que debe comprar para hacer las señales de tránsito. Necesita cinta de colores para los bordes y cartón para</w:t>
       </w:r>
       <w:r>
@@ -14478,6 +13977,546 @@
         </w:rPr>
         <w:t>. En la siguiente sección se verá cómo a partir de esta información es posible relacionar los perímetros.</w:t>
       </w:r>
+    </w:p>
+    <w:p>
+      <w:pPr>
+        <w:spacing w:after="0"/>
+        <w:rPr>
+          <w:rFonts w:ascii="Times New Roman" w:hAnsi="Times New Roman" w:cs="Times New Roman"/>
+          <w:color w:val="7030A0"/>
+          <w:lang w:val="es-CO"/>
+        </w:rPr>
+      </w:pPr>
+    </w:p>
+    <w:tbl>
+      <w:tblPr>
+        <w:tblStyle w:val="Tablaconcuadrcula"/>
+        <w:tblW w:w="0" w:type="auto"/>
+        <w:tblLook w:val="04A0" w:firstRow="1" w:lastRow="0" w:firstColumn="1" w:lastColumn="0" w:noHBand="0" w:noVBand="1"/>
+      </w:tblPr>
+      <w:tblGrid>
+        <w:gridCol w:w="2465"/>
+        <w:gridCol w:w="6363"/>
+      </w:tblGrid>
+      <w:tr>
+        <w:tc>
+          <w:tcPr>
+            <w:tcW w:w="9033" w:type="dxa"/>
+            <w:gridSpan w:val="2"/>
+            <w:shd w:val="clear" w:color="auto" w:fill="000000" w:themeFill="text1"/>
+          </w:tcPr>
+          <w:p>
+            <w:pPr>
+              <w:jc w:val="center"/>
+              <w:rPr>
+                <w:rFonts w:ascii="Times New Roman" w:hAnsi="Times New Roman" w:cs="Times New Roman"/>
+                <w:b/>
+                <w:color w:val="FFFFFF" w:themeColor="background1"/>
+              </w:rPr>
+            </w:pPr>
+            <w:r>
+              <w:rPr>
+                <w:rFonts w:ascii="Times New Roman" w:hAnsi="Times New Roman" w:cs="Times New Roman"/>
+                <w:b/>
+                <w:color w:val="FFFFFF" w:themeColor="background1"/>
+              </w:rPr>
+              <w:t>Practica: recurso nuevo</w:t>
+            </w:r>
+          </w:p>
+        </w:tc>
+      </w:tr>
+      <w:tr>
+        <w:tc>
+          <w:tcPr>
+            <w:tcW w:w="2518" w:type="dxa"/>
+          </w:tcPr>
+          <w:p>
+            <w:pPr>
+              <w:rPr>
+                <w:rFonts w:ascii="Times New Roman" w:hAnsi="Times New Roman" w:cs="Times New Roman"/>
+                <w:b/>
+                <w:color w:val="000000"/>
+                <w:sz w:val="18"/>
+                <w:szCs w:val="18"/>
+              </w:rPr>
+            </w:pPr>
+            <w:r>
+              <w:rPr>
+                <w:rFonts w:ascii="Times New Roman" w:hAnsi="Times New Roman" w:cs="Times New Roman"/>
+                <w:b/>
+                <w:color w:val="000000"/>
+                <w:sz w:val="18"/>
+                <w:szCs w:val="18"/>
+              </w:rPr>
+              <w:t>Código</w:t>
+            </w:r>
+          </w:p>
+        </w:tc>
+        <w:tc>
+          <w:tcPr>
+            <w:tcW w:w="6515" w:type="dxa"/>
+          </w:tcPr>
+          <w:p>
+            <w:pPr>
+              <w:rPr>
+                <w:rFonts w:ascii="Times New Roman" w:hAnsi="Times New Roman" w:cs="Times New Roman"/>
+                <w:b/>
+                <w:color w:val="000000"/>
+              </w:rPr>
+            </w:pPr>
+            <w:r>
+              <w:rPr>
+                <w:rFonts w:ascii="Times New Roman" w:hAnsi="Times New Roman" w:cs="Times New Roman"/>
+              </w:rPr>
+              <w:t>MA_07_</w:t>
+            </w:r>
+            <w:r>
+              <w:rPr>
+                <w:rFonts w:ascii="Times New Roman" w:hAnsi="Times New Roman" w:cs="Times New Roman"/>
+              </w:rPr>
+              <w:t>12</w:t>
+            </w:r>
+            <w:r>
+              <w:rPr>
+                <w:rFonts w:ascii="Times New Roman" w:hAnsi="Times New Roman" w:cs="Times New Roman"/>
+              </w:rPr>
+              <w:t>_CO_REC</w:t>
+            </w:r>
+            <w:r>
+              <w:rPr>
+                <w:rFonts w:ascii="Times New Roman" w:hAnsi="Times New Roman" w:cs="Times New Roman"/>
+              </w:rPr>
+              <w:t>130</w:t>
+            </w:r>
+          </w:p>
+        </w:tc>
+      </w:tr>
+      <w:tr>
+        <w:tc>
+          <w:tcPr>
+            <w:tcW w:w="2518" w:type="dxa"/>
+          </w:tcPr>
+          <w:p>
+            <w:pPr>
+              <w:rPr>
+                <w:rFonts w:ascii="Times New Roman" w:hAnsi="Times New Roman" w:cs="Times New Roman"/>
+                <w:color w:val="000000"/>
+              </w:rPr>
+            </w:pPr>
+            <w:r>
+              <w:rPr>
+                <w:rFonts w:ascii="Times New Roman" w:hAnsi="Times New Roman" w:cs="Times New Roman"/>
+                <w:b/>
+                <w:color w:val="000000"/>
+                <w:sz w:val="18"/>
+                <w:szCs w:val="18"/>
+              </w:rPr>
+              <w:t>Título</w:t>
+            </w:r>
+          </w:p>
+        </w:tc>
+        <w:tc>
+          <w:tcPr>
+            <w:tcW w:w="6515" w:type="dxa"/>
+          </w:tcPr>
+          <w:p>
+            <w:pPr>
+              <w:rPr>
+                <w:rFonts w:ascii="Times New Roman" w:hAnsi="Times New Roman" w:cs="Times New Roman"/>
+                <w:color w:val="000000"/>
+              </w:rPr>
+            </w:pPr>
+            <w:r>
+              <w:rPr>
+                <w:rFonts w:ascii="Times New Roman" w:hAnsi="Times New Roman" w:cs="Times New Roman"/>
+                <w:color w:val="000000"/>
+              </w:rPr>
+              <w:t>Practica la semejanza de triángulos</w:t>
+            </w:r>
+          </w:p>
+        </w:tc>
+      </w:tr>
+      <w:tr>
+        <w:tc>
+          <w:tcPr>
+            <w:tcW w:w="2518" w:type="dxa"/>
+          </w:tcPr>
+          <w:p>
+            <w:pPr>
+              <w:rPr>
+                <w:rFonts w:ascii="Times New Roman" w:hAnsi="Times New Roman" w:cs="Times New Roman"/>
+                <w:color w:val="000000"/>
+              </w:rPr>
+            </w:pPr>
+            <w:r>
+              <w:rPr>
+                <w:rFonts w:ascii="Times New Roman" w:hAnsi="Times New Roman" w:cs="Times New Roman"/>
+                <w:b/>
+                <w:color w:val="000000"/>
+                <w:sz w:val="18"/>
+                <w:szCs w:val="18"/>
+              </w:rPr>
+              <w:t>Descripción</w:t>
+            </w:r>
+          </w:p>
+        </w:tc>
+        <w:tc>
+          <w:tcPr>
+            <w:tcW w:w="6515" w:type="dxa"/>
+          </w:tcPr>
+          <w:p>
+            <w:pPr>
+              <w:tabs>
+                <w:tab w:val="left" w:pos="1816"/>
+              </w:tabs>
+              <w:rPr>
+                <w:rFonts w:ascii="Times New Roman" w:hAnsi="Times New Roman" w:cs="Times New Roman"/>
+              </w:rPr>
+            </w:pPr>
+            <w:r>
+              <w:rPr>
+                <w:rFonts w:ascii="Times New Roman" w:hAnsi="Times New Roman" w:cs="Times New Roman"/>
+              </w:rPr>
+              <w:t>Actividad que plantea preguntas referentes a la semejanza de triángulos</w:t>
+            </w:r>
+          </w:p>
+        </w:tc>
+      </w:tr>
+    </w:tbl>
+    <w:p>
+      <w:pPr>
+        <w:spacing w:after="0"/>
+        <w:rPr>
+          <w:rFonts w:ascii="Times New Roman" w:hAnsi="Times New Roman" w:cs="Times New Roman"/>
+          <w:color w:val="7030A0"/>
+        </w:rPr>
+      </w:pPr>
+    </w:p>
+    <w:tbl>
+      <w:tblPr>
+        <w:tblStyle w:val="Tablaconcuadrcula"/>
+        <w:tblW w:w="0" w:type="auto"/>
+        <w:tblLook w:val="04A0" w:firstRow="1" w:lastRow="0" w:firstColumn="1" w:lastColumn="0" w:noHBand="0" w:noVBand="1"/>
+      </w:tblPr>
+      <w:tblGrid>
+        <w:gridCol w:w="2461"/>
+        <w:gridCol w:w="6367"/>
+      </w:tblGrid>
+      <w:tr>
+        <w:tc>
+          <w:tcPr>
+            <w:tcW w:w="9054" w:type="dxa"/>
+            <w:gridSpan w:val="2"/>
+            <w:shd w:val="clear" w:color="auto" w:fill="000000" w:themeFill="text1"/>
+          </w:tcPr>
+          <w:p>
+            <w:pPr>
+              <w:jc w:val="center"/>
+              <w:rPr>
+                <w:rFonts w:ascii="Times New Roman" w:hAnsi="Times New Roman" w:cs="Times New Roman"/>
+                <w:b/>
+                <w:color w:val="FFFFFF" w:themeColor="background1"/>
+              </w:rPr>
+            </w:pPr>
+            <w:r>
+              <w:rPr>
+                <w:rFonts w:ascii="Times New Roman" w:hAnsi="Times New Roman" w:cs="Times New Roman"/>
+                <w:b/>
+                <w:color w:val="FFFFFF" w:themeColor="background1"/>
+              </w:rPr>
+              <w:t>Practica: recurso aprovechado</w:t>
+            </w:r>
+          </w:p>
+        </w:tc>
+      </w:tr>
+      <w:tr>
+        <w:tc>
+          <w:tcPr>
+            <w:tcW w:w="2518" w:type="dxa"/>
+          </w:tcPr>
+          <w:p>
+            <w:pPr>
+              <w:rPr>
+                <w:rFonts w:ascii="Times New Roman" w:hAnsi="Times New Roman" w:cs="Times New Roman"/>
+                <w:b/>
+                <w:color w:val="000000"/>
+                <w:sz w:val="18"/>
+                <w:szCs w:val="18"/>
+              </w:rPr>
+            </w:pPr>
+            <w:r>
+              <w:rPr>
+                <w:rFonts w:ascii="Times New Roman" w:hAnsi="Times New Roman" w:cs="Times New Roman"/>
+                <w:b/>
+                <w:color w:val="000000"/>
+                <w:sz w:val="18"/>
+                <w:szCs w:val="18"/>
+              </w:rPr>
+              <w:t>Código</w:t>
+            </w:r>
+          </w:p>
+        </w:tc>
+        <w:tc>
+          <w:tcPr>
+            <w:tcW w:w="6536" w:type="dxa"/>
+          </w:tcPr>
+          <w:p>
+            <w:pPr>
+              <w:rPr>
+                <w:rFonts w:ascii="Times New Roman" w:hAnsi="Times New Roman" w:cs="Times New Roman"/>
+                <w:b/>
+                <w:color w:val="000000"/>
+                <w:sz w:val="18"/>
+                <w:szCs w:val="18"/>
+              </w:rPr>
+            </w:pPr>
+            <w:r>
+              <w:rPr>
+                <w:rFonts w:ascii="Times New Roman" w:hAnsi="Times New Roman" w:cs="Times New Roman"/>
+              </w:rPr>
+              <w:t>MA_07_</w:t>
+            </w:r>
+            <w:r>
+              <w:rPr>
+                <w:rFonts w:ascii="Times New Roman" w:hAnsi="Times New Roman" w:cs="Times New Roman"/>
+              </w:rPr>
+              <w:t>12</w:t>
+            </w:r>
+            <w:r>
+              <w:rPr>
+                <w:rFonts w:ascii="Times New Roman" w:hAnsi="Times New Roman" w:cs="Times New Roman"/>
+              </w:rPr>
+              <w:t>_CO_REC</w:t>
+            </w:r>
+            <w:r>
+              <w:rPr>
+                <w:rFonts w:ascii="Times New Roman" w:hAnsi="Times New Roman" w:cs="Times New Roman"/>
+              </w:rPr>
+              <w:t>140</w:t>
+            </w:r>
+          </w:p>
+        </w:tc>
+      </w:tr>
+      <w:tr>
+        <w:tc>
+          <w:tcPr>
+            <w:tcW w:w="2518" w:type="dxa"/>
+          </w:tcPr>
+          <w:p>
+            <w:pPr>
+              <w:rPr>
+                <w:rFonts w:ascii="Times New Roman" w:hAnsi="Times New Roman" w:cs="Times New Roman"/>
+                <w:color w:val="000000"/>
+              </w:rPr>
+            </w:pPr>
+            <w:r>
+              <w:rPr>
+                <w:rFonts w:ascii="Times New Roman" w:hAnsi="Times New Roman" w:cs="Times New Roman"/>
+                <w:b/>
+                <w:color w:val="000000"/>
+                <w:sz w:val="18"/>
+                <w:szCs w:val="18"/>
+              </w:rPr>
+              <w:t>Ubicación en Aula Planeta</w:t>
+            </w:r>
+          </w:p>
+        </w:tc>
+        <w:tc>
+          <w:tcPr>
+            <w:tcW w:w="6536" w:type="dxa"/>
+          </w:tcPr>
+          <w:p>
+            <w:pPr>
+              <w:rPr>
+                <w:rFonts w:ascii="Times New Roman" w:hAnsi="Times New Roman" w:cs="Times New Roman"/>
+                <w:color w:val="000000"/>
+              </w:rPr>
+            </w:pPr>
+            <w:r>
+              <w:rPr>
+                <w:rFonts w:ascii="Times New Roman" w:hAnsi="Times New Roman" w:cs="Times New Roman"/>
+                <w:color w:val="000000"/>
+                <w:lang w:val="es-CO"/>
+              </w:rPr>
+              <w:t xml:space="preserve">2 ESO/Matemáticas/La proporcionalidad geométrica/Las figuras semejantes/La razón de semejanza/Calcula usando la razón de semejanza </w:t>
+            </w:r>
+          </w:p>
+        </w:tc>
+      </w:tr>
+      <w:tr>
+        <w:tc>
+          <w:tcPr>
+            <w:tcW w:w="2518" w:type="dxa"/>
+          </w:tcPr>
+          <w:p>
+            <w:pPr>
+              <w:rPr>
+                <w:rFonts w:ascii="Times New Roman" w:hAnsi="Times New Roman" w:cs="Times New Roman"/>
+                <w:color w:val="000000"/>
+              </w:rPr>
+            </w:pPr>
+            <w:r>
+              <w:rPr>
+                <w:rFonts w:ascii="Times New Roman" w:hAnsi="Times New Roman" w:cs="Times New Roman"/>
+                <w:b/>
+                <w:color w:val="000000"/>
+                <w:sz w:val="18"/>
+                <w:szCs w:val="18"/>
+              </w:rPr>
+              <w:t>Cambio (descripción o capturas de pantallas)</w:t>
+            </w:r>
+          </w:p>
+        </w:tc>
+        <w:tc>
+          <w:tcPr>
+            <w:tcW w:w="6536" w:type="dxa"/>
+          </w:tcPr>
+          <w:p>
+            <w:pPr>
+              <w:rPr>
+                <w:rFonts w:ascii="Times New Roman" w:hAnsi="Times New Roman" w:cs="Times New Roman"/>
+                <w:color w:val="000000"/>
+              </w:rPr>
+            </w:pPr>
+            <w:r>
+              <w:rPr>
+                <w:rFonts w:ascii="Times New Roman" w:hAnsi="Times New Roman" w:cs="Times New Roman"/>
+                <w:color w:val="000000"/>
+              </w:rPr>
+              <w:t>Se debe cambiar el título del recurso por “Usa la razón de semejanza”</w:t>
+            </w:r>
+          </w:p>
+          <w:p>
+            <w:pPr>
+              <w:rPr>
+                <w:rFonts w:ascii="Times New Roman" w:hAnsi="Times New Roman" w:cs="Times New Roman"/>
+                <w:b/>
+                <w:color w:val="000000"/>
+              </w:rPr>
+            </w:pPr>
+            <w:r>
+              <w:rPr>
+                <w:rFonts w:ascii="Times New Roman" w:hAnsi="Times New Roman" w:cs="Times New Roman"/>
+                <w:b/>
+                <w:color w:val="7030A0"/>
+              </w:rPr>
+              <w:t>SE DEBEN hacer muchas adaptaciones</w:t>
+            </w:r>
+            <w:r>
+              <w:rPr>
+                <w:rFonts w:ascii="Times New Roman" w:hAnsi="Times New Roman" w:cs="Times New Roman"/>
+                <w:b/>
+                <w:color w:val="7030A0"/>
+              </w:rPr>
+              <w:t xml:space="preserve"> a aula planeta España.</w:t>
+            </w:r>
+          </w:p>
+        </w:tc>
+      </w:tr>
+      <w:tr>
+        <w:tc>
+          <w:tcPr>
+            <w:tcW w:w="2518" w:type="dxa"/>
+          </w:tcPr>
+          <w:p>
+            <w:pPr>
+              <w:rPr>
+                <w:rFonts w:ascii="Times New Roman" w:hAnsi="Times New Roman" w:cs="Times New Roman"/>
+                <w:b/>
+                <w:color w:val="000000"/>
+                <w:sz w:val="18"/>
+                <w:szCs w:val="18"/>
+              </w:rPr>
+            </w:pPr>
+            <w:r>
+              <w:rPr>
+                <w:rFonts w:ascii="Times New Roman" w:hAnsi="Times New Roman" w:cs="Times New Roman"/>
+                <w:b/>
+                <w:color w:val="000000"/>
+                <w:sz w:val="18"/>
+                <w:szCs w:val="18"/>
+              </w:rPr>
+              <w:t>Título</w:t>
+            </w:r>
+          </w:p>
+        </w:tc>
+        <w:tc>
+          <w:tcPr>
+            <w:tcW w:w="6536" w:type="dxa"/>
+          </w:tcPr>
+          <w:p>
+            <w:pPr>
+              <w:rPr>
+                <w:rFonts w:ascii="Times New Roman" w:hAnsi="Times New Roman" w:cs="Times New Roman"/>
+                <w:color w:val="000000"/>
+              </w:rPr>
+            </w:pPr>
+            <w:r>
+              <w:rPr>
+                <w:rFonts w:ascii="Times New Roman" w:hAnsi="Times New Roman" w:cs="Times New Roman"/>
+                <w:color w:val="000000"/>
+              </w:rPr>
+              <w:t>Resuelve problemas de proporcionalidad geométrica</w:t>
+            </w:r>
+          </w:p>
+        </w:tc>
+      </w:tr>
+      <w:tr>
+        <w:tc>
+          <w:tcPr>
+            <w:tcW w:w="2518" w:type="dxa"/>
+          </w:tcPr>
+          <w:p>
+            <w:pPr>
+              <w:rPr>
+                <w:rFonts w:ascii="Times New Roman" w:hAnsi="Times New Roman" w:cs="Times New Roman"/>
+                <w:b/>
+                <w:color w:val="000000"/>
+                <w:sz w:val="18"/>
+                <w:szCs w:val="18"/>
+              </w:rPr>
+            </w:pPr>
+            <w:r>
+              <w:rPr>
+                <w:rFonts w:ascii="Times New Roman" w:hAnsi="Times New Roman" w:cs="Times New Roman"/>
+                <w:b/>
+                <w:color w:val="000000"/>
+                <w:sz w:val="18"/>
+                <w:szCs w:val="18"/>
+              </w:rPr>
+              <w:t>Descripción</w:t>
+            </w:r>
+          </w:p>
+        </w:tc>
+        <w:tc>
+          <w:tcPr>
+            <w:tcW w:w="6536" w:type="dxa"/>
+          </w:tcPr>
+          <w:p>
+            <w:pPr>
+              <w:rPr>
+                <w:rFonts w:ascii="Times New Roman" w:hAnsi="Times New Roman" w:cs="Times New Roman"/>
+                <w:color w:val="000000"/>
+              </w:rPr>
+            </w:pPr>
+            <w:r>
+              <w:rPr>
+                <w:rFonts w:ascii="Times New Roman" w:hAnsi="Times New Roman" w:cs="Times New Roman"/>
+              </w:rPr>
+              <w:t>Actividad que plantea problemas de aplicación de proporcionalidad geométrica</w:t>
+            </w:r>
+          </w:p>
+        </w:tc>
+      </w:tr>
+    </w:tbl>
+    <w:p>
+      <w:pPr>
+        <w:spacing w:after="0"/>
+        <w:rPr>
+          <w:rFonts w:ascii="Times New Roman" w:hAnsi="Times New Roman" w:cs="Times New Roman"/>
+          <w:color w:val="000000" w:themeColor="text1"/>
+        </w:rPr>
+      </w:pPr>
     </w:p>
     <w:p>
       <w:pPr>
@@ -14925,6 +14964,7 @@
                 <w:noProof/>
                 <w:lang w:val="es-CO" w:eastAsia="es-CO"/>
               </w:rPr>
+              <w:lastRenderedPageBreak/>
               <w:drawing>
                 <wp:inline distT="0" distB="0" distL="0" distR="0" wp14:anchorId="72C16FE5" wp14:editId="7317A00B">
                   <wp:extent cx="468173" cy="753466"/>
@@ -14989,7 +15029,6 @@
                 <w:rFonts w:ascii="Times New Roman" w:hAnsi="Times New Roman" w:cs="Times New Roman"/>
                 <w:color w:val="000000"/>
               </w:rPr>
-              <w:lastRenderedPageBreak/>
               <w:t>A</w:t>
             </w:r>
             <w:r>
@@ -15768,21 +15807,7 @@
                 <w:rFonts w:ascii="Times New Roman" w:hAnsi="Times New Roman" w:cs="Times New Roman"/>
                 <w:color w:val="000000"/>
               </w:rPr>
-              <w:t>La r</w:t>
-            </w:r>
-            <w:r>
-              <w:rPr>
-                <w:rFonts w:ascii="Times New Roman" w:hAnsi="Times New Roman" w:cs="Times New Roman"/>
-                <w:color w:val="000000"/>
-              </w:rPr>
-              <w:t>elación entre los perí</w:t>
-            </w:r>
-            <w:r>
-              <w:rPr>
-                <w:rFonts w:ascii="Times New Roman" w:hAnsi="Times New Roman" w:cs="Times New Roman"/>
-                <w:color w:val="000000"/>
-              </w:rPr>
-              <w:t>metros de polígonos semejantes</w:t>
+              <w:t>La relación entre perímetros y áreas de polígonos semejantes</w:t>
             </w:r>
           </w:p>
         </w:tc>
@@ -15830,7 +15855,7 @@
                 <w:rFonts w:ascii="Times New Roman" w:hAnsi="Times New Roman" w:cs="Times New Roman"/>
                 <w:color w:val="000000"/>
               </w:rPr>
-              <w:t>Interactivo que presenta la relación entre los perímetros de figuras semejantes</w:t>
+              <w:t>Interactivo que presenta la relación entre perímetros y áreas de figuras semejantes</w:t>
             </w:r>
           </w:p>
         </w:tc>
@@ -16027,6 +16052,7 @@
                 <w:noProof/>
                 <w:lang w:val="es-CO" w:eastAsia="es-CO"/>
               </w:rPr>
+              <w:lastRenderedPageBreak/>
               <w:drawing>
                 <wp:inline distT="0" distB="0" distL="0" distR="0" wp14:anchorId="753C7726" wp14:editId="6C63B33D">
                   <wp:extent cx="2639545" cy="1004552"/>
@@ -17578,6 +17604,7 @@
                 <w:rFonts w:ascii="Times New Roman" w:hAnsi="Times New Roman" w:cs="Times New Roman"/>
                 <w:color w:val="000000"/>
               </w:rPr>
+              <w:lastRenderedPageBreak/>
               <w:t xml:space="preserve">    Figura I                                                         Figura II</w:t>
             </w:r>
           </w:p>
@@ -17611,6 +17638,7 @@
                 <w:sz w:val="18"/>
                 <w:szCs w:val="18"/>
               </w:rPr>
+              <w:lastRenderedPageBreak/>
               <w:t>Código Shutterstock (o URL</w:t>
             </w:r>
             <w:r>
@@ -18328,21 +18356,7 @@
                 <w:rFonts w:ascii="Times New Roman" w:hAnsi="Times New Roman" w:cs="Times New Roman"/>
                 <w:color w:val="000000"/>
               </w:rPr>
-              <w:t>Usa la relación</w:t>
-            </w:r>
-            <w:r>
-              <w:rPr>
-                <w:rFonts w:ascii="Times New Roman" w:hAnsi="Times New Roman" w:cs="Times New Roman"/>
-                <w:color w:val="000000"/>
-              </w:rPr>
-              <w:t xml:space="preserve"> entre los perímetros de dos polígonos</w:t>
-            </w:r>
-            <w:r>
-              <w:rPr>
-                <w:rFonts w:ascii="Times New Roman" w:hAnsi="Times New Roman" w:cs="Times New Roman"/>
-                <w:color w:val="000000"/>
-              </w:rPr>
-              <w:t xml:space="preserve"> semejantes</w:t>
+              <w:t>Usa la relación entre los perímetros de polígonos semejantes</w:t>
             </w:r>
           </w:p>
         </w:tc>
@@ -18389,7 +18403,7 @@
               <w:rPr>
                 <w:rFonts w:ascii="Times New Roman" w:hAnsi="Times New Roman" w:cs="Times New Roman"/>
               </w:rPr>
-              <w:t>Interactivo que presenta la relación entre las áreas de dos polígonos semejantes</w:t>
+              <w:t>Actividades para usar la relación entre los perímetros de polígonos semejantes</w:t>
             </w:r>
           </w:p>
         </w:tc>
@@ -18891,6 +18905,7 @@
                 <w:b/>
                 <w:color w:val="FFFFFF" w:themeColor="background1"/>
               </w:rPr>
+              <w:lastRenderedPageBreak/>
               <w:t>Imagen (fotografía, gráfica o ilustración)</w:t>
             </w:r>
           </w:p>
@@ -19010,7 +19025,6 @@
                 <w:noProof/>
                 <w:lang w:val="es-CO" w:eastAsia="es-CO"/>
               </w:rPr>
-              <w:lastRenderedPageBreak/>
               <w:drawing>
                 <wp:inline distT="0" distB="0" distL="0" distR="0" wp14:anchorId="401E603F" wp14:editId="6A57315F">
                   <wp:extent cx="437101" cy="797357"/>
@@ -19100,7 +19114,6 @@
                 <w:sz w:val="18"/>
                 <w:szCs w:val="18"/>
               </w:rPr>
-              <w:lastRenderedPageBreak/>
               <w:t>Código Shutterstock (o URL</w:t>
             </w:r>
             <w:r>
@@ -19233,6 +19246,7 @@
         <w:rPr>
           <w:rFonts w:ascii="Times" w:hAnsi="Times"/>
         </w:rPr>
+        <w:lastRenderedPageBreak/>
         <w:t>Para este caso particular, la figura que aparece en la ilustración tiene un área de 21 cm</w:t>
       </w:r>
       <w:r>
@@ -19294,7 +19308,6 @@
         </w:rPr>
       </w:pPr>
       <w:r>
-        <w:lastRenderedPageBreak/>
         <w:tab/>
       </w:r>
       <w:r>
@@ -19512,14 +19525,7 @@
                 <w:rFonts w:ascii="Times New Roman" w:hAnsi="Times New Roman" w:cs="Times New Roman"/>
                 <w:color w:val="000000"/>
               </w:rPr>
-              <w:t>La r</w:t>
-            </w:r>
-            <w:r>
-              <w:rPr>
-                <w:rFonts w:ascii="Times New Roman" w:hAnsi="Times New Roman" w:cs="Times New Roman"/>
-                <w:color w:val="000000"/>
-              </w:rPr>
-              <w:t>elación entre áreas de dos polígonos semejantes</w:t>
+              <w:t>Usa la relación del área de polígonos semejantes</w:t>
             </w:r>
           </w:p>
         </w:tc>
@@ -19565,9 +19571,8 @@
             <w:r>
               <w:rPr>
                 <w:rFonts w:ascii="Times New Roman" w:hAnsi="Times New Roman" w:cs="Times New Roman"/>
-                <w:lang w:val="es-CO"/>
-              </w:rPr>
-              <w:t>Interactivo que presenta la relación entre las áreas de dos polígonos semejantes</w:t>
+              </w:rPr>
+              <w:t>Actividad para practicar la razón entre las áreas de polígonos semejantes</w:t>
             </w:r>
           </w:p>
         </w:tc>
@@ -20709,28 +20714,7 @@
                 <w:rFonts w:ascii="Times New Roman" w:hAnsi="Times New Roman" w:cs="Times New Roman"/>
                 <w:color w:val="000000"/>
               </w:rPr>
-              <w:t>Usa</w:t>
-            </w:r>
-            <w:r>
-              <w:rPr>
-                <w:rFonts w:ascii="Times New Roman" w:hAnsi="Times New Roman" w:cs="Times New Roman"/>
-                <w:color w:val="000000"/>
-              </w:rPr>
-              <w:t xml:space="preserve"> la relación entre área</w:t>
-            </w:r>
-            <w:r>
-              <w:rPr>
-                <w:rFonts w:ascii="Times New Roman" w:hAnsi="Times New Roman" w:cs="Times New Roman"/>
-                <w:color w:val="000000"/>
-              </w:rPr>
-              <w:t>s</w:t>
-            </w:r>
-            <w:r>
-              <w:rPr>
-                <w:rFonts w:ascii="Times New Roman" w:hAnsi="Times New Roman" w:cs="Times New Roman"/>
-                <w:color w:val="000000"/>
-              </w:rPr>
-              <w:t xml:space="preserve"> de polígonos semejantes</w:t>
+              <w:t>Calcula el perímetro y el área de polígonos semejantes</w:t>
             </w:r>
           </w:p>
         </w:tc>
@@ -20777,31 +20761,7 @@
               <w:rPr>
                 <w:rFonts w:ascii="Times New Roman" w:hAnsi="Times New Roman" w:cs="Times New Roman"/>
               </w:rPr>
-              <w:t>Actividad</w:t>
-            </w:r>
-            <w:r>
-              <w:rPr>
-                <w:rFonts w:ascii="Times New Roman" w:hAnsi="Times New Roman" w:cs="Times New Roman"/>
-              </w:rPr>
-              <w:t xml:space="preserve"> para practicar </w:t>
-            </w:r>
-            <w:r>
-              <w:rPr>
-                <w:rFonts w:ascii="Times New Roman" w:hAnsi="Times New Roman" w:cs="Times New Roman"/>
-              </w:rPr>
-              <w:t xml:space="preserve">la </w:t>
-            </w:r>
-            <w:r>
-              <w:rPr>
-                <w:rFonts w:ascii="Times New Roman" w:hAnsi="Times New Roman" w:cs="Times New Roman"/>
-              </w:rPr>
-              <w:t xml:space="preserve">razón entre </w:t>
-            </w:r>
-            <w:r>
-              <w:rPr>
-                <w:rFonts w:ascii="Times New Roman" w:hAnsi="Times New Roman" w:cs="Times New Roman"/>
-              </w:rPr>
-              <w:t>las áreas de polígonos semejantes</w:t>
+              <w:t>Actividad que permite practicar el cálculo del perímetro y el área de polígonos semejantes</w:t>
             </w:r>
           </w:p>
         </w:tc>
@@ -21166,7 +21126,7 @@
                 <w:rFonts w:ascii="Times New Roman" w:hAnsi="Times New Roman" w:cs="Times New Roman"/>
                 <w:color w:val="000000"/>
               </w:rPr>
-              <w:t>Perímetros y áreas de figuras semejantes</w:t>
+              <w:t>Practica perímetros y áreas de polígonos semejantes</w:t>
             </w:r>
           </w:p>
         </w:tc>
@@ -21212,9 +21172,8 @@
             <w:r>
               <w:rPr>
                 <w:rFonts w:ascii="Times New Roman" w:hAnsi="Times New Roman" w:cs="Times New Roman"/>
-                <w:color w:val="7030A0"/>
-              </w:rPr>
-              <w:t>cambiar</w:t>
+              </w:rPr>
+              <w:t>Actividad para calcular perímetros y áreas de polígonos semejantes</w:t>
             </w:r>
           </w:p>
         </w:tc>
@@ -21225,6 +21184,101 @@
         <w:spacing w:after="0"/>
         <w:rPr>
           <w:rFonts w:ascii="Times" w:hAnsi="Times"/>
+        </w:rPr>
+      </w:pPr>
+    </w:p>
+    <w:p>
+      <w:pPr>
+        <w:spacing w:after="0"/>
+        <w:rPr>
+          <w:rFonts w:ascii="Times" w:hAnsi="Times"/>
+        </w:rPr>
+      </w:pPr>
+    </w:p>
+    <w:p>
+      <w:pPr>
+        <w:spacing w:after="0"/>
+        <w:rPr>
+          <w:rFonts w:ascii="Times" w:hAnsi="Times"/>
+          <w:b/>
+        </w:rPr>
+      </w:pPr>
+      <w:r>
+        <w:rPr>
+          <w:rFonts w:ascii="Times" w:hAnsi="Times"/>
+          <w:highlight w:val="yellow"/>
+        </w:rPr>
+        <w:t xml:space="preserve"> </w:t>
+      </w:r>
+      <w:r>
+        <w:rPr>
+          <w:rFonts w:ascii="Times" w:hAnsi="Times"/>
+          <w:highlight w:val="yellow"/>
+        </w:rPr>
+        <w:t>[SECCIÓN 2]</w:t>
+      </w:r>
+      <w:r>
+        <w:rPr>
+          <w:rFonts w:ascii="Times" w:hAnsi="Times"/>
+        </w:rPr>
+        <w:t xml:space="preserve"> </w:t>
+      </w:r>
+      <w:r>
+        <w:rPr>
+          <w:rFonts w:ascii="Times" w:hAnsi="Times"/>
+          <w:b/>
+        </w:rPr>
+        <w:t>3.</w:t>
+      </w:r>
+      <w:r>
+        <w:rPr>
+          <w:rFonts w:ascii="Times" w:hAnsi="Times"/>
+          <w:b/>
+        </w:rPr>
+        <w:t>3</w:t>
+      </w:r>
+      <w:r>
+        <w:rPr>
+          <w:rFonts w:ascii="Times" w:hAnsi="Times"/>
+          <w:b/>
+        </w:rPr>
+        <w:t xml:space="preserve"> </w:t>
+      </w:r>
+      <w:r>
+        <w:rPr>
+          <w:rFonts w:ascii="Times" w:hAnsi="Times"/>
+          <w:b/>
+        </w:rPr>
+        <w:t>Consolidación</w:t>
+      </w:r>
+    </w:p>
+    <w:p>
+      <w:pPr>
+        <w:spacing w:after="0"/>
+        <w:rPr>
+          <w:rFonts w:ascii="Times New Roman" w:hAnsi="Times New Roman" w:cs="Times New Roman"/>
+        </w:rPr>
+      </w:pPr>
+      <w:r>
+        <w:rPr>
+          <w:rFonts w:ascii="Times New Roman" w:hAnsi="Times New Roman" w:cs="Times New Roman"/>
+          <w:color w:val="7030A0"/>
+        </w:rPr>
+        <w:lastRenderedPageBreak/>
+        <w:br/>
+      </w:r>
+      <w:r>
+        <w:rPr>
+          <w:rFonts w:ascii="Times New Roman" w:hAnsi="Times New Roman" w:cs="Times New Roman"/>
+        </w:rPr>
+        <w:t>Actividades para consolidar lo que has aprendido en esta sección.</w:t>
+      </w:r>
+    </w:p>
+    <w:p>
+      <w:pPr>
+        <w:spacing w:after="0"/>
+        <w:rPr>
+          <w:rFonts w:ascii="Times New Roman" w:hAnsi="Times New Roman" w:cs="Times New Roman"/>
         </w:rPr>
       </w:pPr>
     </w:p>
@@ -21328,13 +21382,7 @@
               <w:rPr>
                 <w:rFonts w:ascii="Times New Roman" w:hAnsi="Times New Roman" w:cs="Times New Roman"/>
               </w:rPr>
-              <w:t>20</w:t>
-            </w:r>
-            <w:r>
-              <w:rPr>
-                <w:rFonts w:ascii="Times New Roman" w:hAnsi="Times New Roman" w:cs="Times New Roman"/>
-              </w:rPr>
-              <w:t>0</w:t>
+              <w:t>200</w:t>
             </w:r>
           </w:p>
         </w:tc>
@@ -21461,21 +21509,7 @@
                 <w:rFonts w:ascii="Times New Roman" w:hAnsi="Times New Roman" w:cs="Times New Roman"/>
                 <w:color w:val="000000"/>
               </w:rPr>
-              <w:t>Se debe cambiar el título del recurso por “</w:t>
-            </w:r>
-            <w:r>
-              <w:rPr>
-                <w:rFonts w:ascii="Times New Roman" w:hAnsi="Times New Roman" w:cs="Times New Roman"/>
-                <w:color w:val="000000"/>
-              </w:rPr>
-              <w:t xml:space="preserve">Usa </w:t>
-            </w:r>
-            <w:r>
-              <w:rPr>
-                <w:rFonts w:ascii="Times New Roman" w:hAnsi="Times New Roman" w:cs="Times New Roman"/>
-                <w:color w:val="000000"/>
-              </w:rPr>
-              <w:t>la semejanza para calcular perímetros y áreas”</w:t>
+              <w:t>Se debe cambiar el título del recurso por “Usa la semejanza para calcular perímetros y áreas”</w:t>
             </w:r>
           </w:p>
           <w:p>
@@ -21564,7 +21598,7 @@
                 <w:rFonts w:ascii="Times New Roman" w:hAnsi="Times New Roman" w:cs="Times New Roman"/>
                 <w:color w:val="000000"/>
               </w:rPr>
-              <w:t>Usa la semejanza para calcular perímetros y áreas</w:t>
+              <w:t>Refuerza tu aprendizaje: Las figuras semejantes</w:t>
             </w:r>
           </w:p>
         </w:tc>
@@ -21610,7 +21644,7 @@
               <w:rPr>
                 <w:rFonts w:ascii="Times New Roman" w:hAnsi="Times New Roman" w:cs="Times New Roman"/>
               </w:rPr>
-              <w:t>Actividad para calcular perímetros y áreas de polígonos semejantes</w:t>
+              <w:t>Actividades sobre Las figuras semejantes</w:t>
             </w:r>
           </w:p>
         </w:tc>
@@ -21620,551 +21654,10 @@
       <w:pPr>
         <w:spacing w:after="0"/>
         <w:rPr>
-          <w:rFonts w:ascii="Times" w:hAnsi="Times"/>
+          <w:rFonts w:ascii="Times New Roman" w:hAnsi="Times New Roman" w:cs="Times New Roman"/>
         </w:rPr>
       </w:pPr>
     </w:p>
-    <w:p>
-      <w:pPr>
-        <w:spacing w:after="0"/>
-        <w:rPr>
-          <w:rFonts w:ascii="Times" w:hAnsi="Times"/>
-          <w:b/>
-        </w:rPr>
-      </w:pPr>
-      <w:r>
-        <w:rPr>
-          <w:rFonts w:ascii="Times" w:hAnsi="Times"/>
-          <w:highlight w:val="yellow"/>
-        </w:rPr>
-        <w:lastRenderedPageBreak/>
-        <w:t xml:space="preserve"> </w:t>
-      </w:r>
-      <w:r>
-        <w:rPr>
-          <w:rFonts w:ascii="Times" w:hAnsi="Times"/>
-          <w:highlight w:val="yellow"/>
-        </w:rPr>
-        <w:t>[SECCIÓN 2]</w:t>
-      </w:r>
-      <w:r>
-        <w:rPr>
-          <w:rFonts w:ascii="Times" w:hAnsi="Times"/>
-        </w:rPr>
-        <w:t xml:space="preserve"> </w:t>
-      </w:r>
-      <w:r>
-        <w:rPr>
-          <w:rFonts w:ascii="Times" w:hAnsi="Times"/>
-          <w:b/>
-        </w:rPr>
-        <w:t>3.</w:t>
-      </w:r>
-      <w:r>
-        <w:rPr>
-          <w:rFonts w:ascii="Times" w:hAnsi="Times"/>
-          <w:b/>
-        </w:rPr>
-        <w:t>3</w:t>
-      </w:r>
-      <w:r>
-        <w:rPr>
-          <w:rFonts w:ascii="Times" w:hAnsi="Times"/>
-          <w:b/>
-        </w:rPr>
-        <w:t xml:space="preserve"> </w:t>
-      </w:r>
-      <w:r>
-        <w:rPr>
-          <w:rFonts w:ascii="Times" w:hAnsi="Times"/>
-          <w:b/>
-        </w:rPr>
-        <w:t>Consolidación</w:t>
-      </w:r>
-    </w:p>
-    <w:p>
-      <w:pPr>
-        <w:spacing w:after="0"/>
-        <w:rPr>
-          <w:rFonts w:ascii="Times New Roman" w:hAnsi="Times New Roman" w:cs="Times New Roman"/>
-        </w:rPr>
-      </w:pPr>
-      <w:r>
-        <w:rPr>
-          <w:rFonts w:ascii="Times New Roman" w:hAnsi="Times New Roman" w:cs="Times New Roman"/>
-          <w:color w:val="7030A0"/>
-        </w:rPr>
-        <w:br/>
-      </w:r>
-      <w:r>
-        <w:rPr>
-          <w:rFonts w:ascii="Times New Roman" w:hAnsi="Times New Roman" w:cs="Times New Roman"/>
-        </w:rPr>
-        <w:t>Actividades para consolidar lo que has aprendido en esta sección.</w:t>
-      </w:r>
-    </w:p>
-    <w:p>
-      <w:pPr>
-        <w:spacing w:after="0"/>
-        <w:rPr>
-          <w:rFonts w:ascii="Times New Roman" w:hAnsi="Times New Roman" w:cs="Times New Roman"/>
-        </w:rPr>
-      </w:pPr>
-    </w:p>
-    <w:tbl>
-      <w:tblPr>
-        <w:tblStyle w:val="Tablaconcuadrcula"/>
-        <w:tblW w:w="0" w:type="auto"/>
-        <w:tblLook w:val="04A0" w:firstRow="1" w:lastRow="0" w:firstColumn="1" w:lastColumn="0" w:noHBand="0" w:noVBand="1"/>
-      </w:tblPr>
-      <w:tblGrid>
-        <w:gridCol w:w="2465"/>
-        <w:gridCol w:w="6363"/>
-      </w:tblGrid>
-      <w:tr>
-        <w:tc>
-          <w:tcPr>
-            <w:tcW w:w="9033" w:type="dxa"/>
-            <w:gridSpan w:val="2"/>
-            <w:shd w:val="clear" w:color="auto" w:fill="000000" w:themeFill="text1"/>
-          </w:tcPr>
-          <w:p>
-            <w:pPr>
-              <w:jc w:val="center"/>
-              <w:rPr>
-                <w:rFonts w:ascii="Times New Roman" w:hAnsi="Times New Roman" w:cs="Times New Roman"/>
-                <w:b/>
-                <w:color w:val="FFFFFF" w:themeColor="background1"/>
-              </w:rPr>
-            </w:pPr>
-            <w:r>
-              <w:rPr>
-                <w:rFonts w:ascii="Times New Roman" w:hAnsi="Times New Roman" w:cs="Times New Roman"/>
-                <w:b/>
-                <w:color w:val="FFFFFF" w:themeColor="background1"/>
-              </w:rPr>
-              <w:t>Practica: recurso nuevo</w:t>
-            </w:r>
-          </w:p>
-        </w:tc>
-      </w:tr>
-      <w:tr>
-        <w:tc>
-          <w:tcPr>
-            <w:tcW w:w="2518" w:type="dxa"/>
-          </w:tcPr>
-          <w:p>
-            <w:pPr>
-              <w:rPr>
-                <w:rFonts w:ascii="Times New Roman" w:hAnsi="Times New Roman" w:cs="Times New Roman"/>
-                <w:b/>
-                <w:color w:val="000000"/>
-                <w:sz w:val="18"/>
-                <w:szCs w:val="18"/>
-              </w:rPr>
-            </w:pPr>
-            <w:r>
-              <w:rPr>
-                <w:rFonts w:ascii="Times New Roman" w:hAnsi="Times New Roman" w:cs="Times New Roman"/>
-                <w:b/>
-                <w:color w:val="000000"/>
-                <w:sz w:val="18"/>
-                <w:szCs w:val="18"/>
-              </w:rPr>
-              <w:t>Código</w:t>
-            </w:r>
-          </w:p>
-        </w:tc>
-        <w:tc>
-          <w:tcPr>
-            <w:tcW w:w="6515" w:type="dxa"/>
-          </w:tcPr>
-          <w:p>
-            <w:pPr>
-              <w:rPr>
-                <w:rFonts w:ascii="Times New Roman" w:hAnsi="Times New Roman" w:cs="Times New Roman"/>
-                <w:b/>
-                <w:color w:val="000000"/>
-              </w:rPr>
-            </w:pPr>
-            <w:r>
-              <w:rPr>
-                <w:rFonts w:ascii="Times New Roman" w:hAnsi="Times New Roman" w:cs="Times New Roman"/>
-              </w:rPr>
-              <w:t>MA_07_</w:t>
-            </w:r>
-            <w:r>
-              <w:rPr>
-                <w:rFonts w:ascii="Times New Roman" w:hAnsi="Times New Roman" w:cs="Times New Roman"/>
-              </w:rPr>
-              <w:t>12</w:t>
-            </w:r>
-            <w:r>
-              <w:rPr>
-                <w:rFonts w:ascii="Times New Roman" w:hAnsi="Times New Roman" w:cs="Times New Roman"/>
-              </w:rPr>
-              <w:t>_CO_REC</w:t>
-            </w:r>
-            <w:r>
-              <w:rPr>
-                <w:rFonts w:ascii="Times New Roman" w:hAnsi="Times New Roman" w:cs="Times New Roman"/>
-              </w:rPr>
-              <w:t>210</w:t>
-            </w:r>
-          </w:p>
-        </w:tc>
-      </w:tr>
-      <w:tr>
-        <w:tc>
-          <w:tcPr>
-            <w:tcW w:w="2518" w:type="dxa"/>
-          </w:tcPr>
-          <w:p>
-            <w:pPr>
-              <w:rPr>
-                <w:rFonts w:ascii="Times New Roman" w:hAnsi="Times New Roman" w:cs="Times New Roman"/>
-                <w:color w:val="000000"/>
-              </w:rPr>
-            </w:pPr>
-            <w:r>
-              <w:rPr>
-                <w:rFonts w:ascii="Times New Roman" w:hAnsi="Times New Roman" w:cs="Times New Roman"/>
-                <w:b/>
-                <w:color w:val="000000"/>
-                <w:sz w:val="18"/>
-                <w:szCs w:val="18"/>
-              </w:rPr>
-              <w:t>Título</w:t>
-            </w:r>
-          </w:p>
-        </w:tc>
-        <w:tc>
-          <w:tcPr>
-            <w:tcW w:w="6515" w:type="dxa"/>
-          </w:tcPr>
-          <w:p>
-            <w:pPr>
-              <w:rPr>
-                <w:rFonts w:ascii="Times New Roman" w:hAnsi="Times New Roman" w:cs="Times New Roman"/>
-                <w:color w:val="000000"/>
-              </w:rPr>
-            </w:pPr>
-            <w:r>
-              <w:rPr>
-                <w:rFonts w:ascii="Times New Roman" w:hAnsi="Times New Roman" w:cs="Times New Roman"/>
-                <w:color w:val="000000"/>
-              </w:rPr>
-              <w:t xml:space="preserve">Refuerza tu aprendizaje: </w:t>
-            </w:r>
-            <w:r>
-              <w:rPr>
-                <w:rFonts w:ascii="Times New Roman" w:hAnsi="Times New Roman" w:cs="Times New Roman"/>
-                <w:color w:val="000000"/>
-              </w:rPr>
-              <w:t>C</w:t>
-            </w:r>
-            <w:r>
-              <w:rPr>
-                <w:rFonts w:ascii="Times New Roman" w:hAnsi="Times New Roman" w:cs="Times New Roman"/>
-                <w:color w:val="000000"/>
-              </w:rPr>
-              <w:t xml:space="preserve">onstrucción </w:t>
-            </w:r>
-            <w:r>
-              <w:rPr>
-                <w:rFonts w:ascii="Times New Roman" w:hAnsi="Times New Roman" w:cs="Times New Roman"/>
-                <w:color w:val="000000"/>
-              </w:rPr>
-              <w:t>de figuras semejantes</w:t>
-            </w:r>
-          </w:p>
-        </w:tc>
-      </w:tr>
-      <w:tr>
-        <w:tc>
-          <w:tcPr>
-            <w:tcW w:w="2518" w:type="dxa"/>
-          </w:tcPr>
-          <w:p>
-            <w:pPr>
-              <w:rPr>
-                <w:rFonts w:ascii="Times New Roman" w:hAnsi="Times New Roman" w:cs="Times New Roman"/>
-                <w:color w:val="000000"/>
-              </w:rPr>
-            </w:pPr>
-            <w:r>
-              <w:rPr>
-                <w:rFonts w:ascii="Times New Roman" w:hAnsi="Times New Roman" w:cs="Times New Roman"/>
-                <w:b/>
-                <w:color w:val="000000"/>
-                <w:sz w:val="18"/>
-                <w:szCs w:val="18"/>
-              </w:rPr>
-              <w:t>Descripción</w:t>
-            </w:r>
-          </w:p>
-        </w:tc>
-        <w:tc>
-          <w:tcPr>
-            <w:tcW w:w="6515" w:type="dxa"/>
-          </w:tcPr>
-          <w:p>
-            <w:pPr>
-              <w:tabs>
-                <w:tab w:val="left" w:pos="1816"/>
-              </w:tabs>
-              <w:rPr>
-                <w:rFonts w:ascii="Times New Roman" w:hAnsi="Times New Roman" w:cs="Times New Roman"/>
-                <w:color w:val="7030A0"/>
-              </w:rPr>
-            </w:pPr>
-            <w:r>
-              <w:rPr>
-                <w:rFonts w:ascii="Times New Roman" w:hAnsi="Times New Roman" w:cs="Times New Roman"/>
-              </w:rPr>
-              <w:t>Actividad para identificar polígonos semejantes</w:t>
-            </w:r>
-          </w:p>
-        </w:tc>
-      </w:tr>
-    </w:tbl>
-    <w:p>
-      <w:pPr>
-        <w:spacing w:after="0"/>
-        <w:rPr>
-          <w:rFonts w:ascii="Times New Roman" w:hAnsi="Times New Roman" w:cs="Times New Roman"/>
-        </w:rPr>
-      </w:pPr>
-    </w:p>
-    <w:tbl>
-      <w:tblPr>
-        <w:tblStyle w:val="Tablaconcuadrcula"/>
-        <w:tblW w:w="0" w:type="auto"/>
-        <w:tblLook w:val="04A0" w:firstRow="1" w:lastRow="0" w:firstColumn="1" w:lastColumn="0" w:noHBand="0" w:noVBand="1"/>
-      </w:tblPr>
-      <w:tblGrid>
-        <w:gridCol w:w="2465"/>
-        <w:gridCol w:w="6363"/>
-      </w:tblGrid>
-      <w:tr>
-        <w:tc>
-          <w:tcPr>
-            <w:tcW w:w="9033" w:type="dxa"/>
-            <w:gridSpan w:val="2"/>
-            <w:shd w:val="clear" w:color="auto" w:fill="000000" w:themeFill="text1"/>
-          </w:tcPr>
-          <w:p>
-            <w:pPr>
-              <w:jc w:val="center"/>
-              <w:rPr>
-                <w:rFonts w:ascii="Times New Roman" w:hAnsi="Times New Roman" w:cs="Times New Roman"/>
-                <w:b/>
-                <w:color w:val="FFFFFF" w:themeColor="background1"/>
-              </w:rPr>
-            </w:pPr>
-            <w:r>
-              <w:rPr>
-                <w:rFonts w:ascii="Times New Roman" w:hAnsi="Times New Roman" w:cs="Times New Roman"/>
-                <w:b/>
-                <w:color w:val="FFFFFF" w:themeColor="background1"/>
-              </w:rPr>
-              <w:t>Practica: recurso nuevo</w:t>
-            </w:r>
-          </w:p>
-        </w:tc>
-      </w:tr>
-      <w:tr>
-        <w:tc>
-          <w:tcPr>
-            <w:tcW w:w="2518" w:type="dxa"/>
-          </w:tcPr>
-          <w:p>
-            <w:pPr>
-              <w:rPr>
-                <w:rFonts w:ascii="Times New Roman" w:hAnsi="Times New Roman" w:cs="Times New Roman"/>
-                <w:b/>
-                <w:color w:val="000000"/>
-                <w:sz w:val="18"/>
-                <w:szCs w:val="18"/>
-              </w:rPr>
-            </w:pPr>
-            <w:r>
-              <w:rPr>
-                <w:rFonts w:ascii="Times New Roman" w:hAnsi="Times New Roman" w:cs="Times New Roman"/>
-                <w:b/>
-                <w:color w:val="000000"/>
-                <w:sz w:val="18"/>
-                <w:szCs w:val="18"/>
-              </w:rPr>
-              <w:t>Código</w:t>
-            </w:r>
-          </w:p>
-        </w:tc>
-        <w:tc>
-          <w:tcPr>
-            <w:tcW w:w="6515" w:type="dxa"/>
-          </w:tcPr>
-          <w:p>
-            <w:pPr>
-              <w:rPr>
-                <w:rFonts w:ascii="Times New Roman" w:hAnsi="Times New Roman" w:cs="Times New Roman"/>
-                <w:b/>
-                <w:color w:val="000000"/>
-              </w:rPr>
-            </w:pPr>
-            <w:r>
-              <w:rPr>
-                <w:rFonts w:ascii="Times New Roman" w:hAnsi="Times New Roman" w:cs="Times New Roman"/>
-              </w:rPr>
-              <w:t>MA_07_</w:t>
-            </w:r>
-            <w:r>
-              <w:rPr>
-                <w:rFonts w:ascii="Times New Roman" w:hAnsi="Times New Roman" w:cs="Times New Roman"/>
-              </w:rPr>
-              <w:t>12</w:t>
-            </w:r>
-            <w:r>
-              <w:rPr>
-                <w:rFonts w:ascii="Times New Roman" w:hAnsi="Times New Roman" w:cs="Times New Roman"/>
-              </w:rPr>
-              <w:t>_CO_REC</w:t>
-            </w:r>
-            <w:r>
-              <w:rPr>
-                <w:rFonts w:ascii="Times New Roman" w:hAnsi="Times New Roman" w:cs="Times New Roman"/>
-              </w:rPr>
-              <w:t>220</w:t>
-            </w:r>
-          </w:p>
-        </w:tc>
-      </w:tr>
-      <w:tr>
-        <w:tc>
-          <w:tcPr>
-            <w:tcW w:w="2518" w:type="dxa"/>
-          </w:tcPr>
-          <w:p>
-            <w:pPr>
-              <w:rPr>
-                <w:rFonts w:ascii="Times New Roman" w:hAnsi="Times New Roman" w:cs="Times New Roman"/>
-                <w:color w:val="000000"/>
-              </w:rPr>
-            </w:pPr>
-            <w:r>
-              <w:rPr>
-                <w:rFonts w:ascii="Times New Roman" w:hAnsi="Times New Roman" w:cs="Times New Roman"/>
-                <w:b/>
-                <w:color w:val="000000"/>
-                <w:sz w:val="18"/>
-                <w:szCs w:val="18"/>
-              </w:rPr>
-              <w:t>Título</w:t>
-            </w:r>
-          </w:p>
-        </w:tc>
-        <w:tc>
-          <w:tcPr>
-            <w:tcW w:w="6515" w:type="dxa"/>
-          </w:tcPr>
-          <w:p>
-            <w:pPr>
-              <w:rPr>
-                <w:rFonts w:ascii="Times New Roman" w:hAnsi="Times New Roman" w:cs="Times New Roman"/>
-                <w:color w:val="000000"/>
-              </w:rPr>
-            </w:pPr>
-            <w:r>
-              <w:rPr>
-                <w:rFonts w:ascii="Times New Roman" w:hAnsi="Times New Roman" w:cs="Times New Roman"/>
-                <w:color w:val="000000"/>
-              </w:rPr>
-              <w:t xml:space="preserve">Refuerza tu aprendizaje: </w:t>
-            </w:r>
-            <w:r>
-              <w:rPr>
-                <w:rFonts w:ascii="Times New Roman" w:hAnsi="Times New Roman" w:cs="Times New Roman"/>
-                <w:color w:val="000000"/>
-              </w:rPr>
-              <w:t>A</w:t>
-            </w:r>
-            <w:r>
-              <w:rPr>
-                <w:rFonts w:ascii="Times New Roman" w:hAnsi="Times New Roman" w:cs="Times New Roman"/>
-                <w:color w:val="000000"/>
-              </w:rPr>
-              <w:t xml:space="preserve">plicación </w:t>
-            </w:r>
-            <w:r>
-              <w:rPr>
-                <w:rFonts w:ascii="Times New Roman" w:hAnsi="Times New Roman" w:cs="Times New Roman"/>
-                <w:color w:val="000000"/>
-              </w:rPr>
-              <w:t>de criterios métricos de semejanza</w:t>
-            </w:r>
-          </w:p>
-        </w:tc>
-      </w:tr>
-      <w:tr>
-        <w:tc>
-          <w:tcPr>
-            <w:tcW w:w="2518" w:type="dxa"/>
-          </w:tcPr>
-          <w:p>
-            <w:pPr>
-              <w:rPr>
-                <w:rFonts w:ascii="Times New Roman" w:hAnsi="Times New Roman" w:cs="Times New Roman"/>
-                <w:color w:val="000000"/>
-              </w:rPr>
-            </w:pPr>
-            <w:r>
-              <w:rPr>
-                <w:rFonts w:ascii="Times New Roman" w:hAnsi="Times New Roman" w:cs="Times New Roman"/>
-                <w:b/>
-                <w:color w:val="000000"/>
-                <w:sz w:val="18"/>
-                <w:szCs w:val="18"/>
-              </w:rPr>
-              <w:t>Descripción</w:t>
-            </w:r>
-          </w:p>
-        </w:tc>
-        <w:tc>
-          <w:tcPr>
-            <w:tcW w:w="6515" w:type="dxa"/>
-          </w:tcPr>
-          <w:p>
-            <w:pPr>
-              <w:tabs>
-                <w:tab w:val="left" w:pos="1816"/>
-              </w:tabs>
-              <w:rPr>
-                <w:rFonts w:ascii="Times New Roman" w:hAnsi="Times New Roman" w:cs="Times New Roman"/>
-                <w:color w:val="7030A0"/>
-              </w:rPr>
-            </w:pPr>
-            <w:r>
-              <w:rPr>
-                <w:rFonts w:ascii="Times New Roman" w:hAnsi="Times New Roman" w:cs="Times New Roman"/>
-              </w:rPr>
-              <w:t>Actividad para resolver problemas que</w:t>
-            </w:r>
-            <w:r>
-              <w:rPr>
-                <w:rFonts w:ascii="Times New Roman" w:hAnsi="Times New Roman" w:cs="Times New Roman"/>
-              </w:rPr>
-              <w:t xml:space="preserve"> implican el uso de criterios mé</w:t>
-            </w:r>
-            <w:r>
-              <w:rPr>
-                <w:rFonts w:ascii="Times New Roman" w:hAnsi="Times New Roman" w:cs="Times New Roman"/>
-              </w:rPr>
-              <w:t>tricos de semejanza</w:t>
-            </w:r>
-          </w:p>
-        </w:tc>
-      </w:tr>
-    </w:tbl>
     <w:p>
       <w:pPr>
         <w:spacing w:after="0"/>
@@ -24537,679 +24030,6 @@
         </w:rPr>
       </w:pPr>
     </w:p>
-    <w:tbl>
-      <w:tblPr>
-        <w:tblStyle w:val="Tablaconcuadrcula"/>
-        <w:tblW w:w="0" w:type="auto"/>
-        <w:tblLook w:val="04A0" w:firstRow="1" w:lastRow="0" w:firstColumn="1" w:lastColumn="0" w:noHBand="0" w:noVBand="1"/>
-      </w:tblPr>
-      <w:tblGrid>
-        <w:gridCol w:w="2461"/>
-        <w:gridCol w:w="6367"/>
-      </w:tblGrid>
-      <w:tr>
-        <w:tc>
-          <w:tcPr>
-            <w:tcW w:w="9054" w:type="dxa"/>
-            <w:gridSpan w:val="2"/>
-            <w:shd w:val="clear" w:color="auto" w:fill="000000" w:themeFill="text1"/>
-          </w:tcPr>
-          <w:p>
-            <w:pPr>
-              <w:jc w:val="center"/>
-              <w:rPr>
-                <w:rFonts w:ascii="Times New Roman" w:hAnsi="Times New Roman" w:cs="Times New Roman"/>
-                <w:b/>
-                <w:color w:val="FFFFFF" w:themeColor="background1"/>
-              </w:rPr>
-            </w:pPr>
-            <w:r>
-              <w:rPr>
-                <w:rFonts w:ascii="Times New Roman" w:hAnsi="Times New Roman" w:cs="Times New Roman"/>
-                <w:b/>
-                <w:color w:val="FFFFFF" w:themeColor="background1"/>
-              </w:rPr>
-              <w:t>Practica: recurso aprovechado</w:t>
-            </w:r>
-          </w:p>
-        </w:tc>
-      </w:tr>
-      <w:tr>
-        <w:tc>
-          <w:tcPr>
-            <w:tcW w:w="2518" w:type="dxa"/>
-          </w:tcPr>
-          <w:p>
-            <w:pPr>
-              <w:rPr>
-                <w:rFonts w:ascii="Times New Roman" w:hAnsi="Times New Roman" w:cs="Times New Roman"/>
-                <w:b/>
-                <w:color w:val="000000"/>
-                <w:sz w:val="18"/>
-                <w:szCs w:val="18"/>
-              </w:rPr>
-            </w:pPr>
-            <w:r>
-              <w:rPr>
-                <w:rFonts w:ascii="Times New Roman" w:hAnsi="Times New Roman" w:cs="Times New Roman"/>
-                <w:b/>
-                <w:color w:val="000000"/>
-                <w:sz w:val="18"/>
-                <w:szCs w:val="18"/>
-              </w:rPr>
-              <w:t>Código</w:t>
-            </w:r>
-          </w:p>
-        </w:tc>
-        <w:tc>
-          <w:tcPr>
-            <w:tcW w:w="6536" w:type="dxa"/>
-          </w:tcPr>
-          <w:p>
-            <w:pPr>
-              <w:rPr>
-                <w:rFonts w:ascii="Times New Roman" w:hAnsi="Times New Roman" w:cs="Times New Roman"/>
-                <w:b/>
-                <w:color w:val="000000"/>
-                <w:sz w:val="18"/>
-                <w:szCs w:val="18"/>
-              </w:rPr>
-            </w:pPr>
-            <w:r>
-              <w:rPr>
-                <w:rFonts w:ascii="Times New Roman" w:hAnsi="Times New Roman" w:cs="Times New Roman"/>
-              </w:rPr>
-              <w:t>MA_07_</w:t>
-            </w:r>
-            <w:r>
-              <w:rPr>
-                <w:rFonts w:ascii="Times New Roman" w:hAnsi="Times New Roman" w:cs="Times New Roman"/>
-              </w:rPr>
-              <w:t>12</w:t>
-            </w:r>
-            <w:r>
-              <w:rPr>
-                <w:rFonts w:ascii="Times New Roman" w:hAnsi="Times New Roman" w:cs="Times New Roman"/>
-              </w:rPr>
-              <w:t>_CO_REC</w:t>
-            </w:r>
-            <w:r>
-              <w:rPr>
-                <w:rFonts w:ascii="Times New Roman" w:hAnsi="Times New Roman" w:cs="Times New Roman"/>
-              </w:rPr>
-              <w:t>230</w:t>
-            </w:r>
-          </w:p>
-        </w:tc>
-      </w:tr>
-      <w:tr>
-        <w:tc>
-          <w:tcPr>
-            <w:tcW w:w="2518" w:type="dxa"/>
-          </w:tcPr>
-          <w:p>
-            <w:pPr>
-              <w:rPr>
-                <w:rFonts w:ascii="Times New Roman" w:hAnsi="Times New Roman" w:cs="Times New Roman"/>
-                <w:color w:val="000000"/>
-              </w:rPr>
-            </w:pPr>
-            <w:r>
-              <w:rPr>
-                <w:rFonts w:ascii="Times New Roman" w:hAnsi="Times New Roman" w:cs="Times New Roman"/>
-                <w:b/>
-                <w:color w:val="000000"/>
-                <w:sz w:val="18"/>
-                <w:szCs w:val="18"/>
-              </w:rPr>
-              <w:t>Ubicación en Aula Planeta</w:t>
-            </w:r>
-          </w:p>
-        </w:tc>
-        <w:tc>
-          <w:tcPr>
-            <w:tcW w:w="6536" w:type="dxa"/>
-          </w:tcPr>
-          <w:p>
-            <w:pPr>
-              <w:rPr>
-                <w:rFonts w:ascii="Times New Roman" w:hAnsi="Times New Roman" w:cs="Times New Roman"/>
-                <w:bCs/>
-                <w:color w:val="000000"/>
-                <w:lang w:val="es-CO"/>
-              </w:rPr>
-            </w:pPr>
-            <w:r>
-              <w:rPr>
-                <w:rFonts w:ascii="Times New Roman" w:hAnsi="Times New Roman" w:cs="Times New Roman"/>
-                <w:color w:val="000000"/>
-                <w:lang w:val="es-CO"/>
-              </w:rPr>
-              <w:t>2 ESO/Matemáticas/La proporcionalidad geométrica/</w:t>
-            </w:r>
-            <w:r>
-              <w:rPr>
-                <w:rFonts w:ascii="Times New Roman" w:hAnsi="Times New Roman" w:cs="Times New Roman"/>
-                <w:color w:val="000000"/>
-                <w:lang w:val="es-CO"/>
-              </w:rPr>
-              <w:t>La ampliación y  reducción de figuras/Las escalas</w:t>
-            </w:r>
-            <w:r>
-              <w:rPr>
-                <w:rFonts w:ascii="Times New Roman" w:hAnsi="Times New Roman" w:cs="Times New Roman"/>
-                <w:color w:val="000000"/>
-                <w:lang w:val="es-CO"/>
-              </w:rPr>
-              <w:t>/</w:t>
-            </w:r>
-            <w:r>
-              <w:rPr>
-                <w:rFonts w:ascii="Times New Roman" w:hAnsi="Times New Roman" w:cs="Times New Roman"/>
-                <w:color w:val="000000"/>
-                <w:lang w:val="es-CO"/>
-              </w:rPr>
-              <w:t>La escala de ampliación/Calcula utilizando escalas</w:t>
-            </w:r>
-          </w:p>
-        </w:tc>
-      </w:tr>
-      <w:tr>
-        <w:tc>
-          <w:tcPr>
-            <w:tcW w:w="2518" w:type="dxa"/>
-          </w:tcPr>
-          <w:p>
-            <w:pPr>
-              <w:rPr>
-                <w:rFonts w:ascii="Times New Roman" w:hAnsi="Times New Roman" w:cs="Times New Roman"/>
-                <w:color w:val="000000"/>
-              </w:rPr>
-            </w:pPr>
-            <w:r>
-              <w:rPr>
-                <w:rFonts w:ascii="Times New Roman" w:hAnsi="Times New Roman" w:cs="Times New Roman"/>
-                <w:b/>
-                <w:color w:val="000000"/>
-                <w:sz w:val="18"/>
-                <w:szCs w:val="18"/>
-              </w:rPr>
-              <w:t>Cambio (descripción o capturas de pantallas)</w:t>
-            </w:r>
-          </w:p>
-        </w:tc>
-        <w:tc>
-          <w:tcPr>
-            <w:tcW w:w="6536" w:type="dxa"/>
-          </w:tcPr>
-          <w:p>
-            <w:pPr>
-              <w:rPr>
-                <w:rFonts w:ascii="Times New Roman" w:hAnsi="Times New Roman" w:cs="Times New Roman"/>
-                <w:b/>
-                <w:color w:val="000000"/>
-              </w:rPr>
-            </w:pPr>
-            <w:r>
-              <w:rPr>
-                <w:rFonts w:ascii="Times New Roman" w:hAnsi="Times New Roman" w:cs="Times New Roman"/>
-                <w:b/>
-                <w:color w:val="7030A0"/>
-              </w:rPr>
-              <w:t xml:space="preserve">SE DEBEN hacer </w:t>
-            </w:r>
-            <w:r>
-              <w:rPr>
-                <w:rFonts w:ascii="Times New Roman" w:hAnsi="Times New Roman" w:cs="Times New Roman"/>
-                <w:b/>
-                <w:color w:val="7030A0"/>
-              </w:rPr>
-              <w:t>algunas</w:t>
-            </w:r>
-            <w:r>
-              <w:rPr>
-                <w:rFonts w:ascii="Times New Roman" w:hAnsi="Times New Roman" w:cs="Times New Roman"/>
-                <w:b/>
-                <w:color w:val="7030A0"/>
-              </w:rPr>
-              <w:t xml:space="preserve"> adaptaciones</w:t>
-            </w:r>
-            <w:r>
-              <w:rPr>
-                <w:rFonts w:ascii="Times New Roman" w:hAnsi="Times New Roman" w:cs="Times New Roman"/>
-                <w:b/>
-                <w:color w:val="7030A0"/>
-              </w:rPr>
-              <w:t xml:space="preserve"> de aula planeta España.</w:t>
-            </w:r>
-          </w:p>
-        </w:tc>
-      </w:tr>
-      <w:tr>
-        <w:tc>
-          <w:tcPr>
-            <w:tcW w:w="2518" w:type="dxa"/>
-          </w:tcPr>
-          <w:p>
-            <w:pPr>
-              <w:rPr>
-                <w:rFonts w:ascii="Times New Roman" w:hAnsi="Times New Roman" w:cs="Times New Roman"/>
-                <w:b/>
-                <w:color w:val="000000"/>
-                <w:sz w:val="18"/>
-                <w:szCs w:val="18"/>
-              </w:rPr>
-            </w:pPr>
-            <w:r>
-              <w:rPr>
-                <w:rFonts w:ascii="Times New Roman" w:hAnsi="Times New Roman" w:cs="Times New Roman"/>
-                <w:b/>
-                <w:color w:val="000000"/>
-                <w:sz w:val="18"/>
-                <w:szCs w:val="18"/>
-              </w:rPr>
-              <w:t>Título</w:t>
-            </w:r>
-          </w:p>
-        </w:tc>
-        <w:tc>
-          <w:tcPr>
-            <w:tcW w:w="6536" w:type="dxa"/>
-          </w:tcPr>
-          <w:p>
-            <w:pPr>
-              <w:rPr>
-                <w:rFonts w:ascii="Times New Roman" w:hAnsi="Times New Roman" w:cs="Times New Roman"/>
-                <w:color w:val="000000"/>
-              </w:rPr>
-            </w:pPr>
-          </w:p>
-        </w:tc>
-      </w:tr>
-      <w:tr>
-        <w:tc>
-          <w:tcPr>
-            <w:tcW w:w="2518" w:type="dxa"/>
-          </w:tcPr>
-          <w:p>
-            <w:pPr>
-              <w:rPr>
-                <w:rFonts w:ascii="Times New Roman" w:hAnsi="Times New Roman" w:cs="Times New Roman"/>
-                <w:b/>
-                <w:color w:val="000000"/>
-                <w:sz w:val="18"/>
-                <w:szCs w:val="18"/>
-              </w:rPr>
-            </w:pPr>
-            <w:r>
-              <w:rPr>
-                <w:rFonts w:ascii="Times New Roman" w:hAnsi="Times New Roman" w:cs="Times New Roman"/>
-                <w:b/>
-                <w:color w:val="000000"/>
-                <w:sz w:val="18"/>
-                <w:szCs w:val="18"/>
-              </w:rPr>
-              <w:t>Descripción</w:t>
-            </w:r>
-          </w:p>
-        </w:tc>
-        <w:tc>
-          <w:tcPr>
-            <w:tcW w:w="6536" w:type="dxa"/>
-          </w:tcPr>
-          <w:p>
-            <w:pPr>
-              <w:rPr>
-                <w:rFonts w:ascii="Times New Roman" w:hAnsi="Times New Roman" w:cs="Times New Roman"/>
-                <w:color w:val="000000"/>
-              </w:rPr>
-            </w:pPr>
-          </w:p>
-        </w:tc>
-      </w:tr>
-    </w:tbl>
-    <w:p>
-      <w:pPr>
-        <w:spacing w:after="0"/>
-        <w:rPr>
-          <w:rFonts w:ascii="Times New Roman" w:hAnsi="Times New Roman" w:cs="Times New Roman"/>
-          <w:color w:val="7030A0"/>
-          <w:lang w:val="es-CO"/>
-        </w:rPr>
-      </w:pPr>
-    </w:p>
-    <w:tbl>
-      <w:tblPr>
-        <w:tblStyle w:val="Tablaconcuadrcula"/>
-        <w:tblW w:w="0" w:type="auto"/>
-        <w:tblLook w:val="04A0" w:firstRow="1" w:lastRow="0" w:firstColumn="1" w:lastColumn="0" w:noHBand="0" w:noVBand="1"/>
-      </w:tblPr>
-      <w:tblGrid>
-        <w:gridCol w:w="2461"/>
-        <w:gridCol w:w="6367"/>
-      </w:tblGrid>
-      <w:tr>
-        <w:tc>
-          <w:tcPr>
-            <w:tcW w:w="9054" w:type="dxa"/>
-            <w:gridSpan w:val="2"/>
-            <w:shd w:val="clear" w:color="auto" w:fill="000000" w:themeFill="text1"/>
-          </w:tcPr>
-          <w:p>
-            <w:pPr>
-              <w:jc w:val="center"/>
-              <w:rPr>
-                <w:rFonts w:ascii="Times New Roman" w:hAnsi="Times New Roman" w:cs="Times New Roman"/>
-                <w:b/>
-                <w:color w:val="FFFFFF" w:themeColor="background1"/>
-              </w:rPr>
-            </w:pPr>
-            <w:r>
-              <w:rPr>
-                <w:rFonts w:ascii="Times New Roman" w:hAnsi="Times New Roman" w:cs="Times New Roman"/>
-                <w:b/>
-                <w:color w:val="FFFFFF" w:themeColor="background1"/>
-              </w:rPr>
-              <w:t>Practica: recurso aprovechado</w:t>
-            </w:r>
-          </w:p>
-        </w:tc>
-      </w:tr>
-      <w:tr>
-        <w:tc>
-          <w:tcPr>
-            <w:tcW w:w="2518" w:type="dxa"/>
-          </w:tcPr>
-          <w:p>
-            <w:pPr>
-              <w:rPr>
-                <w:rFonts w:ascii="Times New Roman" w:hAnsi="Times New Roman" w:cs="Times New Roman"/>
-                <w:b/>
-                <w:color w:val="000000"/>
-                <w:sz w:val="18"/>
-                <w:szCs w:val="18"/>
-              </w:rPr>
-            </w:pPr>
-            <w:r>
-              <w:rPr>
-                <w:rFonts w:ascii="Times New Roman" w:hAnsi="Times New Roman" w:cs="Times New Roman"/>
-                <w:b/>
-                <w:color w:val="000000"/>
-                <w:sz w:val="18"/>
-                <w:szCs w:val="18"/>
-              </w:rPr>
-              <w:t>Código</w:t>
-            </w:r>
-          </w:p>
-        </w:tc>
-        <w:tc>
-          <w:tcPr>
-            <w:tcW w:w="6536" w:type="dxa"/>
-          </w:tcPr>
-          <w:p>
-            <w:pPr>
-              <w:rPr>
-                <w:rFonts w:ascii="Times New Roman" w:hAnsi="Times New Roman" w:cs="Times New Roman"/>
-                <w:b/>
-                <w:color w:val="000000"/>
-                <w:sz w:val="18"/>
-                <w:szCs w:val="18"/>
-              </w:rPr>
-            </w:pPr>
-            <w:r>
-              <w:rPr>
-                <w:rFonts w:ascii="Times New Roman" w:hAnsi="Times New Roman" w:cs="Times New Roman"/>
-              </w:rPr>
-              <w:t>MA_07_</w:t>
-            </w:r>
-            <w:r>
-              <w:rPr>
-                <w:rFonts w:ascii="Times New Roman" w:hAnsi="Times New Roman" w:cs="Times New Roman"/>
-              </w:rPr>
-              <w:t>12</w:t>
-            </w:r>
-            <w:r>
-              <w:rPr>
-                <w:rFonts w:ascii="Times New Roman" w:hAnsi="Times New Roman" w:cs="Times New Roman"/>
-              </w:rPr>
-              <w:t>_CO_REC</w:t>
-            </w:r>
-            <w:r>
-              <w:rPr>
-                <w:rFonts w:ascii="Times New Roman" w:hAnsi="Times New Roman" w:cs="Times New Roman"/>
-              </w:rPr>
-              <w:t>24</w:t>
-            </w:r>
-            <w:r>
-              <w:rPr>
-                <w:rFonts w:ascii="Times New Roman" w:hAnsi="Times New Roman" w:cs="Times New Roman"/>
-              </w:rPr>
-              <w:t>0</w:t>
-            </w:r>
-          </w:p>
-        </w:tc>
-      </w:tr>
-      <w:tr>
-        <w:tc>
-          <w:tcPr>
-            <w:tcW w:w="2518" w:type="dxa"/>
-          </w:tcPr>
-          <w:p>
-            <w:pPr>
-              <w:rPr>
-                <w:rFonts w:ascii="Times New Roman" w:hAnsi="Times New Roman" w:cs="Times New Roman"/>
-                <w:color w:val="000000"/>
-              </w:rPr>
-            </w:pPr>
-            <w:r>
-              <w:rPr>
-                <w:rFonts w:ascii="Times New Roman" w:hAnsi="Times New Roman" w:cs="Times New Roman"/>
-                <w:b/>
-                <w:color w:val="000000"/>
-                <w:sz w:val="18"/>
-                <w:szCs w:val="18"/>
-              </w:rPr>
-              <w:t>Ubicación en Aula Planeta</w:t>
-            </w:r>
-          </w:p>
-        </w:tc>
-        <w:tc>
-          <w:tcPr>
-            <w:tcW w:w="6536" w:type="dxa"/>
-          </w:tcPr>
-          <w:p>
-            <w:pPr>
-              <w:rPr>
-                <w:rFonts w:ascii="Times New Roman" w:hAnsi="Times New Roman" w:cs="Times New Roman"/>
-                <w:bCs/>
-                <w:color w:val="000000"/>
-                <w:lang w:val="es-CO"/>
-              </w:rPr>
-            </w:pPr>
-            <w:r>
-              <w:rPr>
-                <w:rFonts w:ascii="Times New Roman" w:hAnsi="Times New Roman" w:cs="Times New Roman"/>
-                <w:color w:val="000000"/>
-                <w:lang w:val="es-CO"/>
-              </w:rPr>
-              <w:t>2 ESO/Matemáticas/La proporcionalidad geométrica/La ampliación y  reducción de figuras/Las escalas/La escala de ampliación/Calcula longitudes en escala</w:t>
-            </w:r>
-            <w:r>
-              <w:rPr>
-                <w:rFonts w:ascii="Times New Roman" w:hAnsi="Times New Roman" w:cs="Times New Roman"/>
-                <w:color w:val="000000"/>
-                <w:lang w:val="es-CO"/>
-              </w:rPr>
-              <w:t xml:space="preserve"> y por semejanza</w:t>
-            </w:r>
-          </w:p>
-        </w:tc>
-      </w:tr>
-      <w:tr>
-        <w:tc>
-          <w:tcPr>
-            <w:tcW w:w="2518" w:type="dxa"/>
-          </w:tcPr>
-          <w:p>
-            <w:pPr>
-              <w:rPr>
-                <w:rFonts w:ascii="Times New Roman" w:hAnsi="Times New Roman" w:cs="Times New Roman"/>
-                <w:color w:val="000000"/>
-              </w:rPr>
-            </w:pPr>
-            <w:r>
-              <w:rPr>
-                <w:rFonts w:ascii="Times New Roman" w:hAnsi="Times New Roman" w:cs="Times New Roman"/>
-                <w:b/>
-                <w:color w:val="000000"/>
-                <w:sz w:val="18"/>
-                <w:szCs w:val="18"/>
-              </w:rPr>
-              <w:lastRenderedPageBreak/>
-              <w:t>Cambio (descripción o capturas de pantallas)</w:t>
-            </w:r>
-          </w:p>
-        </w:tc>
-        <w:tc>
-          <w:tcPr>
-            <w:tcW w:w="6536" w:type="dxa"/>
-          </w:tcPr>
-          <w:p>
-            <w:pPr>
-              <w:rPr>
-                <w:rFonts w:ascii="Times New Roman" w:hAnsi="Times New Roman" w:cs="Times New Roman"/>
-                <w:b/>
-                <w:color w:val="000000"/>
-              </w:rPr>
-            </w:pPr>
-            <w:r>
-              <w:rPr>
-                <w:rFonts w:ascii="Times New Roman" w:hAnsi="Times New Roman" w:cs="Times New Roman"/>
-                <w:b/>
-                <w:color w:val="7030A0"/>
-              </w:rPr>
-              <w:t xml:space="preserve">SE DEBEN hacer </w:t>
-            </w:r>
-            <w:r>
-              <w:rPr>
-                <w:rFonts w:ascii="Times New Roman" w:hAnsi="Times New Roman" w:cs="Times New Roman"/>
-                <w:b/>
-                <w:color w:val="7030A0"/>
-              </w:rPr>
-              <w:t>algunas</w:t>
-            </w:r>
-            <w:r>
-              <w:rPr>
-                <w:rFonts w:ascii="Times New Roman" w:hAnsi="Times New Roman" w:cs="Times New Roman"/>
-                <w:b/>
-                <w:color w:val="7030A0"/>
-              </w:rPr>
-              <w:t xml:space="preserve"> adaptaciones</w:t>
-            </w:r>
-            <w:r>
-              <w:rPr>
-                <w:rFonts w:ascii="Times New Roman" w:hAnsi="Times New Roman" w:cs="Times New Roman"/>
-                <w:b/>
-                <w:color w:val="7030A0"/>
-              </w:rPr>
-              <w:t xml:space="preserve"> de aula planeta España.</w:t>
-            </w:r>
-          </w:p>
-        </w:tc>
-      </w:tr>
-      <w:tr>
-        <w:tc>
-          <w:tcPr>
-            <w:tcW w:w="2518" w:type="dxa"/>
-          </w:tcPr>
-          <w:p>
-            <w:pPr>
-              <w:rPr>
-                <w:rFonts w:ascii="Times New Roman" w:hAnsi="Times New Roman" w:cs="Times New Roman"/>
-                <w:b/>
-                <w:color w:val="000000"/>
-                <w:sz w:val="18"/>
-                <w:szCs w:val="18"/>
-              </w:rPr>
-            </w:pPr>
-            <w:r>
-              <w:rPr>
-                <w:rFonts w:ascii="Times New Roman" w:hAnsi="Times New Roman" w:cs="Times New Roman"/>
-                <w:b/>
-                <w:color w:val="000000"/>
-                <w:sz w:val="18"/>
-                <w:szCs w:val="18"/>
-              </w:rPr>
-              <w:t>Título</w:t>
-            </w:r>
-          </w:p>
-        </w:tc>
-        <w:tc>
-          <w:tcPr>
-            <w:tcW w:w="6536" w:type="dxa"/>
-          </w:tcPr>
-          <w:p>
-            <w:pPr>
-              <w:rPr>
-                <w:rFonts w:ascii="Times New Roman" w:hAnsi="Times New Roman" w:cs="Times New Roman"/>
-                <w:color w:val="000000"/>
-              </w:rPr>
-            </w:pPr>
-          </w:p>
-        </w:tc>
-      </w:tr>
-      <w:tr>
-        <w:tc>
-          <w:tcPr>
-            <w:tcW w:w="2518" w:type="dxa"/>
-          </w:tcPr>
-          <w:p>
-            <w:pPr>
-              <w:rPr>
-                <w:rFonts w:ascii="Times New Roman" w:hAnsi="Times New Roman" w:cs="Times New Roman"/>
-                <w:b/>
-                <w:color w:val="000000"/>
-                <w:sz w:val="18"/>
-                <w:szCs w:val="18"/>
-              </w:rPr>
-            </w:pPr>
-            <w:r>
-              <w:rPr>
-                <w:rFonts w:ascii="Times New Roman" w:hAnsi="Times New Roman" w:cs="Times New Roman"/>
-                <w:b/>
-                <w:color w:val="000000"/>
-                <w:sz w:val="18"/>
-                <w:szCs w:val="18"/>
-              </w:rPr>
-              <w:t>Descripción</w:t>
-            </w:r>
-          </w:p>
-        </w:tc>
-        <w:tc>
-          <w:tcPr>
-            <w:tcW w:w="6536" w:type="dxa"/>
-          </w:tcPr>
-          <w:p>
-            <w:pPr>
-              <w:rPr>
-                <w:rFonts w:ascii="Times New Roman" w:hAnsi="Times New Roman" w:cs="Times New Roman"/>
-                <w:color w:val="000000"/>
-              </w:rPr>
-            </w:pPr>
-          </w:p>
-        </w:tc>
-      </w:tr>
-    </w:tbl>
-    <w:p>
-      <w:pPr>
-        <w:spacing w:after="0"/>
-        <w:rPr>
-          <w:rFonts w:ascii="Times New Roman" w:hAnsi="Times New Roman" w:cs="Times New Roman"/>
-          <w:color w:val="7030A0"/>
-          <w:lang w:val="es-CO"/>
-        </w:rPr>
-      </w:pPr>
-    </w:p>
     <w:p>
       <w:pPr>
         <w:spacing w:after="0"/>
@@ -25476,6 +24296,7 @@
                 <w:noProof/>
                 <w:lang w:val="es-CO" w:eastAsia="es-CO"/>
               </w:rPr>
+              <w:lastRenderedPageBreak/>
               <w:drawing>
                 <wp:inline distT="0" distB="0" distL="0" distR="0" wp14:anchorId="0A95F6FC" wp14:editId="5701008E">
                   <wp:extent cx="2357797" cy="3036498"/>
@@ -25585,6 +24406,7 @@
                 <w:sz w:val="18"/>
                 <w:szCs w:val="18"/>
               </w:rPr>
+              <w:lastRenderedPageBreak/>
               <w:t>Código Shutterstock (o URL</w:t>
             </w:r>
             <w:r>
@@ -25696,8 +24518,415 @@
         <w:spacing w:after="0"/>
         <w:rPr>
           <w:rFonts w:ascii="Times New Roman" w:hAnsi="Times New Roman" w:cs="Times New Roman"/>
-          <w:color w:val="000000" w:themeColor="text1"/>
-          <w:lang w:val="es-CO"/>
+        </w:rPr>
+      </w:pPr>
+    </w:p>
+    <w:tbl>
+      <w:tblPr>
+        <w:tblStyle w:val="Tablaconcuadrcula"/>
+        <w:tblW w:w="0" w:type="auto"/>
+        <w:tblLook w:val="04A0" w:firstRow="1" w:lastRow="0" w:firstColumn="1" w:lastColumn="0" w:noHBand="0" w:noVBand="1"/>
+      </w:tblPr>
+      <w:tblGrid>
+        <w:gridCol w:w="2465"/>
+        <w:gridCol w:w="6363"/>
+      </w:tblGrid>
+      <w:tr>
+        <w:tc>
+          <w:tcPr>
+            <w:tcW w:w="9033" w:type="dxa"/>
+            <w:gridSpan w:val="2"/>
+            <w:shd w:val="clear" w:color="auto" w:fill="000000" w:themeFill="text1"/>
+          </w:tcPr>
+          <w:p>
+            <w:pPr>
+              <w:jc w:val="center"/>
+              <w:rPr>
+                <w:rFonts w:ascii="Times New Roman" w:hAnsi="Times New Roman" w:cs="Times New Roman"/>
+                <w:b/>
+                <w:color w:val="FFFFFF" w:themeColor="background1"/>
+              </w:rPr>
+            </w:pPr>
+            <w:r>
+              <w:rPr>
+                <w:rFonts w:ascii="Times New Roman" w:hAnsi="Times New Roman" w:cs="Times New Roman"/>
+                <w:b/>
+                <w:color w:val="FFFFFF" w:themeColor="background1"/>
+              </w:rPr>
+              <w:t>Practica: recurso nuevo</w:t>
+            </w:r>
+          </w:p>
+        </w:tc>
+      </w:tr>
+      <w:tr>
+        <w:tc>
+          <w:tcPr>
+            <w:tcW w:w="2518" w:type="dxa"/>
+          </w:tcPr>
+          <w:p>
+            <w:pPr>
+              <w:rPr>
+                <w:rFonts w:ascii="Times New Roman" w:hAnsi="Times New Roman" w:cs="Times New Roman"/>
+                <w:b/>
+                <w:color w:val="000000"/>
+                <w:sz w:val="18"/>
+                <w:szCs w:val="18"/>
+              </w:rPr>
+            </w:pPr>
+            <w:r>
+              <w:rPr>
+                <w:rFonts w:ascii="Times New Roman" w:hAnsi="Times New Roman" w:cs="Times New Roman"/>
+                <w:b/>
+                <w:color w:val="000000"/>
+                <w:sz w:val="18"/>
+                <w:szCs w:val="18"/>
+              </w:rPr>
+              <w:t>Código</w:t>
+            </w:r>
+          </w:p>
+        </w:tc>
+        <w:tc>
+          <w:tcPr>
+            <w:tcW w:w="6515" w:type="dxa"/>
+          </w:tcPr>
+          <w:p>
+            <w:pPr>
+              <w:rPr>
+                <w:rFonts w:ascii="Times New Roman" w:hAnsi="Times New Roman" w:cs="Times New Roman"/>
+                <w:b/>
+                <w:color w:val="000000"/>
+              </w:rPr>
+            </w:pPr>
+            <w:r>
+              <w:rPr>
+                <w:rFonts w:ascii="Times New Roman" w:hAnsi="Times New Roman" w:cs="Times New Roman"/>
+              </w:rPr>
+              <w:t>MA_07_</w:t>
+            </w:r>
+            <w:r>
+              <w:rPr>
+                <w:rFonts w:ascii="Times New Roman" w:hAnsi="Times New Roman" w:cs="Times New Roman"/>
+              </w:rPr>
+              <w:t>12</w:t>
+            </w:r>
+            <w:r>
+              <w:rPr>
+                <w:rFonts w:ascii="Times New Roman" w:hAnsi="Times New Roman" w:cs="Times New Roman"/>
+              </w:rPr>
+              <w:t>_CO_REC</w:t>
+            </w:r>
+            <w:r>
+              <w:rPr>
+                <w:rFonts w:ascii="Times New Roman" w:hAnsi="Times New Roman" w:cs="Times New Roman"/>
+              </w:rPr>
+              <w:t>210</w:t>
+            </w:r>
+          </w:p>
+        </w:tc>
+      </w:tr>
+      <w:tr>
+        <w:tc>
+          <w:tcPr>
+            <w:tcW w:w="2518" w:type="dxa"/>
+          </w:tcPr>
+          <w:p>
+            <w:pPr>
+              <w:rPr>
+                <w:rFonts w:ascii="Times New Roman" w:hAnsi="Times New Roman" w:cs="Times New Roman"/>
+                <w:color w:val="000000"/>
+              </w:rPr>
+            </w:pPr>
+            <w:r>
+              <w:rPr>
+                <w:rFonts w:ascii="Times New Roman" w:hAnsi="Times New Roman" w:cs="Times New Roman"/>
+                <w:b/>
+                <w:color w:val="000000"/>
+                <w:sz w:val="18"/>
+                <w:szCs w:val="18"/>
+              </w:rPr>
+              <w:t>Título</w:t>
+            </w:r>
+          </w:p>
+        </w:tc>
+        <w:tc>
+          <w:tcPr>
+            <w:tcW w:w="6515" w:type="dxa"/>
+          </w:tcPr>
+          <w:p>
+            <w:pPr>
+              <w:rPr>
+                <w:rFonts w:ascii="Times New Roman" w:hAnsi="Times New Roman" w:cs="Times New Roman"/>
+                <w:color w:val="000000"/>
+              </w:rPr>
+            </w:pPr>
+            <w:r>
+              <w:rPr>
+                <w:rFonts w:ascii="Times New Roman" w:hAnsi="Times New Roman" w:cs="Times New Roman"/>
+                <w:color w:val="000000"/>
+              </w:rPr>
+              <w:t>Calcula utilizando escalas</w:t>
+            </w:r>
+          </w:p>
+        </w:tc>
+      </w:tr>
+      <w:tr>
+        <w:tc>
+          <w:tcPr>
+            <w:tcW w:w="2518" w:type="dxa"/>
+          </w:tcPr>
+          <w:p>
+            <w:pPr>
+              <w:rPr>
+                <w:rFonts w:ascii="Times New Roman" w:hAnsi="Times New Roman" w:cs="Times New Roman"/>
+                <w:color w:val="000000"/>
+              </w:rPr>
+            </w:pPr>
+            <w:r>
+              <w:rPr>
+                <w:rFonts w:ascii="Times New Roman" w:hAnsi="Times New Roman" w:cs="Times New Roman"/>
+                <w:b/>
+                <w:color w:val="000000"/>
+                <w:sz w:val="18"/>
+                <w:szCs w:val="18"/>
+              </w:rPr>
+              <w:t>Descripción</w:t>
+            </w:r>
+          </w:p>
+        </w:tc>
+        <w:tc>
+          <w:tcPr>
+            <w:tcW w:w="6515" w:type="dxa"/>
+          </w:tcPr>
+          <w:p>
+            <w:pPr>
+              <w:tabs>
+                <w:tab w:val="left" w:pos="1816"/>
+              </w:tabs>
+              <w:rPr>
+                <w:rFonts w:ascii="Times New Roman" w:hAnsi="Times New Roman" w:cs="Times New Roman"/>
+                <w:color w:val="7030A0"/>
+              </w:rPr>
+            </w:pPr>
+            <w:r>
+              <w:rPr>
+                <w:rFonts w:ascii="Times New Roman" w:hAnsi="Times New Roman" w:cs="Times New Roman"/>
+              </w:rPr>
+              <w:t>Actividad que propone el cálculo de medidas a partir de una escala dada o viceversa</w:t>
+            </w:r>
+          </w:p>
+        </w:tc>
+      </w:tr>
+    </w:tbl>
+    <w:p>
+      <w:pPr>
+        <w:spacing w:after="0"/>
+        <w:rPr>
+          <w:rFonts w:ascii="Times New Roman" w:hAnsi="Times New Roman" w:cs="Times New Roman"/>
+        </w:rPr>
+      </w:pPr>
+    </w:p>
+    <w:tbl>
+      <w:tblPr>
+        <w:tblStyle w:val="Tablaconcuadrcula"/>
+        <w:tblW w:w="0" w:type="auto"/>
+        <w:tblLook w:val="04A0" w:firstRow="1" w:lastRow="0" w:firstColumn="1" w:lastColumn="0" w:noHBand="0" w:noVBand="1"/>
+      </w:tblPr>
+      <w:tblGrid>
+        <w:gridCol w:w="2465"/>
+        <w:gridCol w:w="6363"/>
+      </w:tblGrid>
+      <w:tr>
+        <w:tc>
+          <w:tcPr>
+            <w:tcW w:w="9033" w:type="dxa"/>
+            <w:gridSpan w:val="2"/>
+            <w:shd w:val="clear" w:color="auto" w:fill="000000" w:themeFill="text1"/>
+          </w:tcPr>
+          <w:p>
+            <w:pPr>
+              <w:jc w:val="center"/>
+              <w:rPr>
+                <w:rFonts w:ascii="Times New Roman" w:hAnsi="Times New Roman" w:cs="Times New Roman"/>
+                <w:b/>
+                <w:color w:val="FFFFFF" w:themeColor="background1"/>
+              </w:rPr>
+            </w:pPr>
+            <w:r>
+              <w:rPr>
+                <w:rFonts w:ascii="Times New Roman" w:hAnsi="Times New Roman" w:cs="Times New Roman"/>
+                <w:b/>
+                <w:color w:val="FFFFFF" w:themeColor="background1"/>
+              </w:rPr>
+              <w:t>Practica: recurso nuevo</w:t>
+            </w:r>
+          </w:p>
+        </w:tc>
+      </w:tr>
+      <w:tr>
+        <w:tc>
+          <w:tcPr>
+            <w:tcW w:w="2518" w:type="dxa"/>
+          </w:tcPr>
+          <w:p>
+            <w:pPr>
+              <w:rPr>
+                <w:rFonts w:ascii="Times New Roman" w:hAnsi="Times New Roman" w:cs="Times New Roman"/>
+                <w:b/>
+                <w:color w:val="000000"/>
+                <w:sz w:val="18"/>
+                <w:szCs w:val="18"/>
+              </w:rPr>
+            </w:pPr>
+            <w:r>
+              <w:rPr>
+                <w:rFonts w:ascii="Times New Roman" w:hAnsi="Times New Roman" w:cs="Times New Roman"/>
+                <w:b/>
+                <w:color w:val="000000"/>
+                <w:sz w:val="18"/>
+                <w:szCs w:val="18"/>
+              </w:rPr>
+              <w:t>Código</w:t>
+            </w:r>
+          </w:p>
+        </w:tc>
+        <w:tc>
+          <w:tcPr>
+            <w:tcW w:w="6515" w:type="dxa"/>
+          </w:tcPr>
+          <w:p>
+            <w:pPr>
+              <w:rPr>
+                <w:rFonts w:ascii="Times New Roman" w:hAnsi="Times New Roman" w:cs="Times New Roman"/>
+                <w:b/>
+                <w:color w:val="000000"/>
+              </w:rPr>
+            </w:pPr>
+            <w:r>
+              <w:rPr>
+                <w:rFonts w:ascii="Times New Roman" w:hAnsi="Times New Roman" w:cs="Times New Roman"/>
+              </w:rPr>
+              <w:t>MA_07_</w:t>
+            </w:r>
+            <w:r>
+              <w:rPr>
+                <w:rFonts w:ascii="Times New Roman" w:hAnsi="Times New Roman" w:cs="Times New Roman"/>
+              </w:rPr>
+              <w:t>12</w:t>
+            </w:r>
+            <w:r>
+              <w:rPr>
+                <w:rFonts w:ascii="Times New Roman" w:hAnsi="Times New Roman" w:cs="Times New Roman"/>
+              </w:rPr>
+              <w:t>_CO_REC</w:t>
+            </w:r>
+            <w:r>
+              <w:rPr>
+                <w:rFonts w:ascii="Times New Roman" w:hAnsi="Times New Roman" w:cs="Times New Roman"/>
+              </w:rPr>
+              <w:t>220</w:t>
+            </w:r>
+          </w:p>
+        </w:tc>
+      </w:tr>
+      <w:tr>
+        <w:tc>
+          <w:tcPr>
+            <w:tcW w:w="2518" w:type="dxa"/>
+          </w:tcPr>
+          <w:p>
+            <w:pPr>
+              <w:rPr>
+                <w:rFonts w:ascii="Times New Roman" w:hAnsi="Times New Roman" w:cs="Times New Roman"/>
+                <w:color w:val="000000"/>
+              </w:rPr>
+            </w:pPr>
+            <w:r>
+              <w:rPr>
+                <w:rFonts w:ascii="Times New Roman" w:hAnsi="Times New Roman" w:cs="Times New Roman"/>
+                <w:b/>
+                <w:color w:val="000000"/>
+                <w:sz w:val="18"/>
+                <w:szCs w:val="18"/>
+              </w:rPr>
+              <w:t>Título</w:t>
+            </w:r>
+          </w:p>
+        </w:tc>
+        <w:tc>
+          <w:tcPr>
+            <w:tcW w:w="6515" w:type="dxa"/>
+          </w:tcPr>
+          <w:p>
+            <w:pPr>
+              <w:rPr>
+                <w:rFonts w:ascii="Times New Roman" w:hAnsi="Times New Roman" w:cs="Times New Roman"/>
+                <w:color w:val="000000"/>
+              </w:rPr>
+            </w:pPr>
+            <w:r>
+              <w:rPr>
+                <w:rFonts w:ascii="Times New Roman" w:hAnsi="Times New Roman" w:cs="Times New Roman"/>
+                <w:color w:val="000000"/>
+              </w:rPr>
+              <w:t>Calcula longitudes en escala y por semejanza</w:t>
+            </w:r>
+          </w:p>
+        </w:tc>
+      </w:tr>
+      <w:tr>
+        <w:tc>
+          <w:tcPr>
+            <w:tcW w:w="2518" w:type="dxa"/>
+          </w:tcPr>
+          <w:p>
+            <w:pPr>
+              <w:rPr>
+                <w:rFonts w:ascii="Times New Roman" w:hAnsi="Times New Roman" w:cs="Times New Roman"/>
+                <w:color w:val="000000"/>
+              </w:rPr>
+            </w:pPr>
+            <w:r>
+              <w:rPr>
+                <w:rFonts w:ascii="Times New Roman" w:hAnsi="Times New Roman" w:cs="Times New Roman"/>
+                <w:b/>
+                <w:color w:val="000000"/>
+                <w:sz w:val="18"/>
+                <w:szCs w:val="18"/>
+              </w:rPr>
+              <w:t>Descripción</w:t>
+            </w:r>
+          </w:p>
+        </w:tc>
+        <w:tc>
+          <w:tcPr>
+            <w:tcW w:w="6515" w:type="dxa"/>
+          </w:tcPr>
+          <w:p>
+            <w:pPr>
+              <w:tabs>
+                <w:tab w:val="left" w:pos="1816"/>
+              </w:tabs>
+              <w:rPr>
+                <w:rFonts w:ascii="Times New Roman" w:hAnsi="Times New Roman" w:cs="Times New Roman"/>
+                <w:color w:val="7030A0"/>
+              </w:rPr>
+            </w:pPr>
+            <w:r>
+              <w:rPr>
+                <w:rFonts w:ascii="Times New Roman" w:hAnsi="Times New Roman" w:cs="Times New Roman"/>
+              </w:rPr>
+              <w:t>Actividad para practicar con escalas</w:t>
+            </w:r>
+          </w:p>
+        </w:tc>
+      </w:tr>
+    </w:tbl>
+    <w:p>
+      <w:pPr>
+        <w:spacing w:after="0"/>
+        <w:rPr>
+          <w:rFonts w:ascii="Times New Roman" w:hAnsi="Times New Roman" w:cs="Times New Roman"/>
+          <w:color w:val="000000" w:themeColor="text1"/>
         </w:rPr>
       </w:pPr>
     </w:p>
@@ -27905,6 +27134,7 @@
           <w:color w:val="000000" w:themeColor="text1"/>
           <w:lang w:val="es-CO"/>
         </w:rPr>
+        <w:lastRenderedPageBreak/>
         <w:t>Repasa y</w:t>
       </w:r>
       <w:r>
@@ -28404,8 +27634,970 @@
         <w:spacing w:after="0"/>
         <w:rPr>
           <w:rFonts w:ascii="Times New Roman" w:hAnsi="Times New Roman" w:cs="Times New Roman"/>
+          <w:color w:val="7030A0"/>
+          <w:lang w:val="es-CO"/>
+        </w:rPr>
+      </w:pPr>
+    </w:p>
+    <w:tbl>
+      <w:tblPr>
+        <w:tblStyle w:val="Tablaconcuadrcula"/>
+        <w:tblW w:w="0" w:type="auto"/>
+        <w:tblLook w:val="04A0" w:firstRow="1" w:lastRow="0" w:firstColumn="1" w:lastColumn="0" w:noHBand="0" w:noVBand="1"/>
+      </w:tblPr>
+      <w:tblGrid>
+        <w:gridCol w:w="2461"/>
+        <w:gridCol w:w="6367"/>
+      </w:tblGrid>
+      <w:tr>
+        <w:tc>
+          <w:tcPr>
+            <w:tcW w:w="9054" w:type="dxa"/>
+            <w:gridSpan w:val="2"/>
+            <w:shd w:val="clear" w:color="auto" w:fill="000000" w:themeFill="text1"/>
+          </w:tcPr>
+          <w:p>
+            <w:pPr>
+              <w:jc w:val="center"/>
+              <w:rPr>
+                <w:rFonts w:ascii="Times New Roman" w:hAnsi="Times New Roman" w:cs="Times New Roman"/>
+                <w:b/>
+                <w:color w:val="FFFFFF" w:themeColor="background1"/>
+              </w:rPr>
+            </w:pPr>
+            <w:r>
+              <w:rPr>
+                <w:rFonts w:ascii="Times New Roman" w:hAnsi="Times New Roman" w:cs="Times New Roman"/>
+                <w:b/>
+                <w:color w:val="FFFFFF" w:themeColor="background1"/>
+              </w:rPr>
+              <w:t>Practica: recurso aprovechado</w:t>
+            </w:r>
+          </w:p>
+        </w:tc>
+      </w:tr>
+      <w:tr>
+        <w:tc>
+          <w:tcPr>
+            <w:tcW w:w="2518" w:type="dxa"/>
+          </w:tcPr>
+          <w:p>
+            <w:pPr>
+              <w:rPr>
+                <w:rFonts w:ascii="Times New Roman" w:hAnsi="Times New Roman" w:cs="Times New Roman"/>
+                <w:b/>
+                <w:color w:val="000000"/>
+                <w:sz w:val="18"/>
+                <w:szCs w:val="18"/>
+              </w:rPr>
+            </w:pPr>
+            <w:r>
+              <w:rPr>
+                <w:rFonts w:ascii="Times New Roman" w:hAnsi="Times New Roman" w:cs="Times New Roman"/>
+                <w:b/>
+                <w:color w:val="000000"/>
+                <w:sz w:val="18"/>
+                <w:szCs w:val="18"/>
+              </w:rPr>
+              <w:t>Código</w:t>
+            </w:r>
+          </w:p>
+        </w:tc>
+        <w:tc>
+          <w:tcPr>
+            <w:tcW w:w="6536" w:type="dxa"/>
+          </w:tcPr>
+          <w:p>
+            <w:pPr>
+              <w:rPr>
+                <w:rFonts w:ascii="Times New Roman" w:hAnsi="Times New Roman" w:cs="Times New Roman"/>
+                <w:b/>
+                <w:color w:val="000000"/>
+                <w:sz w:val="18"/>
+                <w:szCs w:val="18"/>
+              </w:rPr>
+            </w:pPr>
+            <w:r>
+              <w:rPr>
+                <w:rFonts w:ascii="Times New Roman" w:hAnsi="Times New Roman" w:cs="Times New Roman"/>
+              </w:rPr>
+              <w:t>MA_07_</w:t>
+            </w:r>
+            <w:r>
+              <w:rPr>
+                <w:rFonts w:ascii="Times New Roman" w:hAnsi="Times New Roman" w:cs="Times New Roman"/>
+              </w:rPr>
+              <w:t>12</w:t>
+            </w:r>
+            <w:r>
+              <w:rPr>
+                <w:rFonts w:ascii="Times New Roman" w:hAnsi="Times New Roman" w:cs="Times New Roman"/>
+              </w:rPr>
+              <w:t>_CO_REC</w:t>
+            </w:r>
+            <w:r>
+              <w:rPr>
+                <w:rFonts w:ascii="Times New Roman" w:hAnsi="Times New Roman" w:cs="Times New Roman"/>
+              </w:rPr>
+              <w:t>230</w:t>
+            </w:r>
+          </w:p>
+        </w:tc>
+      </w:tr>
+      <w:tr>
+        <w:tc>
+          <w:tcPr>
+            <w:tcW w:w="2518" w:type="dxa"/>
+          </w:tcPr>
+          <w:p>
+            <w:pPr>
+              <w:rPr>
+                <w:rFonts w:ascii="Times New Roman" w:hAnsi="Times New Roman" w:cs="Times New Roman"/>
+                <w:color w:val="000000"/>
+              </w:rPr>
+            </w:pPr>
+            <w:r>
+              <w:rPr>
+                <w:rFonts w:ascii="Times New Roman" w:hAnsi="Times New Roman" w:cs="Times New Roman"/>
+                <w:b/>
+                <w:color w:val="000000"/>
+                <w:sz w:val="18"/>
+                <w:szCs w:val="18"/>
+              </w:rPr>
+              <w:t>Ubicación en Aula Planeta</w:t>
+            </w:r>
+          </w:p>
+        </w:tc>
+        <w:tc>
+          <w:tcPr>
+            <w:tcW w:w="6536" w:type="dxa"/>
+          </w:tcPr>
+          <w:p>
+            <w:pPr>
+              <w:rPr>
+                <w:rFonts w:ascii="Times New Roman" w:hAnsi="Times New Roman" w:cs="Times New Roman"/>
+                <w:bCs/>
+                <w:color w:val="000000"/>
+                <w:lang w:val="es-CO"/>
+              </w:rPr>
+            </w:pPr>
+            <w:r>
+              <w:rPr>
+                <w:rFonts w:ascii="Times New Roman" w:hAnsi="Times New Roman" w:cs="Times New Roman"/>
+                <w:color w:val="000000"/>
+                <w:lang w:val="es-CO"/>
+              </w:rPr>
+              <w:t>2 ESO/Matemáticas/La proporcionalidad geométrica/La ampliación y  reducción de figuras/Las escalas/La escala de ampliación/Calcula utilizando escalas</w:t>
+            </w:r>
+          </w:p>
+        </w:tc>
+      </w:tr>
+      <w:tr>
+        <w:tc>
+          <w:tcPr>
+            <w:tcW w:w="2518" w:type="dxa"/>
+          </w:tcPr>
+          <w:p>
+            <w:pPr>
+              <w:rPr>
+                <w:rFonts w:ascii="Times New Roman" w:hAnsi="Times New Roman" w:cs="Times New Roman"/>
+                <w:color w:val="000000"/>
+              </w:rPr>
+            </w:pPr>
+            <w:r>
+              <w:rPr>
+                <w:rFonts w:ascii="Times New Roman" w:hAnsi="Times New Roman" w:cs="Times New Roman"/>
+                <w:b/>
+                <w:color w:val="000000"/>
+                <w:sz w:val="18"/>
+                <w:szCs w:val="18"/>
+              </w:rPr>
+              <w:t>Cambio (descripción o capturas de pantallas)</w:t>
+            </w:r>
+          </w:p>
+        </w:tc>
+        <w:tc>
+          <w:tcPr>
+            <w:tcW w:w="6536" w:type="dxa"/>
+          </w:tcPr>
+          <w:p>
+            <w:pPr>
+              <w:rPr>
+                <w:rFonts w:ascii="Times New Roman" w:hAnsi="Times New Roman" w:cs="Times New Roman"/>
+                <w:b/>
+                <w:color w:val="000000"/>
+              </w:rPr>
+            </w:pPr>
+            <w:r>
+              <w:rPr>
+                <w:rFonts w:ascii="Times New Roman" w:hAnsi="Times New Roman" w:cs="Times New Roman"/>
+                <w:b/>
+                <w:color w:val="7030A0"/>
+              </w:rPr>
+              <w:t xml:space="preserve">SE DEBEN hacer </w:t>
+            </w:r>
+            <w:r>
+              <w:rPr>
+                <w:rFonts w:ascii="Times New Roman" w:hAnsi="Times New Roman" w:cs="Times New Roman"/>
+                <w:b/>
+                <w:color w:val="7030A0"/>
+              </w:rPr>
+              <w:t>algunas</w:t>
+            </w:r>
+            <w:r>
+              <w:rPr>
+                <w:rFonts w:ascii="Times New Roman" w:hAnsi="Times New Roman" w:cs="Times New Roman"/>
+                <w:b/>
+                <w:color w:val="7030A0"/>
+              </w:rPr>
+              <w:t xml:space="preserve"> adaptaciones</w:t>
+            </w:r>
+            <w:r>
+              <w:rPr>
+                <w:rFonts w:ascii="Times New Roman" w:hAnsi="Times New Roman" w:cs="Times New Roman"/>
+                <w:b/>
+                <w:color w:val="7030A0"/>
+              </w:rPr>
+              <w:t xml:space="preserve"> de aula planeta España.</w:t>
+            </w:r>
+          </w:p>
+        </w:tc>
+      </w:tr>
+      <w:tr>
+        <w:tc>
+          <w:tcPr>
+            <w:tcW w:w="2518" w:type="dxa"/>
+          </w:tcPr>
+          <w:p>
+            <w:pPr>
+              <w:rPr>
+                <w:rFonts w:ascii="Times New Roman" w:hAnsi="Times New Roman" w:cs="Times New Roman"/>
+                <w:b/>
+                <w:color w:val="000000"/>
+                <w:sz w:val="18"/>
+                <w:szCs w:val="18"/>
+              </w:rPr>
+            </w:pPr>
+            <w:r>
+              <w:rPr>
+                <w:rFonts w:ascii="Times New Roman" w:hAnsi="Times New Roman" w:cs="Times New Roman"/>
+                <w:b/>
+                <w:color w:val="000000"/>
+                <w:sz w:val="18"/>
+                <w:szCs w:val="18"/>
+              </w:rPr>
+              <w:t>Título</w:t>
+            </w:r>
+          </w:p>
+        </w:tc>
+        <w:tc>
+          <w:tcPr>
+            <w:tcW w:w="6536" w:type="dxa"/>
+          </w:tcPr>
+          <w:p>
+            <w:pPr>
+              <w:rPr>
+                <w:rFonts w:ascii="Times New Roman" w:hAnsi="Times New Roman" w:cs="Times New Roman"/>
+                <w:color w:val="000000"/>
+              </w:rPr>
+            </w:pPr>
+            <w:r>
+              <w:rPr>
+                <w:rFonts w:ascii="Times New Roman" w:hAnsi="Times New Roman" w:cs="Times New Roman"/>
+                <w:color w:val="000000"/>
+              </w:rPr>
+              <w:t>La construcción de figuras semejantes por proyección</w:t>
+            </w:r>
+          </w:p>
+        </w:tc>
+      </w:tr>
+      <w:tr>
+        <w:tc>
+          <w:tcPr>
+            <w:tcW w:w="2518" w:type="dxa"/>
+          </w:tcPr>
+          <w:p>
+            <w:pPr>
+              <w:rPr>
+                <w:rFonts w:ascii="Times New Roman" w:hAnsi="Times New Roman" w:cs="Times New Roman"/>
+                <w:b/>
+                <w:color w:val="000000"/>
+                <w:sz w:val="18"/>
+                <w:szCs w:val="18"/>
+              </w:rPr>
+            </w:pPr>
+            <w:r>
+              <w:rPr>
+                <w:rFonts w:ascii="Times New Roman" w:hAnsi="Times New Roman" w:cs="Times New Roman"/>
+                <w:b/>
+                <w:color w:val="000000"/>
+                <w:sz w:val="18"/>
+                <w:szCs w:val="18"/>
+              </w:rPr>
+              <w:t>Descripción</w:t>
+            </w:r>
+          </w:p>
+        </w:tc>
+        <w:tc>
+          <w:tcPr>
+            <w:tcW w:w="6536" w:type="dxa"/>
+          </w:tcPr>
+          <w:p>
+            <w:pPr>
+              <w:rPr>
+                <w:rFonts w:ascii="Times New Roman" w:hAnsi="Times New Roman" w:cs="Times New Roman"/>
+                <w:color w:val="000000"/>
+              </w:rPr>
+            </w:pPr>
+            <w:r>
+              <w:rPr>
+                <w:rFonts w:ascii="Times New Roman" w:hAnsi="Times New Roman" w:cs="Times New Roman"/>
+                <w:color w:val="000000"/>
+              </w:rPr>
+              <w:t>Interactivo que explica el procedimiento para construir figuras semejantes con proyecciones</w:t>
+            </w:r>
+          </w:p>
+        </w:tc>
+      </w:tr>
+    </w:tbl>
+    <w:p>
+      <w:pPr>
+        <w:spacing w:after="0"/>
+        <w:rPr>
+          <w:rFonts w:ascii="Times New Roman" w:hAnsi="Times New Roman" w:cs="Times New Roman"/>
+          <w:color w:val="7030A0"/>
+          <w:lang w:val="es-CO"/>
+        </w:rPr>
+      </w:pPr>
+    </w:p>
+    <w:tbl>
+      <w:tblPr>
+        <w:tblStyle w:val="Tablaconcuadrcula"/>
+        <w:tblW w:w="0" w:type="auto"/>
+        <w:tblLook w:val="04A0" w:firstRow="1" w:lastRow="0" w:firstColumn="1" w:lastColumn="0" w:noHBand="0" w:noVBand="1"/>
+      </w:tblPr>
+      <w:tblGrid>
+        <w:gridCol w:w="2461"/>
+        <w:gridCol w:w="6367"/>
+      </w:tblGrid>
+      <w:tr>
+        <w:tc>
+          <w:tcPr>
+            <w:tcW w:w="9054" w:type="dxa"/>
+            <w:gridSpan w:val="2"/>
+            <w:shd w:val="clear" w:color="auto" w:fill="000000" w:themeFill="text1"/>
+          </w:tcPr>
+          <w:p>
+            <w:pPr>
+              <w:jc w:val="center"/>
+              <w:rPr>
+                <w:rFonts w:ascii="Times New Roman" w:hAnsi="Times New Roman" w:cs="Times New Roman"/>
+                <w:b/>
+                <w:color w:val="FFFFFF" w:themeColor="background1"/>
+              </w:rPr>
+            </w:pPr>
+            <w:r>
+              <w:rPr>
+                <w:rFonts w:ascii="Times New Roman" w:hAnsi="Times New Roman" w:cs="Times New Roman"/>
+                <w:b/>
+                <w:color w:val="FFFFFF" w:themeColor="background1"/>
+              </w:rPr>
+              <w:t>Practica: recurso aprovechado</w:t>
+            </w:r>
+          </w:p>
+        </w:tc>
+      </w:tr>
+      <w:tr>
+        <w:tc>
+          <w:tcPr>
+            <w:tcW w:w="2518" w:type="dxa"/>
+          </w:tcPr>
+          <w:p>
+            <w:pPr>
+              <w:rPr>
+                <w:rFonts w:ascii="Times New Roman" w:hAnsi="Times New Roman" w:cs="Times New Roman"/>
+                <w:b/>
+                <w:color w:val="000000"/>
+                <w:sz w:val="18"/>
+                <w:szCs w:val="18"/>
+              </w:rPr>
+            </w:pPr>
+            <w:r>
+              <w:rPr>
+                <w:rFonts w:ascii="Times New Roman" w:hAnsi="Times New Roman" w:cs="Times New Roman"/>
+                <w:b/>
+                <w:color w:val="000000"/>
+                <w:sz w:val="18"/>
+                <w:szCs w:val="18"/>
+              </w:rPr>
+              <w:t>Código</w:t>
+            </w:r>
+          </w:p>
+        </w:tc>
+        <w:tc>
+          <w:tcPr>
+            <w:tcW w:w="6536" w:type="dxa"/>
+          </w:tcPr>
+          <w:p>
+            <w:pPr>
+              <w:rPr>
+                <w:rFonts w:ascii="Times New Roman" w:hAnsi="Times New Roman" w:cs="Times New Roman"/>
+                <w:b/>
+                <w:color w:val="000000"/>
+                <w:sz w:val="18"/>
+                <w:szCs w:val="18"/>
+              </w:rPr>
+            </w:pPr>
+            <w:r>
+              <w:rPr>
+                <w:rFonts w:ascii="Times New Roman" w:hAnsi="Times New Roman" w:cs="Times New Roman"/>
+              </w:rPr>
+              <w:t>MA_07_</w:t>
+            </w:r>
+            <w:r>
+              <w:rPr>
+                <w:rFonts w:ascii="Times New Roman" w:hAnsi="Times New Roman" w:cs="Times New Roman"/>
+              </w:rPr>
+              <w:t>12</w:t>
+            </w:r>
+            <w:r>
+              <w:rPr>
+                <w:rFonts w:ascii="Times New Roman" w:hAnsi="Times New Roman" w:cs="Times New Roman"/>
+              </w:rPr>
+              <w:t>_CO_REC</w:t>
+            </w:r>
+            <w:r>
+              <w:rPr>
+                <w:rFonts w:ascii="Times New Roman" w:hAnsi="Times New Roman" w:cs="Times New Roman"/>
+              </w:rPr>
+              <w:t>240</w:t>
+            </w:r>
+          </w:p>
+        </w:tc>
+      </w:tr>
+      <w:tr>
+        <w:tc>
+          <w:tcPr>
+            <w:tcW w:w="2518" w:type="dxa"/>
+          </w:tcPr>
+          <w:p>
+            <w:pPr>
+              <w:rPr>
+                <w:rFonts w:ascii="Times New Roman" w:hAnsi="Times New Roman" w:cs="Times New Roman"/>
+                <w:color w:val="000000"/>
+              </w:rPr>
+            </w:pPr>
+            <w:r>
+              <w:rPr>
+                <w:rFonts w:ascii="Times New Roman" w:hAnsi="Times New Roman" w:cs="Times New Roman"/>
+                <w:b/>
+                <w:color w:val="000000"/>
+                <w:sz w:val="18"/>
+                <w:szCs w:val="18"/>
+              </w:rPr>
+              <w:t>Ubicación en Aula Planeta</w:t>
+            </w:r>
+          </w:p>
+        </w:tc>
+        <w:tc>
+          <w:tcPr>
+            <w:tcW w:w="6536" w:type="dxa"/>
+          </w:tcPr>
+          <w:p>
+            <w:pPr>
+              <w:rPr>
+                <w:rFonts w:ascii="Times New Roman" w:hAnsi="Times New Roman" w:cs="Times New Roman"/>
+                <w:bCs/>
+                <w:color w:val="000000"/>
+                <w:lang w:val="es-CO"/>
+              </w:rPr>
+            </w:pPr>
+            <w:r>
+              <w:rPr>
+                <w:rFonts w:ascii="Times New Roman" w:hAnsi="Times New Roman" w:cs="Times New Roman"/>
+                <w:color w:val="000000"/>
+                <w:lang w:val="es-CO"/>
+              </w:rPr>
+              <w:t>2 ESO/Matemáticas/La proporcionalidad geométrica/La ampliación y  reducción de figuras/Las escalas/La escala de ampliación/Calcula longitudes en escala y por semejanza</w:t>
+            </w:r>
+          </w:p>
+        </w:tc>
+      </w:tr>
+      <w:tr>
+        <w:tc>
+          <w:tcPr>
+            <w:tcW w:w="2518" w:type="dxa"/>
+          </w:tcPr>
+          <w:p>
+            <w:pPr>
+              <w:rPr>
+                <w:rFonts w:ascii="Times New Roman" w:hAnsi="Times New Roman" w:cs="Times New Roman"/>
+                <w:color w:val="000000"/>
+              </w:rPr>
+            </w:pPr>
+            <w:r>
+              <w:rPr>
+                <w:rFonts w:ascii="Times New Roman" w:hAnsi="Times New Roman" w:cs="Times New Roman"/>
+                <w:b/>
+                <w:color w:val="000000"/>
+                <w:sz w:val="18"/>
+                <w:szCs w:val="18"/>
+              </w:rPr>
+              <w:t>Cambio (descripción o capturas de pantallas)</w:t>
+            </w:r>
+          </w:p>
+        </w:tc>
+        <w:tc>
+          <w:tcPr>
+            <w:tcW w:w="6536" w:type="dxa"/>
+          </w:tcPr>
+          <w:p>
+            <w:pPr>
+              <w:rPr>
+                <w:rFonts w:ascii="Times New Roman" w:hAnsi="Times New Roman" w:cs="Times New Roman"/>
+                <w:b/>
+                <w:color w:val="000000"/>
+              </w:rPr>
+            </w:pPr>
+            <w:r>
+              <w:rPr>
+                <w:rFonts w:ascii="Times New Roman" w:hAnsi="Times New Roman" w:cs="Times New Roman"/>
+                <w:b/>
+                <w:color w:val="7030A0"/>
+              </w:rPr>
+              <w:t xml:space="preserve">SE DEBEN hacer </w:t>
+            </w:r>
+            <w:r>
+              <w:rPr>
+                <w:rFonts w:ascii="Times New Roman" w:hAnsi="Times New Roman" w:cs="Times New Roman"/>
+                <w:b/>
+                <w:color w:val="7030A0"/>
+              </w:rPr>
+              <w:t>algunas</w:t>
+            </w:r>
+            <w:r>
+              <w:rPr>
+                <w:rFonts w:ascii="Times New Roman" w:hAnsi="Times New Roman" w:cs="Times New Roman"/>
+                <w:b/>
+                <w:color w:val="7030A0"/>
+              </w:rPr>
+              <w:t xml:space="preserve"> adaptaciones</w:t>
+            </w:r>
+            <w:r>
+              <w:rPr>
+                <w:rFonts w:ascii="Times New Roman" w:hAnsi="Times New Roman" w:cs="Times New Roman"/>
+                <w:b/>
+                <w:color w:val="7030A0"/>
+              </w:rPr>
+              <w:t xml:space="preserve"> de aula planeta España.</w:t>
+            </w:r>
+          </w:p>
+        </w:tc>
+      </w:tr>
+      <w:tr>
+        <w:tc>
+          <w:tcPr>
+            <w:tcW w:w="2518" w:type="dxa"/>
+          </w:tcPr>
+          <w:p>
+            <w:pPr>
+              <w:rPr>
+                <w:rFonts w:ascii="Times New Roman" w:hAnsi="Times New Roman" w:cs="Times New Roman"/>
+                <w:b/>
+                <w:color w:val="000000"/>
+                <w:sz w:val="18"/>
+                <w:szCs w:val="18"/>
+              </w:rPr>
+            </w:pPr>
+            <w:r>
+              <w:rPr>
+                <w:rFonts w:ascii="Times New Roman" w:hAnsi="Times New Roman" w:cs="Times New Roman"/>
+                <w:b/>
+                <w:color w:val="000000"/>
+                <w:sz w:val="18"/>
+                <w:szCs w:val="18"/>
+              </w:rPr>
+              <w:t>Título</w:t>
+            </w:r>
+          </w:p>
+        </w:tc>
+        <w:tc>
+          <w:tcPr>
+            <w:tcW w:w="6536" w:type="dxa"/>
+          </w:tcPr>
+          <w:p>
+            <w:pPr>
+              <w:rPr>
+                <w:rFonts w:ascii="Times New Roman" w:hAnsi="Times New Roman" w:cs="Times New Roman"/>
+                <w:color w:val="000000"/>
+              </w:rPr>
+            </w:pPr>
+            <w:r>
+              <w:rPr>
+                <w:rFonts w:ascii="Times New Roman" w:hAnsi="Times New Roman" w:cs="Times New Roman"/>
+                <w:color w:val="000000"/>
+              </w:rPr>
+              <w:t>Proyecciones y la razón de semejanza</w:t>
+            </w:r>
+          </w:p>
+        </w:tc>
+      </w:tr>
+      <w:tr>
+        <w:tc>
+          <w:tcPr>
+            <w:tcW w:w="2518" w:type="dxa"/>
+          </w:tcPr>
+          <w:p>
+            <w:pPr>
+              <w:rPr>
+                <w:rFonts w:ascii="Times New Roman" w:hAnsi="Times New Roman" w:cs="Times New Roman"/>
+                <w:b/>
+                <w:color w:val="000000"/>
+                <w:sz w:val="18"/>
+                <w:szCs w:val="18"/>
+              </w:rPr>
+            </w:pPr>
+            <w:r>
+              <w:rPr>
+                <w:rFonts w:ascii="Times New Roman" w:hAnsi="Times New Roman" w:cs="Times New Roman"/>
+                <w:b/>
+                <w:color w:val="000000"/>
+                <w:sz w:val="18"/>
+                <w:szCs w:val="18"/>
+              </w:rPr>
+              <w:t>Descripción</w:t>
+            </w:r>
+          </w:p>
+        </w:tc>
+        <w:tc>
+          <w:tcPr>
+            <w:tcW w:w="6536" w:type="dxa"/>
+          </w:tcPr>
+          <w:p>
+            <w:pPr>
+              <w:rPr>
+                <w:rFonts w:ascii="Times New Roman" w:hAnsi="Times New Roman" w:cs="Times New Roman"/>
+                <w:color w:val="000000"/>
+              </w:rPr>
+            </w:pPr>
+            <w:r>
+              <w:rPr>
+                <w:rFonts w:ascii="Times New Roman" w:hAnsi="Times New Roman" w:cs="Times New Roman"/>
+                <w:color w:val="000000"/>
+              </w:rPr>
+              <w:t>Actividad para identificar la razón de semejanza en figuras obtenidas por proyección</w:t>
+            </w:r>
+          </w:p>
+        </w:tc>
+      </w:tr>
+    </w:tbl>
+    <w:p>
+      <w:pPr>
+        <w:spacing w:after="0"/>
+        <w:rPr>
+          <w:rFonts w:ascii="Times New Roman" w:hAnsi="Times New Roman" w:cs="Times New Roman"/>
           <w:b/>
           <w:color w:val="000000" w:themeColor="text1"/>
+        </w:rPr>
+      </w:pPr>
+    </w:p>
+    <w:p>
+      <w:pPr>
+        <w:spacing w:after="0"/>
+        <w:rPr>
+          <w:rFonts w:ascii="Times New Roman" w:hAnsi="Times New Roman" w:cs="Times New Roman"/>
+          <w:b/>
+          <w:color w:val="000000" w:themeColor="text1"/>
+        </w:rPr>
+      </w:pPr>
+    </w:p>
+    <w:p>
+      <w:pPr>
+        <w:spacing w:after="0"/>
+        <w:rPr>
+          <w:rFonts w:ascii="Times New Roman" w:hAnsi="Times New Roman" w:cs="Times New Roman"/>
+          <w:b/>
+          <w:color w:val="000000" w:themeColor="text1"/>
+        </w:rPr>
+      </w:pPr>
+    </w:p>
+    <w:tbl>
+      <w:tblPr>
+        <w:tblStyle w:val="Tablaconcuadrcula"/>
+        <w:tblW w:w="0" w:type="auto"/>
+        <w:tblLook w:val="04A0" w:firstRow="1" w:lastRow="0" w:firstColumn="1" w:lastColumn="0" w:noHBand="0" w:noVBand="1"/>
+      </w:tblPr>
+      <w:tblGrid>
+        <w:gridCol w:w="2479"/>
+        <w:gridCol w:w="6349"/>
+      </w:tblGrid>
+      <w:tr>
+        <w:tc>
+          <w:tcPr>
+            <w:tcW w:w="8828" w:type="dxa"/>
+            <w:gridSpan w:val="2"/>
+            <w:shd w:val="clear" w:color="auto" w:fill="000000" w:themeFill="text1"/>
+          </w:tcPr>
+          <w:p>
+            <w:pPr>
+              <w:jc w:val="center"/>
+              <w:rPr>
+                <w:rFonts w:ascii="Times New Roman" w:hAnsi="Times New Roman" w:cs="Times New Roman"/>
+                <w:b/>
+                <w:color w:val="FFFFFF" w:themeColor="background1"/>
+              </w:rPr>
+            </w:pPr>
+            <w:r>
+              <w:rPr>
+                <w:rFonts w:ascii="Times New Roman" w:hAnsi="Times New Roman" w:cs="Times New Roman"/>
+                <w:b/>
+                <w:color w:val="FFFFFF" w:themeColor="background1"/>
+              </w:rPr>
+              <w:t>Recuerda</w:t>
+            </w:r>
+          </w:p>
+        </w:tc>
+      </w:tr>
+      <w:tr>
+        <w:tc>
+          <w:tcPr>
+            <w:tcW w:w="2479" w:type="dxa"/>
+          </w:tcPr>
+          <w:p>
+            <w:pPr>
+              <w:rPr>
+                <w:rFonts w:ascii="Times" w:hAnsi="Times"/>
+                <w:b/>
+                <w:sz w:val="18"/>
+                <w:szCs w:val="18"/>
+              </w:rPr>
+            </w:pPr>
+            <w:r>
+              <w:rPr>
+                <w:rFonts w:ascii="Times" w:hAnsi="Times"/>
+                <w:b/>
+                <w:sz w:val="18"/>
+                <w:szCs w:val="18"/>
+              </w:rPr>
+              <w:t>Contenido</w:t>
+            </w:r>
+          </w:p>
+        </w:tc>
+        <w:tc>
+          <w:tcPr>
+            <w:tcW w:w="6349" w:type="dxa"/>
+          </w:tcPr>
+          <w:p>
+            <w:pPr>
+              <w:rPr>
+                <w:rFonts w:ascii="Times" w:eastAsiaTheme="minorEastAsia" w:hAnsi="Times"/>
+                <w:lang w:val="es-CO"/>
+              </w:rPr>
+            </w:pPr>
+            <w:r>
+              <w:rPr>
+                <w:rFonts w:ascii="Times" w:eastAsiaTheme="minorEastAsia" w:hAnsi="Times"/>
+                <w:lang w:val="es-CO"/>
+              </w:rPr>
+              <w:t xml:space="preserve">Para </w:t>
+            </w:r>
+            <w:r>
+              <w:rPr>
+                <w:rFonts w:ascii="Times" w:eastAsiaTheme="minorEastAsia" w:hAnsi="Times"/>
+                <w:i/>
+                <w:lang w:val="es-CO"/>
+              </w:rPr>
+              <w:t>k</w:t>
+            </w:r>
+            <w:r>
+              <w:rPr>
+                <w:rFonts w:ascii="Times" w:eastAsiaTheme="minorEastAsia" w:hAnsi="Times"/>
+                <w:lang w:val="es-CO"/>
+              </w:rPr>
+              <w:t>, la razón de semejanza entre dos figuras, se tienen</w:t>
+            </w:r>
+            <w:r>
+              <w:rPr>
+                <w:rFonts w:ascii="Times" w:eastAsiaTheme="minorEastAsia" w:hAnsi="Times"/>
+                <w:lang w:val="es-CO"/>
+              </w:rPr>
+              <w:t>:</w:t>
+            </w:r>
+          </w:p>
+          <w:p>
+            <w:pPr>
+              <w:pStyle w:val="Prrafodelista"/>
+              <w:numPr>
+                <w:ilvl w:val="0"/>
+                <w:numId w:val="37"/>
+              </w:numPr>
+              <w:rPr>
+                <w:rFonts w:ascii="Times" w:eastAsiaTheme="minorEastAsia" w:hAnsi="Times"/>
+                <w:lang w:val="es-CO"/>
+              </w:rPr>
+            </w:pPr>
+            <w:r>
+              <w:rPr>
+                <w:rFonts w:ascii="Times" w:eastAsiaTheme="minorEastAsia" w:hAnsi="Times"/>
+                <w:lang w:val="es-CO"/>
+              </w:rPr>
+              <w:t xml:space="preserve">Si </w:t>
+            </w:r>
+            <w:r>
+              <w:rPr>
+                <w:rFonts w:ascii="Times" w:eastAsiaTheme="minorEastAsia" w:hAnsi="Times"/>
+                <w:i/>
+                <w:lang w:val="es-CO"/>
+              </w:rPr>
+              <w:t>k</w:t>
+            </w:r>
+            <w:r>
+              <w:rPr>
+                <w:rFonts w:ascii="Times" w:eastAsiaTheme="minorEastAsia" w:hAnsi="Times"/>
+                <w:i/>
+                <w:lang w:val="es-CO"/>
+              </w:rPr>
+              <w:t xml:space="preserve"> </w:t>
+            </w:r>
+            <w:r>
+              <w:rPr>
+                <w:rFonts w:ascii="Times" w:eastAsiaTheme="minorEastAsia" w:hAnsi="Times"/>
+                <w:lang w:val="es-CO"/>
+              </w:rPr>
+              <w:t>&lt; 1, hay una reducción.</w:t>
+            </w:r>
+          </w:p>
+          <w:p>
+            <w:pPr>
+              <w:pStyle w:val="Prrafodelista"/>
+              <w:numPr>
+                <w:ilvl w:val="0"/>
+                <w:numId w:val="37"/>
+              </w:numPr>
+              <w:rPr>
+                <w:rFonts w:ascii="Times" w:eastAsiaTheme="minorEastAsia" w:hAnsi="Times"/>
+                <w:lang w:val="es-CO"/>
+              </w:rPr>
+            </w:pPr>
+            <w:r>
+              <w:rPr>
+                <w:rFonts w:ascii="Times" w:eastAsiaTheme="minorEastAsia" w:hAnsi="Times"/>
+                <w:lang w:val="es-CO"/>
+              </w:rPr>
+              <w:t xml:space="preserve">Si </w:t>
+            </w:r>
+            <w:r>
+              <w:rPr>
+                <w:rFonts w:ascii="Times" w:eastAsiaTheme="minorEastAsia" w:hAnsi="Times"/>
+                <w:i/>
+                <w:lang w:val="es-CO"/>
+              </w:rPr>
+              <w:t>k</w:t>
+            </w:r>
+            <w:r>
+              <w:rPr>
+                <w:rFonts w:ascii="Times" w:eastAsiaTheme="minorEastAsia" w:hAnsi="Times"/>
+                <w:lang w:val="es-CO"/>
+              </w:rPr>
+              <w:t xml:space="preserve"> &gt; 1, hay una ampliación.</w:t>
+            </w:r>
+          </w:p>
+        </w:tc>
+      </w:tr>
+    </w:tbl>
+    <w:p>
+      <w:pPr>
+        <w:spacing w:after="0"/>
+        <w:rPr>
+          <w:rFonts w:ascii="Times New Roman" w:hAnsi="Times New Roman" w:cs="Times New Roman"/>
+          <w:b/>
+          <w:color w:val="000000" w:themeColor="text1"/>
+        </w:rPr>
+      </w:pPr>
+    </w:p>
+    <w:p>
+      <w:pPr>
+        <w:spacing w:after="0"/>
+        <w:rPr>
+          <w:rFonts w:ascii="Times New Roman" w:hAnsi="Times New Roman" w:cs="Times New Roman"/>
+          <w:color w:val="7030A0"/>
+          <w:lang w:val="es-CO"/>
+        </w:rPr>
+      </w:pPr>
+    </w:p>
+    <w:p>
+      <w:pPr>
+        <w:spacing w:after="0"/>
+        <w:rPr>
+          <w:rFonts w:ascii="Times" w:hAnsi="Times"/>
+          <w:b/>
+        </w:rPr>
+      </w:pPr>
+      <w:r>
+        <w:rPr>
+          <w:rFonts w:ascii="Times" w:hAnsi="Times"/>
+          <w:highlight w:val="yellow"/>
+        </w:rPr>
+        <w:lastRenderedPageBreak/>
+        <w:t>[SECCIÓN 2]</w:t>
+      </w:r>
+      <w:r>
+        <w:rPr>
+          <w:rFonts w:ascii="Times" w:hAnsi="Times"/>
+        </w:rPr>
+        <w:t xml:space="preserve"> </w:t>
+      </w:r>
+      <w:r>
+        <w:rPr>
+          <w:rFonts w:ascii="Times" w:hAnsi="Times"/>
+          <w:b/>
+        </w:rPr>
+        <w:t>4.2</w:t>
+      </w:r>
+      <w:r>
+        <w:rPr>
+          <w:rFonts w:ascii="Times" w:hAnsi="Times"/>
+          <w:b/>
+        </w:rPr>
+        <w:t xml:space="preserve"> </w:t>
+      </w:r>
+      <w:r>
+        <w:rPr>
+          <w:rFonts w:ascii="Times" w:hAnsi="Times"/>
+          <w:b/>
+        </w:rPr>
+        <w:t>Consolidación</w:t>
+      </w:r>
+    </w:p>
+    <w:p>
+      <w:pPr>
+        <w:spacing w:after="0"/>
+        <w:rPr>
+          <w:rFonts w:ascii="Times New Roman" w:hAnsi="Times New Roman" w:cs="Times New Roman"/>
+          <w:color w:val="7030A0"/>
+          <w:lang w:val="es-CO"/>
+        </w:rPr>
+      </w:pPr>
+    </w:p>
+    <w:p>
+      <w:pPr>
+        <w:spacing w:after="0"/>
+        <w:rPr>
+          <w:rFonts w:ascii="Times New Roman" w:hAnsi="Times New Roman" w:cs="Times New Roman"/>
+        </w:rPr>
+      </w:pPr>
+      <w:r>
+        <w:rPr>
+          <w:rFonts w:ascii="Times New Roman" w:hAnsi="Times New Roman" w:cs="Times New Roman"/>
+        </w:rPr>
+        <w:t>Actividades para consolidar lo que has aprendido en esta sección.</w:t>
+      </w:r>
+    </w:p>
+    <w:p>
+      <w:pPr>
+        <w:spacing w:after="0"/>
+        <w:rPr>
+          <w:rFonts w:ascii="Times New Roman" w:hAnsi="Times New Roman" w:cs="Times New Roman"/>
         </w:rPr>
       </w:pPr>
     </w:p>
@@ -28441,7 +28633,7 @@
                 <w:b/>
                 <w:color w:val="FFFFFF" w:themeColor="background1"/>
               </w:rPr>
-              <w:t>Profundiza</w:t>
+              <w:t>Practica</w:t>
             </w:r>
             <w:r>
               <w:rPr>
@@ -28691,14 +28883,7 @@
                 <w:rFonts w:ascii="Times New Roman" w:hAnsi="Times New Roman" w:cs="Times New Roman"/>
                 <w:color w:val="000000"/>
               </w:rPr>
-              <w:t>La c</w:t>
-            </w:r>
-            <w:r>
-              <w:rPr>
-                <w:rFonts w:ascii="Times New Roman" w:hAnsi="Times New Roman" w:cs="Times New Roman"/>
-                <w:color w:val="000000"/>
-              </w:rPr>
-              <w:t>onstrucción de figuras por proyección</w:t>
+              <w:t>Refuerza tu aprendizaje: La construcción de figuras semejantes</w:t>
             </w:r>
           </w:p>
         </w:tc>
@@ -28749,7 +28934,7 @@
                 <w:rFonts w:ascii="Times New Roman" w:hAnsi="Times New Roman" w:cs="Times New Roman"/>
                 <w:color w:val="000000"/>
               </w:rPr>
-              <w:t>Interactivo que explica el procedimiento para construir figuras semejantes con proyecciones</w:t>
+              <w:t>Actividad para afianzar el proceso de construcción de figuras  semejantes por proyección</w:t>
             </w:r>
           </w:p>
         </w:tc>
@@ -28760,204 +28945,154 @@
         <w:spacing w:after="0"/>
         <w:rPr>
           <w:rFonts w:ascii="Times New Roman" w:hAnsi="Times New Roman" w:cs="Times New Roman"/>
+          <w:color w:val="7030A0"/>
+        </w:rPr>
+      </w:pPr>
+    </w:p>
+    <w:p>
+      <w:pPr>
+        <w:spacing w:after="0"/>
+        <w:rPr>
+          <w:rFonts w:ascii="Times" w:hAnsi="Times"/>
           <w:b/>
-          <w:color w:val="000000" w:themeColor="text1"/>
-        </w:rPr>
-      </w:pPr>
+        </w:rPr>
+      </w:pPr>
+      <w:r>
+        <w:rPr>
+          <w:rFonts w:ascii="Times" w:hAnsi="Times"/>
+          <w:highlight w:val="yellow"/>
+        </w:rPr>
+        <w:t>[SECCIÓN 1]</w:t>
+      </w:r>
+      <w:r>
+        <w:rPr>
+          <w:rFonts w:ascii="Times" w:hAnsi="Times"/>
+        </w:rPr>
+        <w:t xml:space="preserve"> </w:t>
+      </w:r>
+      <w:r>
+        <w:rPr>
+          <w:rFonts w:ascii="Times" w:hAnsi="Times"/>
+          <w:b/>
+        </w:rPr>
+        <w:t>5</w:t>
+      </w:r>
+      <w:r>
+        <w:rPr>
+          <w:rFonts w:ascii="Times" w:hAnsi="Times"/>
+          <w:b/>
+        </w:rPr>
+        <w:t xml:space="preserve"> </w:t>
+      </w:r>
+      <w:r>
+        <w:rPr>
+          <w:rFonts w:ascii="Times" w:hAnsi="Times"/>
+          <w:b/>
+        </w:rPr>
+        <w:t>Competencias</w:t>
+      </w:r>
     </w:p>
-    <w:tbl>
-      <w:tblPr>
-        <w:tblStyle w:val="Tablaconcuadrcula"/>
-        <w:tblW w:w="0" w:type="auto"/>
-        <w:tblLook w:val="04A0" w:firstRow="1" w:lastRow="0" w:firstColumn="1" w:lastColumn="0" w:noHBand="0" w:noVBand="1"/>
-      </w:tblPr>
-      <w:tblGrid>
-        <w:gridCol w:w="2479"/>
-        <w:gridCol w:w="6349"/>
-      </w:tblGrid>
-      <w:tr>
-        <w:tc>
-          <w:tcPr>
-            <w:tcW w:w="8828" w:type="dxa"/>
-            <w:gridSpan w:val="2"/>
-            <w:shd w:val="clear" w:color="auto" w:fill="000000" w:themeFill="text1"/>
-          </w:tcPr>
-          <w:p>
-            <w:pPr>
-              <w:jc w:val="center"/>
-              <w:rPr>
-                <w:rFonts w:ascii="Times New Roman" w:hAnsi="Times New Roman" w:cs="Times New Roman"/>
-                <w:b/>
-                <w:color w:val="FFFFFF" w:themeColor="background1"/>
-              </w:rPr>
-            </w:pPr>
-            <w:r>
-              <w:rPr>
-                <w:rFonts w:ascii="Times New Roman" w:hAnsi="Times New Roman" w:cs="Times New Roman"/>
-                <w:b/>
-                <w:color w:val="FFFFFF" w:themeColor="background1"/>
-              </w:rPr>
-              <w:t>Recuerda</w:t>
-            </w:r>
-          </w:p>
-        </w:tc>
-      </w:tr>
-      <w:tr>
-        <w:tc>
-          <w:tcPr>
-            <w:tcW w:w="2479" w:type="dxa"/>
-          </w:tcPr>
-          <w:p>
-            <w:pPr>
-              <w:rPr>
-                <w:rFonts w:ascii="Times" w:hAnsi="Times"/>
-                <w:b/>
-                <w:sz w:val="18"/>
-                <w:szCs w:val="18"/>
-              </w:rPr>
-            </w:pPr>
-            <w:r>
-              <w:rPr>
-                <w:rFonts w:ascii="Times" w:hAnsi="Times"/>
-                <w:b/>
-                <w:sz w:val="18"/>
-                <w:szCs w:val="18"/>
-              </w:rPr>
-              <w:t>Contenido</w:t>
-            </w:r>
-          </w:p>
-        </w:tc>
-        <w:tc>
-          <w:tcPr>
-            <w:tcW w:w="6349" w:type="dxa"/>
-          </w:tcPr>
-          <w:p>
-            <w:pPr>
-              <w:rPr>
-                <w:rFonts w:ascii="Times" w:eastAsiaTheme="minorEastAsia" w:hAnsi="Times"/>
-                <w:lang w:val="es-CO"/>
-              </w:rPr>
-            </w:pPr>
-            <w:r>
-              <w:rPr>
-                <w:rFonts w:ascii="Times" w:eastAsiaTheme="minorEastAsia" w:hAnsi="Times"/>
-                <w:lang w:val="es-CO"/>
-              </w:rPr>
-              <w:t xml:space="preserve">Para </w:t>
-            </w:r>
-            <w:r>
-              <w:rPr>
-                <w:rFonts w:ascii="Times" w:eastAsiaTheme="minorEastAsia" w:hAnsi="Times"/>
-                <w:i/>
-                <w:lang w:val="es-CO"/>
-              </w:rPr>
-              <w:t>k</w:t>
-            </w:r>
-            <w:r>
-              <w:rPr>
-                <w:rFonts w:ascii="Times" w:eastAsiaTheme="minorEastAsia" w:hAnsi="Times"/>
-                <w:lang w:val="es-CO"/>
-              </w:rPr>
-              <w:t>, la razón de semejanza entre dos figuras, se tienen</w:t>
-            </w:r>
-            <w:r>
-              <w:rPr>
-                <w:rFonts w:ascii="Times" w:eastAsiaTheme="minorEastAsia" w:hAnsi="Times"/>
-                <w:lang w:val="es-CO"/>
-              </w:rPr>
-              <w:t>:</w:t>
-            </w:r>
-          </w:p>
-          <w:p>
-            <w:pPr>
-              <w:pStyle w:val="Prrafodelista"/>
-              <w:numPr>
-                <w:ilvl w:val="0"/>
-                <w:numId w:val="37"/>
-              </w:numPr>
-              <w:rPr>
-                <w:rFonts w:ascii="Times" w:eastAsiaTheme="minorEastAsia" w:hAnsi="Times"/>
-                <w:lang w:val="es-CO"/>
-              </w:rPr>
-            </w:pPr>
-            <w:r>
-              <w:rPr>
-                <w:rFonts w:ascii="Times" w:eastAsiaTheme="minorEastAsia" w:hAnsi="Times"/>
-                <w:lang w:val="es-CO"/>
-              </w:rPr>
-              <w:t xml:space="preserve">Si </w:t>
-            </w:r>
-            <w:r>
-              <w:rPr>
-                <w:rFonts w:ascii="Times" w:eastAsiaTheme="minorEastAsia" w:hAnsi="Times"/>
-                <w:i/>
-                <w:lang w:val="es-CO"/>
-              </w:rPr>
-              <w:t>k</w:t>
-            </w:r>
-            <w:r>
-              <w:rPr>
-                <w:rFonts w:ascii="Times" w:eastAsiaTheme="minorEastAsia" w:hAnsi="Times"/>
-                <w:i/>
-                <w:lang w:val="es-CO"/>
-              </w:rPr>
-              <w:t xml:space="preserve"> </w:t>
-            </w:r>
-            <w:r>
-              <w:rPr>
-                <w:rFonts w:ascii="Times" w:eastAsiaTheme="minorEastAsia" w:hAnsi="Times"/>
-                <w:lang w:val="es-CO"/>
-              </w:rPr>
-              <w:t>&lt; 1, hay una reducción.</w:t>
-            </w:r>
-          </w:p>
-          <w:p>
-            <w:pPr>
-              <w:pStyle w:val="Prrafodelista"/>
-              <w:numPr>
-                <w:ilvl w:val="0"/>
-                <w:numId w:val="37"/>
-              </w:numPr>
-              <w:rPr>
-                <w:rFonts w:ascii="Times" w:eastAsiaTheme="minorEastAsia" w:hAnsi="Times"/>
-                <w:lang w:val="es-CO"/>
-              </w:rPr>
-            </w:pPr>
-            <w:r>
-              <w:rPr>
-                <w:rFonts w:ascii="Times" w:eastAsiaTheme="minorEastAsia" w:hAnsi="Times"/>
-                <w:lang w:val="es-CO"/>
-              </w:rPr>
-              <w:t xml:space="preserve">Si </w:t>
-            </w:r>
-            <w:r>
-              <w:rPr>
-                <w:rFonts w:ascii="Times" w:eastAsiaTheme="minorEastAsia" w:hAnsi="Times"/>
-                <w:i/>
-                <w:lang w:val="es-CO"/>
-              </w:rPr>
-              <w:t>k</w:t>
-            </w:r>
-            <w:r>
-              <w:rPr>
-                <w:rFonts w:ascii="Times" w:eastAsiaTheme="minorEastAsia" w:hAnsi="Times"/>
-                <w:lang w:val="es-CO"/>
-              </w:rPr>
-              <w:t xml:space="preserve"> &gt; 1, hay una ampliación.</w:t>
-            </w:r>
-          </w:p>
-        </w:tc>
-      </w:tr>
-    </w:tbl>
     <w:p>
       <w:pPr>
         <w:spacing w:after="0"/>
         <w:rPr>
-          <w:rFonts w:ascii="Times New Roman" w:hAnsi="Times New Roman" w:cs="Times New Roman"/>
+          <w:rFonts w:ascii="Times" w:hAnsi="Times"/>
           <w:b/>
-          <w:color w:val="000000" w:themeColor="text1"/>
-        </w:rPr>
-      </w:pPr>
+        </w:rPr>
+      </w:pPr>
+    </w:p>
+    <w:p>
+      <w:pPr>
+        <w:spacing w:after="0"/>
+        <w:rPr>
+          <w:rFonts w:ascii="Times" w:hAnsi="Times"/>
+          <w:lang w:val="es-CO"/>
+        </w:rPr>
+      </w:pPr>
+      <w:r>
+        <w:rPr>
+          <w:rFonts w:ascii="Times" w:hAnsi="Times"/>
+          <w:lang w:val="es-CO"/>
+        </w:rPr>
+        <w:t xml:space="preserve">Prueba tus habilidades para usar </w:t>
+      </w:r>
+      <w:r>
+        <w:rPr>
+          <w:rFonts w:ascii="Times" w:hAnsi="Times"/>
+          <w:lang w:val="es-CO"/>
+        </w:rPr>
+        <w:t>el concepto de</w:t>
+      </w:r>
+      <w:r>
+        <w:rPr>
+          <w:rFonts w:ascii="Times" w:hAnsi="Times"/>
+          <w:lang w:val="es-CO"/>
+        </w:rPr>
+        <w:t xml:space="preserve"> </w:t>
+      </w:r>
+      <w:r>
+        <w:rPr>
+          <w:rFonts w:ascii="Times" w:hAnsi="Times"/>
+          <w:lang w:val="es-CO"/>
+        </w:rPr>
+        <w:t>semejanza y los procesos implí</w:t>
+      </w:r>
+      <w:r>
+        <w:rPr>
+          <w:rFonts w:ascii="Times" w:hAnsi="Times"/>
+          <w:lang w:val="es-CO"/>
+        </w:rPr>
+        <w:t xml:space="preserve">citos sobre figuras semejantes </w:t>
+      </w:r>
+      <w:r>
+        <w:rPr>
+          <w:rFonts w:ascii="Times" w:hAnsi="Times"/>
+          <w:lang w:val="es-CO"/>
+        </w:rPr>
+        <w:t>en</w:t>
+      </w:r>
+      <w:r>
+        <w:rPr>
+          <w:rFonts w:ascii="Times" w:hAnsi="Times"/>
+          <w:lang w:val="es-CO"/>
+        </w:rPr>
+        <w:t xml:space="preserve"> </w:t>
+      </w:r>
+      <w:r>
+        <w:rPr>
+          <w:rFonts w:ascii="Times" w:hAnsi="Times"/>
+          <w:lang w:val="es-CO"/>
+        </w:rPr>
+        <w:t xml:space="preserve">diversas </w:t>
+      </w:r>
+      <w:r>
+        <w:rPr>
+          <w:rFonts w:ascii="Times" w:hAnsi="Times"/>
+          <w:lang w:val="es-CO"/>
+        </w:rPr>
+        <w:t>situaciones</w:t>
+      </w:r>
+      <w:r>
+        <w:rPr>
+          <w:rFonts w:ascii="Times" w:hAnsi="Times"/>
+          <w:lang w:val="es-CO"/>
+        </w:rPr>
+        <w:t xml:space="preserve">, </w:t>
+      </w:r>
+      <w:r>
+        <w:rPr>
+          <w:rFonts w:ascii="Times" w:hAnsi="Times"/>
+          <w:lang w:val="es-CO"/>
+        </w:rPr>
+        <w:t>a través de</w:t>
+      </w:r>
+      <w:r>
+        <w:rPr>
+          <w:rFonts w:ascii="Times" w:hAnsi="Times"/>
+          <w:lang w:val="es-CO"/>
+        </w:rPr>
+        <w:t xml:space="preserve"> los siguientes recursos.</w:t>
+      </w:r>
     </w:p>
     <w:tbl>
       <w:tblPr>
@@ -29123,21 +29258,7 @@
                 <w:rFonts w:ascii="Times New Roman" w:hAnsi="Times New Roman" w:cs="Times New Roman"/>
                 <w:color w:val="000000"/>
               </w:rPr>
-              <w:t>Identific</w:t>
-            </w:r>
-            <w:r>
-              <w:rPr>
-                <w:rFonts w:ascii="Times New Roman" w:hAnsi="Times New Roman" w:cs="Times New Roman"/>
-                <w:color w:val="000000"/>
-              </w:rPr>
-              <w:t>a</w:t>
-            </w:r>
-            <w:r>
-              <w:rPr>
-                <w:rFonts w:ascii="Times New Roman" w:hAnsi="Times New Roman" w:cs="Times New Roman"/>
-                <w:color w:val="000000"/>
-              </w:rPr>
-              <w:t xml:space="preserve"> construcciones por proyección</w:t>
+              <w:t>Competencias: resuelve problemas sobre figuras semejantes</w:t>
             </w:r>
           </w:p>
         </w:tc>
@@ -29185,7 +29306,14 @@
                 <w:rFonts w:ascii="Times New Roman" w:hAnsi="Times New Roman" w:cs="Times New Roman"/>
                 <w:color w:val="000000"/>
               </w:rPr>
-              <w:t>Actividad para identificar si una figura corresponde a una obtenida por proyección</w:t>
+              <w:t>Resolución de problemas de medidas em</w:t>
+            </w:r>
+            <w:r>
+              <w:rPr>
+                <w:rFonts w:ascii="Times New Roman" w:hAnsi="Times New Roman" w:cs="Times New Roman"/>
+                <w:color w:val="000000"/>
+              </w:rPr>
+              <w:t>pleando criterios de semejanza</w:t>
             </w:r>
           </w:p>
         </w:tc>
@@ -29324,7 +29452,6 @@
                 <w:sz w:val="18"/>
                 <w:szCs w:val="18"/>
               </w:rPr>
-              <w:lastRenderedPageBreak/>
               <w:t>Título</w:t>
             </w:r>
           </w:p>
@@ -29345,28 +29472,7 @@
                 <w:rFonts w:ascii="Times New Roman" w:hAnsi="Times New Roman" w:cs="Times New Roman"/>
                 <w:color w:val="000000"/>
               </w:rPr>
-              <w:t>Determina</w:t>
-            </w:r>
-            <w:r>
-              <w:rPr>
-                <w:rFonts w:ascii="Times New Roman" w:hAnsi="Times New Roman" w:cs="Times New Roman"/>
-                <w:color w:val="000000"/>
-              </w:rPr>
-              <w:t xml:space="preserve"> la razón </w:t>
-            </w:r>
-            <w:r>
-              <w:rPr>
-                <w:rFonts w:ascii="Times New Roman" w:hAnsi="Times New Roman" w:cs="Times New Roman"/>
-                <w:color w:val="000000"/>
-              </w:rPr>
-              <w:t xml:space="preserve">de semejanza en </w:t>
-            </w:r>
-            <w:r>
-              <w:rPr>
-                <w:rFonts w:ascii="Times New Roman" w:hAnsi="Times New Roman" w:cs="Times New Roman"/>
-                <w:color w:val="000000"/>
-              </w:rPr>
-              <w:t>proyecciones</w:t>
+              <w:t>Proyecto: ampliación y reducción de figuras planas</w:t>
             </w:r>
           </w:p>
         </w:tc>
@@ -29412,7 +29518,7 @@
               <w:rPr>
                 <w:rFonts w:ascii="Times New Roman" w:hAnsi="Times New Roman" w:cs="Times New Roman"/>
               </w:rPr>
-              <w:t>Actividad para identificar la razón de semejanza en figuras obtenidas por proyección</w:t>
+              <w:t>Proyecto uso de homotecias para construir figuras a diferentes escalas</w:t>
             </w:r>
           </w:p>
         </w:tc>
@@ -29422,11 +29528,12 @@
       <w:pPr>
         <w:spacing w:after="0"/>
         <w:rPr>
-          <w:rFonts w:ascii="Times New Roman" w:hAnsi="Times New Roman" w:cs="Times New Roman"/>
-          <w:color w:val="7030A0"/>
-          <w:lang w:val="es-CO"/>
-        </w:rPr>
-      </w:pPr>
+          <w:rFonts w:ascii="Times" w:hAnsi="Times"/>
+          <w:b/>
+        </w:rPr>
+      </w:pPr>
+      <w:bookmarkStart w:id="0" w:name="_GoBack"/>
+      <w:bookmarkEnd w:id="0"/>
     </w:p>
     <w:p>
       <w:pPr>
@@ -29436,39 +29543,44 @@
           <w:b/>
         </w:rPr>
       </w:pPr>
+    </w:p>
+    <w:p>
+      <w:pPr>
+        <w:spacing w:after="0"/>
+        <w:rPr>
+          <w:rFonts w:ascii="Times" w:hAnsi="Times"/>
+          <w:b/>
+        </w:rPr>
+      </w:pPr>
+    </w:p>
+    <w:p>
+      <w:pPr>
+        <w:spacing w:after="0"/>
+        <w:rPr>
+          <w:rFonts w:ascii="Times" w:hAnsi="Times"/>
+          <w:b/>
+        </w:rPr>
+      </w:pPr>
       <w:r>
         <w:rPr>
           <w:rFonts w:ascii="Times" w:hAnsi="Times"/>
           <w:highlight w:val="yellow"/>
         </w:rPr>
-        <w:t>[SECCIÓN 2]</w:t>
+        <w:t xml:space="preserve"> </w:t>
       </w:r>
       <w:r>
         <w:rPr>
           <w:rFonts w:ascii="Times" w:hAnsi="Times"/>
-        </w:rPr>
-        <w:t xml:space="preserve"> </w:t>
+          <w:highlight w:val="yellow"/>
+        </w:rPr>
+        <w:t>[SECCIÓN 1]</w:t>
       </w:r>
       <w:r>
         <w:rPr>
           <w:rFonts w:ascii="Times" w:hAnsi="Times"/>
           <w:b/>
         </w:rPr>
-        <w:t>4.2</w:t>
-      </w:r>
-      <w:r>
-        <w:rPr>
-          <w:rFonts w:ascii="Times" w:hAnsi="Times"/>
-          <w:b/>
-        </w:rPr>
-        <w:t xml:space="preserve"> </w:t>
-      </w:r>
-      <w:r>
-        <w:rPr>
-          <w:rFonts w:ascii="Times" w:hAnsi="Times"/>
-          <w:b/>
-        </w:rPr>
-        <w:t>Consolidación</w:t>
+        <w:t>Fin de tema</w:t>
       </w:r>
     </w:p>
     <w:p>
@@ -29478,28 +29590,6 @@
           <w:rFonts w:ascii="Times New Roman" w:hAnsi="Times New Roman" w:cs="Times New Roman"/>
           <w:color w:val="7030A0"/>
           <w:lang w:val="es-CO"/>
-        </w:rPr>
-      </w:pPr>
-    </w:p>
-    <w:p>
-      <w:pPr>
-        <w:spacing w:after="0"/>
-        <w:rPr>
-          <w:rFonts w:ascii="Times New Roman" w:hAnsi="Times New Roman" w:cs="Times New Roman"/>
-        </w:rPr>
-      </w:pPr>
-      <w:r>
-        <w:rPr>
-          <w:rFonts w:ascii="Times New Roman" w:hAnsi="Times New Roman" w:cs="Times New Roman"/>
-        </w:rPr>
-        <w:t>Actividades para consolidar lo que has aprendido en esta sección.</w:t>
-      </w:r>
-    </w:p>
-    <w:p>
-      <w:pPr>
-        <w:spacing w:after="0"/>
-        <w:rPr>
-          <w:rFonts w:ascii="Times New Roman" w:hAnsi="Times New Roman" w:cs="Times New Roman"/>
         </w:rPr>
       </w:pPr>
     </w:p>
@@ -29516,944 +29606,6 @@
       <w:tr>
         <w:tc>
           <w:tcPr>
-            <w:tcW w:w="9033" w:type="dxa"/>
-            <w:gridSpan w:val="2"/>
-            <w:shd w:val="clear" w:color="auto" w:fill="000000" w:themeFill="text1"/>
-          </w:tcPr>
-          <w:p>
-            <w:pPr>
-              <w:jc w:val="center"/>
-              <w:rPr>
-                <w:rFonts w:ascii="Times New Roman" w:hAnsi="Times New Roman" w:cs="Times New Roman"/>
-                <w:b/>
-                <w:color w:val="FFFFFF" w:themeColor="background1"/>
-              </w:rPr>
-            </w:pPr>
-            <w:r>
-              <w:rPr>
-                <w:rFonts w:ascii="Times New Roman" w:hAnsi="Times New Roman" w:cs="Times New Roman"/>
-                <w:b/>
-                <w:color w:val="FFFFFF" w:themeColor="background1"/>
-              </w:rPr>
-              <w:t>Practica: recurso nuevo</w:t>
-            </w:r>
-          </w:p>
-        </w:tc>
-      </w:tr>
-      <w:tr>
-        <w:tc>
-          <w:tcPr>
-            <w:tcW w:w="2518" w:type="dxa"/>
-          </w:tcPr>
-          <w:p>
-            <w:pPr>
-              <w:rPr>
-                <w:rFonts w:ascii="Times New Roman" w:hAnsi="Times New Roman" w:cs="Times New Roman"/>
-                <w:b/>
-                <w:color w:val="000000"/>
-                <w:sz w:val="18"/>
-                <w:szCs w:val="18"/>
-              </w:rPr>
-            </w:pPr>
-            <w:r>
-              <w:rPr>
-                <w:rFonts w:ascii="Times New Roman" w:hAnsi="Times New Roman" w:cs="Times New Roman"/>
-                <w:b/>
-                <w:color w:val="000000"/>
-                <w:sz w:val="18"/>
-                <w:szCs w:val="18"/>
-              </w:rPr>
-              <w:t>Código</w:t>
-            </w:r>
-          </w:p>
-        </w:tc>
-        <w:tc>
-          <w:tcPr>
-            <w:tcW w:w="6515" w:type="dxa"/>
-          </w:tcPr>
-          <w:p>
-            <w:pPr>
-              <w:rPr>
-                <w:rFonts w:ascii="Times New Roman" w:hAnsi="Times New Roman" w:cs="Times New Roman"/>
-              </w:rPr>
-            </w:pPr>
-            <w:r>
-              <w:rPr>
-                <w:rFonts w:ascii="Times New Roman" w:hAnsi="Times New Roman" w:cs="Times New Roman"/>
-              </w:rPr>
-              <w:t>MA_07_</w:t>
-            </w:r>
-            <w:r>
-              <w:rPr>
-                <w:rFonts w:ascii="Times New Roman" w:hAnsi="Times New Roman" w:cs="Times New Roman"/>
-              </w:rPr>
-              <w:t>12</w:t>
-            </w:r>
-            <w:r>
-              <w:rPr>
-                <w:rFonts w:ascii="Times New Roman" w:hAnsi="Times New Roman" w:cs="Times New Roman"/>
-              </w:rPr>
-              <w:t>_CO_REC</w:t>
-            </w:r>
-            <w:r>
-              <w:rPr>
-                <w:rFonts w:ascii="Times New Roman" w:hAnsi="Times New Roman" w:cs="Times New Roman"/>
-              </w:rPr>
-              <w:t>280</w:t>
-            </w:r>
-          </w:p>
-        </w:tc>
-      </w:tr>
-      <w:tr>
-        <w:tc>
-          <w:tcPr>
-            <w:tcW w:w="2518" w:type="dxa"/>
-          </w:tcPr>
-          <w:p>
-            <w:pPr>
-              <w:rPr>
-                <w:rFonts w:ascii="Times New Roman" w:hAnsi="Times New Roman" w:cs="Times New Roman"/>
-                <w:color w:val="000000"/>
-              </w:rPr>
-            </w:pPr>
-            <w:r>
-              <w:rPr>
-                <w:rFonts w:ascii="Times New Roman" w:hAnsi="Times New Roman" w:cs="Times New Roman"/>
-                <w:b/>
-                <w:color w:val="000000"/>
-                <w:sz w:val="18"/>
-                <w:szCs w:val="18"/>
-              </w:rPr>
-              <w:t>Título</w:t>
-            </w:r>
-          </w:p>
-        </w:tc>
-        <w:tc>
-          <w:tcPr>
-            <w:tcW w:w="6515" w:type="dxa"/>
-          </w:tcPr>
-          <w:p>
-            <w:pPr>
-              <w:rPr>
-                <w:rFonts w:ascii="Times New Roman" w:hAnsi="Times New Roman" w:cs="Times New Roman"/>
-                <w:color w:val="000000"/>
-              </w:rPr>
-            </w:pPr>
-            <w:r>
-              <w:rPr>
-                <w:rFonts w:ascii="Times New Roman" w:hAnsi="Times New Roman" w:cs="Times New Roman"/>
-                <w:color w:val="000000"/>
-              </w:rPr>
-              <w:t xml:space="preserve">Refuerza tu aprendizaje: </w:t>
-            </w:r>
-            <w:r>
-              <w:rPr>
-                <w:rFonts w:ascii="Times New Roman" w:hAnsi="Times New Roman" w:cs="Times New Roman"/>
-                <w:color w:val="000000"/>
-              </w:rPr>
-              <w:t>C</w:t>
-            </w:r>
-            <w:r>
-              <w:rPr>
-                <w:rFonts w:ascii="Times New Roman" w:hAnsi="Times New Roman" w:cs="Times New Roman"/>
-                <w:color w:val="000000"/>
-              </w:rPr>
-              <w:t xml:space="preserve">onstruye </w:t>
-            </w:r>
-            <w:r>
-              <w:rPr>
-                <w:rFonts w:ascii="Times New Roman" w:hAnsi="Times New Roman" w:cs="Times New Roman"/>
-                <w:color w:val="000000"/>
-              </w:rPr>
-              <w:t>figuras semejantes</w:t>
-            </w:r>
-          </w:p>
-        </w:tc>
-      </w:tr>
-      <w:tr>
-        <w:tc>
-          <w:tcPr>
-            <w:tcW w:w="2518" w:type="dxa"/>
-          </w:tcPr>
-          <w:p>
-            <w:pPr>
-              <w:rPr>
-                <w:rFonts w:ascii="Times New Roman" w:hAnsi="Times New Roman" w:cs="Times New Roman"/>
-                <w:color w:val="000000"/>
-              </w:rPr>
-            </w:pPr>
-            <w:r>
-              <w:rPr>
-                <w:rFonts w:ascii="Times New Roman" w:hAnsi="Times New Roman" w:cs="Times New Roman"/>
-                <w:b/>
-                <w:color w:val="000000"/>
-                <w:sz w:val="18"/>
-                <w:szCs w:val="18"/>
-              </w:rPr>
-              <w:t>Descripción</w:t>
-            </w:r>
-          </w:p>
-        </w:tc>
-        <w:tc>
-          <w:tcPr>
-            <w:tcW w:w="6515" w:type="dxa"/>
-          </w:tcPr>
-          <w:p>
-            <w:pPr>
-              <w:tabs>
-                <w:tab w:val="left" w:pos="1816"/>
-              </w:tabs>
-              <w:rPr>
-                <w:rFonts w:ascii="Times New Roman" w:hAnsi="Times New Roman" w:cs="Times New Roman"/>
-                <w:color w:val="7030A0"/>
-              </w:rPr>
-            </w:pPr>
-            <w:r>
-              <w:rPr>
-                <w:rFonts w:ascii="Times New Roman" w:hAnsi="Times New Roman" w:cs="Times New Roman"/>
-              </w:rPr>
-              <w:t>Actividad para afianzar el proceso de construcción de figuras  semejantes por proyección</w:t>
-            </w:r>
-          </w:p>
-        </w:tc>
-      </w:tr>
-    </w:tbl>
-    <w:p>
-      <w:pPr>
-        <w:spacing w:after="0"/>
-        <w:rPr>
-          <w:rFonts w:ascii="Times New Roman" w:hAnsi="Times New Roman" w:cs="Times New Roman"/>
-          <w:color w:val="7030A0"/>
-          <w:lang w:val="es-CO"/>
-        </w:rPr>
-      </w:pPr>
-    </w:p>
-    <w:p>
-      <w:pPr>
-        <w:spacing w:after="0"/>
-        <w:rPr>
-          <w:rFonts w:ascii="Times" w:hAnsi="Times"/>
-          <w:b/>
-        </w:rPr>
-      </w:pPr>
-      <w:r>
-        <w:rPr>
-          <w:rFonts w:ascii="Times" w:hAnsi="Times"/>
-          <w:highlight w:val="yellow"/>
-        </w:rPr>
-        <w:t>[SECCIÓN 1]</w:t>
-      </w:r>
-      <w:r>
-        <w:rPr>
-          <w:rFonts w:ascii="Times" w:hAnsi="Times"/>
-        </w:rPr>
-        <w:t xml:space="preserve"> </w:t>
-      </w:r>
-      <w:r>
-        <w:rPr>
-          <w:rFonts w:ascii="Times" w:hAnsi="Times"/>
-          <w:b/>
-        </w:rPr>
-        <w:t>5</w:t>
-      </w:r>
-      <w:r>
-        <w:rPr>
-          <w:rFonts w:ascii="Times" w:hAnsi="Times"/>
-          <w:b/>
-        </w:rPr>
-        <w:t xml:space="preserve"> </w:t>
-      </w:r>
-      <w:r>
-        <w:rPr>
-          <w:rFonts w:ascii="Times" w:hAnsi="Times"/>
-          <w:b/>
-        </w:rPr>
-        <w:t>Ejercit</w:t>
-      </w:r>
-      <w:r>
-        <w:rPr>
-          <w:rFonts w:ascii="Times" w:hAnsi="Times"/>
-          <w:b/>
-        </w:rPr>
-        <w:t>a</w:t>
-      </w:r>
-      <w:r>
-        <w:rPr>
-          <w:rFonts w:ascii="Times" w:hAnsi="Times"/>
-          <w:b/>
-        </w:rPr>
-        <w:t>ción y comp</w:t>
-      </w:r>
-      <w:r>
-        <w:rPr>
-          <w:rFonts w:ascii="Times" w:hAnsi="Times"/>
-          <w:b/>
-        </w:rPr>
-        <w:t>eten</w:t>
-      </w:r>
-      <w:r>
-        <w:rPr>
-          <w:rFonts w:ascii="Times" w:hAnsi="Times"/>
-          <w:b/>
-        </w:rPr>
-        <w:t>cias</w:t>
-      </w:r>
-    </w:p>
-    <w:p>
-      <w:pPr>
-        <w:spacing w:after="0"/>
-        <w:rPr>
-          <w:rFonts w:ascii="Times" w:hAnsi="Times"/>
-          <w:b/>
-        </w:rPr>
-      </w:pPr>
-    </w:p>
-    <w:p>
-      <w:pPr>
-        <w:spacing w:after="0"/>
-        <w:rPr>
-          <w:rFonts w:ascii="Times" w:hAnsi="Times"/>
-          <w:lang w:val="es-CO"/>
-        </w:rPr>
-      </w:pPr>
-      <w:r>
-        <w:rPr>
-          <w:rFonts w:ascii="Times" w:hAnsi="Times"/>
-          <w:lang w:val="es-CO"/>
-        </w:rPr>
-        <w:t xml:space="preserve">Prueba tus habilidades para usar </w:t>
-      </w:r>
-      <w:r>
-        <w:rPr>
-          <w:rFonts w:ascii="Times" w:hAnsi="Times"/>
-          <w:lang w:val="es-CO"/>
-        </w:rPr>
-        <w:t>el concepto de</w:t>
-      </w:r>
-      <w:r>
-        <w:rPr>
-          <w:rFonts w:ascii="Times" w:hAnsi="Times"/>
-          <w:lang w:val="es-CO"/>
-        </w:rPr>
-        <w:t xml:space="preserve"> </w:t>
-      </w:r>
-      <w:r>
-        <w:rPr>
-          <w:rFonts w:ascii="Times" w:hAnsi="Times"/>
-          <w:lang w:val="es-CO"/>
-        </w:rPr>
-        <w:t>semejanza y los procesos implí</w:t>
-      </w:r>
-      <w:r>
-        <w:rPr>
-          <w:rFonts w:ascii="Times" w:hAnsi="Times"/>
-          <w:lang w:val="es-CO"/>
-        </w:rPr>
-        <w:t xml:space="preserve">citos sobre figuras semejantes </w:t>
-      </w:r>
-      <w:r>
-        <w:rPr>
-          <w:rFonts w:ascii="Times" w:hAnsi="Times"/>
-          <w:lang w:val="es-CO"/>
-        </w:rPr>
-        <w:t>en</w:t>
-      </w:r>
-      <w:r>
-        <w:rPr>
-          <w:rFonts w:ascii="Times" w:hAnsi="Times"/>
-          <w:lang w:val="es-CO"/>
-        </w:rPr>
-        <w:t xml:space="preserve"> </w:t>
-      </w:r>
-      <w:r>
-        <w:rPr>
-          <w:rFonts w:ascii="Times" w:hAnsi="Times"/>
-          <w:lang w:val="es-CO"/>
-        </w:rPr>
-        <w:t xml:space="preserve">diversas </w:t>
-      </w:r>
-      <w:r>
-        <w:rPr>
-          <w:rFonts w:ascii="Times" w:hAnsi="Times"/>
-          <w:lang w:val="es-CO"/>
-        </w:rPr>
-        <w:t>situaciones</w:t>
-      </w:r>
-      <w:r>
-        <w:rPr>
-          <w:rFonts w:ascii="Times" w:hAnsi="Times"/>
-          <w:lang w:val="es-CO"/>
-        </w:rPr>
-        <w:t xml:space="preserve">, </w:t>
-      </w:r>
-      <w:r>
-        <w:rPr>
-          <w:rFonts w:ascii="Times" w:hAnsi="Times"/>
-          <w:lang w:val="es-CO"/>
-        </w:rPr>
-        <w:t>a través de</w:t>
-      </w:r>
-      <w:r>
-        <w:rPr>
-          <w:rFonts w:ascii="Times" w:hAnsi="Times"/>
-          <w:lang w:val="es-CO"/>
-        </w:rPr>
-        <w:t xml:space="preserve"> los siguientes recursos.</w:t>
-      </w:r>
-    </w:p>
-    <w:p>
-      <w:pPr>
-        <w:spacing w:after="0"/>
-        <w:rPr>
-          <w:rFonts w:ascii="Times" w:hAnsi="Times"/>
-          <w:b/>
-        </w:rPr>
-      </w:pPr>
-    </w:p>
-    <w:tbl>
-      <w:tblPr>
-        <w:tblStyle w:val="Tablaconcuadrcula"/>
-        <w:tblW w:w="0" w:type="auto"/>
-        <w:tblLook w:val="04A0" w:firstRow="1" w:lastRow="0" w:firstColumn="1" w:lastColumn="0" w:noHBand="0" w:noVBand="1"/>
-      </w:tblPr>
-      <w:tblGrid>
-        <w:gridCol w:w="2465"/>
-        <w:gridCol w:w="6363"/>
-      </w:tblGrid>
-      <w:tr>
-        <w:tc>
-          <w:tcPr>
-            <w:tcW w:w="9033" w:type="dxa"/>
-            <w:gridSpan w:val="2"/>
-            <w:shd w:val="clear" w:color="auto" w:fill="000000" w:themeFill="text1"/>
-          </w:tcPr>
-          <w:p>
-            <w:pPr>
-              <w:jc w:val="center"/>
-              <w:rPr>
-                <w:rFonts w:ascii="Times New Roman" w:hAnsi="Times New Roman" w:cs="Times New Roman"/>
-                <w:b/>
-                <w:color w:val="FFFFFF" w:themeColor="background1"/>
-              </w:rPr>
-            </w:pPr>
-            <w:r>
-              <w:rPr>
-                <w:rFonts w:ascii="Times New Roman" w:hAnsi="Times New Roman" w:cs="Times New Roman"/>
-                <w:b/>
-                <w:color w:val="FFFFFF" w:themeColor="background1"/>
-              </w:rPr>
-              <w:t>Practica: recurso nuevo</w:t>
-            </w:r>
-          </w:p>
-        </w:tc>
-      </w:tr>
-      <w:tr>
-        <w:tc>
-          <w:tcPr>
-            <w:tcW w:w="2518" w:type="dxa"/>
-          </w:tcPr>
-          <w:p>
-            <w:pPr>
-              <w:rPr>
-                <w:rFonts w:ascii="Times New Roman" w:hAnsi="Times New Roman" w:cs="Times New Roman"/>
-                <w:b/>
-                <w:color w:val="000000"/>
-                <w:sz w:val="18"/>
-                <w:szCs w:val="18"/>
-              </w:rPr>
-            </w:pPr>
-            <w:r>
-              <w:rPr>
-                <w:rFonts w:ascii="Times New Roman" w:hAnsi="Times New Roman" w:cs="Times New Roman"/>
-                <w:b/>
-                <w:color w:val="000000"/>
-                <w:sz w:val="18"/>
-                <w:szCs w:val="18"/>
-              </w:rPr>
-              <w:t>Código</w:t>
-            </w:r>
-          </w:p>
-        </w:tc>
-        <w:tc>
-          <w:tcPr>
-            <w:tcW w:w="6515" w:type="dxa"/>
-          </w:tcPr>
-          <w:p>
-            <w:pPr>
-              <w:rPr>
-                <w:rFonts w:ascii="Times New Roman" w:hAnsi="Times New Roman" w:cs="Times New Roman"/>
-                <w:b/>
-                <w:color w:val="000000"/>
-              </w:rPr>
-            </w:pPr>
-            <w:r>
-              <w:rPr>
-                <w:rFonts w:ascii="Times New Roman" w:hAnsi="Times New Roman" w:cs="Times New Roman"/>
-              </w:rPr>
-              <w:t>MA_07_</w:t>
-            </w:r>
-            <w:r>
-              <w:rPr>
-                <w:rFonts w:ascii="Times New Roman" w:hAnsi="Times New Roman" w:cs="Times New Roman"/>
-              </w:rPr>
-              <w:t>12</w:t>
-            </w:r>
-            <w:r>
-              <w:rPr>
-                <w:rFonts w:ascii="Times New Roman" w:hAnsi="Times New Roman" w:cs="Times New Roman"/>
-              </w:rPr>
-              <w:t>_CO_REC</w:t>
-            </w:r>
-            <w:r>
-              <w:rPr>
-                <w:rFonts w:ascii="Times New Roman" w:hAnsi="Times New Roman" w:cs="Times New Roman"/>
-              </w:rPr>
-              <w:t>290</w:t>
-            </w:r>
-          </w:p>
-        </w:tc>
-      </w:tr>
-      <w:tr>
-        <w:tc>
-          <w:tcPr>
-            <w:tcW w:w="2518" w:type="dxa"/>
-          </w:tcPr>
-          <w:p>
-            <w:pPr>
-              <w:rPr>
-                <w:rFonts w:ascii="Times New Roman" w:hAnsi="Times New Roman" w:cs="Times New Roman"/>
-                <w:color w:val="000000"/>
-              </w:rPr>
-            </w:pPr>
-            <w:r>
-              <w:rPr>
-                <w:rFonts w:ascii="Times New Roman" w:hAnsi="Times New Roman" w:cs="Times New Roman"/>
-                <w:b/>
-                <w:color w:val="000000"/>
-                <w:sz w:val="18"/>
-                <w:szCs w:val="18"/>
-              </w:rPr>
-              <w:t>Título</w:t>
-            </w:r>
-          </w:p>
-        </w:tc>
-        <w:tc>
-          <w:tcPr>
-            <w:tcW w:w="6515" w:type="dxa"/>
-          </w:tcPr>
-          <w:p>
-            <w:pPr>
-              <w:rPr>
-                <w:rFonts w:ascii="Times New Roman" w:hAnsi="Times New Roman" w:cs="Times New Roman"/>
-                <w:bCs/>
-                <w:lang w:val="es-CO"/>
-              </w:rPr>
-            </w:pPr>
-            <w:r>
-              <w:rPr>
-                <w:rFonts w:ascii="Times New Roman" w:hAnsi="Times New Roman" w:cs="Times New Roman"/>
-                <w:bCs/>
-              </w:rPr>
-              <w:t xml:space="preserve">Competencias: </w:t>
-            </w:r>
-            <w:r>
-              <w:rPr>
-                <w:rFonts w:ascii="Times New Roman" w:hAnsi="Times New Roman" w:cs="Times New Roman"/>
-                <w:bCs/>
-              </w:rPr>
-              <w:t>R</w:t>
-            </w:r>
-            <w:r>
-              <w:rPr>
-                <w:rFonts w:ascii="Times New Roman" w:hAnsi="Times New Roman" w:cs="Times New Roman"/>
-                <w:bCs/>
-              </w:rPr>
-              <w:t xml:space="preserve">esuelvo </w:t>
-            </w:r>
-            <w:r>
-              <w:rPr>
-                <w:rFonts w:ascii="Times New Roman" w:hAnsi="Times New Roman" w:cs="Times New Roman"/>
-                <w:bCs/>
-              </w:rPr>
-              <w:t>problemas sobre figuras semejantes</w:t>
-            </w:r>
-          </w:p>
-        </w:tc>
-      </w:tr>
-      <w:tr>
-        <w:tc>
-          <w:tcPr>
-            <w:tcW w:w="2518" w:type="dxa"/>
-          </w:tcPr>
-          <w:p>
-            <w:pPr>
-              <w:rPr>
-                <w:rFonts w:ascii="Times New Roman" w:hAnsi="Times New Roman" w:cs="Times New Roman"/>
-                <w:color w:val="000000"/>
-              </w:rPr>
-            </w:pPr>
-            <w:r>
-              <w:rPr>
-                <w:rFonts w:ascii="Times New Roman" w:hAnsi="Times New Roman" w:cs="Times New Roman"/>
-                <w:b/>
-                <w:color w:val="000000"/>
-                <w:sz w:val="18"/>
-                <w:szCs w:val="18"/>
-              </w:rPr>
-              <w:t>Descripción</w:t>
-            </w:r>
-          </w:p>
-        </w:tc>
-        <w:tc>
-          <w:tcPr>
-            <w:tcW w:w="6515" w:type="dxa"/>
-          </w:tcPr>
-          <w:p>
-            <w:pPr>
-              <w:tabs>
-                <w:tab w:val="left" w:pos="1816"/>
-              </w:tabs>
-              <w:rPr>
-                <w:rFonts w:ascii="Times New Roman" w:hAnsi="Times New Roman" w:cs="Times New Roman"/>
-                <w:color w:val="000000"/>
-              </w:rPr>
-            </w:pPr>
-            <w:r>
-              <w:rPr>
-                <w:rFonts w:ascii="Times New Roman" w:hAnsi="Times New Roman" w:cs="Times New Roman"/>
-                <w:color w:val="000000"/>
-              </w:rPr>
-              <w:t>Resoluci</w:t>
-            </w:r>
-            <w:r>
-              <w:rPr>
-                <w:rFonts w:ascii="Times New Roman" w:hAnsi="Times New Roman" w:cs="Times New Roman"/>
-                <w:color w:val="000000"/>
-              </w:rPr>
-              <w:t>ó</w:t>
-            </w:r>
-            <w:r>
-              <w:rPr>
-                <w:rFonts w:ascii="Times New Roman" w:hAnsi="Times New Roman" w:cs="Times New Roman"/>
-                <w:color w:val="000000"/>
-              </w:rPr>
-              <w:t>n de problemas de medidas empleando criterios de semejanza</w:t>
-            </w:r>
-          </w:p>
-        </w:tc>
-      </w:tr>
-    </w:tbl>
-    <w:p>
-      <w:pPr>
-        <w:spacing w:after="0"/>
-        <w:rPr>
-          <w:rFonts w:ascii="Times" w:hAnsi="Times"/>
-          <w:b/>
-        </w:rPr>
-      </w:pPr>
-    </w:p>
-    <w:tbl>
-      <w:tblPr>
-        <w:tblStyle w:val="Tablaconcuadrcula"/>
-        <w:tblW w:w="0" w:type="auto"/>
-        <w:tblLook w:val="04A0" w:firstRow="1" w:lastRow="0" w:firstColumn="1" w:lastColumn="0" w:noHBand="0" w:noVBand="1"/>
-      </w:tblPr>
-      <w:tblGrid>
-        <w:gridCol w:w="2465"/>
-        <w:gridCol w:w="6363"/>
-      </w:tblGrid>
-      <w:tr>
-        <w:tc>
-          <w:tcPr>
-            <w:tcW w:w="9033" w:type="dxa"/>
-            <w:gridSpan w:val="2"/>
-            <w:shd w:val="clear" w:color="auto" w:fill="000000" w:themeFill="text1"/>
-          </w:tcPr>
-          <w:p>
-            <w:pPr>
-              <w:jc w:val="center"/>
-              <w:rPr>
-                <w:rFonts w:ascii="Times New Roman" w:hAnsi="Times New Roman" w:cs="Times New Roman"/>
-                <w:b/>
-                <w:color w:val="FFFFFF" w:themeColor="background1"/>
-              </w:rPr>
-            </w:pPr>
-            <w:r>
-              <w:rPr>
-                <w:rFonts w:ascii="Times New Roman" w:hAnsi="Times New Roman" w:cs="Times New Roman"/>
-                <w:b/>
-                <w:color w:val="FFFFFF" w:themeColor="background1"/>
-              </w:rPr>
-              <w:t>Practica: recurso nuevo</w:t>
-            </w:r>
-          </w:p>
-        </w:tc>
-      </w:tr>
-      <w:tr>
-        <w:tc>
-          <w:tcPr>
-            <w:tcW w:w="2518" w:type="dxa"/>
-          </w:tcPr>
-          <w:p>
-            <w:pPr>
-              <w:rPr>
-                <w:rFonts w:ascii="Times New Roman" w:hAnsi="Times New Roman" w:cs="Times New Roman"/>
-                <w:b/>
-                <w:color w:val="000000"/>
-                <w:sz w:val="18"/>
-                <w:szCs w:val="18"/>
-              </w:rPr>
-            </w:pPr>
-            <w:r>
-              <w:rPr>
-                <w:rFonts w:ascii="Times New Roman" w:hAnsi="Times New Roman" w:cs="Times New Roman"/>
-                <w:b/>
-                <w:color w:val="000000"/>
-                <w:sz w:val="18"/>
-                <w:szCs w:val="18"/>
-              </w:rPr>
-              <w:t>Código</w:t>
-            </w:r>
-          </w:p>
-        </w:tc>
-        <w:tc>
-          <w:tcPr>
-            <w:tcW w:w="6515" w:type="dxa"/>
-          </w:tcPr>
-          <w:p>
-            <w:pPr>
-              <w:rPr>
-                <w:rFonts w:ascii="Times New Roman" w:hAnsi="Times New Roman" w:cs="Times New Roman"/>
-                <w:b/>
-                <w:color w:val="000000"/>
-              </w:rPr>
-            </w:pPr>
-            <w:r>
-              <w:rPr>
-                <w:rFonts w:ascii="Times New Roman" w:hAnsi="Times New Roman" w:cs="Times New Roman"/>
-              </w:rPr>
-              <w:t>MA_07_</w:t>
-            </w:r>
-            <w:r>
-              <w:rPr>
-                <w:rFonts w:ascii="Times New Roman" w:hAnsi="Times New Roman" w:cs="Times New Roman"/>
-              </w:rPr>
-              <w:t>12</w:t>
-            </w:r>
-            <w:r>
-              <w:rPr>
-                <w:rFonts w:ascii="Times New Roman" w:hAnsi="Times New Roman" w:cs="Times New Roman"/>
-              </w:rPr>
-              <w:t>_CO_REC</w:t>
-            </w:r>
-            <w:r>
-              <w:rPr>
-                <w:rFonts w:ascii="Times New Roman" w:hAnsi="Times New Roman" w:cs="Times New Roman"/>
-              </w:rPr>
-              <w:t>300</w:t>
-            </w:r>
-          </w:p>
-        </w:tc>
-      </w:tr>
-      <w:tr>
-        <w:tc>
-          <w:tcPr>
-            <w:tcW w:w="2518" w:type="dxa"/>
-          </w:tcPr>
-          <w:p>
-            <w:pPr>
-              <w:rPr>
-                <w:rFonts w:ascii="Times New Roman" w:hAnsi="Times New Roman" w:cs="Times New Roman"/>
-                <w:color w:val="000000"/>
-              </w:rPr>
-            </w:pPr>
-            <w:r>
-              <w:rPr>
-                <w:rFonts w:ascii="Times New Roman" w:hAnsi="Times New Roman" w:cs="Times New Roman"/>
-                <w:b/>
-                <w:color w:val="000000"/>
-                <w:sz w:val="18"/>
-                <w:szCs w:val="18"/>
-              </w:rPr>
-              <w:t>Título</w:t>
-            </w:r>
-          </w:p>
-        </w:tc>
-        <w:tc>
-          <w:tcPr>
-            <w:tcW w:w="6515" w:type="dxa"/>
-          </w:tcPr>
-          <w:p>
-            <w:pPr>
-              <w:jc w:val="both"/>
-              <w:rPr>
-                <w:rFonts w:ascii="Times" w:hAnsi="Times"/>
-                <w:lang w:val="es-CO"/>
-              </w:rPr>
-            </w:pPr>
-            <w:r>
-              <w:rPr>
-                <w:rFonts w:ascii="Times New Roman" w:hAnsi="Times New Roman" w:cs="Times New Roman"/>
-                <w:bCs/>
-              </w:rPr>
-              <w:t xml:space="preserve">Competencias: </w:t>
-            </w:r>
-            <w:r>
-              <w:rPr>
-                <w:rFonts w:ascii="Times New Roman" w:hAnsi="Times New Roman" w:cs="Times New Roman"/>
-                <w:bCs/>
-              </w:rPr>
-              <w:t>A</w:t>
-            </w:r>
-            <w:r>
-              <w:rPr>
-                <w:rFonts w:ascii="Times New Roman" w:hAnsi="Times New Roman" w:cs="Times New Roman"/>
-                <w:bCs/>
-              </w:rPr>
-              <w:t>mpl</w:t>
-            </w:r>
-            <w:r>
-              <w:rPr>
-                <w:rFonts w:ascii="Times New Roman" w:hAnsi="Times New Roman" w:cs="Times New Roman"/>
-                <w:bCs/>
-              </w:rPr>
-              <w:t>í</w:t>
-            </w:r>
-            <w:r>
-              <w:rPr>
-                <w:rFonts w:ascii="Times New Roman" w:hAnsi="Times New Roman" w:cs="Times New Roman"/>
-                <w:bCs/>
-              </w:rPr>
-              <w:t>o y reduzco figuras</w:t>
-            </w:r>
-          </w:p>
-        </w:tc>
-      </w:tr>
-      <w:tr>
-        <w:tc>
-          <w:tcPr>
-            <w:tcW w:w="2518" w:type="dxa"/>
-          </w:tcPr>
-          <w:p>
-            <w:pPr>
-              <w:rPr>
-                <w:rFonts w:ascii="Times New Roman" w:hAnsi="Times New Roman" w:cs="Times New Roman"/>
-                <w:color w:val="000000"/>
-              </w:rPr>
-            </w:pPr>
-            <w:r>
-              <w:rPr>
-                <w:rFonts w:ascii="Times New Roman" w:hAnsi="Times New Roman" w:cs="Times New Roman"/>
-                <w:b/>
-                <w:color w:val="000000"/>
-                <w:sz w:val="18"/>
-                <w:szCs w:val="18"/>
-              </w:rPr>
-              <w:t>Descripción</w:t>
-            </w:r>
-          </w:p>
-        </w:tc>
-        <w:tc>
-          <w:tcPr>
-            <w:tcW w:w="6515" w:type="dxa"/>
-          </w:tcPr>
-          <w:p>
-            <w:pPr>
-              <w:tabs>
-                <w:tab w:val="left" w:pos="1816"/>
-              </w:tabs>
-              <w:rPr>
-                <w:rFonts w:ascii="Times New Roman" w:hAnsi="Times New Roman" w:cs="Times New Roman"/>
-                <w:color w:val="000000"/>
-              </w:rPr>
-            </w:pPr>
-            <w:r>
-              <w:rPr>
-                <w:rFonts w:ascii="Times New Roman" w:hAnsi="Times New Roman" w:cs="Times New Roman"/>
-                <w:color w:val="000000"/>
-              </w:rPr>
-              <w:t xml:space="preserve">Proyecto uso </w:t>
-            </w:r>
-            <w:r>
-              <w:rPr>
-                <w:rFonts w:ascii="Times New Roman" w:hAnsi="Times New Roman" w:cs="Times New Roman"/>
-                <w:color w:val="000000"/>
-              </w:rPr>
-              <w:t>proyecciones</w:t>
-            </w:r>
-            <w:r>
-              <w:rPr>
-                <w:rFonts w:ascii="Times New Roman" w:hAnsi="Times New Roman" w:cs="Times New Roman"/>
-                <w:color w:val="000000"/>
-              </w:rPr>
-              <w:t xml:space="preserve"> para construir figuras a diferentes escalas</w:t>
-            </w:r>
-          </w:p>
-        </w:tc>
-      </w:tr>
-    </w:tbl>
-    <w:p>
-      <w:pPr>
-        <w:spacing w:after="0"/>
-        <w:rPr>
-          <w:rFonts w:ascii="Times" w:hAnsi="Times"/>
-          <w:b/>
-        </w:rPr>
-      </w:pPr>
-    </w:p>
-    <w:p>
-      <w:pPr>
-        <w:spacing w:after="0"/>
-        <w:rPr>
-          <w:rFonts w:ascii="Times" w:hAnsi="Times"/>
-          <w:b/>
-        </w:rPr>
-      </w:pPr>
-      <w:r>
-        <w:rPr>
-          <w:rFonts w:ascii="Times" w:hAnsi="Times"/>
-          <w:highlight w:val="yellow"/>
-        </w:rPr>
-        <w:t xml:space="preserve"> </w:t>
-      </w:r>
-      <w:r>
-        <w:rPr>
-          <w:rFonts w:ascii="Times" w:hAnsi="Times"/>
-          <w:highlight w:val="yellow"/>
-        </w:rPr>
-        <w:t>[SECCIÓN 1]</w:t>
-      </w:r>
-      <w:r>
-        <w:rPr>
-          <w:rFonts w:ascii="Times" w:hAnsi="Times"/>
-          <w:b/>
-        </w:rPr>
-        <w:t>Fin de tema</w:t>
-      </w:r>
-    </w:p>
-    <w:p>
-      <w:pPr>
-        <w:spacing w:after="0"/>
-        <w:rPr>
-          <w:rFonts w:ascii="Times New Roman" w:hAnsi="Times New Roman" w:cs="Times New Roman"/>
-          <w:color w:val="7030A0"/>
-          <w:lang w:val="es-CO"/>
-        </w:rPr>
-      </w:pPr>
-    </w:p>
-    <w:tbl>
-      <w:tblPr>
-        <w:tblStyle w:val="Tablaconcuadrcula"/>
-        <w:tblW w:w="0" w:type="auto"/>
-        <w:tblLook w:val="04A0" w:firstRow="1" w:lastRow="0" w:firstColumn="1" w:lastColumn="0" w:noHBand="0" w:noVBand="1"/>
-      </w:tblPr>
-      <w:tblGrid>
-        <w:gridCol w:w="2465"/>
-        <w:gridCol w:w="6363"/>
-      </w:tblGrid>
-      <w:tr>
-        <w:tc>
-          <w:tcPr>
             <w:tcW w:w="8828" w:type="dxa"/>
             <w:gridSpan w:val="2"/>
             <w:shd w:val="clear" w:color="auto" w:fill="000000" w:themeFill="text1"/>
@@ -30539,7 +29691,13 @@
               <w:rPr>
                 <w:rFonts w:ascii="Times New Roman" w:hAnsi="Times New Roman" w:cs="Times New Roman"/>
               </w:rPr>
-              <w:t>310</w:t>
+              <w:t>28</w:t>
+            </w:r>
+            <w:r>
+              <w:rPr>
+                <w:rFonts w:ascii="Times New Roman" w:hAnsi="Times New Roman" w:cs="Times New Roman"/>
+              </w:rPr>
+              <w:t>0</w:t>
             </w:r>
           </w:p>
         </w:tc>
@@ -30746,7 +29904,7 @@
               <w:rPr>
                 <w:rFonts w:ascii="Times New Roman" w:hAnsi="Times New Roman" w:cs="Times New Roman"/>
               </w:rPr>
-              <w:t>320</w:t>
+              <w:t>290</w:t>
             </w:r>
           </w:p>
         </w:tc>
@@ -30971,15 +30129,7 @@
                 <w:rFonts w:ascii="Times New Roman" w:hAnsi="Times New Roman" w:cs="Times New Roman"/>
                 <w:color w:val="000000"/>
               </w:rPr>
-              <w:t xml:space="preserve">Preguntas para verificar la comprensión y el uso de los conceptos relacionados con </w:t>
-            </w:r>
-            <w:r>
-              <w:rPr>
-                <w:rFonts w:ascii="Times New Roman" w:hAnsi="Times New Roman" w:cs="Times New Roman"/>
-                <w:color w:val="000000"/>
-                <w:lang w:val="es-CO"/>
-              </w:rPr>
-              <w:t>semejanza</w:t>
+              <w:t>Evalúa tus conocimientos sobre el tema La semejanza</w:t>
             </w:r>
           </w:p>
         </w:tc>
@@ -31029,6 +30179,7 @@
                 <w:b/>
                 <w:color w:val="FFFFFF" w:themeColor="background1"/>
               </w:rPr>
+              <w:lastRenderedPageBreak/>
               <w:t>Webs de referencia</w:t>
             </w:r>
           </w:p>
@@ -31057,7 +30208,6 @@
                 <w:sz w:val="18"/>
                 <w:szCs w:val="18"/>
               </w:rPr>
-              <w:lastRenderedPageBreak/>
               <w:t>Código</w:t>
             </w:r>
           </w:p>
@@ -31724,7 +30874,7 @@
         <w:rStyle w:val="Nmerodepgina"/>
         <w:noProof/>
       </w:rPr>
-      <w:t>2</w:t>
+      <w:t>21</w:t>
     </w:r>
     <w:r>
       <w:rPr>
@@ -37926,7 +37076,7 @@
 </file>
 
 <file path=customXml/itemProps1.xml><?xml version="1.0" encoding="utf-8"?>
-<ds:datastoreItem xmlns:ds="http://schemas.openxmlformats.org/officeDocument/2006/customXml" ds:itemID="{E88F27D9-3589-48C2-B977-6FD184DF83FC}">
+<ds:datastoreItem xmlns:ds="http://schemas.openxmlformats.org/officeDocument/2006/customXml" ds:itemID="{244CD759-04BD-48B3-8510-A99D2B3B810C}">
   <ds:schemaRefs>
     <ds:schemaRef ds:uri="http://schemas.openxmlformats.org/officeDocument/2006/bibliography"/>
   </ds:schemaRefs>
